--- a/TS-Kramam/TS-6.6/TS 6.6 Tamil Krama Paatam Corrections.docx
+++ b/TS-Kramam/TS-6.6/TS 6.6 Tamil Krama Paatam Corrections.docx
@@ -1,6 +1,6 @@
 
 <file path=word/document.xml><?xml version="1.0" encoding="utf-8"?>
-<w:document xmlns:wpc="http://schemas.microsoft.com/office/word/2010/wordprocessingCanvas" xmlns:cx="http://schemas.microsoft.com/office/drawing/2014/chartex" xmlns:cx1="http://schemas.microsoft.com/office/drawing/2015/9/8/chartex" xmlns:mc="http://schemas.openxmlformats.org/markup-compatibility/2006" xmlns:o="urn:schemas-microsoft-com:office:office" xmlns:r="http://schemas.openxmlformats.org/officeDocument/2006/relationships" xmlns:m="http://schemas.openxmlformats.org/officeDocument/2006/math" xmlns:v="urn:schemas-microsoft-com:vml" xmlns:wp14="http://schemas.microsoft.com/office/word/2010/wordprocessingDrawing" xmlns:wp="http://schemas.openxmlformats.org/drawingml/2006/wordprocessingDrawing" xmlns:w10="urn:schemas-microsoft-com:office:word" xmlns:w="http://schemas.openxmlformats.org/wordprocessingml/2006/main" xmlns:w14="http://schemas.microsoft.com/office/word/2010/wordml" xmlns:w15="http://schemas.microsoft.com/office/word/2012/wordml" xmlns:w16se="http://schemas.microsoft.com/office/word/2015/wordml/symex" xmlns:wpg="http://schemas.microsoft.com/office/word/2010/wordprocessingGroup" xmlns:wpi="http://schemas.microsoft.com/office/word/2010/wordprocessingInk" xmlns:wne="http://schemas.microsoft.com/office/word/2006/wordml" xmlns:wps="http://schemas.microsoft.com/office/word/2010/wordprocessingShape" mc:Ignorable="w14 w15 w16se wp14">
+<w:document xmlns:wpc="http://schemas.microsoft.com/office/word/2010/wordprocessingCanvas" xmlns:cx="http://schemas.microsoft.com/office/drawing/2014/chartex" xmlns:cx1="http://schemas.microsoft.com/office/drawing/2015/9/8/chartex" xmlns:cx2="http://schemas.microsoft.com/office/drawing/2015/10/21/chartex" xmlns:cx3="http://schemas.microsoft.com/office/drawing/2016/5/9/chartex" xmlns:cx4="http://schemas.microsoft.com/office/drawing/2016/5/10/chartex" xmlns:cx5="http://schemas.microsoft.com/office/drawing/2016/5/11/chartex" xmlns:cx6="http://schemas.microsoft.com/office/drawing/2016/5/12/chartex" xmlns:cx7="http://schemas.microsoft.com/office/drawing/2016/5/13/chartex" xmlns:cx8="http://schemas.microsoft.com/office/drawing/2016/5/14/chartex" xmlns:mc="http://schemas.openxmlformats.org/markup-compatibility/2006" xmlns:aink="http://schemas.microsoft.com/office/drawing/2016/ink" xmlns:am3d="http://schemas.microsoft.com/office/drawing/2017/model3d" xmlns:o="urn:schemas-microsoft-com:office:office" xmlns:r="http://schemas.openxmlformats.org/officeDocument/2006/relationships" xmlns:m="http://schemas.openxmlformats.org/officeDocument/2006/math" xmlns:v="urn:schemas-microsoft-com:vml" xmlns:wp14="http://schemas.microsoft.com/office/word/2010/wordprocessingDrawing" xmlns:wp="http://schemas.openxmlformats.org/drawingml/2006/wordprocessingDrawing" xmlns:w10="urn:schemas-microsoft-com:office:word" xmlns:w="http://schemas.openxmlformats.org/wordprocessingml/2006/main" xmlns:w14="http://schemas.microsoft.com/office/word/2010/wordml" xmlns:w15="http://schemas.microsoft.com/office/word/2012/wordml" xmlns:w16cex="http://schemas.microsoft.com/office/word/2018/wordml/cex" xmlns:w16cid="http://schemas.microsoft.com/office/word/2016/wordml/cid" xmlns:w16="http://schemas.microsoft.com/office/word/2018/wordml" xmlns:w16sdtdh="http://schemas.microsoft.com/office/word/2020/wordml/sdtdatahash" xmlns:w16se="http://schemas.microsoft.com/office/word/2015/wordml/symex" xmlns:wpg="http://schemas.microsoft.com/office/word/2010/wordprocessingGroup" xmlns:wpi="http://schemas.microsoft.com/office/word/2010/wordprocessingInk" xmlns:wne="http://schemas.microsoft.com/office/word/2006/wordml" xmlns:wps="http://schemas.microsoft.com/office/word/2010/wordprocessingShape" mc:Ignorable="w14 w15 w16se w16cid w16 w16cex w16sdtdh wp14">
   <w:body>
     <w:p>
       <w:pPr>
@@ -23,7 +23,6 @@
         </w:rPr>
         <w:t xml:space="preserve">TS </w:t>
       </w:r>
-      <w:proofErr w:type="spellStart"/>
       <w:r>
         <w:rPr>
           <w:b/>
@@ -34,7 +33,6 @@
         </w:rPr>
         <w:t>Krama</w:t>
       </w:r>
-      <w:proofErr w:type="spellEnd"/>
       <w:r>
         <w:rPr>
           <w:b/>
@@ -43,9 +41,8 @@
           <w:szCs w:val="32"/>
           <w:u w:val="single"/>
         </w:rPr>
-        <w:t xml:space="preserve"> </w:t>
-      </w:r>
-      <w:proofErr w:type="spellStart"/>
+        <w:t xml:space="preserve"> Paatam – TS </w:t>
+      </w:r>
       <w:r>
         <w:rPr>
           <w:b/>
@@ -54,9 +51,8 @@
           <w:szCs w:val="32"/>
           <w:u w:val="single"/>
         </w:rPr>
-        <w:t>Paatam</w:t>
-      </w:r>
-      <w:proofErr w:type="spellEnd"/>
+        <w:t>6.</w:t>
+      </w:r>
       <w:r>
         <w:rPr>
           <w:b/>
@@ -65,7 +61,7 @@
           <w:szCs w:val="32"/>
           <w:u w:val="single"/>
         </w:rPr>
-        <w:t xml:space="preserve"> – TS </w:t>
+        <w:t>6</w:t>
       </w:r>
       <w:r>
         <w:rPr>
@@ -75,7 +71,7 @@
           <w:szCs w:val="32"/>
           <w:u w:val="single"/>
         </w:rPr>
-        <w:t>6.</w:t>
+        <w:t xml:space="preserve"> </w:t>
       </w:r>
       <w:r>
         <w:rPr>
@@ -85,7 +81,7 @@
           <w:szCs w:val="32"/>
           <w:u w:val="single"/>
         </w:rPr>
-        <w:t>6</w:t>
+        <w:t>Tamil</w:t>
       </w:r>
       <w:r>
         <w:rPr>
@@ -95,7 +91,7 @@
           <w:szCs w:val="32"/>
           <w:u w:val="single"/>
         </w:rPr>
-        <w:t xml:space="preserve"> </w:t>
+        <w:t xml:space="preserve"> Corrections –</w:t>
       </w:r>
       <w:r>
         <w:rPr>
@@ -105,7 +101,7 @@
           <w:szCs w:val="32"/>
           <w:u w:val="single"/>
         </w:rPr>
-        <w:t>Tamil</w:t>
+        <w:t xml:space="preserve"> </w:t>
       </w:r>
       <w:r>
         <w:rPr>
@@ -115,38 +111,7 @@
           <w:szCs w:val="32"/>
           <w:u w:val="single"/>
         </w:rPr>
-        <w:t xml:space="preserve"> Corrections –</w:t>
-      </w:r>
-      <w:r>
-        <w:rPr>
-          <w:b/>
-          <w:bCs/>
-          <w:sz w:val="32"/>
-          <w:szCs w:val="32"/>
-          <w:u w:val="single"/>
-        </w:rPr>
-        <w:t xml:space="preserve"> </w:t>
-      </w:r>
-      <w:r>
-        <w:rPr>
-          <w:b/>
-          <w:bCs/>
-          <w:sz w:val="32"/>
-          <w:szCs w:val="32"/>
-          <w:u w:val="single"/>
-        </w:rPr>
-        <w:t xml:space="preserve">Observed </w:t>
-      </w:r>
-      <w:proofErr w:type="gramStart"/>
-      <w:r>
-        <w:rPr>
-          <w:b/>
-          <w:bCs/>
-          <w:sz w:val="32"/>
-          <w:szCs w:val="32"/>
-          <w:u w:val="single"/>
-        </w:rPr>
-        <w:t xml:space="preserve">till </w:t>
+        <w:t xml:space="preserve">Observed till </w:t>
       </w:r>
       <w:r>
         <w:rPr>
@@ -159,7 +124,6 @@
         </w:rPr>
         <w:t>????</w:t>
       </w:r>
-      <w:proofErr w:type="gramEnd"/>
     </w:p>
     <w:p>
       <w:pPr>
@@ -206,12 +170,16 @@
               <w:spacing w:before="0" w:line="240" w:lineRule="auto"/>
               <w:jc w:val="center"/>
               <w:rPr>
+                <w:b/>
+                <w:bCs/>
                 <w:sz w:val="32"/>
                 <w:szCs w:val="32"/>
               </w:rPr>
             </w:pPr>
             <w:r>
               <w:rPr>
+                <w:b/>
+                <w:bCs/>
                 <w:sz w:val="32"/>
                 <w:szCs w:val="32"/>
               </w:rPr>
@@ -223,12 +191,16 @@
               <w:spacing w:before="0" w:line="240" w:lineRule="auto"/>
               <w:jc w:val="center"/>
               <w:rPr>
+                <w:b/>
+                <w:bCs/>
                 <w:sz w:val="32"/>
                 <w:szCs w:val="32"/>
               </w:rPr>
             </w:pPr>
             <w:r>
               <w:rPr>
+                <w:b/>
+                <w:bCs/>
                 <w:sz w:val="32"/>
                 <w:szCs w:val="32"/>
               </w:rPr>
@@ -245,12 +217,16 @@
               <w:spacing w:before="0" w:line="240" w:lineRule="auto"/>
               <w:jc w:val="center"/>
               <w:rPr>
+                <w:b/>
+                <w:bCs/>
                 <w:sz w:val="32"/>
                 <w:szCs w:val="32"/>
               </w:rPr>
             </w:pPr>
             <w:r>
               <w:rPr>
+                <w:b/>
+                <w:bCs/>
                 <w:sz w:val="32"/>
                 <w:szCs w:val="32"/>
               </w:rPr>
@@ -268,12 +244,16 @@
               <w:ind w:right="-18"/>
               <w:jc w:val="center"/>
               <w:rPr>
+                <w:b/>
+                <w:bCs/>
                 <w:sz w:val="32"/>
                 <w:szCs w:val="32"/>
               </w:rPr>
             </w:pPr>
             <w:r>
               <w:rPr>
+                <w:b/>
+                <w:bCs/>
                 <w:sz w:val="32"/>
                 <w:szCs w:val="32"/>
               </w:rPr>
@@ -347,20 +327,8 @@
                 <w:sz w:val="28"/>
                 <w:szCs w:val="32"/>
               </w:rPr>
-              <w:t xml:space="preserve"> – </w:t>
-            </w:r>
-            <w:proofErr w:type="spellStart"/>
-            <w:r>
-              <w:rPr>
-                <w:rFonts w:cs="Arial"/>
-                <w:b/>
-                <w:color w:val="000000"/>
-                <w:sz w:val="28"/>
-                <w:szCs w:val="32"/>
-              </w:rPr>
-              <w:t>Kramam</w:t>
-            </w:r>
-            <w:proofErr w:type="spellEnd"/>
+              <w:t xml:space="preserve"> – Kramam</w:t>
+            </w:r>
           </w:p>
           <w:p>
             <w:pPr>
@@ -381,7 +349,6 @@
                 <w:szCs w:val="32"/>
               </w:rPr>
             </w:pPr>
-            <w:proofErr w:type="spellStart"/>
             <w:r>
               <w:rPr>
                 <w:rFonts w:cs="Arial"/>
@@ -390,40 +357,7 @@
                 <w:sz w:val="28"/>
                 <w:szCs w:val="32"/>
               </w:rPr>
-              <w:t>Krama</w:t>
-            </w:r>
-            <w:proofErr w:type="spellEnd"/>
-            <w:r>
-              <w:rPr>
-                <w:rFonts w:cs="Arial"/>
-                <w:b/>
-                <w:color w:val="000000"/>
-                <w:sz w:val="28"/>
-                <w:szCs w:val="32"/>
-              </w:rPr>
-              <w:t xml:space="preserve"> </w:t>
-            </w:r>
-            <w:proofErr w:type="spellStart"/>
-            <w:r>
-              <w:rPr>
-                <w:rFonts w:cs="Arial"/>
-                <w:b/>
-                <w:color w:val="000000"/>
-                <w:sz w:val="28"/>
-                <w:szCs w:val="32"/>
-              </w:rPr>
-              <w:t>Vaakyam</w:t>
-            </w:r>
-            <w:proofErr w:type="spellEnd"/>
-            <w:r>
-              <w:rPr>
-                <w:rFonts w:cs="Arial"/>
-                <w:b/>
-                <w:color w:val="000000"/>
-                <w:sz w:val="28"/>
-                <w:szCs w:val="32"/>
-              </w:rPr>
-              <w:t xml:space="preserve"> No.– </w:t>
+              <w:t xml:space="preserve">Krama Vaakyam No.– </w:t>
             </w:r>
             <w:r>
               <w:rPr>
@@ -451,7 +385,6 @@
                 <w:szCs w:val="36"/>
               </w:rPr>
             </w:pPr>
-            <w:proofErr w:type="spellStart"/>
             <w:r>
               <w:rPr>
                 <w:rFonts w:cs="Arial"/>
@@ -460,18 +393,7 @@
                 <w:sz w:val="28"/>
                 <w:szCs w:val="32"/>
               </w:rPr>
-              <w:t>Panchaati</w:t>
-            </w:r>
-            <w:proofErr w:type="spellEnd"/>
-            <w:r>
-              <w:rPr>
-                <w:rFonts w:cs="Arial"/>
-                <w:b/>
-                <w:color w:val="000000"/>
-                <w:sz w:val="28"/>
-                <w:szCs w:val="32"/>
-              </w:rPr>
-              <w:t xml:space="preserve"> No</w:t>
+              <w:t>Panchaati No</w:t>
             </w:r>
             <w:r>
               <w:rPr>
@@ -535,7 +457,6 @@
               </w:rPr>
               <w:t>–</w:t>
             </w:r>
-            <w:proofErr w:type="spellStart"/>
             <w:r>
               <w:rPr>
                 <w:rFonts w:ascii="BRH Devanagari Extra" w:hAnsi="BRH Devanagari Extra" w:cs="BRH Devanagari Extra"/>
@@ -546,19 +467,17 @@
               </w:rPr>
               <w:t>ÌiÉ</w:t>
             </w:r>
-            <w:proofErr w:type="spellEnd"/>
-            <w:r>
-              <w:rPr>
-                <w:rFonts w:ascii="BRH Malayalam Extra" w:hAnsi="BRH Malayalam Extra" w:cs="BRH Devanagari Extra"/>
-                <w:b/>
-                <w:color w:val="000000"/>
-                <w:sz w:val="32"/>
-                <w:szCs w:val="40"/>
-                <w:lang w:bidi="ml-IN"/>
-              </w:rPr>
-              <w:t>–</w:t>
-            </w:r>
-            <w:proofErr w:type="spellStart"/>
+            <w:r>
+              <w:rPr>
+                <w:rFonts w:ascii="BRH Malayalam Extra" w:hAnsi="BRH Malayalam Extra" w:cs="BRH Devanagari Extra"/>
+                <w:b/>
+                <w:color w:val="000000"/>
+                <w:sz w:val="32"/>
+                <w:szCs w:val="40"/>
+                <w:lang w:bidi="ml-IN"/>
+              </w:rPr>
+              <w:t>–</w:t>
+            </w:r>
             <w:r>
               <w:rPr>
                 <w:rFonts w:ascii="BRH Devanagari Extra" w:hAnsi="BRH Devanagari Extra" w:cs="BRH Devanagari Extra"/>
@@ -569,19 +488,17 @@
               </w:rPr>
               <w:t>Mü</w:t>
             </w:r>
-            <w:proofErr w:type="spellEnd"/>
-            <w:r>
-              <w:rPr>
-                <w:rFonts w:ascii="BRH Malayalam Extra" w:hAnsi="BRH Malayalam Extra" w:cs="BRH Devanagari Extra"/>
-                <w:b/>
-                <w:color w:val="000000"/>
-                <w:sz w:val="32"/>
-                <w:szCs w:val="40"/>
-                <w:lang w:bidi="ml-IN"/>
-              </w:rPr>
-              <w:t>–</w:t>
-            </w:r>
-            <w:proofErr w:type="spellStart"/>
+            <w:r>
+              <w:rPr>
+                <w:rFonts w:ascii="BRH Malayalam Extra" w:hAnsi="BRH Malayalam Extra" w:cs="BRH Devanagari Extra"/>
+                <w:b/>
+                <w:color w:val="000000"/>
+                <w:sz w:val="32"/>
+                <w:szCs w:val="40"/>
+                <w:lang w:bidi="ml-IN"/>
+              </w:rPr>
+              <w:t>–</w:t>
+            </w:r>
             <w:r>
               <w:rPr>
                 <w:rFonts w:ascii="BRH Devanagari Extra" w:hAnsi="BRH Devanagari Extra" w:cs="BRH Devanagari Extra"/>
@@ -592,49 +509,26 @@
               </w:rPr>
               <w:t>UÉåÌiÉ</w:t>
             </w:r>
-            <w:proofErr w:type="spellEnd"/>
-            <w:r>
-              <w:rPr>
-                <w:rFonts w:ascii="BRH Malayalam Extra" w:hAnsi="BRH Malayalam Extra" w:cs="BRH Devanagari Extra"/>
-                <w:b/>
-                <w:color w:val="000000"/>
-                <w:sz w:val="32"/>
-                <w:szCs w:val="40"/>
-                <w:lang w:bidi="ml-IN"/>
-              </w:rPr>
-              <w:t>–</w:t>
-            </w:r>
-            <w:r>
-              <w:rPr>
-                <w:rFonts w:ascii="BRH Devanagari Extra" w:hAnsi="BRH Devanagari Extra" w:cs="BRH Devanagari Extra"/>
-                <w:color w:val="000000"/>
-                <w:sz w:val="40"/>
-                <w:szCs w:val="40"/>
-                <w:lang w:bidi="ml-IN"/>
-              </w:rPr>
-              <w:t xml:space="preserve"> </w:t>
-            </w:r>
-            <w:proofErr w:type="spellStart"/>
-            <w:r>
-              <w:rPr>
-                <w:rFonts w:ascii="BRH Devanagari Extra" w:hAnsi="BRH Devanagari Extra" w:cs="BRH Devanagari Extra"/>
-                <w:color w:val="000000"/>
-                <w:sz w:val="40"/>
-                <w:szCs w:val="40"/>
-                <w:lang w:bidi="ml-IN"/>
-              </w:rPr>
-              <w:t>rÉiÉç</w:t>
-            </w:r>
-            <w:proofErr w:type="spellEnd"/>
-            <w:r>
-              <w:rPr>
-                <w:rFonts w:ascii="BRH Devanagari Extra" w:hAnsi="BRH Devanagari Extra" w:cs="BRH Devanagari Extra"/>
-                <w:color w:val="000000"/>
-                <w:sz w:val="40"/>
-                <w:szCs w:val="40"/>
-                <w:lang w:bidi="ml-IN"/>
-              </w:rPr>
-              <w:t xml:space="preserve"> | </w:t>
+            <w:r>
+              <w:rPr>
+                <w:rFonts w:ascii="BRH Malayalam Extra" w:hAnsi="BRH Malayalam Extra" w:cs="BRH Devanagari Extra"/>
+                <w:b/>
+                <w:color w:val="000000"/>
+                <w:sz w:val="32"/>
+                <w:szCs w:val="40"/>
+                <w:lang w:bidi="ml-IN"/>
+              </w:rPr>
+              <w:t>–</w:t>
+            </w:r>
+            <w:r>
+              <w:rPr>
+                <w:rFonts w:ascii="BRH Devanagari Extra" w:hAnsi="BRH Devanagari Extra" w:cs="BRH Devanagari Extra"/>
+                <w:color w:val="000000"/>
+                <w:sz w:val="40"/>
+                <w:szCs w:val="40"/>
+                <w:lang w:bidi="ml-IN"/>
+              </w:rPr>
+              <w:t xml:space="preserve"> rÉiÉç | </w:t>
             </w:r>
           </w:p>
           <w:p>
@@ -668,7 +562,6 @@
               </w:rPr>
               <w:t>–</w:t>
             </w:r>
-            <w:proofErr w:type="spellStart"/>
             <w:r>
               <w:rPr>
                 <w:rFonts w:ascii="BRH Devanagari Extra" w:hAnsi="BRH Devanagari Extra" w:cs="BRH Devanagari Extra"/>
@@ -679,19 +572,17 @@
               </w:rPr>
               <w:t>ÌiÉ</w:t>
             </w:r>
-            <w:proofErr w:type="spellEnd"/>
-            <w:r>
-              <w:rPr>
-                <w:rFonts w:ascii="BRH Malayalam Extra" w:hAnsi="BRH Malayalam Extra" w:cs="BRH Devanagari Extra"/>
-                <w:b/>
-                <w:color w:val="000000"/>
-                <w:sz w:val="32"/>
-                <w:szCs w:val="40"/>
-                <w:lang w:bidi="ml-IN"/>
-              </w:rPr>
-              <w:t>–</w:t>
-            </w:r>
-            <w:proofErr w:type="spellStart"/>
+            <w:r>
+              <w:rPr>
+                <w:rFonts w:ascii="BRH Malayalam Extra" w:hAnsi="BRH Malayalam Extra" w:cs="BRH Devanagari Extra"/>
+                <w:b/>
+                <w:color w:val="000000"/>
+                <w:sz w:val="32"/>
+                <w:szCs w:val="40"/>
+                <w:lang w:bidi="ml-IN"/>
+              </w:rPr>
+              <w:t>–</w:t>
+            </w:r>
             <w:r>
               <w:rPr>
                 <w:rFonts w:ascii="BRH Devanagari Extra" w:hAnsi="BRH Devanagari Extra" w:cs="BRH Devanagari Extra"/>
@@ -702,19 +593,17 @@
               </w:rPr>
               <w:t>Mü</w:t>
             </w:r>
-            <w:proofErr w:type="spellEnd"/>
-            <w:r>
-              <w:rPr>
-                <w:rFonts w:ascii="BRH Malayalam Extra" w:hAnsi="BRH Malayalam Extra" w:cs="BRH Devanagari Extra"/>
-                <w:b/>
-                <w:color w:val="000000"/>
-                <w:sz w:val="32"/>
-                <w:szCs w:val="40"/>
-                <w:lang w:bidi="ml-IN"/>
-              </w:rPr>
-              <w:t>–</w:t>
-            </w:r>
-            <w:proofErr w:type="spellStart"/>
+            <w:r>
+              <w:rPr>
+                <w:rFonts w:ascii="BRH Malayalam Extra" w:hAnsi="BRH Malayalam Extra" w:cs="BRH Devanagari Extra"/>
+                <w:b/>
+                <w:color w:val="000000"/>
+                <w:sz w:val="32"/>
+                <w:szCs w:val="40"/>
+                <w:lang w:bidi="ml-IN"/>
+              </w:rPr>
+              <w:t>–</w:t>
+            </w:r>
             <w:r>
               <w:rPr>
                 <w:rFonts w:ascii="BRH Devanagari Extra" w:hAnsi="BRH Devanagari Extra" w:cs="BRH Devanagari Extra"/>
@@ -736,84 +625,47 @@
               </w:rPr>
               <w:t>å</w:t>
             </w:r>
-            <w:proofErr w:type="spellEnd"/>
-            <w:r>
-              <w:rPr>
-                <w:rFonts w:ascii="BRH Malayalam Extra" w:hAnsi="BRH Malayalam Extra" w:cs="BRH Devanagari Extra"/>
-                <w:b/>
-                <w:color w:val="000000"/>
-                <w:sz w:val="32"/>
-                <w:szCs w:val="40"/>
-                <w:lang w:bidi="ml-IN"/>
-              </w:rPr>
-              <w:t>–</w:t>
-            </w:r>
-            <w:proofErr w:type="spellStart"/>
-            <w:r>
-              <w:rPr>
-                <w:rFonts w:ascii="BRH Devanagari Extra" w:hAnsi="BRH Devanagari Extra" w:cs="BRH Devanagari Extra"/>
-                <w:color w:val="000000"/>
-                <w:sz w:val="40"/>
-                <w:szCs w:val="40"/>
-                <w:lang w:bidi="ml-IN"/>
-              </w:rPr>
-              <w:t>iÉÏirÉþÌiÉ</w:t>
-            </w:r>
-            <w:proofErr w:type="spellEnd"/>
-            <w:r>
-              <w:rPr>
-                <w:rFonts w:ascii="BRH Devanagari Extra" w:hAnsi="BRH Devanagari Extra" w:cs="BRH Devanagari Extra"/>
-                <w:color w:val="000000"/>
-                <w:sz w:val="40"/>
-                <w:szCs w:val="40"/>
-                <w:lang w:bidi="ml-IN"/>
-              </w:rPr>
-              <w:t xml:space="preserve"> - </w:t>
-            </w:r>
-            <w:proofErr w:type="spellStart"/>
-            <w:r>
-              <w:rPr>
-                <w:rFonts w:ascii="BRH Devanagari Extra" w:hAnsi="BRH Devanagari Extra" w:cs="BRH Devanagari Extra"/>
-                <w:color w:val="000000"/>
-                <w:sz w:val="40"/>
-                <w:szCs w:val="40"/>
-                <w:lang w:bidi="ml-IN"/>
-              </w:rPr>
-              <w:t>Mü</w:t>
-            </w:r>
-            <w:proofErr w:type="spellEnd"/>
-            <w:r>
-              <w:rPr>
-                <w:rFonts w:ascii="BRH Malayalam Extra" w:hAnsi="BRH Malayalam Extra" w:cs="BRH Devanagari Extra"/>
-                <w:b/>
-                <w:color w:val="000000"/>
-                <w:sz w:val="32"/>
-                <w:szCs w:val="40"/>
-                <w:lang w:bidi="ml-IN"/>
-              </w:rPr>
-              <w:t>–</w:t>
-            </w:r>
-            <w:proofErr w:type="spellStart"/>
-            <w:r>
-              <w:rPr>
-                <w:rFonts w:ascii="BRH Devanagari Extra" w:hAnsi="BRH Devanagari Extra" w:cs="BRH Devanagari Extra"/>
-                <w:color w:val="000000"/>
-                <w:sz w:val="40"/>
-                <w:szCs w:val="40"/>
-                <w:lang w:bidi="ml-IN"/>
-              </w:rPr>
-              <w:t>UÉåÌiÉþ</w:t>
-            </w:r>
-            <w:proofErr w:type="spellEnd"/>
-            <w:r>
-              <w:rPr>
-                <w:rFonts w:ascii="BRH Devanagari Extra" w:hAnsi="BRH Devanagari Extra" w:cs="BRH Devanagari Extra"/>
-                <w:color w:val="000000"/>
-                <w:sz w:val="40"/>
-                <w:szCs w:val="40"/>
-                <w:lang w:bidi="ml-IN"/>
-              </w:rPr>
-              <w:t xml:space="preserve"> |</w:t>
+            <w:r>
+              <w:rPr>
+                <w:rFonts w:ascii="BRH Malayalam Extra" w:hAnsi="BRH Malayalam Extra" w:cs="BRH Devanagari Extra"/>
+                <w:b/>
+                <w:color w:val="000000"/>
+                <w:sz w:val="32"/>
+                <w:szCs w:val="40"/>
+                <w:lang w:bidi="ml-IN"/>
+              </w:rPr>
+              <w:t>–</w:t>
+            </w:r>
+            <w:r>
+              <w:rPr>
+                <w:rFonts w:ascii="BRH Devanagari Extra" w:hAnsi="BRH Devanagari Extra" w:cs="BRH Devanagari Extra"/>
+                <w:color w:val="000000"/>
+                <w:sz w:val="40"/>
+                <w:szCs w:val="40"/>
+                <w:lang w:bidi="ml-IN"/>
+              </w:rPr>
+              <w:t>iÉÏirÉþÌiÉ - Mü</w:t>
+            </w:r>
+            <w:r>
+              <w:rPr>
+                <w:rFonts w:ascii="BRH Malayalam Extra" w:hAnsi="BRH Malayalam Extra" w:cs="BRH Devanagari Extra"/>
+                <w:b/>
+                <w:color w:val="000000"/>
+                <w:sz w:val="32"/>
+                <w:szCs w:val="40"/>
+                <w:lang w:bidi="ml-IN"/>
+              </w:rPr>
+              <w:t>–</w:t>
+            </w:r>
+            <w:r>
+              <w:rPr>
+                <w:rFonts w:ascii="BRH Devanagari Extra" w:hAnsi="BRH Devanagari Extra" w:cs="BRH Devanagari Extra"/>
+                <w:color w:val="000000"/>
+                <w:sz w:val="40"/>
+                <w:szCs w:val="40"/>
+                <w:lang w:bidi="ml-IN"/>
+              </w:rPr>
+              <w:t>UÉåÌiÉþ |</w:t>
             </w:r>
           </w:p>
         </w:tc>
@@ -858,7 +710,6 @@
               </w:rPr>
               <w:t>–</w:t>
             </w:r>
-            <w:proofErr w:type="spellStart"/>
             <w:r>
               <w:rPr>
                 <w:rFonts w:ascii="BRH Devanagari Extra" w:hAnsi="BRH Devanagari Extra" w:cs="BRH Devanagari Extra"/>
@@ -869,19 +720,17 @@
               </w:rPr>
               <w:t>ÌiÉ</w:t>
             </w:r>
-            <w:proofErr w:type="spellEnd"/>
-            <w:r>
-              <w:rPr>
-                <w:rFonts w:ascii="BRH Malayalam Extra" w:hAnsi="BRH Malayalam Extra" w:cs="BRH Devanagari Extra"/>
-                <w:b/>
-                <w:color w:val="000000"/>
-                <w:sz w:val="32"/>
-                <w:szCs w:val="40"/>
-                <w:lang w:bidi="ml-IN"/>
-              </w:rPr>
-              <w:t>–</w:t>
-            </w:r>
-            <w:proofErr w:type="spellStart"/>
+            <w:r>
+              <w:rPr>
+                <w:rFonts w:ascii="BRH Malayalam Extra" w:hAnsi="BRH Malayalam Extra" w:cs="BRH Devanagari Extra"/>
+                <w:b/>
+                <w:color w:val="000000"/>
+                <w:sz w:val="32"/>
+                <w:szCs w:val="40"/>
+                <w:lang w:bidi="ml-IN"/>
+              </w:rPr>
+              <w:t>–</w:t>
+            </w:r>
             <w:r>
               <w:rPr>
                 <w:rFonts w:ascii="BRH Devanagari Extra" w:hAnsi="BRH Devanagari Extra" w:cs="BRH Devanagari Extra"/>
@@ -892,19 +741,17 @@
               </w:rPr>
               <w:t>Mü</w:t>
             </w:r>
-            <w:proofErr w:type="spellEnd"/>
-            <w:r>
-              <w:rPr>
-                <w:rFonts w:ascii="BRH Malayalam Extra" w:hAnsi="BRH Malayalam Extra" w:cs="BRH Devanagari Extra"/>
-                <w:b/>
-                <w:color w:val="000000"/>
-                <w:sz w:val="32"/>
-                <w:szCs w:val="40"/>
-                <w:lang w:bidi="ml-IN"/>
-              </w:rPr>
-              <w:t>–</w:t>
-            </w:r>
-            <w:proofErr w:type="spellStart"/>
+            <w:r>
+              <w:rPr>
+                <w:rFonts w:ascii="BRH Malayalam Extra" w:hAnsi="BRH Malayalam Extra" w:cs="BRH Devanagari Extra"/>
+                <w:b/>
+                <w:color w:val="000000"/>
+                <w:sz w:val="32"/>
+                <w:szCs w:val="40"/>
+                <w:lang w:bidi="ml-IN"/>
+              </w:rPr>
+              <w:t>–</w:t>
+            </w:r>
             <w:r>
               <w:rPr>
                 <w:rFonts w:ascii="BRH Devanagari Extra" w:hAnsi="BRH Devanagari Extra" w:cs="BRH Devanagari Extra"/>
@@ -915,49 +762,26 @@
               </w:rPr>
               <w:t>UÉåÌiÉ</w:t>
             </w:r>
-            <w:proofErr w:type="spellEnd"/>
-            <w:r>
-              <w:rPr>
-                <w:rFonts w:ascii="BRH Malayalam Extra" w:hAnsi="BRH Malayalam Extra" w:cs="BRH Devanagari Extra"/>
-                <w:b/>
-                <w:color w:val="000000"/>
-                <w:sz w:val="32"/>
-                <w:szCs w:val="40"/>
-                <w:lang w:bidi="ml-IN"/>
-              </w:rPr>
-              <w:t>–</w:t>
-            </w:r>
-            <w:r>
-              <w:rPr>
-                <w:rFonts w:ascii="BRH Devanagari Extra" w:hAnsi="BRH Devanagari Extra" w:cs="BRH Devanagari Extra"/>
-                <w:color w:val="000000"/>
-                <w:sz w:val="40"/>
-                <w:szCs w:val="40"/>
-                <w:lang w:bidi="ml-IN"/>
-              </w:rPr>
-              <w:t xml:space="preserve"> </w:t>
-            </w:r>
-            <w:proofErr w:type="spellStart"/>
-            <w:r>
-              <w:rPr>
-                <w:rFonts w:ascii="BRH Devanagari Extra" w:hAnsi="BRH Devanagari Extra" w:cs="BRH Devanagari Extra"/>
-                <w:color w:val="000000"/>
-                <w:sz w:val="40"/>
-                <w:szCs w:val="40"/>
-                <w:lang w:bidi="ml-IN"/>
-              </w:rPr>
-              <w:t>rÉiÉç</w:t>
-            </w:r>
-            <w:proofErr w:type="spellEnd"/>
-            <w:r>
-              <w:rPr>
-                <w:rFonts w:ascii="BRH Devanagari Extra" w:hAnsi="BRH Devanagari Extra" w:cs="BRH Devanagari Extra"/>
-                <w:color w:val="000000"/>
-                <w:sz w:val="40"/>
-                <w:szCs w:val="40"/>
-                <w:lang w:bidi="ml-IN"/>
-              </w:rPr>
-              <w:t xml:space="preserve"> | </w:t>
+            <w:r>
+              <w:rPr>
+                <w:rFonts w:ascii="BRH Malayalam Extra" w:hAnsi="BRH Malayalam Extra" w:cs="BRH Devanagari Extra"/>
+                <w:b/>
+                <w:color w:val="000000"/>
+                <w:sz w:val="32"/>
+                <w:szCs w:val="40"/>
+                <w:lang w:bidi="ml-IN"/>
+              </w:rPr>
+              <w:t>–</w:t>
+            </w:r>
+            <w:r>
+              <w:rPr>
+                <w:rFonts w:ascii="BRH Devanagari Extra" w:hAnsi="BRH Devanagari Extra" w:cs="BRH Devanagari Extra"/>
+                <w:color w:val="000000"/>
+                <w:sz w:val="40"/>
+                <w:szCs w:val="40"/>
+                <w:lang w:bidi="ml-IN"/>
+              </w:rPr>
+              <w:t xml:space="preserve"> rÉiÉç | </w:t>
             </w:r>
           </w:p>
           <w:p>
@@ -991,7 +815,6 @@
               </w:rPr>
               <w:t>–</w:t>
             </w:r>
-            <w:proofErr w:type="spellStart"/>
             <w:r>
               <w:rPr>
                 <w:rFonts w:ascii="BRH Devanagari Extra" w:hAnsi="BRH Devanagari Extra" w:cs="BRH Devanagari Extra"/>
@@ -1002,19 +825,17 @@
               </w:rPr>
               <w:t>ÌiÉ</w:t>
             </w:r>
-            <w:proofErr w:type="spellEnd"/>
-            <w:r>
-              <w:rPr>
-                <w:rFonts w:ascii="BRH Malayalam Extra" w:hAnsi="BRH Malayalam Extra" w:cs="BRH Devanagari Extra"/>
-                <w:b/>
-                <w:color w:val="000000"/>
-                <w:sz w:val="32"/>
-                <w:szCs w:val="40"/>
-                <w:lang w:bidi="ml-IN"/>
-              </w:rPr>
-              <w:t>–</w:t>
-            </w:r>
-            <w:proofErr w:type="spellStart"/>
+            <w:r>
+              <w:rPr>
+                <w:rFonts w:ascii="BRH Malayalam Extra" w:hAnsi="BRH Malayalam Extra" w:cs="BRH Devanagari Extra"/>
+                <w:b/>
+                <w:color w:val="000000"/>
+                <w:sz w:val="32"/>
+                <w:szCs w:val="40"/>
+                <w:lang w:bidi="ml-IN"/>
+              </w:rPr>
+              <w:t>–</w:t>
+            </w:r>
             <w:r>
               <w:rPr>
                 <w:rFonts w:ascii="BRH Devanagari Extra" w:hAnsi="BRH Devanagari Extra" w:cs="BRH Devanagari Extra"/>
@@ -1025,19 +846,17 @@
               </w:rPr>
               <w:t>Mü</w:t>
             </w:r>
-            <w:proofErr w:type="spellEnd"/>
-            <w:r>
-              <w:rPr>
-                <w:rFonts w:ascii="BRH Malayalam Extra" w:hAnsi="BRH Malayalam Extra" w:cs="BRH Devanagari Extra"/>
-                <w:b/>
-                <w:color w:val="000000"/>
-                <w:sz w:val="32"/>
-                <w:szCs w:val="40"/>
-                <w:lang w:bidi="ml-IN"/>
-              </w:rPr>
-              <w:t>–</w:t>
-            </w:r>
-            <w:proofErr w:type="spellStart"/>
+            <w:r>
+              <w:rPr>
+                <w:rFonts w:ascii="BRH Malayalam Extra" w:hAnsi="BRH Malayalam Extra" w:cs="BRH Devanagari Extra"/>
+                <w:b/>
+                <w:color w:val="000000"/>
+                <w:sz w:val="32"/>
+                <w:szCs w:val="40"/>
+                <w:lang w:bidi="ml-IN"/>
+              </w:rPr>
+              <w:t>–</w:t>
+            </w:r>
             <w:r>
               <w:rPr>
                 <w:rFonts w:ascii="BRH Devanagari Extra" w:hAnsi="BRH Devanagari Extra" w:cs="BRH Devanagari Extra"/>
@@ -1057,63 +876,28 @@
                 <w:szCs w:val="40"/>
                 <w:lang w:bidi="ml-IN"/>
               </w:rPr>
-              <w:t>åiÉÏirÉþÌiÉ</w:t>
-            </w:r>
-            <w:proofErr w:type="spellEnd"/>
-            <w:r>
-              <w:rPr>
-                <w:rFonts w:ascii="BRH Devanagari Extra" w:hAnsi="BRH Devanagari Extra" w:cs="BRH Devanagari Extra"/>
-                <w:color w:val="000000"/>
-                <w:sz w:val="40"/>
-                <w:szCs w:val="40"/>
-                <w:lang w:bidi="ml-IN"/>
-              </w:rPr>
-              <w:t xml:space="preserve"> - </w:t>
-            </w:r>
-            <w:proofErr w:type="spellStart"/>
-            <w:r>
-              <w:rPr>
-                <w:rFonts w:ascii="BRH Devanagari Extra" w:hAnsi="BRH Devanagari Extra" w:cs="BRH Devanagari Extra"/>
-                <w:color w:val="000000"/>
-                <w:sz w:val="40"/>
-                <w:szCs w:val="40"/>
-                <w:lang w:bidi="ml-IN"/>
-              </w:rPr>
-              <w:t>Mü</w:t>
-            </w:r>
-            <w:proofErr w:type="spellEnd"/>
-            <w:r>
-              <w:rPr>
-                <w:rFonts w:ascii="BRH Malayalam Extra" w:hAnsi="BRH Malayalam Extra" w:cs="BRH Devanagari Extra"/>
-                <w:b/>
-                <w:color w:val="000000"/>
-                <w:sz w:val="32"/>
-                <w:szCs w:val="40"/>
-                <w:lang w:bidi="ml-IN"/>
-              </w:rPr>
-              <w:t>–</w:t>
-            </w:r>
-            <w:proofErr w:type="spellStart"/>
-            <w:r>
-              <w:rPr>
-                <w:rFonts w:ascii="BRH Devanagari Extra" w:hAnsi="BRH Devanagari Extra" w:cs="BRH Devanagari Extra"/>
-                <w:color w:val="000000"/>
-                <w:sz w:val="40"/>
-                <w:szCs w:val="40"/>
-                <w:lang w:bidi="ml-IN"/>
-              </w:rPr>
-              <w:t>UÉåÌiÉþ</w:t>
-            </w:r>
-            <w:proofErr w:type="spellEnd"/>
-            <w:r>
-              <w:rPr>
-                <w:rFonts w:ascii="BRH Devanagari Extra" w:hAnsi="BRH Devanagari Extra" w:cs="BRH Devanagari Extra"/>
-                <w:color w:val="000000"/>
-                <w:sz w:val="40"/>
-                <w:szCs w:val="40"/>
-                <w:lang w:bidi="ml-IN"/>
-              </w:rPr>
-              <w:t xml:space="preserve"> |</w:t>
+              <w:t>åiÉÏirÉþÌiÉ - Mü</w:t>
+            </w:r>
+            <w:r>
+              <w:rPr>
+                <w:rFonts w:ascii="BRH Malayalam Extra" w:hAnsi="BRH Malayalam Extra" w:cs="BRH Devanagari Extra"/>
+                <w:b/>
+                <w:color w:val="000000"/>
+                <w:sz w:val="32"/>
+                <w:szCs w:val="40"/>
+                <w:lang w:bidi="ml-IN"/>
+              </w:rPr>
+              <w:t>–</w:t>
+            </w:r>
+            <w:r>
+              <w:rPr>
+                <w:rFonts w:ascii="BRH Devanagari Extra" w:hAnsi="BRH Devanagari Extra" w:cs="BRH Devanagari Extra"/>
+                <w:color w:val="000000"/>
+                <w:sz w:val="40"/>
+                <w:szCs w:val="40"/>
+                <w:lang w:bidi="ml-IN"/>
+              </w:rPr>
+              <w:t>UÉåÌiÉþ |</w:t>
             </w:r>
           </w:p>
         </w:tc>
@@ -1163,7 +947,7 @@
                 <w:sz w:val="28"/>
                 <w:szCs w:val="32"/>
               </w:rPr>
-              <w:t>6.6.</w:t>
+              <w:t>6.6.7.3</w:t>
             </w:r>
             <w:r>
               <w:rPr>
@@ -1173,30 +957,8 @@
                 <w:sz w:val="28"/>
                 <w:szCs w:val="32"/>
               </w:rPr>
-              <w:t>7.3</w:t>
-            </w:r>
-            <w:r>
-              <w:rPr>
-                <w:rFonts w:cs="Arial"/>
-                <w:b/>
-                <w:color w:val="000000"/>
-                <w:sz w:val="28"/>
-                <w:szCs w:val="32"/>
-              </w:rPr>
-              <w:t xml:space="preserve"> – </w:t>
-            </w:r>
-            <w:proofErr w:type="spellStart"/>
-            <w:r>
-              <w:rPr>
-                <w:rFonts w:cs="Arial"/>
-                <w:b/>
-                <w:color w:val="000000"/>
-                <w:sz w:val="28"/>
-                <w:szCs w:val="32"/>
-              </w:rPr>
-              <w:t>Kramam</w:t>
-            </w:r>
-            <w:proofErr w:type="spellEnd"/>
+              <w:t xml:space="preserve"> – Kramam</w:t>
+            </w:r>
           </w:p>
           <w:p>
             <w:pPr>
@@ -1217,7 +979,6 @@
                 <w:szCs w:val="32"/>
               </w:rPr>
             </w:pPr>
-            <w:proofErr w:type="spellStart"/>
             <w:r>
               <w:rPr>
                 <w:rFonts w:cs="Arial"/>
@@ -1226,40 +987,7 @@
                 <w:sz w:val="28"/>
                 <w:szCs w:val="32"/>
               </w:rPr>
-              <w:t>Krama</w:t>
-            </w:r>
-            <w:proofErr w:type="spellEnd"/>
-            <w:r>
-              <w:rPr>
-                <w:rFonts w:cs="Arial"/>
-                <w:b/>
-                <w:color w:val="000000"/>
-                <w:sz w:val="28"/>
-                <w:szCs w:val="32"/>
-              </w:rPr>
-              <w:t xml:space="preserve"> </w:t>
-            </w:r>
-            <w:proofErr w:type="spellStart"/>
-            <w:r>
-              <w:rPr>
-                <w:rFonts w:cs="Arial"/>
-                <w:b/>
-                <w:color w:val="000000"/>
-                <w:sz w:val="28"/>
-                <w:szCs w:val="32"/>
-              </w:rPr>
-              <w:t>Vaakyam</w:t>
-            </w:r>
-            <w:proofErr w:type="spellEnd"/>
-            <w:r>
-              <w:rPr>
-                <w:rFonts w:cs="Arial"/>
-                <w:b/>
-                <w:color w:val="000000"/>
-                <w:sz w:val="28"/>
-                <w:szCs w:val="32"/>
-              </w:rPr>
-              <w:t xml:space="preserve"> No.– </w:t>
+              <w:t xml:space="preserve">Krama Vaakyam No.– </w:t>
             </w:r>
             <w:r>
               <w:rPr>
@@ -1287,7 +1015,6 @@
                 <w:szCs w:val="36"/>
               </w:rPr>
             </w:pPr>
-            <w:proofErr w:type="spellStart"/>
             <w:r>
               <w:rPr>
                 <w:rFonts w:cs="Arial"/>
@@ -1296,18 +1023,7 @@
                 <w:sz w:val="28"/>
                 <w:szCs w:val="32"/>
               </w:rPr>
-              <w:t>Panchaati</w:t>
-            </w:r>
-            <w:proofErr w:type="spellEnd"/>
-            <w:r>
-              <w:rPr>
-                <w:rFonts w:cs="Arial"/>
-                <w:b/>
-                <w:color w:val="000000"/>
-                <w:sz w:val="28"/>
-                <w:szCs w:val="32"/>
-              </w:rPr>
-              <w:t xml:space="preserve"> No</w:t>
+              <w:t>Panchaati No</w:t>
             </w:r>
             <w:r>
               <w:rPr>
@@ -1370,7 +1086,6 @@
               </w:rPr>
               <w:t>–</w:t>
             </w:r>
-            <w:proofErr w:type="spellStart"/>
             <w:r>
               <w:rPr>
                 <w:rFonts w:ascii="BRH Devanagari Extra" w:hAnsi="BRH Devanagari Extra" w:cs="BRH Devanagari Extra"/>
@@ -1381,19 +1096,17 @@
               </w:rPr>
               <w:t>mÉÉ</w:t>
             </w:r>
-            <w:proofErr w:type="spellEnd"/>
-            <w:r>
-              <w:rPr>
-                <w:rFonts w:ascii="BRH Malayalam Extra" w:hAnsi="BRH Malayalam Extra" w:cs="BRH Devanagari Extra"/>
-                <w:b/>
-                <w:color w:val="000000"/>
-                <w:sz w:val="32"/>
-                <w:szCs w:val="40"/>
-                <w:lang w:bidi="ml-IN"/>
-              </w:rPr>
-              <w:t>–</w:t>
-            </w:r>
-            <w:proofErr w:type="spellStart"/>
+            <w:r>
+              <w:rPr>
+                <w:rFonts w:ascii="BRH Malayalam Extra" w:hAnsi="BRH Malayalam Extra" w:cs="BRH Devanagari Extra"/>
+                <w:b/>
+                <w:color w:val="000000"/>
+                <w:sz w:val="32"/>
+                <w:szCs w:val="40"/>
+                <w:lang w:bidi="ml-IN"/>
+              </w:rPr>
+              <w:t>–</w:t>
+            </w:r>
             <w:r>
               <w:rPr>
                 <w:rFonts w:ascii="BRH Devanagari Extra" w:hAnsi="BRH Devanagari Extra" w:cs="BRH Devanagari Extra"/>
@@ -1404,61 +1117,26 @@
               </w:rPr>
               <w:t>óè</w:t>
             </w:r>
-            <w:proofErr w:type="spellEnd"/>
-            <w:r>
-              <w:rPr>
-                <w:rFonts w:ascii="BRH Malayalam Extra" w:hAnsi="BRH Malayalam Extra" w:cs="BRH Devanagari Extra"/>
-                <w:b/>
-                <w:color w:val="000000"/>
-                <w:sz w:val="32"/>
-                <w:szCs w:val="40"/>
-                <w:lang w:bidi="ml-IN"/>
-              </w:rPr>
-              <w:t>–</w:t>
-            </w:r>
-            <w:proofErr w:type="spellStart"/>
-            <w:r>
-              <w:rPr>
-                <w:rFonts w:ascii="BRH Devanagari Extra" w:hAnsi="BRH Devanagari Extra" w:cs="BRH Devanagari Extra"/>
-                <w:color w:val="000000"/>
-                <w:sz w:val="40"/>
-                <w:szCs w:val="40"/>
-                <w:lang w:bidi="ml-IN"/>
-              </w:rPr>
-              <w:t>zÉÑ</w:t>
-            </w:r>
-            <w:proofErr w:type="spellEnd"/>
-            <w:r>
-              <w:rPr>
-                <w:rFonts w:ascii="BRH Devanagari Extra" w:hAnsi="BRH Devanagari Extra" w:cs="BRH Devanagari Extra"/>
-                <w:color w:val="000000"/>
-                <w:sz w:val="40"/>
-                <w:szCs w:val="40"/>
-                <w:lang w:bidi="ml-IN"/>
-              </w:rPr>
-              <w:t xml:space="preserve"> </w:t>
-            </w:r>
-            <w:proofErr w:type="spellStart"/>
-            <w:r>
-              <w:rPr>
-                <w:rFonts w:ascii="BRH Devanagari Extra" w:hAnsi="BRH Devanagari Extra" w:cs="BRH Devanagari Extra"/>
-                <w:color w:val="000000"/>
-                <w:sz w:val="40"/>
-                <w:szCs w:val="40"/>
-                <w:lang w:bidi="ml-IN"/>
-              </w:rPr>
-              <w:t>rÉþeÉÌiÉ</w:t>
-            </w:r>
-            <w:proofErr w:type="spellEnd"/>
-            <w:r>
-              <w:rPr>
-                <w:rFonts w:ascii="BRH Devanagari Extra" w:hAnsi="BRH Devanagari Extra" w:cs="BRH Devanagari Extra"/>
-                <w:color w:val="000000"/>
-                <w:sz w:val="40"/>
-                <w:szCs w:val="40"/>
-                <w:lang w:bidi="ml-IN"/>
-              </w:rPr>
-              <w:t xml:space="preserve"> | </w:t>
+            <w:r>
+              <w:rPr>
+                <w:rFonts w:ascii="BRH Malayalam Extra" w:hAnsi="BRH Malayalam Extra" w:cs="BRH Devanagari Extra"/>
+                <w:b/>
+                <w:color w:val="000000"/>
+                <w:sz w:val="32"/>
+                <w:szCs w:val="40"/>
+                <w:lang w:bidi="ml-IN"/>
+              </w:rPr>
+              <w:t>–</w:t>
+            </w:r>
+            <w:r>
+              <w:rPr>
+                <w:rFonts w:ascii="BRH Devanagari Extra" w:hAnsi="BRH Devanagari Extra" w:cs="BRH Devanagari Extra"/>
+                <w:color w:val="000000"/>
+                <w:sz w:val="40"/>
+                <w:szCs w:val="40"/>
+                <w:lang w:bidi="ml-IN"/>
+              </w:rPr>
+              <w:t xml:space="preserve">zÉÑ rÉþeÉÌiÉ | </w:t>
             </w:r>
           </w:p>
           <w:p>
@@ -1492,7 +1170,6 @@
               </w:rPr>
               <w:t>–</w:t>
             </w:r>
-            <w:proofErr w:type="spellStart"/>
             <w:r>
               <w:rPr>
                 <w:rFonts w:ascii="BRH Devanagari Extra" w:hAnsi="BRH Devanagari Extra" w:cs="BRH Devanagari Extra"/>
@@ -1503,19 +1180,17 @@
               </w:rPr>
               <w:t>mÉÉ</w:t>
             </w:r>
-            <w:proofErr w:type="spellEnd"/>
-            <w:r>
-              <w:rPr>
-                <w:rFonts w:ascii="BRH Malayalam Extra" w:hAnsi="BRH Malayalam Extra" w:cs="BRH Devanagari Extra"/>
-                <w:b/>
-                <w:color w:val="000000"/>
-                <w:sz w:val="32"/>
-                <w:szCs w:val="40"/>
-                <w:lang w:bidi="ml-IN"/>
-              </w:rPr>
-              <w:t>–</w:t>
-            </w:r>
-            <w:proofErr w:type="spellStart"/>
+            <w:r>
+              <w:rPr>
+                <w:rFonts w:ascii="BRH Malayalam Extra" w:hAnsi="BRH Malayalam Extra" w:cs="BRH Devanagari Extra"/>
+                <w:b/>
+                <w:color w:val="000000"/>
+                <w:sz w:val="32"/>
+                <w:szCs w:val="40"/>
+                <w:lang w:bidi="ml-IN"/>
+              </w:rPr>
+              <w:t>–</w:t>
+            </w:r>
             <w:r>
               <w:rPr>
                 <w:rFonts w:ascii="BRH Devanagari Extra" w:hAnsi="BRH Devanagari Extra" w:cs="BRH Devanagari Extra"/>
@@ -1537,52 +1212,38 @@
               </w:rPr>
               <w:t>è</w:t>
             </w:r>
-            <w:proofErr w:type="spellEnd"/>
-            <w:r>
-              <w:rPr>
-                <w:rFonts w:ascii="BRH Malayalam Extra" w:hAnsi="BRH Malayalam Extra" w:cs="BRH Devanagari Extra"/>
-                <w:b/>
-                <w:color w:val="000000"/>
-                <w:sz w:val="32"/>
-                <w:szCs w:val="40"/>
-                <w:lang w:bidi="ml-IN"/>
-              </w:rPr>
-              <w:t>–</w:t>
-            </w:r>
-            <w:proofErr w:type="spellStart"/>
-            <w:r>
-              <w:rPr>
-                <w:rFonts w:ascii="BRH Devanagari Extra" w:hAnsi="BRH Devanagari Extra" w:cs="BRH Devanagari Extra"/>
-                <w:color w:val="000000"/>
-                <w:sz w:val="40"/>
-                <w:szCs w:val="40"/>
-                <w:lang w:bidi="ml-IN"/>
-              </w:rPr>
-              <w:t>ÍµÉirÉÑþmÉ</w:t>
-            </w:r>
-            <w:proofErr w:type="spellEnd"/>
-            <w:r>
-              <w:rPr>
-                <w:rFonts w:ascii="BRH Devanagari Extra" w:hAnsi="BRH Devanagari Extra" w:cs="BRH Devanagari Extra"/>
-                <w:color w:val="000000"/>
-                <w:sz w:val="40"/>
-                <w:szCs w:val="40"/>
-                <w:lang w:bidi="ml-IN"/>
-              </w:rPr>
-              <w:t xml:space="preserve"> - A</w:t>
-            </w:r>
-            <w:r>
-              <w:rPr>
-                <w:rFonts w:ascii="BRH Malayalam Extra" w:hAnsi="BRH Malayalam Extra" w:cs="BRH Devanagari Extra"/>
-                <w:b/>
-                <w:color w:val="000000"/>
-                <w:sz w:val="32"/>
-                <w:szCs w:val="40"/>
-                <w:lang w:bidi="ml-IN"/>
-              </w:rPr>
-              <w:t>–</w:t>
-            </w:r>
-            <w:proofErr w:type="spellStart"/>
+            <w:r>
+              <w:rPr>
+                <w:rFonts w:ascii="BRH Malayalam Extra" w:hAnsi="BRH Malayalam Extra" w:cs="BRH Devanagari Extra"/>
+                <w:b/>
+                <w:color w:val="000000"/>
+                <w:sz w:val="32"/>
+                <w:szCs w:val="40"/>
+                <w:lang w:bidi="ml-IN"/>
+              </w:rPr>
+              <w:t>–</w:t>
+            </w:r>
+            <w:r>
+              <w:rPr>
+                <w:rFonts w:ascii="BRH Devanagari Extra" w:hAnsi="BRH Devanagari Extra" w:cs="BRH Devanagari Extra"/>
+                <w:color w:val="000000"/>
+                <w:sz w:val="40"/>
+                <w:szCs w:val="40"/>
+                <w:lang w:bidi="ml-IN"/>
+              </w:rPr>
+              <w:t>ÍµÉirÉÑþmÉ - A</w:t>
+            </w:r>
+            <w:r>
+              <w:rPr>
+                <w:rFonts w:ascii="BRH Malayalam Extra" w:hAnsi="BRH Malayalam Extra" w:cs="BRH Devanagari Extra"/>
+                <w:b/>
+                <w:color w:val="000000"/>
+                <w:sz w:val="32"/>
+                <w:szCs w:val="40"/>
+                <w:lang w:bidi="ml-IN"/>
+              </w:rPr>
+              <w:t>–</w:t>
+            </w:r>
             <w:r>
               <w:rPr>
                 <w:rFonts w:ascii="BRH Devanagari Extra" w:hAnsi="BRH Devanagari Extra" w:cs="BRH Devanagari Extra"/>
@@ -1593,39 +1254,26 @@
               </w:rPr>
               <w:t>óè</w:t>
             </w:r>
-            <w:proofErr w:type="spellEnd"/>
-            <w:r>
-              <w:rPr>
-                <w:rFonts w:ascii="BRH Malayalam Extra" w:hAnsi="BRH Malayalam Extra" w:cs="BRH Devanagari Extra"/>
-                <w:b/>
-                <w:color w:val="000000"/>
-                <w:sz w:val="32"/>
-                <w:szCs w:val="40"/>
-                <w:lang w:bidi="ml-IN"/>
-              </w:rPr>
-              <w:t>–</w:t>
-            </w:r>
-            <w:proofErr w:type="spellStart"/>
-            <w:r>
-              <w:rPr>
-                <w:rFonts w:ascii="BRH Devanagari Extra" w:hAnsi="BRH Devanagari Extra" w:cs="BRH Devanagari Extra"/>
-                <w:color w:val="000000"/>
-                <w:sz w:val="40"/>
-                <w:szCs w:val="40"/>
-                <w:lang w:bidi="ml-IN"/>
-              </w:rPr>
-              <w:t>zÉÑ</w:t>
-            </w:r>
-            <w:proofErr w:type="spellEnd"/>
-            <w:r>
-              <w:rPr>
-                <w:rFonts w:ascii="BRH Devanagari Extra" w:hAnsi="BRH Devanagari Extra" w:cs="BRH Devanagari Extra"/>
-                <w:color w:val="000000"/>
-                <w:sz w:val="40"/>
-                <w:szCs w:val="40"/>
-                <w:lang w:bidi="ml-IN"/>
-              </w:rPr>
-              <w:t xml:space="preserve"> |</w:t>
+            <w:r>
+              <w:rPr>
+                <w:rFonts w:ascii="BRH Malayalam Extra" w:hAnsi="BRH Malayalam Extra" w:cs="BRH Devanagari Extra"/>
+                <w:b/>
+                <w:color w:val="000000"/>
+                <w:sz w:val="32"/>
+                <w:szCs w:val="40"/>
+                <w:lang w:bidi="ml-IN"/>
+              </w:rPr>
+              <w:t>–</w:t>
+            </w:r>
+            <w:r>
+              <w:rPr>
+                <w:rFonts w:ascii="BRH Devanagari Extra" w:hAnsi="BRH Devanagari Extra" w:cs="BRH Devanagari Extra"/>
+                <w:color w:val="000000"/>
+                <w:sz w:val="40"/>
+                <w:szCs w:val="40"/>
+                <w:lang w:bidi="ml-IN"/>
+              </w:rPr>
+              <w:t>zÉÑ |</w:t>
             </w:r>
           </w:p>
         </w:tc>
@@ -1669,7 +1317,6 @@
               </w:rPr>
               <w:t>–</w:t>
             </w:r>
-            <w:proofErr w:type="spellStart"/>
             <w:r>
               <w:rPr>
                 <w:rFonts w:ascii="BRH Devanagari Extra" w:hAnsi="BRH Devanagari Extra" w:cs="BRH Devanagari Extra"/>
@@ -1680,19 +1327,17 @@
               </w:rPr>
               <w:t>mÉÉ</w:t>
             </w:r>
-            <w:proofErr w:type="spellEnd"/>
-            <w:r>
-              <w:rPr>
-                <w:rFonts w:ascii="BRH Malayalam Extra" w:hAnsi="BRH Malayalam Extra" w:cs="BRH Devanagari Extra"/>
-                <w:b/>
-                <w:color w:val="000000"/>
-                <w:sz w:val="32"/>
-                <w:szCs w:val="40"/>
-                <w:lang w:bidi="ml-IN"/>
-              </w:rPr>
-              <w:t>–</w:t>
-            </w:r>
-            <w:proofErr w:type="spellStart"/>
+            <w:r>
+              <w:rPr>
+                <w:rFonts w:ascii="BRH Malayalam Extra" w:hAnsi="BRH Malayalam Extra" w:cs="BRH Devanagari Extra"/>
+                <w:b/>
+                <w:color w:val="000000"/>
+                <w:sz w:val="32"/>
+                <w:szCs w:val="40"/>
+                <w:lang w:bidi="ml-IN"/>
+              </w:rPr>
+              <w:t>–</w:t>
+            </w:r>
             <w:r>
               <w:rPr>
                 <w:rFonts w:ascii="BRH Devanagari Extra" w:hAnsi="BRH Devanagari Extra" w:cs="BRH Devanagari Extra"/>
@@ -1703,61 +1348,26 @@
               </w:rPr>
               <w:t>óè</w:t>
             </w:r>
-            <w:proofErr w:type="spellEnd"/>
-            <w:r>
-              <w:rPr>
-                <w:rFonts w:ascii="BRH Malayalam Extra" w:hAnsi="BRH Malayalam Extra" w:cs="BRH Devanagari Extra"/>
-                <w:b/>
-                <w:color w:val="000000"/>
-                <w:sz w:val="32"/>
-                <w:szCs w:val="40"/>
-                <w:lang w:bidi="ml-IN"/>
-              </w:rPr>
-              <w:t>–</w:t>
-            </w:r>
-            <w:proofErr w:type="spellStart"/>
-            <w:r>
-              <w:rPr>
-                <w:rFonts w:ascii="BRH Devanagari Extra" w:hAnsi="BRH Devanagari Extra" w:cs="BRH Devanagari Extra"/>
-                <w:color w:val="000000"/>
-                <w:sz w:val="40"/>
-                <w:szCs w:val="40"/>
-                <w:lang w:bidi="ml-IN"/>
-              </w:rPr>
-              <w:t>zÉÑ</w:t>
-            </w:r>
-            <w:proofErr w:type="spellEnd"/>
-            <w:r>
-              <w:rPr>
-                <w:rFonts w:ascii="BRH Devanagari Extra" w:hAnsi="BRH Devanagari Extra" w:cs="BRH Devanagari Extra"/>
-                <w:color w:val="000000"/>
-                <w:sz w:val="40"/>
-                <w:szCs w:val="40"/>
-                <w:lang w:bidi="ml-IN"/>
-              </w:rPr>
-              <w:t xml:space="preserve"> </w:t>
-            </w:r>
-            <w:proofErr w:type="spellStart"/>
-            <w:r>
-              <w:rPr>
-                <w:rFonts w:ascii="BRH Devanagari Extra" w:hAnsi="BRH Devanagari Extra" w:cs="BRH Devanagari Extra"/>
-                <w:color w:val="000000"/>
-                <w:sz w:val="40"/>
-                <w:szCs w:val="40"/>
-                <w:lang w:bidi="ml-IN"/>
-              </w:rPr>
-              <w:t>rÉþeÉÌiÉ</w:t>
-            </w:r>
-            <w:proofErr w:type="spellEnd"/>
-            <w:r>
-              <w:rPr>
-                <w:rFonts w:ascii="BRH Devanagari Extra" w:hAnsi="BRH Devanagari Extra" w:cs="BRH Devanagari Extra"/>
-                <w:color w:val="000000"/>
-                <w:sz w:val="40"/>
-                <w:szCs w:val="40"/>
-                <w:lang w:bidi="ml-IN"/>
-              </w:rPr>
-              <w:t xml:space="preserve"> | </w:t>
+            <w:r>
+              <w:rPr>
+                <w:rFonts w:ascii="BRH Malayalam Extra" w:hAnsi="BRH Malayalam Extra" w:cs="BRH Devanagari Extra"/>
+                <w:b/>
+                <w:color w:val="000000"/>
+                <w:sz w:val="32"/>
+                <w:szCs w:val="40"/>
+                <w:lang w:bidi="ml-IN"/>
+              </w:rPr>
+              <w:t>–</w:t>
+            </w:r>
+            <w:r>
+              <w:rPr>
+                <w:rFonts w:ascii="BRH Devanagari Extra" w:hAnsi="BRH Devanagari Extra" w:cs="BRH Devanagari Extra"/>
+                <w:color w:val="000000"/>
+                <w:sz w:val="40"/>
+                <w:szCs w:val="40"/>
+                <w:lang w:bidi="ml-IN"/>
+              </w:rPr>
+              <w:t xml:space="preserve">zÉÑ rÉþeÉÌiÉ | </w:t>
             </w:r>
           </w:p>
           <w:p>
@@ -1791,7 +1401,6 @@
               </w:rPr>
               <w:t>–</w:t>
             </w:r>
-            <w:proofErr w:type="spellStart"/>
             <w:r>
               <w:rPr>
                 <w:rFonts w:ascii="BRH Devanagari Extra" w:hAnsi="BRH Devanagari Extra" w:cs="BRH Devanagari Extra"/>
@@ -1802,7 +1411,6 @@
               </w:rPr>
               <w:t>mÉÉ</w:t>
             </w:r>
-            <w:proofErr w:type="spellEnd"/>
             <w:r>
               <w:rPr>
                 <w:rFonts w:ascii="BRH Malayalam Extra" w:hAnsi="BRH Malayalam Extra" w:cs="BRH Devanagari Extra"/>
@@ -1834,40 +1442,27 @@
               </w:rPr>
               <w:t>–</w:t>
             </w:r>
-            <w:proofErr w:type="spellStart"/>
-            <w:r>
-              <w:rPr>
-                <w:rFonts w:ascii="BRH Devanagari Extra" w:hAnsi="BRH Devanagari Extra" w:cs="BRH Devanagari Extra"/>
-                <w:color w:val="000000"/>
-                <w:sz w:val="40"/>
-                <w:szCs w:val="40"/>
-                <w:lang w:bidi="ml-IN"/>
-              </w:rPr>
-              <w:t>ÍµÉirÉÑþmÉ</w:t>
-            </w:r>
-            <w:proofErr w:type="spellEnd"/>
-            <w:r>
-              <w:rPr>
-                <w:rFonts w:ascii="BRH Devanagari Extra" w:hAnsi="BRH Devanagari Extra" w:cs="BRH Devanagari Extra"/>
-                <w:color w:val="000000"/>
-                <w:sz w:val="40"/>
-                <w:szCs w:val="40"/>
-                <w:lang w:bidi="ml-IN"/>
-              </w:rPr>
-              <w:t xml:space="preserve"> - A</w:t>
-            </w:r>
-            <w:r>
-              <w:rPr>
-                <w:rFonts w:ascii="BRH Malayalam Extra" w:hAnsi="BRH Malayalam Extra" w:cs="BRH Devanagari Extra"/>
-                <w:b/>
-                <w:color w:val="000000"/>
-                <w:sz w:val="32"/>
-                <w:szCs w:val="40"/>
-                <w:lang w:bidi="ml-IN"/>
-              </w:rPr>
-              <w:t>–</w:t>
-            </w:r>
-            <w:proofErr w:type="spellStart"/>
+            <w:r>
+              <w:rPr>
+                <w:rFonts w:ascii="BRH Devanagari Extra" w:hAnsi="BRH Devanagari Extra" w:cs="BRH Devanagari Extra"/>
+                <w:color w:val="000000"/>
+                <w:sz w:val="40"/>
+                <w:szCs w:val="40"/>
+                <w:lang w:bidi="ml-IN"/>
+              </w:rPr>
+              <w:t>ÍµÉirÉÑþmÉ - A</w:t>
+            </w:r>
+            <w:r>
+              <w:rPr>
+                <w:rFonts w:ascii="BRH Malayalam Extra" w:hAnsi="BRH Malayalam Extra" w:cs="BRH Devanagari Extra"/>
+                <w:b/>
+                <w:color w:val="000000"/>
+                <w:sz w:val="32"/>
+                <w:szCs w:val="40"/>
+                <w:lang w:bidi="ml-IN"/>
+              </w:rPr>
+              <w:t>–</w:t>
+            </w:r>
             <w:r>
               <w:rPr>
                 <w:rFonts w:ascii="BRH Devanagari Extra" w:hAnsi="BRH Devanagari Extra" w:cs="BRH Devanagari Extra"/>
@@ -1878,39 +1473,26 @@
               </w:rPr>
               <w:t>óè</w:t>
             </w:r>
-            <w:proofErr w:type="spellEnd"/>
-            <w:r>
-              <w:rPr>
-                <w:rFonts w:ascii="BRH Malayalam Extra" w:hAnsi="BRH Malayalam Extra" w:cs="BRH Devanagari Extra"/>
-                <w:b/>
-                <w:color w:val="000000"/>
-                <w:sz w:val="32"/>
-                <w:szCs w:val="40"/>
-                <w:lang w:bidi="ml-IN"/>
-              </w:rPr>
-              <w:t>–</w:t>
-            </w:r>
-            <w:proofErr w:type="spellStart"/>
-            <w:r>
-              <w:rPr>
-                <w:rFonts w:ascii="BRH Devanagari Extra" w:hAnsi="BRH Devanagari Extra" w:cs="BRH Devanagari Extra"/>
-                <w:color w:val="000000"/>
-                <w:sz w:val="40"/>
-                <w:szCs w:val="40"/>
-                <w:lang w:bidi="ml-IN"/>
-              </w:rPr>
-              <w:t>zÉÑ</w:t>
-            </w:r>
-            <w:proofErr w:type="spellEnd"/>
-            <w:r>
-              <w:rPr>
-                <w:rFonts w:ascii="BRH Devanagari Extra" w:hAnsi="BRH Devanagari Extra" w:cs="BRH Devanagari Extra"/>
-                <w:color w:val="000000"/>
-                <w:sz w:val="40"/>
-                <w:szCs w:val="40"/>
-                <w:lang w:bidi="ml-IN"/>
-              </w:rPr>
-              <w:t xml:space="preserve"> |</w:t>
+            <w:r>
+              <w:rPr>
+                <w:rFonts w:ascii="BRH Malayalam Extra" w:hAnsi="BRH Malayalam Extra" w:cs="BRH Devanagari Extra"/>
+                <w:b/>
+                <w:color w:val="000000"/>
+                <w:sz w:val="32"/>
+                <w:szCs w:val="40"/>
+                <w:lang w:bidi="ml-IN"/>
+              </w:rPr>
+              <w:t>–</w:t>
+            </w:r>
+            <w:r>
+              <w:rPr>
+                <w:rFonts w:ascii="BRH Devanagari Extra" w:hAnsi="BRH Devanagari Extra" w:cs="BRH Devanagari Extra"/>
+                <w:color w:val="000000"/>
+                <w:sz w:val="40"/>
+                <w:szCs w:val="40"/>
+                <w:lang w:bidi="ml-IN"/>
+              </w:rPr>
+              <w:t>zÉÑ |</w:t>
             </w:r>
           </w:p>
         </w:tc>
@@ -1960,7 +1542,7 @@
                 <w:sz w:val="28"/>
                 <w:szCs w:val="32"/>
               </w:rPr>
-              <w:t>6.6.</w:t>
+              <w:t>6.6.10.2</w:t>
             </w:r>
             <w:r>
               <w:rPr>
@@ -1970,30 +1552,8 @@
                 <w:sz w:val="28"/>
                 <w:szCs w:val="32"/>
               </w:rPr>
-              <w:t>10.2</w:t>
-            </w:r>
-            <w:r>
-              <w:rPr>
-                <w:rFonts w:cs="Arial"/>
-                <w:b/>
-                <w:color w:val="000000"/>
-                <w:sz w:val="28"/>
-                <w:szCs w:val="32"/>
-              </w:rPr>
-              <w:t xml:space="preserve"> – </w:t>
-            </w:r>
-            <w:proofErr w:type="spellStart"/>
-            <w:r>
-              <w:rPr>
-                <w:rFonts w:cs="Arial"/>
-                <w:b/>
-                <w:color w:val="000000"/>
-                <w:sz w:val="28"/>
-                <w:szCs w:val="32"/>
-              </w:rPr>
-              <w:t>Kramam</w:t>
-            </w:r>
-            <w:proofErr w:type="spellEnd"/>
+              <w:t xml:space="preserve"> – Kramam</w:t>
+            </w:r>
           </w:p>
           <w:p>
             <w:pPr>
@@ -2014,7 +1574,6 @@
                 <w:szCs w:val="32"/>
               </w:rPr>
             </w:pPr>
-            <w:proofErr w:type="spellStart"/>
             <w:r>
               <w:rPr>
                 <w:rFonts w:cs="Arial"/>
@@ -2023,40 +1582,7 @@
                 <w:sz w:val="28"/>
                 <w:szCs w:val="32"/>
               </w:rPr>
-              <w:t>Krama</w:t>
-            </w:r>
-            <w:proofErr w:type="spellEnd"/>
-            <w:r>
-              <w:rPr>
-                <w:rFonts w:cs="Arial"/>
-                <w:b/>
-                <w:color w:val="000000"/>
-                <w:sz w:val="28"/>
-                <w:szCs w:val="32"/>
-              </w:rPr>
-              <w:t xml:space="preserve"> </w:t>
-            </w:r>
-            <w:proofErr w:type="spellStart"/>
-            <w:r>
-              <w:rPr>
-                <w:rFonts w:cs="Arial"/>
-                <w:b/>
-                <w:color w:val="000000"/>
-                <w:sz w:val="28"/>
-                <w:szCs w:val="32"/>
-              </w:rPr>
-              <w:t>Vaakyam</w:t>
-            </w:r>
-            <w:proofErr w:type="spellEnd"/>
-            <w:r>
-              <w:rPr>
-                <w:rFonts w:cs="Arial"/>
-                <w:b/>
-                <w:color w:val="000000"/>
-                <w:sz w:val="28"/>
-                <w:szCs w:val="32"/>
-              </w:rPr>
-              <w:t xml:space="preserve"> No.– </w:t>
+              <w:t xml:space="preserve">Krama Vaakyam No.– </w:t>
             </w:r>
             <w:r>
               <w:rPr>
@@ -2084,7 +1610,6 @@
                 <w:szCs w:val="36"/>
               </w:rPr>
             </w:pPr>
-            <w:proofErr w:type="spellStart"/>
             <w:r>
               <w:rPr>
                 <w:rFonts w:cs="Arial"/>
@@ -2093,18 +1618,7 @@
                 <w:sz w:val="28"/>
                 <w:szCs w:val="32"/>
               </w:rPr>
-              <w:t>Panchaati</w:t>
-            </w:r>
-            <w:proofErr w:type="spellEnd"/>
-            <w:r>
-              <w:rPr>
-                <w:rFonts w:cs="Arial"/>
-                <w:b/>
-                <w:color w:val="000000"/>
-                <w:sz w:val="28"/>
-                <w:szCs w:val="32"/>
-              </w:rPr>
-              <w:t xml:space="preserve"> No</w:t>
+              <w:t>Panchaati No</w:t>
             </w:r>
             <w:r>
               <w:rPr>
@@ -2162,7 +1676,6 @@
               </w:rPr>
               <w:t>–</w:t>
             </w:r>
-            <w:proofErr w:type="spellStart"/>
             <w:r>
               <w:rPr>
                 <w:rFonts w:ascii="BRH Devanagari Extra" w:hAnsi="BRH Devanagari Extra" w:cs="BRH Devanagari Extra"/>
@@ -2174,7 +1687,6 @@
               </w:rPr>
               <w:t>xrÉ</w:t>
             </w:r>
-            <w:proofErr w:type="spellEnd"/>
             <w:r>
               <w:rPr>
                 <w:rFonts w:ascii="BRH Malayalam Extra" w:hAnsi="BRH Malayalam Extra" w:cs="BRH Devanagari Extra"/>
@@ -2187,82 +1699,36 @@
               </w:rPr>
               <w:t>–</w:t>
             </w:r>
-            <w:proofErr w:type="spellStart"/>
-            <w:r>
-              <w:rPr>
-                <w:rFonts w:ascii="BRH Devanagari Extra" w:hAnsi="BRH Devanagari Extra" w:cs="BRH Devanagari Extra"/>
-                <w:color w:val="000000"/>
-                <w:sz w:val="40"/>
-                <w:szCs w:val="40"/>
-                <w:lang w:bidi="ml-IN"/>
-              </w:rPr>
-              <w:t>Î®ïþÈ</w:t>
-            </w:r>
-            <w:proofErr w:type="spellEnd"/>
-            <w:r>
-              <w:rPr>
-                <w:rFonts w:ascii="BRH Devanagari Extra" w:hAnsi="BRH Devanagari Extra" w:cs="BRH Devanagari Extra"/>
-                <w:color w:val="000000"/>
-                <w:sz w:val="40"/>
-                <w:szCs w:val="40"/>
-                <w:lang w:bidi="ml-IN"/>
-              </w:rPr>
-              <w:t xml:space="preserve"> | GÎ®</w:t>
-            </w:r>
-            <w:r>
-              <w:rPr>
-                <w:rFonts w:ascii="BRH Malayalam Extra" w:hAnsi="BRH Malayalam Extra" w:cs="BRH Devanagari Extra"/>
-                <w:b/>
-                <w:color w:val="000000"/>
-                <w:sz w:val="32"/>
-                <w:szCs w:val="40"/>
-                <w:lang w:bidi="ml-IN"/>
-              </w:rPr>
-              <w:t>–</w:t>
-            </w:r>
-            <w:proofErr w:type="spellStart"/>
-            <w:r>
-              <w:rPr>
-                <w:rFonts w:ascii="BRH Devanagari Extra" w:hAnsi="BRH Devanagari Extra" w:cs="BRH Devanagari Extra"/>
-                <w:color w:val="000000"/>
-                <w:sz w:val="40"/>
-                <w:szCs w:val="40"/>
-                <w:lang w:bidi="ml-IN"/>
-              </w:rPr>
-              <w:t>Uç</w:t>
-            </w:r>
-            <w:proofErr w:type="spellEnd"/>
-            <w:r>
-              <w:rPr>
-                <w:rFonts w:ascii="BRH Devanagari Extra" w:hAnsi="BRH Devanagari Extra" w:cs="BRH Devanagari Extra"/>
-                <w:color w:val="000000"/>
-                <w:sz w:val="40"/>
-                <w:szCs w:val="40"/>
-                <w:lang w:bidi="ml-IN"/>
-              </w:rPr>
-              <w:t xml:space="preserve"> </w:t>
-            </w:r>
-            <w:proofErr w:type="spellStart"/>
-            <w:r>
-              <w:rPr>
-                <w:rFonts w:ascii="BRH Devanagari Extra" w:hAnsi="BRH Devanagari Extra" w:cs="BRH Devanagari Extra"/>
-                <w:color w:val="000000"/>
-                <w:sz w:val="40"/>
-                <w:szCs w:val="40"/>
-                <w:lang w:bidi="ml-IN"/>
-              </w:rPr>
-              <w:t>ÌWûUþhrÉqÉç</w:t>
-            </w:r>
-            <w:proofErr w:type="spellEnd"/>
-            <w:r>
-              <w:rPr>
-                <w:rFonts w:ascii="BRH Devanagari Extra" w:hAnsi="BRH Devanagari Extra" w:cs="BRH Devanagari Extra"/>
-                <w:color w:val="000000"/>
-                <w:sz w:val="40"/>
-                <w:szCs w:val="40"/>
-                <w:lang w:bidi="ml-IN"/>
-              </w:rPr>
-              <w:t xml:space="preserve"> |</w:t>
+            <w:r>
+              <w:rPr>
+                <w:rFonts w:ascii="BRH Devanagari Extra" w:hAnsi="BRH Devanagari Extra" w:cs="BRH Devanagari Extra"/>
+                <w:color w:val="000000"/>
+                <w:sz w:val="40"/>
+                <w:szCs w:val="40"/>
+                <w:lang w:bidi="ml-IN"/>
+              </w:rPr>
+              <w:t>Î®ïþÈ | GÎ®</w:t>
+            </w:r>
+            <w:r>
+              <w:rPr>
+                <w:rFonts w:ascii="BRH Malayalam Extra" w:hAnsi="BRH Malayalam Extra" w:cs="BRH Devanagari Extra"/>
+                <w:b/>
+                <w:color w:val="000000"/>
+                <w:sz w:val="32"/>
+                <w:szCs w:val="40"/>
+                <w:lang w:bidi="ml-IN"/>
+              </w:rPr>
+              <w:t>–</w:t>
+            </w:r>
+            <w:r>
+              <w:rPr>
+                <w:rFonts w:ascii="BRH Devanagari Extra" w:hAnsi="BRH Devanagari Extra" w:cs="BRH Devanagari Extra"/>
+                <w:color w:val="000000"/>
+                <w:sz w:val="40"/>
+                <w:szCs w:val="40"/>
+                <w:lang w:bidi="ml-IN"/>
+              </w:rPr>
+              <w:t>Uç ÌWûUþhrÉqÉç |</w:t>
             </w:r>
           </w:p>
         </w:tc>
@@ -2305,7 +1771,6 @@
               </w:rPr>
               <w:t>–</w:t>
             </w:r>
-            <w:proofErr w:type="spellStart"/>
             <w:r>
               <w:rPr>
                 <w:rFonts w:ascii="BRH Devanagari Extra" w:hAnsi="BRH Devanagari Extra" w:cs="BRH Devanagari Extra"/>
@@ -2325,73 +1790,28 @@
                 <w:szCs w:val="40"/>
                 <w:lang w:bidi="ml-IN"/>
               </w:rPr>
-              <w:t>Î®ïþÈ</w:t>
-            </w:r>
-            <w:proofErr w:type="spellEnd"/>
-            <w:r>
-              <w:rPr>
-                <w:rFonts w:ascii="BRH Devanagari Extra" w:hAnsi="BRH Devanagari Extra" w:cs="BRH Devanagari Extra"/>
-                <w:color w:val="000000"/>
-                <w:sz w:val="40"/>
-                <w:szCs w:val="40"/>
-                <w:lang w:bidi="ml-IN"/>
-              </w:rPr>
-              <w:t xml:space="preserve"> | GÎ®</w:t>
-            </w:r>
-            <w:r>
-              <w:rPr>
-                <w:rFonts w:ascii="BRH Malayalam Extra" w:hAnsi="BRH Malayalam Extra" w:cs="BRH Devanagari Extra"/>
-                <w:b/>
-                <w:color w:val="000000"/>
-                <w:sz w:val="32"/>
-                <w:szCs w:val="40"/>
-                <w:lang w:bidi="ml-IN"/>
-              </w:rPr>
-              <w:t>–</w:t>
-            </w:r>
-            <w:proofErr w:type="spellStart"/>
-            <w:r>
-              <w:rPr>
-                <w:rFonts w:ascii="BRH Devanagari Extra" w:hAnsi="BRH Devanagari Extra" w:cs="BRH Devanagari Extra"/>
-                <w:color w:val="000000"/>
-                <w:sz w:val="40"/>
-                <w:szCs w:val="40"/>
-                <w:lang w:bidi="ml-IN"/>
-              </w:rPr>
-              <w:t>Uç</w:t>
-            </w:r>
-            <w:proofErr w:type="spellEnd"/>
-            <w:r>
-              <w:rPr>
-                <w:rFonts w:ascii="BRH Devanagari Extra" w:hAnsi="BRH Devanagari Extra" w:cs="BRH Devanagari Extra"/>
-                <w:color w:val="000000"/>
-                <w:sz w:val="40"/>
-                <w:szCs w:val="40"/>
-                <w:lang w:bidi="ml-IN"/>
-              </w:rPr>
-              <w:t xml:space="preserve"> </w:t>
-            </w:r>
-            <w:proofErr w:type="spellStart"/>
-            <w:r>
-              <w:rPr>
-                <w:rFonts w:ascii="BRH Devanagari Extra" w:hAnsi="BRH Devanagari Extra" w:cs="BRH Devanagari Extra"/>
-                <w:color w:val="000000"/>
-                <w:sz w:val="40"/>
-                <w:szCs w:val="40"/>
-                <w:lang w:bidi="ml-IN"/>
-              </w:rPr>
-              <w:t>ÌWûUþhrÉqÉç</w:t>
-            </w:r>
-            <w:proofErr w:type="spellEnd"/>
-            <w:r>
-              <w:rPr>
-                <w:rFonts w:ascii="BRH Devanagari Extra" w:hAnsi="BRH Devanagari Extra" w:cs="BRH Devanagari Extra"/>
-                <w:color w:val="000000"/>
-                <w:sz w:val="40"/>
-                <w:szCs w:val="40"/>
-                <w:lang w:bidi="ml-IN"/>
-              </w:rPr>
-              <w:t xml:space="preserve"> |</w:t>
+              <w:t>Î®ïþÈ | GÎ®</w:t>
+            </w:r>
+            <w:r>
+              <w:rPr>
+                <w:rFonts w:ascii="BRH Malayalam Extra" w:hAnsi="BRH Malayalam Extra" w:cs="BRH Devanagari Extra"/>
+                <w:b/>
+                <w:color w:val="000000"/>
+                <w:sz w:val="32"/>
+                <w:szCs w:val="40"/>
+                <w:lang w:bidi="ml-IN"/>
+              </w:rPr>
+              <w:t>–</w:t>
+            </w:r>
+            <w:r>
+              <w:rPr>
+                <w:rFonts w:ascii="BRH Devanagari Extra" w:hAnsi="BRH Devanagari Extra" w:cs="BRH Devanagari Extra"/>
+                <w:color w:val="000000"/>
+                <w:sz w:val="40"/>
+                <w:szCs w:val="40"/>
+                <w:lang w:bidi="ml-IN"/>
+              </w:rPr>
+              <w:t>Uç ÌWûUþhrÉqÉç |</w:t>
             </w:r>
           </w:p>
         </w:tc>
@@ -2401,7 +1821,7 @@
       <w:pPr>
         <w:pBdr>
           <w:top w:val="single" w:sz="4" w:space="0" w:color="auto"/>
-          <w:left w:val="single" w:sz="4" w:space="0" w:color="auto"/>
+          <w:left w:val="single" w:sz="4" w:space="4" w:color="auto"/>
           <w:bottom w:val="single" w:sz="4" w:space="6" w:color="auto"/>
           <w:right w:val="single" w:sz="4" w:space="31" w:color="auto"/>
         </w:pBdr>
@@ -2409,7 +1829,7 @@
         <w:autoSpaceDN w:val="0"/>
         <w:adjustRightInd w:val="0"/>
         <w:spacing w:before="0" w:line="240" w:lineRule="auto"/>
-        <w:ind w:left="-709" w:right="627"/>
+        <w:ind w:left="-709" w:right="60"/>
         <w:rPr>
           <w:rFonts w:ascii="Segoe UI" w:hAnsi="Segoe UI" w:cs="Segoe UI"/>
           <w:sz w:val="20"/>
@@ -2427,7 +1847,32 @@
         </w:rPr>
         <w:t>"</w:t>
       </w:r>
-      <w:proofErr w:type="spellStart"/>
+      <w:r>
+        <w:rPr>
+          <w:rFonts w:ascii="Latha" w:hAnsi="Latha" w:cs="Latha"/>
+          <w:b/>
+          <w:bCs/>
+          <w:sz w:val="28"/>
+          <w:szCs w:val="28"/>
+          <w:highlight w:val="yellow"/>
+          <w:cs/>
+          <w:lang w:bidi="ta-IN"/>
+        </w:rPr>
+        <w:t>ஶ்</w:t>
+      </w:r>
+      <w:r>
+        <w:rPr>
+          <w:rFonts w:ascii="Latha" w:hAnsi="Latha" w:cs="Latha" w:hint="cs"/>
+          <w:b/>
+          <w:bCs/>
+          <w:sz w:val="28"/>
+          <w:szCs w:val="28"/>
+          <w:highlight w:val="yellow"/>
+          <w:cs/>
+          <w:lang w:bidi="ta-IN"/>
+        </w:rPr>
+        <w:t>ன</w:t>
+      </w:r>
       <w:r>
         <w:rPr>
           <w:rFonts w:ascii="BRH Devanagari" w:hAnsi="BRH Devanagari" w:cs="BRH Devanagari"/>
@@ -2436,9 +1881,26 @@
           <w:szCs w:val="40"/>
           <w:lang w:val="en-IN" w:eastAsia="en-IN"/>
         </w:rPr>
-        <w:t>zlÉ</w:t>
-      </w:r>
-      <w:proofErr w:type="spellEnd"/>
+        <w:t xml:space="preserve">" </w:t>
+      </w:r>
+      <w:r>
+        <w:rPr>
+          <w:b/>
+          <w:bCs/>
+          <w:sz w:val="32"/>
+        </w:rPr>
+        <w:t>replaced with</w:t>
+      </w:r>
+      <w:r>
+        <w:rPr>
+          <w:rFonts w:ascii="BRH Malayalam" w:hAnsi="BRH Malayalam" w:cs="BRH Malayalam"/>
+          <w:color w:val="000000"/>
+          <w:sz w:val="48"/>
+          <w:szCs w:val="40"/>
+          <w:lang w:val="en-IN" w:eastAsia="en-IN"/>
+        </w:rPr>
+        <w:t xml:space="preserve">  </w:t>
+      </w:r>
       <w:r>
         <w:rPr>
           <w:rFonts w:ascii="BRH Devanagari" w:hAnsi="BRH Devanagari" w:cs="BRH Devanagari"/>
@@ -2447,34 +1909,33 @@
           <w:szCs w:val="40"/>
           <w:lang w:val="en-IN" w:eastAsia="en-IN"/>
         </w:rPr>
-        <w:t xml:space="preserve">" </w:t>
-      </w:r>
-      <w:r>
-        <w:rPr>
-          <w:b/>
-          <w:bCs/>
-          <w:sz w:val="32"/>
-        </w:rPr>
-        <w:t xml:space="preserve">replaced </w:t>
-      </w:r>
-      <w:proofErr w:type="gramStart"/>
-      <w:r>
-        <w:rPr>
-          <w:b/>
-          <w:bCs/>
-          <w:sz w:val="32"/>
-        </w:rPr>
-        <w:t>with</w:t>
-      </w:r>
-      <w:r>
-        <w:rPr>
-          <w:rFonts w:ascii="BRH Malayalam" w:hAnsi="BRH Malayalam" w:cs="BRH Malayalam"/>
-          <w:color w:val="000000"/>
-          <w:sz w:val="48"/>
-          <w:szCs w:val="40"/>
-          <w:lang w:val="en-IN" w:eastAsia="en-IN"/>
-        </w:rPr>
-        <w:t xml:space="preserve">  </w:t>
+        <w:t>"</w:t>
+      </w:r>
+      <w:r>
+        <w:rPr>
+          <w:rFonts w:ascii="Latha" w:hAnsi="Latha" w:cs="Latha"/>
+          <w:b/>
+          <w:bCs/>
+          <w:sz w:val="28"/>
+          <w:szCs w:val="28"/>
+          <w:highlight w:val="green"/>
+          <w:cs/>
+          <w:lang w:bidi="ta-IN"/>
+        </w:rPr>
+        <w:t>ஶ்</w:t>
+      </w:r>
+      <w:r>
+        <w:rPr>
+          <w:rFonts w:ascii="Latha" w:hAnsi="Latha" w:cs="Latha" w:hint="cs"/>
+          <w:b/>
+          <w:bCs/>
+          <w:sz w:val="28"/>
+          <w:szCs w:val="28"/>
+          <w:highlight w:val="green"/>
+          <w:cs/>
+          <w:lang w:bidi="ta-IN"/>
+        </w:rPr>
+        <w:t>ஞ</w:t>
       </w:r>
       <w:r>
         <w:rPr>
@@ -2484,30 +1945,6 @@
           <w:szCs w:val="40"/>
           <w:lang w:val="en-IN" w:eastAsia="en-IN"/>
         </w:rPr>
-        <w:t>"</w:t>
-      </w:r>
-      <w:proofErr w:type="spellStart"/>
-      <w:proofErr w:type="gramEnd"/>
-      <w:r>
-        <w:rPr>
-          <w:rFonts w:ascii="BRH Devanagari" w:hAnsi="BRH Devanagari" w:cs="BRH Devanagari"/>
-          <w:color w:val="000000"/>
-          <w:sz w:val="40"/>
-          <w:szCs w:val="40"/>
-          <w:highlight w:val="green"/>
-          <w:lang w:val="en-IN" w:eastAsia="en-IN"/>
-        </w:rPr>
-        <w:t>zgÉ</w:t>
-      </w:r>
-      <w:proofErr w:type="spellEnd"/>
-      <w:r>
-        <w:rPr>
-          <w:rFonts w:ascii="BRH Devanagari" w:hAnsi="BRH Devanagari" w:cs="BRH Devanagari"/>
-          <w:color w:val="000000"/>
-          <w:sz w:val="40"/>
-          <w:szCs w:val="40"/>
-          <w:lang w:val="en-IN" w:eastAsia="en-IN"/>
-        </w:rPr>
         <w:t xml:space="preserve">" </w:t>
       </w:r>
       <w:r>
@@ -2599,7 +2036,6 @@
         <w:lastRenderedPageBreak/>
         <w:t xml:space="preserve">TS </w:t>
       </w:r>
-      <w:proofErr w:type="spellStart"/>
       <w:r>
         <w:rPr>
           <w:b/>
@@ -2610,7 +2046,6 @@
         </w:rPr>
         <w:t>Krama</w:t>
       </w:r>
-      <w:proofErr w:type="spellEnd"/>
       <w:r>
         <w:rPr>
           <w:b/>
@@ -2619,9 +2054,8 @@
           <w:szCs w:val="32"/>
           <w:u w:val="single"/>
         </w:rPr>
-        <w:t xml:space="preserve"> </w:t>
-      </w:r>
-      <w:proofErr w:type="spellStart"/>
+        <w:t xml:space="preserve"> Paatam – TS </w:t>
+      </w:r>
       <w:r>
         <w:rPr>
           <w:b/>
@@ -2630,9 +2064,8 @@
           <w:szCs w:val="32"/>
           <w:u w:val="single"/>
         </w:rPr>
-        <w:t>Paatam</w:t>
-      </w:r>
-      <w:proofErr w:type="spellEnd"/>
+        <w:t>6.</w:t>
+      </w:r>
       <w:r>
         <w:rPr>
           <w:b/>
@@ -2641,7 +2074,7 @@
           <w:szCs w:val="32"/>
           <w:u w:val="single"/>
         </w:rPr>
-        <w:t xml:space="preserve"> – TS </w:t>
+        <w:t>6</w:t>
       </w:r>
       <w:r>
         <w:rPr>
@@ -2651,7 +2084,7 @@
           <w:szCs w:val="32"/>
           <w:u w:val="single"/>
         </w:rPr>
-        <w:t>6.</w:t>
+        <w:t xml:space="preserve"> </w:t>
       </w:r>
       <w:r>
         <w:rPr>
@@ -2661,30 +2094,8 @@
           <w:szCs w:val="32"/>
           <w:u w:val="single"/>
         </w:rPr>
-        <w:t>6</w:t>
-      </w:r>
-      <w:r>
-        <w:rPr>
-          <w:b/>
-          <w:bCs/>
-          <w:sz w:val="32"/>
-          <w:szCs w:val="32"/>
-          <w:u w:val="single"/>
-        </w:rPr>
-        <w:t xml:space="preserve"> </w:t>
-      </w:r>
-      <w:r>
-        <w:rPr>
-          <w:b/>
-          <w:bCs/>
-          <w:sz w:val="32"/>
-          <w:szCs w:val="32"/>
-          <w:u w:val="single"/>
-        </w:rPr>
         <w:t>Tamil</w:t>
       </w:r>
-      <w:bookmarkStart w:id="0" w:name="_GoBack"/>
-      <w:bookmarkEnd w:id="0"/>
       <w:r>
         <w:rPr>
           <w:b/>
@@ -2953,7 +2364,7 @@
 </file>
 
 <file path=word/endnotes.xml><?xml version="1.0" encoding="utf-8"?>
-<w:endnotes xmlns:wpc="http://schemas.microsoft.com/office/word/2010/wordprocessingCanvas" xmlns:cx="http://schemas.microsoft.com/office/drawing/2014/chartex" xmlns:cx1="http://schemas.microsoft.com/office/drawing/2015/9/8/chartex" xmlns:mc="http://schemas.openxmlformats.org/markup-compatibility/2006" xmlns:o="urn:schemas-microsoft-com:office:office" xmlns:r="http://schemas.openxmlformats.org/officeDocument/2006/relationships" xmlns:m="http://schemas.openxmlformats.org/officeDocument/2006/math" xmlns:v="urn:schemas-microsoft-com:vml" xmlns:wp14="http://schemas.microsoft.com/office/word/2010/wordprocessingDrawing" xmlns:wp="http://schemas.openxmlformats.org/drawingml/2006/wordprocessingDrawing" xmlns:w10="urn:schemas-microsoft-com:office:word" xmlns:w="http://schemas.openxmlformats.org/wordprocessingml/2006/main" xmlns:w14="http://schemas.microsoft.com/office/word/2010/wordml" xmlns:w15="http://schemas.microsoft.com/office/word/2012/wordml" xmlns:w16se="http://schemas.microsoft.com/office/word/2015/wordml/symex" xmlns:wpg="http://schemas.microsoft.com/office/word/2010/wordprocessingGroup" xmlns:wpi="http://schemas.microsoft.com/office/word/2010/wordprocessingInk" xmlns:wne="http://schemas.microsoft.com/office/word/2006/wordml" xmlns:wps="http://schemas.microsoft.com/office/word/2010/wordprocessingShape" mc:Ignorable="w14 w15 w16se wp14">
+<w:endnotes xmlns:wpc="http://schemas.microsoft.com/office/word/2010/wordprocessingCanvas" xmlns:cx="http://schemas.microsoft.com/office/drawing/2014/chartex" xmlns:cx1="http://schemas.microsoft.com/office/drawing/2015/9/8/chartex" xmlns:cx2="http://schemas.microsoft.com/office/drawing/2015/10/21/chartex" xmlns:cx3="http://schemas.microsoft.com/office/drawing/2016/5/9/chartex" xmlns:cx4="http://schemas.microsoft.com/office/drawing/2016/5/10/chartex" xmlns:cx5="http://schemas.microsoft.com/office/drawing/2016/5/11/chartex" xmlns:cx6="http://schemas.microsoft.com/office/drawing/2016/5/12/chartex" xmlns:cx7="http://schemas.microsoft.com/office/drawing/2016/5/13/chartex" xmlns:cx8="http://schemas.microsoft.com/office/drawing/2016/5/14/chartex" xmlns:mc="http://schemas.openxmlformats.org/markup-compatibility/2006" xmlns:aink="http://schemas.microsoft.com/office/drawing/2016/ink" xmlns:am3d="http://schemas.microsoft.com/office/drawing/2017/model3d" xmlns:o="urn:schemas-microsoft-com:office:office" xmlns:r="http://schemas.openxmlformats.org/officeDocument/2006/relationships" xmlns:m="http://schemas.openxmlformats.org/officeDocument/2006/math" xmlns:v="urn:schemas-microsoft-com:vml" xmlns:wp14="http://schemas.microsoft.com/office/word/2010/wordprocessingDrawing" xmlns:wp="http://schemas.openxmlformats.org/drawingml/2006/wordprocessingDrawing" xmlns:w10="urn:schemas-microsoft-com:office:word" xmlns:w="http://schemas.openxmlformats.org/wordprocessingml/2006/main" xmlns:w14="http://schemas.microsoft.com/office/word/2010/wordml" xmlns:w15="http://schemas.microsoft.com/office/word/2012/wordml" xmlns:w16cex="http://schemas.microsoft.com/office/word/2018/wordml/cex" xmlns:w16cid="http://schemas.microsoft.com/office/word/2016/wordml/cid" xmlns:w16="http://schemas.microsoft.com/office/word/2018/wordml" xmlns:w16sdtdh="http://schemas.microsoft.com/office/word/2020/wordml/sdtdatahash" xmlns:w16se="http://schemas.microsoft.com/office/word/2015/wordml/symex" xmlns:wpg="http://schemas.microsoft.com/office/word/2010/wordprocessingGroup" xmlns:wpi="http://schemas.microsoft.com/office/word/2010/wordprocessingInk" xmlns:wne="http://schemas.microsoft.com/office/word/2006/wordml" xmlns:wps="http://schemas.microsoft.com/office/word/2010/wordprocessingShape" mc:Ignorable="w14 w15 w16se w16cid w16 w16cex w16sdtdh wp14">
   <w:endnote w:type="separator" w:id="-1">
     <w:p>
       <w:pPr>
@@ -2978,7 +2389,7 @@
 </file>
 
 <file path=word/footer1.xml><?xml version="1.0" encoding="utf-8"?>
-<w:ftr xmlns:wpc="http://schemas.microsoft.com/office/word/2010/wordprocessingCanvas" xmlns:cx="http://schemas.microsoft.com/office/drawing/2014/chartex" xmlns:cx1="http://schemas.microsoft.com/office/drawing/2015/9/8/chartex" xmlns:mc="http://schemas.openxmlformats.org/markup-compatibility/2006" xmlns:o="urn:schemas-microsoft-com:office:office" xmlns:r="http://schemas.openxmlformats.org/officeDocument/2006/relationships" xmlns:m="http://schemas.openxmlformats.org/officeDocument/2006/math" xmlns:v="urn:schemas-microsoft-com:vml" xmlns:wp14="http://schemas.microsoft.com/office/word/2010/wordprocessingDrawing" xmlns:wp="http://schemas.openxmlformats.org/drawingml/2006/wordprocessingDrawing" xmlns:w10="urn:schemas-microsoft-com:office:word" xmlns:w="http://schemas.openxmlformats.org/wordprocessingml/2006/main" xmlns:w14="http://schemas.microsoft.com/office/word/2010/wordml" xmlns:w15="http://schemas.microsoft.com/office/word/2012/wordml" xmlns:w16se="http://schemas.microsoft.com/office/word/2015/wordml/symex" xmlns:wpg="http://schemas.microsoft.com/office/word/2010/wordprocessingGroup" xmlns:wpi="http://schemas.microsoft.com/office/word/2010/wordprocessingInk" xmlns:wne="http://schemas.microsoft.com/office/word/2006/wordml" xmlns:wps="http://schemas.microsoft.com/office/word/2010/wordprocessingShape" mc:Ignorable="w14 w15 w16se wp14">
+<w:ftr xmlns:wpc="http://schemas.microsoft.com/office/word/2010/wordprocessingCanvas" xmlns:cx="http://schemas.microsoft.com/office/drawing/2014/chartex" xmlns:cx1="http://schemas.microsoft.com/office/drawing/2015/9/8/chartex" xmlns:cx2="http://schemas.microsoft.com/office/drawing/2015/10/21/chartex" xmlns:cx3="http://schemas.microsoft.com/office/drawing/2016/5/9/chartex" xmlns:cx4="http://schemas.microsoft.com/office/drawing/2016/5/10/chartex" xmlns:cx5="http://schemas.microsoft.com/office/drawing/2016/5/11/chartex" xmlns:cx6="http://schemas.microsoft.com/office/drawing/2016/5/12/chartex" xmlns:cx7="http://schemas.microsoft.com/office/drawing/2016/5/13/chartex" xmlns:cx8="http://schemas.microsoft.com/office/drawing/2016/5/14/chartex" xmlns:mc="http://schemas.openxmlformats.org/markup-compatibility/2006" xmlns:aink="http://schemas.microsoft.com/office/drawing/2016/ink" xmlns:am3d="http://schemas.microsoft.com/office/drawing/2017/model3d" xmlns:o="urn:schemas-microsoft-com:office:office" xmlns:r="http://schemas.openxmlformats.org/officeDocument/2006/relationships" xmlns:m="http://schemas.openxmlformats.org/officeDocument/2006/math" xmlns:v="urn:schemas-microsoft-com:vml" xmlns:wp14="http://schemas.microsoft.com/office/word/2010/wordprocessingDrawing" xmlns:wp="http://schemas.openxmlformats.org/drawingml/2006/wordprocessingDrawing" xmlns:w10="urn:schemas-microsoft-com:office:word" xmlns:w="http://schemas.openxmlformats.org/wordprocessingml/2006/main" xmlns:w14="http://schemas.microsoft.com/office/word/2010/wordml" xmlns:w15="http://schemas.microsoft.com/office/word/2012/wordml" xmlns:w16cex="http://schemas.microsoft.com/office/word/2018/wordml/cex" xmlns:w16cid="http://schemas.microsoft.com/office/word/2016/wordml/cid" xmlns:w16="http://schemas.microsoft.com/office/word/2018/wordml" xmlns:w16sdtdh="http://schemas.microsoft.com/office/word/2020/wordml/sdtdatahash" xmlns:w16se="http://schemas.microsoft.com/office/word/2015/wordml/symex" xmlns:wpg="http://schemas.microsoft.com/office/word/2010/wordprocessingGroup" xmlns:wpi="http://schemas.microsoft.com/office/word/2010/wordprocessingInk" xmlns:wne="http://schemas.microsoft.com/office/word/2006/wordml" xmlns:wps="http://schemas.microsoft.com/office/word/2010/wordprocessingShape" mc:Ignorable="w14 w15 w16se w16cid w16 w16cex w16sdtdh wp14">
   <w:p>
     <w:pPr>
       <w:pBdr>
@@ -3159,7 +2570,7 @@
 </file>
 
 <file path=word/footer2.xml><?xml version="1.0" encoding="utf-8"?>
-<w:ftr xmlns:wpc="http://schemas.microsoft.com/office/word/2010/wordprocessingCanvas" xmlns:cx="http://schemas.microsoft.com/office/drawing/2014/chartex" xmlns:cx1="http://schemas.microsoft.com/office/drawing/2015/9/8/chartex" xmlns:mc="http://schemas.openxmlformats.org/markup-compatibility/2006" xmlns:o="urn:schemas-microsoft-com:office:office" xmlns:r="http://schemas.openxmlformats.org/officeDocument/2006/relationships" xmlns:m="http://schemas.openxmlformats.org/officeDocument/2006/math" xmlns:v="urn:schemas-microsoft-com:vml" xmlns:wp14="http://schemas.microsoft.com/office/word/2010/wordprocessingDrawing" xmlns:wp="http://schemas.openxmlformats.org/drawingml/2006/wordprocessingDrawing" xmlns:w10="urn:schemas-microsoft-com:office:word" xmlns:w="http://schemas.openxmlformats.org/wordprocessingml/2006/main" xmlns:w14="http://schemas.microsoft.com/office/word/2010/wordml" xmlns:w15="http://schemas.microsoft.com/office/word/2012/wordml" xmlns:w16se="http://schemas.microsoft.com/office/word/2015/wordml/symex" xmlns:wpg="http://schemas.microsoft.com/office/word/2010/wordprocessingGroup" xmlns:wpi="http://schemas.microsoft.com/office/word/2010/wordprocessingInk" xmlns:wne="http://schemas.microsoft.com/office/word/2006/wordml" xmlns:wps="http://schemas.microsoft.com/office/word/2010/wordprocessingShape" mc:Ignorable="w14 w15 w16se wp14">
+<w:ftr xmlns:wpc="http://schemas.microsoft.com/office/word/2010/wordprocessingCanvas" xmlns:cx="http://schemas.microsoft.com/office/drawing/2014/chartex" xmlns:cx1="http://schemas.microsoft.com/office/drawing/2015/9/8/chartex" xmlns:cx2="http://schemas.microsoft.com/office/drawing/2015/10/21/chartex" xmlns:cx3="http://schemas.microsoft.com/office/drawing/2016/5/9/chartex" xmlns:cx4="http://schemas.microsoft.com/office/drawing/2016/5/10/chartex" xmlns:cx5="http://schemas.microsoft.com/office/drawing/2016/5/11/chartex" xmlns:cx6="http://schemas.microsoft.com/office/drawing/2016/5/12/chartex" xmlns:cx7="http://schemas.microsoft.com/office/drawing/2016/5/13/chartex" xmlns:cx8="http://schemas.microsoft.com/office/drawing/2016/5/14/chartex" xmlns:mc="http://schemas.openxmlformats.org/markup-compatibility/2006" xmlns:aink="http://schemas.microsoft.com/office/drawing/2016/ink" xmlns:am3d="http://schemas.microsoft.com/office/drawing/2017/model3d" xmlns:o="urn:schemas-microsoft-com:office:office" xmlns:r="http://schemas.openxmlformats.org/officeDocument/2006/relationships" xmlns:m="http://schemas.openxmlformats.org/officeDocument/2006/math" xmlns:v="urn:schemas-microsoft-com:vml" xmlns:wp14="http://schemas.microsoft.com/office/word/2010/wordprocessingDrawing" xmlns:wp="http://schemas.openxmlformats.org/drawingml/2006/wordprocessingDrawing" xmlns:w10="urn:schemas-microsoft-com:office:word" xmlns:w="http://schemas.openxmlformats.org/wordprocessingml/2006/main" xmlns:w14="http://schemas.microsoft.com/office/word/2010/wordml" xmlns:w15="http://schemas.microsoft.com/office/word/2012/wordml" xmlns:w16cex="http://schemas.microsoft.com/office/word/2018/wordml/cex" xmlns:w16cid="http://schemas.microsoft.com/office/word/2016/wordml/cid" xmlns:w16="http://schemas.microsoft.com/office/word/2018/wordml" xmlns:w16sdtdh="http://schemas.microsoft.com/office/word/2020/wordml/sdtdatahash" xmlns:w16se="http://schemas.microsoft.com/office/word/2015/wordml/symex" xmlns:wpg="http://schemas.microsoft.com/office/word/2010/wordprocessingGroup" xmlns:wpi="http://schemas.microsoft.com/office/word/2010/wordprocessingInk" xmlns:wne="http://schemas.microsoft.com/office/word/2006/wordml" xmlns:wps="http://schemas.microsoft.com/office/word/2010/wordprocessingShape" mc:Ignorable="w14 w15 w16se w16cid w16 w16cex w16sdtdh wp14">
   <w:p>
     <w:pPr>
       <w:pBdr>
@@ -3361,7 +2772,7 @@
 </file>
 
 <file path=word/footnotes.xml><?xml version="1.0" encoding="utf-8"?>
-<w:footnotes xmlns:wpc="http://schemas.microsoft.com/office/word/2010/wordprocessingCanvas" xmlns:cx="http://schemas.microsoft.com/office/drawing/2014/chartex" xmlns:cx1="http://schemas.microsoft.com/office/drawing/2015/9/8/chartex" xmlns:mc="http://schemas.openxmlformats.org/markup-compatibility/2006" xmlns:o="urn:schemas-microsoft-com:office:office" xmlns:r="http://schemas.openxmlformats.org/officeDocument/2006/relationships" xmlns:m="http://schemas.openxmlformats.org/officeDocument/2006/math" xmlns:v="urn:schemas-microsoft-com:vml" xmlns:wp14="http://schemas.microsoft.com/office/word/2010/wordprocessingDrawing" xmlns:wp="http://schemas.openxmlformats.org/drawingml/2006/wordprocessingDrawing" xmlns:w10="urn:schemas-microsoft-com:office:word" xmlns:w="http://schemas.openxmlformats.org/wordprocessingml/2006/main" xmlns:w14="http://schemas.microsoft.com/office/word/2010/wordml" xmlns:w15="http://schemas.microsoft.com/office/word/2012/wordml" xmlns:w16se="http://schemas.microsoft.com/office/word/2015/wordml/symex" xmlns:wpg="http://schemas.microsoft.com/office/word/2010/wordprocessingGroup" xmlns:wpi="http://schemas.microsoft.com/office/word/2010/wordprocessingInk" xmlns:wne="http://schemas.microsoft.com/office/word/2006/wordml" xmlns:wps="http://schemas.microsoft.com/office/word/2010/wordprocessingShape" mc:Ignorable="w14 w15 w16se wp14">
+<w:footnotes xmlns:wpc="http://schemas.microsoft.com/office/word/2010/wordprocessingCanvas" xmlns:cx="http://schemas.microsoft.com/office/drawing/2014/chartex" xmlns:cx1="http://schemas.microsoft.com/office/drawing/2015/9/8/chartex" xmlns:cx2="http://schemas.microsoft.com/office/drawing/2015/10/21/chartex" xmlns:cx3="http://schemas.microsoft.com/office/drawing/2016/5/9/chartex" xmlns:cx4="http://schemas.microsoft.com/office/drawing/2016/5/10/chartex" xmlns:cx5="http://schemas.microsoft.com/office/drawing/2016/5/11/chartex" xmlns:cx6="http://schemas.microsoft.com/office/drawing/2016/5/12/chartex" xmlns:cx7="http://schemas.microsoft.com/office/drawing/2016/5/13/chartex" xmlns:cx8="http://schemas.microsoft.com/office/drawing/2016/5/14/chartex" xmlns:mc="http://schemas.openxmlformats.org/markup-compatibility/2006" xmlns:aink="http://schemas.microsoft.com/office/drawing/2016/ink" xmlns:am3d="http://schemas.microsoft.com/office/drawing/2017/model3d" xmlns:o="urn:schemas-microsoft-com:office:office" xmlns:r="http://schemas.openxmlformats.org/officeDocument/2006/relationships" xmlns:m="http://schemas.openxmlformats.org/officeDocument/2006/math" xmlns:v="urn:schemas-microsoft-com:vml" xmlns:wp14="http://schemas.microsoft.com/office/word/2010/wordprocessingDrawing" xmlns:wp="http://schemas.openxmlformats.org/drawingml/2006/wordprocessingDrawing" xmlns:w10="urn:schemas-microsoft-com:office:word" xmlns:w="http://schemas.openxmlformats.org/wordprocessingml/2006/main" xmlns:w14="http://schemas.microsoft.com/office/word/2010/wordml" xmlns:w15="http://schemas.microsoft.com/office/word/2012/wordml" xmlns:w16cex="http://schemas.microsoft.com/office/word/2018/wordml/cex" xmlns:w16cid="http://schemas.microsoft.com/office/word/2016/wordml/cid" xmlns:w16="http://schemas.microsoft.com/office/word/2018/wordml" xmlns:w16sdtdh="http://schemas.microsoft.com/office/word/2020/wordml/sdtdatahash" xmlns:w16se="http://schemas.microsoft.com/office/word/2015/wordml/symex" xmlns:wpg="http://schemas.microsoft.com/office/word/2010/wordprocessingGroup" xmlns:wpi="http://schemas.microsoft.com/office/word/2010/wordprocessingInk" xmlns:wne="http://schemas.microsoft.com/office/word/2006/wordml" xmlns:wps="http://schemas.microsoft.com/office/word/2010/wordprocessingShape" mc:Ignorable="w14 w15 w16se w16cid w16 w16cex w16sdtdh wp14">
   <w:footnote w:type="separator" w:id="-1">
     <w:p>
       <w:pPr>
@@ -3386,7 +2797,7 @@
 </file>
 
 <file path=word/header1.xml><?xml version="1.0" encoding="utf-8"?>
-<w:hdr xmlns:wpc="http://schemas.microsoft.com/office/word/2010/wordprocessingCanvas" xmlns:cx="http://schemas.microsoft.com/office/drawing/2014/chartex" xmlns:cx1="http://schemas.microsoft.com/office/drawing/2015/9/8/chartex" xmlns:mc="http://schemas.openxmlformats.org/markup-compatibility/2006" xmlns:o="urn:schemas-microsoft-com:office:office" xmlns:r="http://schemas.openxmlformats.org/officeDocument/2006/relationships" xmlns:m="http://schemas.openxmlformats.org/officeDocument/2006/math" xmlns:v="urn:schemas-microsoft-com:vml" xmlns:wp14="http://schemas.microsoft.com/office/word/2010/wordprocessingDrawing" xmlns:wp="http://schemas.openxmlformats.org/drawingml/2006/wordprocessingDrawing" xmlns:w10="urn:schemas-microsoft-com:office:word" xmlns:w="http://schemas.openxmlformats.org/wordprocessingml/2006/main" xmlns:w14="http://schemas.microsoft.com/office/word/2010/wordml" xmlns:w15="http://schemas.microsoft.com/office/word/2012/wordml" xmlns:w16se="http://schemas.microsoft.com/office/word/2015/wordml/symex" xmlns:wpg="http://schemas.microsoft.com/office/word/2010/wordprocessingGroup" xmlns:wpi="http://schemas.microsoft.com/office/word/2010/wordprocessingInk" xmlns:wne="http://schemas.microsoft.com/office/word/2006/wordml" xmlns:wps="http://schemas.microsoft.com/office/word/2010/wordprocessingShape" mc:Ignorable="w14 w15 w16se wp14">
+<w:hdr xmlns:wpc="http://schemas.microsoft.com/office/word/2010/wordprocessingCanvas" xmlns:cx="http://schemas.microsoft.com/office/drawing/2014/chartex" xmlns:cx1="http://schemas.microsoft.com/office/drawing/2015/9/8/chartex" xmlns:cx2="http://schemas.microsoft.com/office/drawing/2015/10/21/chartex" xmlns:cx3="http://schemas.microsoft.com/office/drawing/2016/5/9/chartex" xmlns:cx4="http://schemas.microsoft.com/office/drawing/2016/5/10/chartex" xmlns:cx5="http://schemas.microsoft.com/office/drawing/2016/5/11/chartex" xmlns:cx6="http://schemas.microsoft.com/office/drawing/2016/5/12/chartex" xmlns:cx7="http://schemas.microsoft.com/office/drawing/2016/5/13/chartex" xmlns:cx8="http://schemas.microsoft.com/office/drawing/2016/5/14/chartex" xmlns:mc="http://schemas.openxmlformats.org/markup-compatibility/2006" xmlns:aink="http://schemas.microsoft.com/office/drawing/2016/ink" xmlns:am3d="http://schemas.microsoft.com/office/drawing/2017/model3d" xmlns:o="urn:schemas-microsoft-com:office:office" xmlns:r="http://schemas.openxmlformats.org/officeDocument/2006/relationships" xmlns:m="http://schemas.openxmlformats.org/officeDocument/2006/math" xmlns:v="urn:schemas-microsoft-com:vml" xmlns:wp14="http://schemas.microsoft.com/office/word/2010/wordprocessingDrawing" xmlns:wp="http://schemas.openxmlformats.org/drawingml/2006/wordprocessingDrawing" xmlns:w10="urn:schemas-microsoft-com:office:word" xmlns:w="http://schemas.openxmlformats.org/wordprocessingml/2006/main" xmlns:w14="http://schemas.microsoft.com/office/word/2010/wordml" xmlns:w15="http://schemas.microsoft.com/office/word/2012/wordml" xmlns:w16cex="http://schemas.microsoft.com/office/word/2018/wordml/cex" xmlns:w16cid="http://schemas.microsoft.com/office/word/2016/wordml/cid" xmlns:w16="http://schemas.microsoft.com/office/word/2018/wordml" xmlns:w16sdtdh="http://schemas.microsoft.com/office/word/2020/wordml/sdtdatahash" xmlns:w16se="http://schemas.microsoft.com/office/word/2015/wordml/symex" xmlns:wpg="http://schemas.microsoft.com/office/word/2010/wordprocessingGroup" xmlns:wpi="http://schemas.microsoft.com/office/word/2010/wordprocessingInk" xmlns:wne="http://schemas.microsoft.com/office/word/2006/wordml" xmlns:wps="http://schemas.microsoft.com/office/word/2010/wordprocessingShape" mc:Ignorable="w14 w15 w16se w16cid w16 w16cex w16sdtdh wp14">
   <w:p>
     <w:pPr>
       <w:pStyle w:val="Header"/>
@@ -3399,7 +2810,7 @@
 </file>
 
 <file path=word/header2.xml><?xml version="1.0" encoding="utf-8"?>
-<w:hdr xmlns:wpc="http://schemas.microsoft.com/office/word/2010/wordprocessingCanvas" xmlns:cx="http://schemas.microsoft.com/office/drawing/2014/chartex" xmlns:cx1="http://schemas.microsoft.com/office/drawing/2015/9/8/chartex" xmlns:mc="http://schemas.openxmlformats.org/markup-compatibility/2006" xmlns:o="urn:schemas-microsoft-com:office:office" xmlns:r="http://schemas.openxmlformats.org/officeDocument/2006/relationships" xmlns:m="http://schemas.openxmlformats.org/officeDocument/2006/math" xmlns:v="urn:schemas-microsoft-com:vml" xmlns:wp14="http://schemas.microsoft.com/office/word/2010/wordprocessingDrawing" xmlns:wp="http://schemas.openxmlformats.org/drawingml/2006/wordprocessingDrawing" xmlns:w10="urn:schemas-microsoft-com:office:word" xmlns:w="http://schemas.openxmlformats.org/wordprocessingml/2006/main" xmlns:w14="http://schemas.microsoft.com/office/word/2010/wordml" xmlns:w15="http://schemas.microsoft.com/office/word/2012/wordml" xmlns:w16se="http://schemas.microsoft.com/office/word/2015/wordml/symex" xmlns:wpg="http://schemas.microsoft.com/office/word/2010/wordprocessingGroup" xmlns:wpi="http://schemas.microsoft.com/office/word/2010/wordprocessingInk" xmlns:wne="http://schemas.microsoft.com/office/word/2006/wordml" xmlns:wps="http://schemas.microsoft.com/office/word/2010/wordprocessingShape" mc:Ignorable="w14 w15 w16se wp14">
+<w:hdr xmlns:wpc="http://schemas.microsoft.com/office/word/2010/wordprocessingCanvas" xmlns:cx="http://schemas.microsoft.com/office/drawing/2014/chartex" xmlns:cx1="http://schemas.microsoft.com/office/drawing/2015/9/8/chartex" xmlns:cx2="http://schemas.microsoft.com/office/drawing/2015/10/21/chartex" xmlns:cx3="http://schemas.microsoft.com/office/drawing/2016/5/9/chartex" xmlns:cx4="http://schemas.microsoft.com/office/drawing/2016/5/10/chartex" xmlns:cx5="http://schemas.microsoft.com/office/drawing/2016/5/11/chartex" xmlns:cx6="http://schemas.microsoft.com/office/drawing/2016/5/12/chartex" xmlns:cx7="http://schemas.microsoft.com/office/drawing/2016/5/13/chartex" xmlns:cx8="http://schemas.microsoft.com/office/drawing/2016/5/14/chartex" xmlns:mc="http://schemas.openxmlformats.org/markup-compatibility/2006" xmlns:aink="http://schemas.microsoft.com/office/drawing/2016/ink" xmlns:am3d="http://schemas.microsoft.com/office/drawing/2017/model3d" xmlns:o="urn:schemas-microsoft-com:office:office" xmlns:r="http://schemas.openxmlformats.org/officeDocument/2006/relationships" xmlns:m="http://schemas.openxmlformats.org/officeDocument/2006/math" xmlns:v="urn:schemas-microsoft-com:vml" xmlns:wp14="http://schemas.microsoft.com/office/word/2010/wordprocessingDrawing" xmlns:wp="http://schemas.openxmlformats.org/drawingml/2006/wordprocessingDrawing" xmlns:w10="urn:schemas-microsoft-com:office:word" xmlns:w="http://schemas.openxmlformats.org/wordprocessingml/2006/main" xmlns:w14="http://schemas.microsoft.com/office/word/2010/wordml" xmlns:w15="http://schemas.microsoft.com/office/word/2012/wordml" xmlns:w16cex="http://schemas.microsoft.com/office/word/2018/wordml/cex" xmlns:w16cid="http://schemas.microsoft.com/office/word/2016/wordml/cid" xmlns:w16="http://schemas.microsoft.com/office/word/2018/wordml" xmlns:w16sdtdh="http://schemas.microsoft.com/office/word/2020/wordml/sdtdatahash" xmlns:w16se="http://schemas.microsoft.com/office/word/2015/wordml/symex" xmlns:wpg="http://schemas.microsoft.com/office/word/2010/wordprocessingGroup" xmlns:wpi="http://schemas.microsoft.com/office/word/2010/wordprocessingInk" xmlns:wne="http://schemas.microsoft.com/office/word/2006/wordml" xmlns:wps="http://schemas.microsoft.com/office/word/2010/wordprocessingShape" mc:Ignorable="w14 w15 w16se w16cid w16 w16cex w16sdtdh wp14">
   <w:p>
     <w:pPr>
       <w:pStyle w:val="Header"/>
@@ -3412,7 +2823,7 @@
 </file>
 
 <file path=word/styles.xml><?xml version="1.0" encoding="utf-8"?>
-<w:styles xmlns:mc="http://schemas.openxmlformats.org/markup-compatibility/2006" xmlns:r="http://schemas.openxmlformats.org/officeDocument/2006/relationships" xmlns:w="http://schemas.openxmlformats.org/wordprocessingml/2006/main" xmlns:w14="http://schemas.microsoft.com/office/word/2010/wordml" xmlns:w15="http://schemas.microsoft.com/office/word/2012/wordml" xmlns:w16se="http://schemas.microsoft.com/office/word/2015/wordml/symex" mc:Ignorable="w14 w15 w16se">
+<w:styles xmlns:mc="http://schemas.openxmlformats.org/markup-compatibility/2006" xmlns:r="http://schemas.openxmlformats.org/officeDocument/2006/relationships" xmlns:w="http://schemas.openxmlformats.org/wordprocessingml/2006/main" xmlns:w14="http://schemas.microsoft.com/office/word/2010/wordml" xmlns:w15="http://schemas.microsoft.com/office/word/2012/wordml" xmlns:w16cex="http://schemas.microsoft.com/office/word/2018/wordml/cex" xmlns:w16cid="http://schemas.microsoft.com/office/word/2016/wordml/cid" xmlns:w16="http://schemas.microsoft.com/office/word/2018/wordml" xmlns:w16sdtdh="http://schemas.microsoft.com/office/word/2020/wordml/sdtdatahash" xmlns:w16se="http://schemas.microsoft.com/office/word/2015/wordml/symex" mc:Ignorable="w14 w15 w16se w16cid w16 w16cex w16sdtdh">
   <w:docDefaults>
     <w:rPrDefault>
       <w:rPr>
@@ -3422,7 +2833,7 @@
     </w:rPrDefault>
     <w:pPrDefault/>
   </w:docDefaults>
-  <w:latentStyles w:defLockedState="0" w:defUIPriority="99" w:defSemiHidden="0" w:defUnhideWhenUsed="0" w:defQFormat="0" w:count="371">
+  <w:latentStyles w:defLockedState="0" w:defUIPriority="99" w:defSemiHidden="0" w:defUnhideWhenUsed="0" w:defQFormat="0" w:count="376">
     <w:lsdException w:name="Normal" w:uiPriority="0" w:qFormat="1"/>
     <w:lsdException w:name="heading 1" w:uiPriority="9" w:qFormat="1"/>
     <w:lsdException w:name="heading 2" w:semiHidden="1" w:uiPriority="9" w:unhideWhenUsed="1" w:qFormat="1"/>
@@ -3528,7 +2939,6 @@
     <w:lsdException w:name="HTML Sample" w:semiHidden="1" w:unhideWhenUsed="1"/>
     <w:lsdException w:name="HTML Typewriter" w:semiHidden="1" w:unhideWhenUsed="1"/>
     <w:lsdException w:name="HTML Variable" w:semiHidden="1" w:unhideWhenUsed="1"/>
-    <w:lsdException w:name="Normal Table" w:semiHidden="1" w:unhideWhenUsed="1"/>
     <w:lsdException w:name="annotation subject" w:semiHidden="1" w:unhideWhenUsed="1"/>
     <w:lsdException w:name="No List" w:semiHidden="1" w:unhideWhenUsed="1"/>
     <w:lsdException w:name="Outline List 1" w:semiHidden="1" w:unhideWhenUsed="1"/>
@@ -3571,11 +2981,8 @@
     <w:lsdException w:name="Table Contemporary" w:semiHidden="1" w:unhideWhenUsed="1"/>
     <w:lsdException w:name="Table Elegant" w:semiHidden="1" w:unhideWhenUsed="1"/>
     <w:lsdException w:name="Table Professional" w:semiHidden="1" w:unhideWhenUsed="1"/>
-    <w:lsdException w:name="Table Subtle 1" w:semiHidden="1" w:unhideWhenUsed="1"/>
     <w:lsdException w:name="Table Subtle 2" w:semiHidden="1" w:unhideWhenUsed="1"/>
     <w:lsdException w:name="Table Web 1" w:semiHidden="1" w:unhideWhenUsed="1"/>
-    <w:lsdException w:name="Table Web 2" w:semiHidden="1" w:unhideWhenUsed="1"/>
-    <w:lsdException w:name="Table Web 3" w:semiHidden="1" w:unhideWhenUsed="1"/>
     <w:lsdException w:name="Balloon Text" w:semiHidden="1" w:unhideWhenUsed="1"/>
     <w:lsdException w:name="Table Grid" w:uiPriority="59"/>
     <w:lsdException w:name="Table Theme" w:semiHidden="1" w:unhideWhenUsed="1"/>
@@ -3794,6 +3201,11 @@
     <w:lsdException w:name="List Table 5 Dark Accent 6" w:uiPriority="50"/>
     <w:lsdException w:name="List Table 6 Colorful Accent 6" w:uiPriority="51"/>
     <w:lsdException w:name="List Table 7 Colorful Accent 6" w:uiPriority="52"/>
+    <w:lsdException w:name="Mention" w:semiHidden="1" w:unhideWhenUsed="1"/>
+    <w:lsdException w:name="Smart Hyperlink" w:semiHidden="1" w:unhideWhenUsed="1"/>
+    <w:lsdException w:name="Hashtag" w:semiHidden="1" w:unhideWhenUsed="1"/>
+    <w:lsdException w:name="Unresolved Mention" w:semiHidden="1" w:unhideWhenUsed="1"/>
+    <w:lsdException w:name="Smart Link" w:semiHidden="1" w:unhideWhenUsed="1"/>
   </w:latentStyles>
   <w:style w:type="paragraph" w:default="1" w:styleId="Normal">
     <w:name w:val="Normal"/>

--- a/TS-Kramam/TS-6.6/TS 6.6 Tamil Krama Paatam Corrections.docx
+++ b/TS-Kramam/TS-6.6/TS 6.6 Tamil Krama Paatam Corrections.docx
@@ -422,250 +422,291 @@
           </w:tcPr>
           <w:p>
             <w:pPr>
-              <w:widowControl w:val="0"/>
-              <w:autoSpaceDE w:val="0"/>
-              <w:autoSpaceDN w:val="0"/>
-              <w:adjustRightInd w:val="0"/>
               <w:spacing w:before="0" w:line="240" w:lineRule="auto"/>
-              <w:ind w:right="-138"/>
               <w:rPr>
                 <w:rFonts w:ascii="BRH Devanagari Extra" w:hAnsi="BRH Devanagari Extra" w:cs="BRH Devanagari Extra"/>
                 <w:color w:val="000000"/>
                 <w:sz w:val="40"/>
                 <w:szCs w:val="40"/>
-                <w:lang w:bidi="ml-IN"/>
               </w:rPr>
             </w:pPr>
             <w:r>
               <w:rPr>
-                <w:rFonts w:ascii="BRH Devanagari Extra" w:hAnsi="BRH Devanagari Extra" w:cs="BRH Devanagari Extra"/>
-                <w:color w:val="000000"/>
-                <w:sz w:val="40"/>
-                <w:szCs w:val="40"/>
-                <w:lang w:bidi="ml-IN"/>
-              </w:rPr>
-              <w:t>A</w:t>
-            </w:r>
-            <w:r>
-              <w:rPr>
-                <w:rFonts w:ascii="BRH Malayalam Extra" w:hAnsi="BRH Malayalam Extra" w:cs="BRH Devanagari Extra"/>
-                <w:b/>
-                <w:color w:val="000000"/>
-                <w:sz w:val="32"/>
-                <w:szCs w:val="40"/>
-                <w:lang w:bidi="ml-IN"/>
-              </w:rPr>
-              <w:t>–</w:t>
-            </w:r>
-            <w:r>
-              <w:rPr>
-                <w:rFonts w:ascii="BRH Devanagari Extra" w:hAnsi="BRH Devanagari Extra" w:cs="BRH Devanagari Extra"/>
-                <w:color w:val="000000"/>
-                <w:sz w:val="40"/>
-                <w:szCs w:val="40"/>
-                <w:lang w:bidi="ml-IN"/>
-              </w:rPr>
-              <w:t>ÌiÉ</w:t>
-            </w:r>
-            <w:r>
-              <w:rPr>
-                <w:rFonts w:ascii="BRH Malayalam Extra" w:hAnsi="BRH Malayalam Extra" w:cs="BRH Devanagari Extra"/>
-                <w:b/>
-                <w:color w:val="000000"/>
-                <w:sz w:val="32"/>
-                <w:szCs w:val="40"/>
-                <w:lang w:bidi="ml-IN"/>
-              </w:rPr>
-              <w:t>–</w:t>
-            </w:r>
-            <w:r>
-              <w:rPr>
-                <w:rFonts w:ascii="BRH Devanagari Extra" w:hAnsi="BRH Devanagari Extra" w:cs="BRH Devanagari Extra"/>
-                <w:color w:val="000000"/>
-                <w:sz w:val="40"/>
-                <w:szCs w:val="40"/>
-                <w:lang w:bidi="ml-IN"/>
-              </w:rPr>
-              <w:t>Mü</w:t>
-            </w:r>
-            <w:r>
-              <w:rPr>
-                <w:rFonts w:ascii="BRH Malayalam Extra" w:hAnsi="BRH Malayalam Extra" w:cs="BRH Devanagari Extra"/>
-                <w:b/>
-                <w:color w:val="000000"/>
-                <w:sz w:val="32"/>
-                <w:szCs w:val="40"/>
-                <w:lang w:bidi="ml-IN"/>
-              </w:rPr>
-              <w:t>–</w:t>
-            </w:r>
-            <w:r>
-              <w:rPr>
-                <w:rFonts w:ascii="BRH Devanagari Extra" w:hAnsi="BRH Devanagari Extra" w:cs="BRH Devanagari Extra"/>
-                <w:color w:val="000000"/>
-                <w:sz w:val="40"/>
-                <w:szCs w:val="40"/>
-                <w:lang w:bidi="ml-IN"/>
-              </w:rPr>
-              <w:t>UÉåÌiÉ</w:t>
-            </w:r>
-            <w:r>
-              <w:rPr>
-                <w:rFonts w:ascii="BRH Malayalam Extra" w:hAnsi="BRH Malayalam Extra" w:cs="BRH Devanagari Extra"/>
-                <w:b/>
-                <w:color w:val="000000"/>
-                <w:sz w:val="32"/>
-                <w:szCs w:val="40"/>
-                <w:lang w:bidi="ml-IN"/>
-              </w:rPr>
-              <w:t>–</w:t>
-            </w:r>
-            <w:r>
-              <w:rPr>
-                <w:rFonts w:ascii="BRH Devanagari Extra" w:hAnsi="BRH Devanagari Extra" w:cs="BRH Devanagari Extra"/>
-                <w:color w:val="000000"/>
-                <w:sz w:val="40"/>
-                <w:szCs w:val="40"/>
-                <w:lang w:bidi="ml-IN"/>
-              </w:rPr>
-              <w:t xml:space="preserve"> rÉiÉç | </w:t>
-            </w:r>
-          </w:p>
-          <w:p>
-            <w:pPr>
-              <w:spacing w:before="0" w:line="240" w:lineRule="auto"/>
-              <w:rPr>
-                <w:rFonts w:ascii="BRH Devanagari Extra" w:hAnsi="BRH Devanagari Extra" w:cs="BRH Devanagari Extra"/>
-                <w:color w:val="000000"/>
-                <w:sz w:val="40"/>
-                <w:szCs w:val="40"/>
-              </w:rPr>
-            </w:pPr>
-            <w:r>
-              <w:rPr>
-                <w:rFonts w:ascii="BRH Devanagari Extra" w:hAnsi="BRH Devanagari Extra" w:cs="BRH Devanagari Extra"/>
-                <w:color w:val="000000"/>
-                <w:sz w:val="40"/>
-                <w:szCs w:val="40"/>
-                <w:lang w:bidi="ml-IN"/>
-              </w:rPr>
-              <w:t>A</w:t>
-            </w:r>
-            <w:r>
-              <w:rPr>
-                <w:rFonts w:ascii="BRH Malayalam Extra" w:hAnsi="BRH Malayalam Extra" w:cs="BRH Devanagari Extra"/>
-                <w:b/>
-                <w:color w:val="000000"/>
-                <w:sz w:val="32"/>
-                <w:szCs w:val="40"/>
-                <w:lang w:bidi="ml-IN"/>
-              </w:rPr>
-              <w:t>–</w:t>
-            </w:r>
-            <w:r>
-              <w:rPr>
-                <w:rFonts w:ascii="BRH Devanagari Extra" w:hAnsi="BRH Devanagari Extra" w:cs="BRH Devanagari Extra"/>
-                <w:color w:val="000000"/>
-                <w:sz w:val="40"/>
-                <w:szCs w:val="40"/>
-                <w:lang w:bidi="ml-IN"/>
-              </w:rPr>
-              <w:t>ÌiÉ</w:t>
-            </w:r>
-            <w:r>
-              <w:rPr>
-                <w:rFonts w:ascii="BRH Malayalam Extra" w:hAnsi="BRH Malayalam Extra" w:cs="BRH Devanagari Extra"/>
-                <w:b/>
-                <w:color w:val="000000"/>
-                <w:sz w:val="32"/>
-                <w:szCs w:val="40"/>
-                <w:lang w:bidi="ml-IN"/>
-              </w:rPr>
-              <w:t>–</w:t>
-            </w:r>
-            <w:r>
-              <w:rPr>
-                <w:rFonts w:ascii="BRH Devanagari Extra" w:hAnsi="BRH Devanagari Extra" w:cs="BRH Devanagari Extra"/>
-                <w:color w:val="000000"/>
-                <w:sz w:val="40"/>
-                <w:szCs w:val="40"/>
-                <w:lang w:bidi="ml-IN"/>
-              </w:rPr>
-              <w:t>Mü</w:t>
-            </w:r>
-            <w:r>
-              <w:rPr>
-                <w:rFonts w:ascii="BRH Malayalam Extra" w:hAnsi="BRH Malayalam Extra" w:cs="BRH Devanagari Extra"/>
-                <w:b/>
-                <w:color w:val="000000"/>
-                <w:sz w:val="32"/>
-                <w:szCs w:val="40"/>
-                <w:lang w:bidi="ml-IN"/>
-              </w:rPr>
-              <w:t>–</w:t>
-            </w:r>
-            <w:r>
-              <w:rPr>
-                <w:rFonts w:ascii="BRH Devanagari Extra" w:hAnsi="BRH Devanagari Extra" w:cs="BRH Devanagari Extra"/>
-                <w:color w:val="000000"/>
-                <w:sz w:val="40"/>
-                <w:szCs w:val="40"/>
+                <w:rFonts w:ascii="Latha" w:hAnsi="Latha" w:cs="Latha"/>
+                <w:sz w:val="28"/>
+                <w:szCs w:val="28"/>
+                <w:cs/>
+                <w:lang w:bidi="ta-IN"/>
+              </w:rPr>
+              <w:t>அ</w:t>
+            </w:r>
+            <w:r>
+              <w:rPr>
+                <w:rFonts w:ascii="BRH Tamil Tab Extra" w:hAnsi="BRH Tamil Tab Extra" w:cs="Latha"/>
+                <w:b/>
+                <w:sz w:val="32"/>
+                <w:szCs w:val="28"/>
+                <w:lang w:bidi="ta-IN"/>
+              </w:rPr>
+              <w:t>…</w:t>
+            </w:r>
+            <w:r>
+              <w:rPr>
+                <w:rFonts w:ascii="Latha" w:hAnsi="Latha" w:cs="Latha"/>
+                <w:sz w:val="28"/>
+                <w:szCs w:val="28"/>
+                <w:cs/>
+                <w:lang w:bidi="ta-IN"/>
+              </w:rPr>
+              <w:t>தி</w:t>
+            </w:r>
+            <w:r>
+              <w:rPr>
+                <w:rFonts w:ascii="BRH Tamil Tab Extra" w:hAnsi="BRH Tamil Tab Extra" w:cs="Latha"/>
+                <w:b/>
+                <w:sz w:val="32"/>
+                <w:szCs w:val="28"/>
+                <w:lang w:bidi="ta-IN"/>
+              </w:rPr>
+              <w:t>…</w:t>
+            </w:r>
+            <w:r>
+              <w:rPr>
+                <w:rFonts w:ascii="Latha" w:hAnsi="Latha" w:cs="Latha"/>
+                <w:sz w:val="28"/>
+                <w:szCs w:val="28"/>
+                <w:cs/>
+                <w:lang w:bidi="ta-IN"/>
+              </w:rPr>
+              <w:t>க</w:t>
+            </w:r>
+            <w:r>
+              <w:rPr>
+                <w:rFonts w:ascii="BRH Tamil Tab Extra" w:hAnsi="BRH Tamil Tab Extra" w:cs="Latha"/>
+                <w:b/>
+                <w:sz w:val="32"/>
+                <w:szCs w:val="28"/>
+                <w:lang w:bidi="ta-IN"/>
+              </w:rPr>
+              <w:t>…</w:t>
+            </w:r>
+            <w:r>
+              <w:rPr>
+                <w:rFonts w:ascii="Latha" w:hAnsi="Latha" w:cs="Latha"/>
+                <w:sz w:val="28"/>
+                <w:szCs w:val="28"/>
+                <w:cs/>
+                <w:lang w:bidi="ta-IN"/>
+              </w:rPr>
+              <w:t>ரோதி</w:t>
+            </w:r>
+            <w:r>
+              <w:rPr>
+                <w:rFonts w:ascii="BRH Tamil Tab Extra" w:hAnsi="BRH Tamil Tab Extra" w:cs="Latha"/>
+                <w:b/>
+                <w:sz w:val="32"/>
+                <w:szCs w:val="28"/>
+                <w:lang w:bidi="ta-IN"/>
+              </w:rPr>
+              <w:t>…</w:t>
+            </w:r>
+            <w:r>
+              <w:rPr>
+                <w:rFonts w:ascii="Latha" w:hAnsi="Latha" w:cs="Latha"/>
+                <w:sz w:val="28"/>
+                <w:szCs w:val="28"/>
+                <w:lang w:bidi="ta-IN"/>
+              </w:rPr>
+              <w:t xml:space="preserve"> </w:t>
+            </w:r>
+            <w:r>
+              <w:rPr>
+                <w:rFonts w:ascii="Latha" w:hAnsi="Latha" w:cs="Latha"/>
+                <w:sz w:val="28"/>
+                <w:szCs w:val="28"/>
+                <w:cs/>
+                <w:lang w:bidi="ta-IN"/>
+              </w:rPr>
+              <w:t>யத்</w:t>
+            </w:r>
+            <w:r>
+              <w:rPr>
+                <w:rFonts w:ascii="Latha" w:hAnsi="Latha" w:cs="Latha"/>
+                <w:sz w:val="28"/>
+                <w:szCs w:val="28"/>
+                <w:lang w:bidi="ta-IN"/>
+              </w:rPr>
+              <w:t xml:space="preserve"> | </w:t>
+            </w:r>
+            <w:r>
+              <w:rPr>
+                <w:rFonts w:ascii="Latha" w:hAnsi="Latha" w:cs="Latha"/>
+                <w:sz w:val="28"/>
+                <w:szCs w:val="28"/>
+                <w:cs/>
+                <w:lang w:bidi="ta-IN"/>
+              </w:rPr>
+              <w:t>அ</w:t>
+            </w:r>
+            <w:r>
+              <w:rPr>
+                <w:rFonts w:ascii="BRH Tamil Tab Extra" w:hAnsi="BRH Tamil Tab Extra" w:cs="Latha"/>
+                <w:b/>
+                <w:sz w:val="32"/>
+                <w:szCs w:val="28"/>
+                <w:lang w:bidi="ta-IN"/>
+              </w:rPr>
+              <w:t>…</w:t>
+            </w:r>
+            <w:r>
+              <w:rPr>
+                <w:rFonts w:ascii="Latha" w:hAnsi="Latha" w:cs="Latha"/>
+                <w:sz w:val="28"/>
+                <w:szCs w:val="28"/>
+                <w:cs/>
+                <w:lang w:bidi="ta-IN"/>
+              </w:rPr>
+              <w:t>தி</w:t>
+            </w:r>
+            <w:r>
+              <w:rPr>
+                <w:rFonts w:ascii="BRH Tamil Tab Extra" w:hAnsi="BRH Tamil Tab Extra" w:cs="Latha"/>
+                <w:b/>
+                <w:sz w:val="32"/>
+                <w:szCs w:val="28"/>
+                <w:lang w:bidi="ta-IN"/>
+              </w:rPr>
+              <w:t>…</w:t>
+            </w:r>
+            <w:r>
+              <w:rPr>
+                <w:rFonts w:ascii="Latha" w:hAnsi="Latha" w:cs="Latha"/>
+                <w:sz w:val="28"/>
+                <w:szCs w:val="28"/>
+                <w:cs/>
+                <w:lang w:bidi="ta-IN"/>
+              </w:rPr>
+              <w:t>க</w:t>
+            </w:r>
+            <w:r>
+              <w:rPr>
+                <w:rFonts w:ascii="BRH Tamil Tab Extra" w:hAnsi="BRH Tamil Tab Extra" w:cs="Latha"/>
+                <w:b/>
+                <w:sz w:val="32"/>
+                <w:szCs w:val="28"/>
                 <w:highlight w:val="yellow"/>
-                <w:lang w:bidi="ml-IN"/>
-              </w:rPr>
-              <w:t>UÉ</w:t>
-            </w:r>
-            <w:r>
-              <w:rPr>
-                <w:rFonts w:ascii="BRH Devanagari Extra" w:hAnsi="BRH Devanagari Extra" w:cs="BRH Devanagari Extra"/>
-                <w:color w:val="000000"/>
-                <w:sz w:val="40"/>
-                <w:szCs w:val="40"/>
-                <w:lang w:bidi="ml-IN"/>
-              </w:rPr>
-              <w:t>å</w:t>
-            </w:r>
-            <w:r>
-              <w:rPr>
-                <w:rFonts w:ascii="BRH Malayalam Extra" w:hAnsi="BRH Malayalam Extra" w:cs="BRH Devanagari Extra"/>
-                <w:b/>
-                <w:color w:val="000000"/>
-                <w:sz w:val="32"/>
-                <w:szCs w:val="40"/>
-                <w:lang w:bidi="ml-IN"/>
-              </w:rPr>
-              <w:t>–</w:t>
-            </w:r>
-            <w:r>
-              <w:rPr>
-                <w:rFonts w:ascii="BRH Devanagari Extra" w:hAnsi="BRH Devanagari Extra" w:cs="BRH Devanagari Extra"/>
-                <w:color w:val="000000"/>
-                <w:sz w:val="40"/>
-                <w:szCs w:val="40"/>
-                <w:lang w:bidi="ml-IN"/>
-              </w:rPr>
-              <w:t>iÉÏirÉþÌiÉ - Mü</w:t>
-            </w:r>
-            <w:r>
-              <w:rPr>
-                <w:rFonts w:ascii="BRH Malayalam Extra" w:hAnsi="BRH Malayalam Extra" w:cs="BRH Devanagari Extra"/>
-                <w:b/>
-                <w:color w:val="000000"/>
-                <w:sz w:val="32"/>
-                <w:szCs w:val="40"/>
-                <w:lang w:bidi="ml-IN"/>
-              </w:rPr>
-              <w:t>–</w:t>
-            </w:r>
-            <w:r>
-              <w:rPr>
-                <w:rFonts w:ascii="BRH Devanagari Extra" w:hAnsi="BRH Devanagari Extra" w:cs="BRH Devanagari Extra"/>
-                <w:color w:val="000000"/>
-                <w:sz w:val="40"/>
-                <w:szCs w:val="40"/>
-                <w:lang w:bidi="ml-IN"/>
-              </w:rPr>
-              <w:t>UÉåÌiÉþ |</w:t>
+                <w:lang w:bidi="ta-IN"/>
+              </w:rPr>
+              <w:t>…</w:t>
+            </w:r>
+            <w:r>
+              <w:rPr>
+                <w:rFonts w:ascii="Latha" w:hAnsi="Latha" w:cs="Latha"/>
+                <w:sz w:val="28"/>
+                <w:szCs w:val="28"/>
+                <w:highlight w:val="yellow"/>
+                <w:cs/>
+                <w:lang w:bidi="ta-IN"/>
+              </w:rPr>
+              <w:t>ரோ</w:t>
+            </w:r>
+            <w:r>
+              <w:rPr>
+                <w:rFonts w:ascii="BRH Tamil Tab Extra" w:hAnsi="BRH Tamil Tab Extra" w:cs="Latha"/>
+                <w:b/>
+                <w:sz w:val="32"/>
+                <w:szCs w:val="28"/>
+                <w:lang w:bidi="ta-IN"/>
+              </w:rPr>
+              <w:t>…</w:t>
+            </w:r>
+            <w:r>
+              <w:rPr>
+                <w:rFonts w:ascii="Latha" w:hAnsi="Latha" w:cs="Latha"/>
+                <w:sz w:val="28"/>
+                <w:szCs w:val="28"/>
+                <w:cs/>
+                <w:lang w:bidi="ta-IN"/>
+              </w:rPr>
+              <w:t>தீத்ய</w:t>
+            </w:r>
+            <w:r>
+              <w:rPr>
+                <w:rFonts w:ascii="BRH Tamil Tab Extra" w:hAnsi="BRH Tamil Tab Extra" w:cs="Latha"/>
+                <w:b/>
+                <w:sz w:val="36"/>
+                <w:szCs w:val="28"/>
+                <w:lang w:bidi="ta-IN"/>
+              </w:rPr>
+              <w:t>†</w:t>
+            </w:r>
+            <w:r>
+              <w:rPr>
+                <w:rFonts w:ascii="Latha" w:hAnsi="Latha" w:cs="Latha"/>
+                <w:sz w:val="28"/>
+                <w:szCs w:val="28"/>
+                <w:cs/>
+                <w:lang w:bidi="ta-IN"/>
+              </w:rPr>
+              <w:t>தி</w:t>
+            </w:r>
+            <w:r>
+              <w:rPr>
+                <w:rFonts w:ascii="Latha" w:hAnsi="Latha" w:cs="Latha"/>
+                <w:sz w:val="28"/>
+                <w:szCs w:val="28"/>
+                <w:lang w:bidi="ta-IN"/>
+              </w:rPr>
+              <w:t xml:space="preserve"> - </w:t>
+            </w:r>
+            <w:r>
+              <w:rPr>
+                <w:rFonts w:ascii="Latha" w:hAnsi="Latha" w:cs="Latha"/>
+                <w:sz w:val="28"/>
+                <w:szCs w:val="28"/>
+                <w:cs/>
+                <w:lang w:bidi="ta-IN"/>
+              </w:rPr>
+              <w:t>க</w:t>
+            </w:r>
+            <w:r>
+              <w:rPr>
+                <w:rFonts w:ascii="BRH Tamil Tab Extra" w:hAnsi="BRH Tamil Tab Extra" w:cs="Latha"/>
+                <w:b/>
+                <w:sz w:val="32"/>
+                <w:szCs w:val="28"/>
+                <w:lang w:bidi="ta-IN"/>
+              </w:rPr>
+              <w:t>…</w:t>
+            </w:r>
+            <w:r>
+              <w:rPr>
+                <w:rFonts w:ascii="Latha" w:hAnsi="Latha" w:cs="Latha"/>
+                <w:sz w:val="28"/>
+                <w:szCs w:val="28"/>
+                <w:cs/>
+                <w:lang w:bidi="ta-IN"/>
+              </w:rPr>
+              <w:t>ரோதி</w:t>
+            </w:r>
+            <w:r>
+              <w:rPr>
+                <w:rFonts w:ascii="BRH Tamil Tab Extra" w:hAnsi="BRH Tamil Tab Extra" w:cs="Latha"/>
+                <w:b/>
+                <w:sz w:val="36"/>
+                <w:szCs w:val="28"/>
+                <w:lang w:bidi="ta-IN"/>
+              </w:rPr>
+              <w:t>†</w:t>
+            </w:r>
+            <w:r>
+              <w:rPr>
+                <w:rFonts w:ascii="Latha" w:hAnsi="Latha" w:cs="Latha"/>
+                <w:sz w:val="28"/>
+                <w:szCs w:val="28"/>
+                <w:lang w:bidi="ta-IN"/>
+              </w:rPr>
+              <w:t xml:space="preserve"> |</w:t>
             </w:r>
           </w:p>
         </w:tc>
@@ -675,229 +716,281 @@
           </w:tcPr>
           <w:p>
             <w:pPr>
-              <w:widowControl w:val="0"/>
-              <w:autoSpaceDE w:val="0"/>
-              <w:autoSpaceDN w:val="0"/>
-              <w:adjustRightInd w:val="0"/>
               <w:spacing w:before="0" w:line="240" w:lineRule="auto"/>
-              <w:ind w:right="-138"/>
               <w:rPr>
                 <w:rFonts w:ascii="BRH Devanagari Extra" w:hAnsi="BRH Devanagari Extra" w:cs="BRH Devanagari Extra"/>
                 <w:color w:val="000000"/>
                 <w:sz w:val="40"/>
                 <w:szCs w:val="40"/>
-                <w:lang w:bidi="ml-IN"/>
               </w:rPr>
             </w:pPr>
             <w:r>
               <w:rPr>
-                <w:rFonts w:ascii="BRH Devanagari Extra" w:hAnsi="BRH Devanagari Extra" w:cs="BRH Devanagari Extra"/>
-                <w:color w:val="000000"/>
-                <w:sz w:val="40"/>
-                <w:szCs w:val="40"/>
-                <w:lang w:bidi="ml-IN"/>
-              </w:rPr>
-              <w:t>A</w:t>
-            </w:r>
-            <w:r>
-              <w:rPr>
-                <w:rFonts w:ascii="BRH Malayalam Extra" w:hAnsi="BRH Malayalam Extra" w:cs="BRH Devanagari Extra"/>
-                <w:b/>
-                <w:color w:val="000000"/>
-                <w:sz w:val="32"/>
-                <w:szCs w:val="40"/>
-                <w:lang w:bidi="ml-IN"/>
-              </w:rPr>
-              <w:t>–</w:t>
-            </w:r>
-            <w:r>
-              <w:rPr>
-                <w:rFonts w:ascii="BRH Devanagari Extra" w:hAnsi="BRH Devanagari Extra" w:cs="BRH Devanagari Extra"/>
-                <w:color w:val="000000"/>
-                <w:sz w:val="40"/>
-                <w:szCs w:val="40"/>
-                <w:lang w:bidi="ml-IN"/>
-              </w:rPr>
-              <w:t>ÌiÉ</w:t>
-            </w:r>
-            <w:r>
-              <w:rPr>
-                <w:rFonts w:ascii="BRH Malayalam Extra" w:hAnsi="BRH Malayalam Extra" w:cs="BRH Devanagari Extra"/>
-                <w:b/>
-                <w:color w:val="000000"/>
-                <w:sz w:val="32"/>
-                <w:szCs w:val="40"/>
-                <w:lang w:bidi="ml-IN"/>
-              </w:rPr>
-              <w:t>–</w:t>
-            </w:r>
-            <w:r>
-              <w:rPr>
-                <w:rFonts w:ascii="BRH Devanagari Extra" w:hAnsi="BRH Devanagari Extra" w:cs="BRH Devanagari Extra"/>
-                <w:color w:val="000000"/>
-                <w:sz w:val="40"/>
-                <w:szCs w:val="40"/>
-                <w:lang w:bidi="ml-IN"/>
-              </w:rPr>
-              <w:t>Mü</w:t>
-            </w:r>
-            <w:r>
-              <w:rPr>
-                <w:rFonts w:ascii="BRH Malayalam Extra" w:hAnsi="BRH Malayalam Extra" w:cs="BRH Devanagari Extra"/>
-                <w:b/>
-                <w:color w:val="000000"/>
-                <w:sz w:val="32"/>
-                <w:szCs w:val="40"/>
-                <w:lang w:bidi="ml-IN"/>
-              </w:rPr>
-              <w:t>–</w:t>
-            </w:r>
-            <w:r>
-              <w:rPr>
-                <w:rFonts w:ascii="BRH Devanagari Extra" w:hAnsi="BRH Devanagari Extra" w:cs="BRH Devanagari Extra"/>
-                <w:color w:val="000000"/>
-                <w:sz w:val="40"/>
-                <w:szCs w:val="40"/>
-                <w:lang w:bidi="ml-IN"/>
-              </w:rPr>
-              <w:t>UÉåÌiÉ</w:t>
-            </w:r>
-            <w:r>
-              <w:rPr>
-                <w:rFonts w:ascii="BRH Malayalam Extra" w:hAnsi="BRH Malayalam Extra" w:cs="BRH Devanagari Extra"/>
-                <w:b/>
-                <w:color w:val="000000"/>
-                <w:sz w:val="32"/>
-                <w:szCs w:val="40"/>
-                <w:lang w:bidi="ml-IN"/>
-              </w:rPr>
-              <w:t>–</w:t>
-            </w:r>
-            <w:r>
-              <w:rPr>
-                <w:rFonts w:ascii="BRH Devanagari Extra" w:hAnsi="BRH Devanagari Extra" w:cs="BRH Devanagari Extra"/>
-                <w:color w:val="000000"/>
-                <w:sz w:val="40"/>
-                <w:szCs w:val="40"/>
-                <w:lang w:bidi="ml-IN"/>
-              </w:rPr>
-              <w:t xml:space="preserve"> rÉiÉç | </w:t>
-            </w:r>
-          </w:p>
-          <w:p>
-            <w:pPr>
-              <w:spacing w:before="0" w:line="240" w:lineRule="auto"/>
-              <w:rPr>
-                <w:rFonts w:ascii="BRH Devanagari Extra" w:hAnsi="BRH Devanagari Extra" w:cs="BRH Devanagari Extra"/>
-                <w:color w:val="000000"/>
-                <w:sz w:val="40"/>
-                <w:szCs w:val="40"/>
-              </w:rPr>
-            </w:pPr>
-            <w:r>
-              <w:rPr>
-                <w:rFonts w:ascii="BRH Devanagari Extra" w:hAnsi="BRH Devanagari Extra" w:cs="BRH Devanagari Extra"/>
-                <w:color w:val="000000"/>
-                <w:sz w:val="40"/>
-                <w:szCs w:val="40"/>
-                <w:lang w:bidi="ml-IN"/>
-              </w:rPr>
-              <w:t>A</w:t>
-            </w:r>
-            <w:r>
-              <w:rPr>
-                <w:rFonts w:ascii="BRH Malayalam Extra" w:hAnsi="BRH Malayalam Extra" w:cs="BRH Devanagari Extra"/>
-                <w:b/>
-                <w:color w:val="000000"/>
-                <w:sz w:val="32"/>
-                <w:szCs w:val="40"/>
-                <w:lang w:bidi="ml-IN"/>
-              </w:rPr>
-              <w:t>–</w:t>
-            </w:r>
-            <w:r>
-              <w:rPr>
-                <w:rFonts w:ascii="BRH Devanagari Extra" w:hAnsi="BRH Devanagari Extra" w:cs="BRH Devanagari Extra"/>
-                <w:color w:val="000000"/>
-                <w:sz w:val="40"/>
-                <w:szCs w:val="40"/>
-                <w:lang w:bidi="ml-IN"/>
-              </w:rPr>
-              <w:t>ÌiÉ</w:t>
-            </w:r>
-            <w:r>
-              <w:rPr>
-                <w:rFonts w:ascii="BRH Malayalam Extra" w:hAnsi="BRH Malayalam Extra" w:cs="BRH Devanagari Extra"/>
-                <w:b/>
-                <w:color w:val="000000"/>
-                <w:sz w:val="32"/>
-                <w:szCs w:val="40"/>
-                <w:lang w:bidi="ml-IN"/>
-              </w:rPr>
-              <w:t>–</w:t>
-            </w:r>
-            <w:r>
-              <w:rPr>
-                <w:rFonts w:ascii="BRH Devanagari Extra" w:hAnsi="BRH Devanagari Extra" w:cs="BRH Devanagari Extra"/>
-                <w:color w:val="000000"/>
-                <w:sz w:val="40"/>
-                <w:szCs w:val="40"/>
-                <w:lang w:bidi="ml-IN"/>
-              </w:rPr>
-              <w:t>Mü</w:t>
-            </w:r>
-            <w:r>
-              <w:rPr>
-                <w:rFonts w:ascii="BRH Malayalam Extra" w:hAnsi="BRH Malayalam Extra" w:cs="BRH Devanagari Extra"/>
-                <w:b/>
-                <w:color w:val="000000"/>
-                <w:sz w:val="32"/>
-                <w:szCs w:val="40"/>
-                <w:lang w:bidi="ml-IN"/>
-              </w:rPr>
-              <w:t>–</w:t>
-            </w:r>
-            <w:r>
-              <w:rPr>
-                <w:rFonts w:ascii="BRH Devanagari Extra" w:hAnsi="BRH Devanagari Extra" w:cs="BRH Devanagari Extra"/>
-                <w:color w:val="000000"/>
-                <w:sz w:val="40"/>
-                <w:szCs w:val="40"/>
+                <w:rFonts w:ascii="Latha" w:hAnsi="Latha" w:cs="Latha"/>
+                <w:sz w:val="28"/>
+                <w:szCs w:val="28"/>
+                <w:cs/>
+                <w:lang w:bidi="ta-IN"/>
+              </w:rPr>
+              <w:t>அ</w:t>
+            </w:r>
+            <w:r>
+              <w:rPr>
+                <w:rFonts w:ascii="BRH Tamil Tab Extra" w:hAnsi="BRH Tamil Tab Extra" w:cs="Latha"/>
+                <w:b/>
+                <w:sz w:val="32"/>
+                <w:szCs w:val="28"/>
+                <w:lang w:bidi="ta-IN"/>
+              </w:rPr>
+              <w:t>…</w:t>
+            </w:r>
+            <w:r>
+              <w:rPr>
+                <w:rFonts w:ascii="Latha" w:hAnsi="Latha" w:cs="Latha"/>
+                <w:sz w:val="28"/>
+                <w:szCs w:val="28"/>
+                <w:cs/>
+                <w:lang w:bidi="ta-IN"/>
+              </w:rPr>
+              <w:t>தி</w:t>
+            </w:r>
+            <w:r>
+              <w:rPr>
+                <w:rFonts w:ascii="BRH Tamil Tab Extra" w:hAnsi="BRH Tamil Tab Extra" w:cs="Latha"/>
+                <w:b/>
+                <w:sz w:val="32"/>
+                <w:szCs w:val="28"/>
+                <w:lang w:bidi="ta-IN"/>
+              </w:rPr>
+              <w:t>…</w:t>
+            </w:r>
+            <w:r>
+              <w:rPr>
+                <w:rFonts w:ascii="Latha" w:hAnsi="Latha" w:cs="Latha"/>
+                <w:sz w:val="28"/>
+                <w:szCs w:val="28"/>
+                <w:cs/>
+                <w:lang w:bidi="ta-IN"/>
+              </w:rPr>
+              <w:t>க</w:t>
+            </w:r>
+            <w:r>
+              <w:rPr>
+                <w:rFonts w:ascii="BRH Tamil Tab Extra" w:hAnsi="BRH Tamil Tab Extra" w:cs="Latha"/>
+                <w:b/>
+                <w:sz w:val="32"/>
+                <w:szCs w:val="28"/>
+                <w:lang w:bidi="ta-IN"/>
+              </w:rPr>
+              <w:t>…</w:t>
+            </w:r>
+            <w:r>
+              <w:rPr>
+                <w:rFonts w:ascii="Latha" w:hAnsi="Latha" w:cs="Latha"/>
+                <w:sz w:val="28"/>
+                <w:szCs w:val="28"/>
+                <w:cs/>
+                <w:lang w:bidi="ta-IN"/>
+              </w:rPr>
+              <w:t>ரோதி</w:t>
+            </w:r>
+            <w:r>
+              <w:rPr>
+                <w:rFonts w:ascii="BRH Tamil Tab Extra" w:hAnsi="BRH Tamil Tab Extra" w:cs="Latha"/>
+                <w:b/>
+                <w:sz w:val="32"/>
+                <w:szCs w:val="28"/>
+                <w:lang w:bidi="ta-IN"/>
+              </w:rPr>
+              <w:t>…</w:t>
+            </w:r>
+            <w:r>
+              <w:rPr>
+                <w:rFonts w:ascii="Latha" w:hAnsi="Latha" w:cs="Latha"/>
+                <w:sz w:val="28"/>
+                <w:szCs w:val="28"/>
+                <w:lang w:bidi="ta-IN"/>
+              </w:rPr>
+              <w:t xml:space="preserve"> </w:t>
+            </w:r>
+            <w:r>
+              <w:rPr>
+                <w:rFonts w:ascii="Latha" w:hAnsi="Latha" w:cs="Latha"/>
+                <w:sz w:val="28"/>
+                <w:szCs w:val="28"/>
+                <w:cs/>
+                <w:lang w:bidi="ta-IN"/>
+              </w:rPr>
+              <w:t>யத்</w:t>
+            </w:r>
+            <w:r>
+              <w:rPr>
+                <w:rFonts w:ascii="Latha" w:hAnsi="Latha" w:cs="Latha"/>
+                <w:sz w:val="28"/>
+                <w:szCs w:val="28"/>
+                <w:lang w:bidi="ta-IN"/>
+              </w:rPr>
+              <w:t xml:space="preserve"> | </w:t>
+            </w:r>
+            <w:r>
+              <w:rPr>
+                <w:rFonts w:ascii="Latha" w:hAnsi="Latha" w:cs="Latha"/>
+                <w:sz w:val="28"/>
+                <w:szCs w:val="28"/>
+                <w:cs/>
+                <w:lang w:bidi="ta-IN"/>
+              </w:rPr>
+              <w:t>அ</w:t>
+            </w:r>
+            <w:r>
+              <w:rPr>
+                <w:rFonts w:ascii="BRH Tamil Tab Extra" w:hAnsi="BRH Tamil Tab Extra" w:cs="Latha"/>
+                <w:b/>
+                <w:sz w:val="32"/>
+                <w:szCs w:val="28"/>
+                <w:lang w:bidi="ta-IN"/>
+              </w:rPr>
+              <w:t>…</w:t>
+            </w:r>
+            <w:r>
+              <w:rPr>
+                <w:rFonts w:ascii="Latha" w:hAnsi="Latha" w:cs="Latha"/>
+                <w:sz w:val="28"/>
+                <w:szCs w:val="28"/>
+                <w:cs/>
+                <w:lang w:bidi="ta-IN"/>
+              </w:rPr>
+              <w:t>தி</w:t>
+            </w:r>
+            <w:r>
+              <w:rPr>
+                <w:rFonts w:ascii="BRH Tamil Tab Extra" w:hAnsi="BRH Tamil Tab Extra" w:cs="Latha"/>
+                <w:b/>
+                <w:sz w:val="32"/>
+                <w:szCs w:val="28"/>
+                <w:lang w:bidi="ta-IN"/>
+              </w:rPr>
+              <w:t>…</w:t>
+            </w:r>
+            <w:r>
+              <w:rPr>
+                <w:rFonts w:ascii="Latha" w:hAnsi="Latha" w:cs="Latha"/>
+                <w:sz w:val="28"/>
+                <w:szCs w:val="28"/>
+                <w:cs/>
+                <w:lang w:bidi="ta-IN"/>
+              </w:rPr>
+              <w:t>க</w:t>
+            </w:r>
+            <w:r>
+              <w:rPr>
+                <w:rFonts w:ascii="BRH Tamil Tab Extra" w:hAnsi="BRH Tamil Tab Extra" w:cs="Latha"/>
+                <w:b/>
+                <w:sz w:val="32"/>
+                <w:szCs w:val="28"/>
                 <w:highlight w:val="green"/>
-                <w:lang w:bidi="ml-IN"/>
-              </w:rPr>
-              <w:t>UÉ</w:t>
-            </w:r>
-            <w:r>
-              <w:rPr>
-                <w:rFonts w:ascii="BRH Devanagari Extra" w:hAnsi="BRH Devanagari Extra" w:cs="BRH Devanagari Extra"/>
-                <w:color w:val="000000"/>
-                <w:sz w:val="40"/>
-                <w:szCs w:val="40"/>
-                <w:lang w:bidi="ml-IN"/>
-              </w:rPr>
-              <w:t>åiÉÏirÉþÌiÉ - Mü</w:t>
-            </w:r>
-            <w:r>
-              <w:rPr>
-                <w:rFonts w:ascii="BRH Malayalam Extra" w:hAnsi="BRH Malayalam Extra" w:cs="BRH Devanagari Extra"/>
-                <w:b/>
-                <w:color w:val="000000"/>
-                <w:sz w:val="32"/>
-                <w:szCs w:val="40"/>
-                <w:lang w:bidi="ml-IN"/>
-              </w:rPr>
-              <w:t>–</w:t>
-            </w:r>
-            <w:r>
-              <w:rPr>
-                <w:rFonts w:ascii="BRH Devanagari Extra" w:hAnsi="BRH Devanagari Extra" w:cs="BRH Devanagari Extra"/>
-                <w:color w:val="000000"/>
-                <w:sz w:val="40"/>
-                <w:szCs w:val="40"/>
-                <w:lang w:bidi="ml-IN"/>
-              </w:rPr>
-              <w:t>UÉåÌiÉþ |</w:t>
+                <w:lang w:bidi="ta-IN"/>
+              </w:rPr>
+              <w:t>…</w:t>
+            </w:r>
+            <w:r>
+              <w:rPr>
+                <w:rFonts w:ascii="Latha" w:hAnsi="Latha" w:cs="Latha"/>
+                <w:sz w:val="28"/>
+                <w:szCs w:val="28"/>
+                <w:highlight w:val="green"/>
+                <w:cs/>
+                <w:lang w:bidi="ta-IN"/>
+              </w:rPr>
+              <w:t>ரோ</w:t>
+            </w:r>
+            <w:r>
+              <w:rPr>
+                <w:rFonts w:ascii="Latha" w:hAnsi="Latha" w:cs="Latha"/>
+                <w:sz w:val="28"/>
+                <w:szCs w:val="28"/>
+                <w:cs/>
+                <w:lang w:bidi="ta-IN"/>
+              </w:rPr>
+              <w:t>தீத்ய</w:t>
+            </w:r>
+            <w:r>
+              <w:rPr>
+                <w:rFonts w:ascii="BRH Tamil Tab Extra" w:hAnsi="BRH Tamil Tab Extra" w:cs="Latha"/>
+                <w:b/>
+                <w:sz w:val="36"/>
+                <w:szCs w:val="28"/>
+                <w:lang w:bidi="ta-IN"/>
+              </w:rPr>
+              <w:t>†</w:t>
+            </w:r>
+            <w:r>
+              <w:rPr>
+                <w:rFonts w:ascii="Latha" w:hAnsi="Latha" w:cs="Latha"/>
+                <w:sz w:val="28"/>
+                <w:szCs w:val="28"/>
+                <w:cs/>
+                <w:lang w:bidi="ta-IN"/>
+              </w:rPr>
+              <w:t>தி</w:t>
+            </w:r>
+            <w:r>
+              <w:rPr>
+                <w:rFonts w:ascii="Latha" w:hAnsi="Latha" w:cs="Latha"/>
+                <w:sz w:val="28"/>
+                <w:szCs w:val="28"/>
+                <w:lang w:bidi="ta-IN"/>
+              </w:rPr>
+              <w:t xml:space="preserve"> - </w:t>
+            </w:r>
+            <w:r>
+              <w:rPr>
+                <w:rFonts w:ascii="Latha" w:hAnsi="Latha" w:cs="Latha"/>
+                <w:sz w:val="28"/>
+                <w:szCs w:val="28"/>
+                <w:cs/>
+                <w:lang w:bidi="ta-IN"/>
+              </w:rPr>
+              <w:t>க</w:t>
+            </w:r>
+            <w:r>
+              <w:rPr>
+                <w:rFonts w:ascii="BRH Tamil Tab Extra" w:hAnsi="BRH Tamil Tab Extra" w:cs="Latha"/>
+                <w:b/>
+                <w:sz w:val="32"/>
+                <w:szCs w:val="28"/>
+                <w:lang w:bidi="ta-IN"/>
+              </w:rPr>
+              <w:t>…</w:t>
+            </w:r>
+            <w:r>
+              <w:rPr>
+                <w:rFonts w:ascii="Latha" w:hAnsi="Latha" w:cs="Latha"/>
+                <w:sz w:val="28"/>
+                <w:szCs w:val="28"/>
+                <w:cs/>
+                <w:lang w:bidi="ta-IN"/>
+              </w:rPr>
+              <w:t>ரோதி</w:t>
+            </w:r>
+            <w:r>
+              <w:rPr>
+                <w:rFonts w:ascii="BRH Tamil Tab Extra" w:hAnsi="BRH Tamil Tab Extra" w:cs="Latha"/>
+                <w:b/>
+                <w:sz w:val="36"/>
+                <w:szCs w:val="28"/>
+                <w:lang w:bidi="ta-IN"/>
+              </w:rPr>
+              <w:t>†</w:t>
+            </w:r>
+            <w:r>
+              <w:rPr>
+                <w:rFonts w:ascii="Latha" w:hAnsi="Latha" w:cs="Latha"/>
+                <w:sz w:val="28"/>
+                <w:szCs w:val="28"/>
+                <w:lang w:bidi="ta-IN"/>
+              </w:rPr>
+              <w:t xml:space="preserve"> |</w:t>
             </w:r>
           </w:p>
         </w:tc>
@@ -1052,228 +1145,301 @@
           </w:tcPr>
           <w:p>
             <w:pPr>
-              <w:widowControl w:val="0"/>
-              <w:autoSpaceDE w:val="0"/>
-              <w:autoSpaceDN w:val="0"/>
-              <w:adjustRightInd w:val="0"/>
-              <w:spacing w:before="0" w:line="252" w:lineRule="auto"/>
+              <w:spacing w:before="0" w:line="240" w:lineRule="auto"/>
               <w:rPr>
                 <w:rFonts w:ascii="BRH Devanagari Extra" w:hAnsi="BRH Devanagari Extra" w:cs="BRH Devanagari Extra"/>
                 <w:color w:val="000000"/>
                 <w:sz w:val="40"/>
                 <w:szCs w:val="40"/>
-                <w:lang w:bidi="ml-IN"/>
               </w:rPr>
             </w:pPr>
             <w:r>
               <w:rPr>
-                <w:rFonts w:ascii="BRH Devanagari Extra" w:hAnsi="BRH Devanagari Extra" w:cs="BRH Devanagari Extra"/>
-                <w:color w:val="000000"/>
-                <w:sz w:val="40"/>
-                <w:szCs w:val="40"/>
-                <w:lang w:bidi="ml-IN"/>
-              </w:rPr>
-              <w:t>E</w:t>
-            </w:r>
-            <w:r>
-              <w:rPr>
-                <w:rFonts w:ascii="BRH Malayalam Extra" w:hAnsi="BRH Malayalam Extra" w:cs="BRH Devanagari Extra"/>
-                <w:b/>
-                <w:color w:val="000000"/>
-                <w:sz w:val="32"/>
-                <w:szCs w:val="40"/>
-                <w:lang w:bidi="ml-IN"/>
-              </w:rPr>
-              <w:t>–</w:t>
-            </w:r>
-            <w:r>
-              <w:rPr>
-                <w:rFonts w:ascii="BRH Devanagari Extra" w:hAnsi="BRH Devanagari Extra" w:cs="BRH Devanagari Extra"/>
-                <w:color w:val="000000"/>
-                <w:sz w:val="40"/>
-                <w:szCs w:val="40"/>
-                <w:lang w:bidi="ml-IN"/>
-              </w:rPr>
-              <w:t>mÉÉ</w:t>
-            </w:r>
-            <w:r>
-              <w:rPr>
-                <w:rFonts w:ascii="BRH Malayalam Extra" w:hAnsi="BRH Malayalam Extra" w:cs="BRH Devanagari Extra"/>
-                <w:b/>
-                <w:color w:val="000000"/>
-                <w:sz w:val="32"/>
-                <w:szCs w:val="40"/>
-                <w:lang w:bidi="ml-IN"/>
-              </w:rPr>
-              <w:t>–</w:t>
-            </w:r>
-            <w:r>
-              <w:rPr>
-                <w:rFonts w:ascii="BRH Devanagari Extra" w:hAnsi="BRH Devanagari Extra" w:cs="BRH Devanagari Extra"/>
-                <w:color w:val="000000"/>
+                <w:rFonts w:ascii="Latha" w:hAnsi="Latha" w:cs="Latha"/>
+                <w:sz w:val="28"/>
+                <w:szCs w:val="28"/>
+                <w:cs/>
+                <w:lang w:bidi="ta-IN"/>
+              </w:rPr>
+              <w:t>உ</w:t>
+            </w:r>
+            <w:r>
+              <w:rPr>
+                <w:rFonts w:ascii="BRH Tamil Tab Extra" w:hAnsi="BRH Tamil Tab Extra" w:cs="Latha"/>
+                <w:b/>
+                <w:sz w:val="32"/>
+                <w:szCs w:val="28"/>
+                <w:lang w:bidi="ta-IN"/>
+              </w:rPr>
+              <w:t>…</w:t>
+            </w:r>
+            <w:r>
+              <w:rPr>
+                <w:rFonts w:ascii="Latha" w:hAnsi="Latha" w:cs="Latha"/>
+                <w:sz w:val="28"/>
+                <w:szCs w:val="28"/>
+                <w:cs/>
+                <w:lang w:bidi="ta-IN"/>
+              </w:rPr>
+              <w:t>பா</w:t>
+            </w:r>
+            <w:r>
+              <w:rPr>
+                <w:rFonts w:ascii="BRH Tamil Tab Extra" w:hAnsi="BRH Tamil Tab Extra" w:cs="Latha"/>
+                <w:b/>
+                <w:sz w:val="32"/>
+                <w:szCs w:val="28"/>
+                <w:lang w:bidi="ta-IN"/>
+              </w:rPr>
+              <w:t>…</w:t>
+            </w:r>
+            <w:r>
+              <w:rPr>
+                <w:rFonts w:ascii="BRH Devanagari Extra" w:hAnsi="BRH Devanagari Extra" w:cs="Latha"/>
+                <w:b/>
                 <w:sz w:val="36"/>
-                <w:szCs w:val="40"/>
-                <w:lang w:bidi="ml-IN"/>
+                <w:szCs w:val="28"/>
+                <w:lang w:bidi="ta-IN"/>
               </w:rPr>
               <w:t>óè</w:t>
             </w:r>
             <w:r>
               <w:rPr>
-                <w:rFonts w:ascii="BRH Malayalam Extra" w:hAnsi="BRH Malayalam Extra" w:cs="BRH Devanagari Extra"/>
-                <w:b/>
-                <w:color w:val="000000"/>
-                <w:sz w:val="32"/>
-                <w:szCs w:val="40"/>
-                <w:lang w:bidi="ml-IN"/>
-              </w:rPr>
-              <w:t>–</w:t>
-            </w:r>
-            <w:r>
-              <w:rPr>
-                <w:rFonts w:ascii="BRH Devanagari Extra" w:hAnsi="BRH Devanagari Extra" w:cs="BRH Devanagari Extra"/>
-                <w:color w:val="000000"/>
-                <w:sz w:val="40"/>
-                <w:szCs w:val="40"/>
-                <w:lang w:bidi="ml-IN"/>
-              </w:rPr>
-              <w:t xml:space="preserve">zÉÑ rÉþeÉÌiÉ | </w:t>
-            </w:r>
-          </w:p>
-          <w:p>
-            <w:pPr>
-              <w:spacing w:before="0" w:line="240" w:lineRule="auto"/>
-              <w:rPr>
-                <w:rFonts w:ascii="BRH Devanagari Extra" w:hAnsi="BRH Devanagari Extra" w:cs="BRH Devanagari Extra"/>
-                <w:color w:val="000000"/>
-                <w:sz w:val="40"/>
-                <w:szCs w:val="40"/>
-              </w:rPr>
-            </w:pPr>
-            <w:r>
-              <w:rPr>
-                <w:rFonts w:ascii="BRH Devanagari Extra" w:hAnsi="BRH Devanagari Extra" w:cs="BRH Devanagari Extra"/>
-                <w:color w:val="000000"/>
-                <w:sz w:val="40"/>
-                <w:szCs w:val="40"/>
-                <w:lang w:bidi="ml-IN"/>
-              </w:rPr>
-              <w:t>E</w:t>
-            </w:r>
-            <w:r>
-              <w:rPr>
-                <w:rFonts w:ascii="BRH Malayalam Extra" w:hAnsi="BRH Malayalam Extra" w:cs="BRH Devanagari Extra"/>
-                <w:b/>
-                <w:color w:val="000000"/>
-                <w:sz w:val="32"/>
-                <w:szCs w:val="40"/>
-                <w:lang w:bidi="ml-IN"/>
-              </w:rPr>
-              <w:t>–</w:t>
-            </w:r>
-            <w:r>
-              <w:rPr>
-                <w:rFonts w:ascii="BRH Devanagari Extra" w:hAnsi="BRH Devanagari Extra" w:cs="BRH Devanagari Extra"/>
-                <w:color w:val="000000"/>
-                <w:sz w:val="40"/>
-                <w:szCs w:val="40"/>
-                <w:lang w:bidi="ml-IN"/>
-              </w:rPr>
-              <w:t>mÉÉ</w:t>
-            </w:r>
-            <w:r>
-              <w:rPr>
-                <w:rFonts w:ascii="BRH Malayalam Extra" w:hAnsi="BRH Malayalam Extra" w:cs="BRH Devanagari Extra"/>
-                <w:b/>
-                <w:color w:val="000000"/>
-                <w:sz w:val="32"/>
-                <w:szCs w:val="40"/>
-                <w:lang w:bidi="ml-IN"/>
-              </w:rPr>
-              <w:t>–</w:t>
-            </w:r>
-            <w:r>
-              <w:rPr>
-                <w:rFonts w:ascii="BRH Devanagari Extra" w:hAnsi="BRH Devanagari Extra" w:cs="BRH Devanagari Extra"/>
-                <w:color w:val="000000"/>
+                <w:rFonts w:ascii="BRH Tamil Tab Extra" w:hAnsi="BRH Tamil Tab Extra" w:cs="Latha"/>
+                <w:b/>
+                <w:sz w:val="32"/>
+                <w:szCs w:val="28"/>
+                <w:lang w:bidi="ta-IN"/>
+              </w:rPr>
+              <w:t>…</w:t>
+            </w:r>
+            <w:r>
+              <w:rPr>
+                <w:rFonts w:ascii="Latha" w:hAnsi="Latha" w:cs="Latha"/>
+                <w:sz w:val="28"/>
+                <w:szCs w:val="28"/>
+                <w:cs/>
+                <w:lang w:bidi="ta-IN"/>
+              </w:rPr>
+              <w:t>ஶு</w:t>
+            </w:r>
+            <w:r>
+              <w:rPr>
+                <w:rFonts w:ascii="Latha" w:hAnsi="Latha" w:cs="Latha"/>
+                <w:sz w:val="28"/>
+                <w:szCs w:val="28"/>
+                <w:lang w:bidi="ta-IN"/>
+              </w:rPr>
+              <w:t xml:space="preserve"> </w:t>
+            </w:r>
+            <w:r>
+              <w:rPr>
+                <w:rFonts w:ascii="Latha" w:hAnsi="Latha" w:cs="Latha"/>
+                <w:sz w:val="28"/>
+                <w:szCs w:val="28"/>
+                <w:cs/>
+                <w:lang w:bidi="ta-IN"/>
+              </w:rPr>
+              <w:t>ய</w:t>
+            </w:r>
+            <w:r>
+              <w:rPr>
+                <w:rFonts w:ascii="BRH Tamil Tab Extra" w:hAnsi="BRH Tamil Tab Extra" w:cs="Latha"/>
+                <w:b/>
                 <w:sz w:val="36"/>
-                <w:szCs w:val="40"/>
+                <w:szCs w:val="28"/>
+                <w:lang w:bidi="ta-IN"/>
+              </w:rPr>
+              <w:t>†</w:t>
+            </w:r>
+            <w:r>
+              <w:rPr>
+                <w:rFonts w:ascii="Latha" w:hAnsi="Latha" w:cs="Latha"/>
+                <w:sz w:val="28"/>
+                <w:szCs w:val="28"/>
+                <w:cs/>
+                <w:lang w:bidi="ta-IN"/>
+              </w:rPr>
+              <w:t>ஜதி</w:t>
+            </w:r>
+            <w:r>
+              <w:rPr>
+                <w:rFonts w:ascii="Latha" w:hAnsi="Latha" w:cs="Latha"/>
+                <w:sz w:val="28"/>
+                <w:szCs w:val="28"/>
+                <w:lang w:bidi="ta-IN"/>
+              </w:rPr>
+              <w:t xml:space="preserve"> | </w:t>
+            </w:r>
+            <w:r>
+              <w:rPr>
+                <w:rFonts w:ascii="Latha" w:hAnsi="Latha" w:cs="Latha"/>
+                <w:sz w:val="28"/>
+                <w:szCs w:val="28"/>
+                <w:lang w:bidi="ta-IN"/>
+              </w:rPr>
+              <w:br/>
+            </w:r>
+            <w:r>
+              <w:rPr>
+                <w:rFonts w:ascii="Latha" w:hAnsi="Latha" w:cs="Latha"/>
+                <w:sz w:val="28"/>
+                <w:szCs w:val="28"/>
+                <w:cs/>
+                <w:lang w:bidi="ta-IN"/>
+              </w:rPr>
+              <w:t>உ</w:t>
+            </w:r>
+            <w:r>
+              <w:rPr>
+                <w:rFonts w:ascii="BRH Tamil Tab Extra" w:hAnsi="BRH Tamil Tab Extra" w:cs="Latha"/>
+                <w:b/>
+                <w:sz w:val="32"/>
+                <w:szCs w:val="28"/>
+                <w:lang w:bidi="ta-IN"/>
+              </w:rPr>
+              <w:t>…</w:t>
+            </w:r>
+            <w:r>
+              <w:rPr>
+                <w:rFonts w:ascii="Latha" w:hAnsi="Latha" w:cs="Latha"/>
+                <w:sz w:val="28"/>
+                <w:szCs w:val="28"/>
+                <w:cs/>
+                <w:lang w:bidi="ta-IN"/>
+              </w:rPr>
+              <w:t>பா</w:t>
+            </w:r>
+            <w:r>
+              <w:rPr>
+                <w:rFonts w:ascii="BRH Tamil Tab Extra" w:hAnsi="BRH Tamil Tab Extra" w:cs="Latha"/>
+                <w:b/>
+                <w:sz w:val="32"/>
+                <w:szCs w:val="28"/>
                 <w:highlight w:val="yellow"/>
-                <w:lang w:bidi="ml-IN"/>
-              </w:rPr>
-              <w:t>ó</w:t>
-            </w:r>
-            <w:r>
-              <w:rPr>
-                <w:rFonts w:ascii="BRH Devanagari Extra" w:hAnsi="BRH Devanagari Extra" w:cs="BRH Devanagari Extra"/>
-                <w:color w:val="000000"/>
+                <w:lang w:bidi="ta-IN"/>
+              </w:rPr>
+              <w:t>…</w:t>
+            </w:r>
+            <w:r>
+              <w:rPr>
+                <w:rFonts w:ascii="BRH Devanagari Extra" w:hAnsi="BRH Devanagari Extra" w:cs="Latha"/>
+                <w:b/>
                 <w:sz w:val="36"/>
-                <w:szCs w:val="40"/>
-                <w:lang w:bidi="ml-IN"/>
-              </w:rPr>
-              <w:t>è</w:t>
-            </w:r>
-            <w:r>
-              <w:rPr>
-                <w:rFonts w:ascii="BRH Malayalam Extra" w:hAnsi="BRH Malayalam Extra" w:cs="BRH Devanagari Extra"/>
-                <w:b/>
-                <w:color w:val="000000"/>
-                <w:sz w:val="32"/>
-                <w:szCs w:val="40"/>
-                <w:lang w:bidi="ml-IN"/>
-              </w:rPr>
-              <w:t>–</w:t>
-            </w:r>
-            <w:r>
-              <w:rPr>
-                <w:rFonts w:ascii="BRH Devanagari Extra" w:hAnsi="BRH Devanagari Extra" w:cs="BRH Devanagari Extra"/>
-                <w:color w:val="000000"/>
-                <w:sz w:val="40"/>
-                <w:szCs w:val="40"/>
-                <w:lang w:bidi="ml-IN"/>
-              </w:rPr>
-              <w:t>ÍµÉirÉÑþmÉ - A</w:t>
-            </w:r>
-            <w:r>
-              <w:rPr>
-                <w:rFonts w:ascii="BRH Malayalam Extra" w:hAnsi="BRH Malayalam Extra" w:cs="BRH Devanagari Extra"/>
-                <w:b/>
-                <w:color w:val="000000"/>
-                <w:sz w:val="32"/>
-                <w:szCs w:val="40"/>
-                <w:lang w:bidi="ml-IN"/>
-              </w:rPr>
-              <w:t>–</w:t>
-            </w:r>
-            <w:r>
-              <w:rPr>
-                <w:rFonts w:ascii="BRH Devanagari Extra" w:hAnsi="BRH Devanagari Extra" w:cs="BRH Devanagari Extra"/>
-                <w:color w:val="000000"/>
+                <w:szCs w:val="28"/>
+                <w:highlight w:val="yellow"/>
+                <w:lang w:bidi="ta-IN"/>
+              </w:rPr>
+              <w:t>óè</w:t>
+            </w:r>
+            <w:r>
+              <w:rPr>
+                <w:rFonts w:ascii="BRH Tamil Tab Extra" w:hAnsi="BRH Tamil Tab Extra" w:cs="Latha"/>
+                <w:b/>
+                <w:sz w:val="32"/>
+                <w:szCs w:val="28"/>
+                <w:highlight w:val="yellow"/>
+                <w:lang w:bidi="ta-IN"/>
+              </w:rPr>
+              <w:t>…</w:t>
+            </w:r>
+            <w:r>
+              <w:rPr>
+                <w:rFonts w:ascii="Latha" w:hAnsi="Latha" w:cs="Latha"/>
+                <w:sz w:val="28"/>
+                <w:szCs w:val="28"/>
+                <w:cs/>
+                <w:lang w:bidi="ta-IN"/>
+              </w:rPr>
+              <w:t>ஶ்வித்யு</w:t>
+            </w:r>
+            <w:r>
+              <w:rPr>
+                <w:rFonts w:ascii="BRH Tamil Tab Extra" w:hAnsi="BRH Tamil Tab Extra" w:cs="Latha"/>
+                <w:b/>
                 <w:sz w:val="36"/>
-                <w:szCs w:val="40"/>
-                <w:lang w:bidi="ml-IN"/>
+                <w:szCs w:val="28"/>
+                <w:lang w:bidi="ta-IN"/>
+              </w:rPr>
+              <w:t>†</w:t>
+            </w:r>
+            <w:r>
+              <w:rPr>
+                <w:rFonts w:ascii="Latha" w:hAnsi="Latha" w:cs="Latha"/>
+                <w:sz w:val="28"/>
+                <w:szCs w:val="28"/>
+                <w:cs/>
+                <w:lang w:bidi="ta-IN"/>
+              </w:rPr>
+              <w:t>ப</w:t>
+            </w:r>
+            <w:r>
+              <w:rPr>
+                <w:rFonts w:ascii="Latha" w:hAnsi="Latha" w:cs="Latha"/>
+                <w:sz w:val="28"/>
+                <w:szCs w:val="28"/>
+                <w:lang w:bidi="ta-IN"/>
+              </w:rPr>
+              <w:t xml:space="preserve"> - </w:t>
+            </w:r>
+            <w:r>
+              <w:rPr>
+                <w:rFonts w:ascii="Latha" w:hAnsi="Latha" w:cs="Latha"/>
+                <w:sz w:val="28"/>
+                <w:szCs w:val="28"/>
+                <w:cs/>
+                <w:lang w:bidi="ta-IN"/>
+              </w:rPr>
+              <w:t>அ</w:t>
+            </w:r>
+            <w:r>
+              <w:rPr>
+                <w:rFonts w:ascii="BRH Tamil Tab Extra" w:hAnsi="BRH Tamil Tab Extra" w:cs="Latha"/>
+                <w:b/>
+                <w:sz w:val="32"/>
+                <w:szCs w:val="28"/>
+                <w:lang w:bidi="ta-IN"/>
+              </w:rPr>
+              <w:t>…</w:t>
+            </w:r>
+            <w:r>
+              <w:rPr>
+                <w:rFonts w:ascii="BRH Devanagari Extra" w:hAnsi="BRH Devanagari Extra" w:cs="Latha"/>
+                <w:b/>
+                <w:sz w:val="36"/>
+                <w:szCs w:val="28"/>
+                <w:lang w:bidi="ta-IN"/>
               </w:rPr>
               <w:t>óè</w:t>
             </w:r>
             <w:r>
               <w:rPr>
-                <w:rFonts w:ascii="BRH Malayalam Extra" w:hAnsi="BRH Malayalam Extra" w:cs="BRH Devanagari Extra"/>
-                <w:b/>
-                <w:color w:val="000000"/>
-                <w:sz w:val="32"/>
-                <w:szCs w:val="40"/>
-                <w:lang w:bidi="ml-IN"/>
-              </w:rPr>
-              <w:t>–</w:t>
-            </w:r>
-            <w:r>
-              <w:rPr>
-                <w:rFonts w:ascii="BRH Devanagari Extra" w:hAnsi="BRH Devanagari Extra" w:cs="BRH Devanagari Extra"/>
-                <w:color w:val="000000"/>
-                <w:sz w:val="40"/>
-                <w:szCs w:val="40"/>
-                <w:lang w:bidi="ml-IN"/>
-              </w:rPr>
-              <w:t>zÉÑ |</w:t>
+                <w:rFonts w:ascii="BRH Tamil Tab Extra" w:hAnsi="BRH Tamil Tab Extra" w:cs="Latha"/>
+                <w:b/>
+                <w:sz w:val="32"/>
+                <w:szCs w:val="28"/>
+                <w:lang w:bidi="ta-IN"/>
+              </w:rPr>
+              <w:t>…</w:t>
+            </w:r>
+            <w:r>
+              <w:rPr>
+                <w:rFonts w:ascii="Latha" w:hAnsi="Latha" w:cs="Latha"/>
+                <w:sz w:val="28"/>
+                <w:szCs w:val="28"/>
+                <w:cs/>
+                <w:lang w:bidi="ta-IN"/>
+              </w:rPr>
+              <w:t>ஶு</w:t>
+            </w:r>
+            <w:r>
+              <w:rPr>
+                <w:rFonts w:ascii="Latha" w:hAnsi="Latha" w:cs="Latha"/>
+                <w:sz w:val="28"/>
+                <w:szCs w:val="28"/>
+                <w:lang w:bidi="ta-IN"/>
+              </w:rPr>
+              <w:t xml:space="preserve"> |</w:t>
             </w:r>
           </w:p>
         </w:tc>
@@ -1283,216 +1449,298 @@
           </w:tcPr>
           <w:p>
             <w:pPr>
-              <w:widowControl w:val="0"/>
-              <w:autoSpaceDE w:val="0"/>
-              <w:autoSpaceDN w:val="0"/>
-              <w:adjustRightInd w:val="0"/>
-              <w:spacing w:before="0" w:line="252" w:lineRule="auto"/>
+              <w:spacing w:before="0" w:line="240" w:lineRule="auto"/>
               <w:rPr>
                 <w:rFonts w:ascii="BRH Devanagari Extra" w:hAnsi="BRH Devanagari Extra" w:cs="BRH Devanagari Extra"/>
                 <w:color w:val="000000"/>
                 <w:sz w:val="40"/>
                 <w:szCs w:val="40"/>
-                <w:lang w:bidi="ml-IN"/>
               </w:rPr>
             </w:pPr>
+            <w:r>
+              <w:rPr>
+                <w:rFonts w:ascii="Latha" w:hAnsi="Latha" w:cs="Latha"/>
+                <w:sz w:val="28"/>
+                <w:szCs w:val="28"/>
+                <w:cs/>
+                <w:lang w:bidi="ta-IN"/>
+              </w:rPr>
+              <w:t>உ</w:t>
+            </w:r>
+            <w:r>
+              <w:rPr>
+                <w:rFonts w:ascii="BRH Tamil Tab Extra" w:hAnsi="BRH Tamil Tab Extra" w:cs="Latha"/>
+                <w:b/>
+                <w:sz w:val="32"/>
+                <w:szCs w:val="28"/>
+                <w:lang w:bidi="ta-IN"/>
+              </w:rPr>
+              <w:t>…</w:t>
+            </w:r>
+            <w:r>
+              <w:rPr>
+                <w:rFonts w:ascii="Latha" w:hAnsi="Latha" w:cs="Latha"/>
+                <w:sz w:val="28"/>
+                <w:szCs w:val="28"/>
+                <w:cs/>
+                <w:lang w:bidi="ta-IN"/>
+              </w:rPr>
+              <w:t>பா</w:t>
+            </w:r>
+            <w:r>
+              <w:rPr>
+                <w:rFonts w:ascii="BRH Tamil Tab Extra" w:hAnsi="BRH Tamil Tab Extra" w:cs="Latha"/>
+                <w:b/>
+                <w:sz w:val="32"/>
+                <w:szCs w:val="28"/>
+                <w:lang w:bidi="ta-IN"/>
+              </w:rPr>
+              <w:t>…</w:t>
+            </w:r>
+            <w:r>
+              <w:rPr>
+                <w:rFonts w:ascii="BRH Devanagari Extra" w:hAnsi="BRH Devanagari Extra" w:cs="Latha"/>
+                <w:b/>
+                <w:sz w:val="36"/>
+                <w:szCs w:val="28"/>
+                <w:lang w:bidi="ta-IN"/>
+              </w:rPr>
+              <w:t>óè</w:t>
+            </w:r>
+            <w:r>
+              <w:rPr>
+                <w:rFonts w:ascii="BRH Tamil Tab Extra" w:hAnsi="BRH Tamil Tab Extra" w:cs="Latha"/>
+                <w:b/>
+                <w:sz w:val="32"/>
+                <w:szCs w:val="28"/>
+                <w:lang w:bidi="ta-IN"/>
+              </w:rPr>
+              <w:t>…</w:t>
+            </w:r>
+            <w:r>
+              <w:rPr>
+                <w:rFonts w:ascii="Latha" w:hAnsi="Latha" w:cs="Latha"/>
+                <w:sz w:val="28"/>
+                <w:szCs w:val="28"/>
+                <w:cs/>
+                <w:lang w:bidi="ta-IN"/>
+              </w:rPr>
+              <w:t>ஶு</w:t>
+            </w:r>
+            <w:r>
+              <w:rPr>
+                <w:rFonts w:ascii="Latha" w:hAnsi="Latha" w:cs="Latha"/>
+                <w:sz w:val="28"/>
+                <w:szCs w:val="28"/>
+                <w:lang w:bidi="ta-IN"/>
+              </w:rPr>
+              <w:t xml:space="preserve"> </w:t>
+            </w:r>
+            <w:r>
+              <w:rPr>
+                <w:rFonts w:ascii="Latha" w:hAnsi="Latha" w:cs="Latha"/>
+                <w:sz w:val="28"/>
+                <w:szCs w:val="28"/>
+                <w:cs/>
+                <w:lang w:bidi="ta-IN"/>
+              </w:rPr>
+              <w:t>ய</w:t>
+            </w:r>
+            <w:r>
+              <w:rPr>
+                <w:rFonts w:ascii="BRH Tamil Tab Extra" w:hAnsi="BRH Tamil Tab Extra" w:cs="Latha"/>
+                <w:b/>
+                <w:sz w:val="36"/>
+                <w:szCs w:val="28"/>
+                <w:lang w:bidi="ta-IN"/>
+              </w:rPr>
+              <w:t>†</w:t>
+            </w:r>
+            <w:r>
+              <w:rPr>
+                <w:rFonts w:ascii="Latha" w:hAnsi="Latha" w:cs="Latha"/>
+                <w:sz w:val="28"/>
+                <w:szCs w:val="28"/>
+                <w:cs/>
+                <w:lang w:bidi="ta-IN"/>
+              </w:rPr>
+              <w:t>ஜதி</w:t>
+            </w:r>
+            <w:r>
+              <w:rPr>
+                <w:rFonts w:ascii="Latha" w:hAnsi="Latha" w:cs="Latha"/>
+                <w:sz w:val="28"/>
+                <w:szCs w:val="28"/>
+                <w:lang w:bidi="ta-IN"/>
+              </w:rPr>
+              <w:t xml:space="preserve"> | </w:t>
+            </w:r>
+            <w:r>
+              <w:rPr>
+                <w:rFonts w:ascii="Latha" w:hAnsi="Latha" w:cs="Latha"/>
+                <w:sz w:val="28"/>
+                <w:szCs w:val="28"/>
+                <w:lang w:bidi="ta-IN"/>
+              </w:rPr>
+              <w:br/>
+            </w:r>
+            <w:r>
+              <w:rPr>
+                <w:rFonts w:ascii="Latha" w:hAnsi="Latha" w:cs="Latha"/>
+                <w:sz w:val="28"/>
+                <w:szCs w:val="28"/>
+                <w:cs/>
+                <w:lang w:bidi="ta-IN"/>
+              </w:rPr>
+              <w:t>உ</w:t>
+            </w:r>
+            <w:r>
+              <w:rPr>
+                <w:rFonts w:ascii="BRH Tamil Tab Extra" w:hAnsi="BRH Tamil Tab Extra" w:cs="Latha"/>
+                <w:b/>
+                <w:sz w:val="32"/>
+                <w:szCs w:val="28"/>
+                <w:lang w:bidi="ta-IN"/>
+              </w:rPr>
+              <w:t>…</w:t>
+            </w:r>
+            <w:r>
+              <w:rPr>
+                <w:rFonts w:ascii="Latha" w:hAnsi="Latha" w:cs="Latha"/>
+                <w:sz w:val="28"/>
+                <w:szCs w:val="28"/>
+                <w:cs/>
+                <w:lang w:bidi="ta-IN"/>
+              </w:rPr>
+              <w:t>பா</w:t>
+            </w:r>
+            <w:r>
+              <w:rPr>
+                <w:rFonts w:ascii="BRH Tamil Tab Extra" w:hAnsi="BRH Tamil Tab Extra" w:cs="Latha"/>
+                <w:b/>
+                <w:sz w:val="32"/>
+                <w:szCs w:val="28"/>
+                <w:lang w:bidi="ta-IN"/>
+              </w:rPr>
+              <w:t>…</w:t>
+            </w:r>
             <w:r>
               <w:rPr>
                 <w:rFonts w:ascii="BRH Devanagari Extra" w:hAnsi="BRH Devanagari Extra" w:cs="BRH Devanagari Extra"/>
                 <w:color w:val="000000"/>
                 <w:sz w:val="40"/>
                 <w:szCs w:val="40"/>
-                <w:lang w:bidi="ml-IN"/>
-              </w:rPr>
-              <w:t>E</w:t>
-            </w:r>
-            <w:r>
-              <w:rPr>
-                <w:rFonts w:ascii="BRH Malayalam Extra" w:hAnsi="BRH Malayalam Extra" w:cs="BRH Devanagari Extra"/>
-                <w:b/>
-                <w:color w:val="000000"/>
-                <w:sz w:val="32"/>
-                <w:szCs w:val="40"/>
-                <w:lang w:bidi="ml-IN"/>
-              </w:rPr>
-              <w:t>–</w:t>
-            </w:r>
-            <w:r>
-              <w:rPr>
-                <w:rFonts w:ascii="BRH Devanagari Extra" w:hAnsi="BRH Devanagari Extra" w:cs="BRH Devanagari Extra"/>
-                <w:color w:val="000000"/>
-                <w:sz w:val="40"/>
-                <w:szCs w:val="40"/>
-                <w:lang w:bidi="ml-IN"/>
-              </w:rPr>
-              <w:t>mÉÉ</w:t>
-            </w:r>
-            <w:r>
-              <w:rPr>
-                <w:rFonts w:ascii="BRH Malayalam Extra" w:hAnsi="BRH Malayalam Extra" w:cs="BRH Devanagari Extra"/>
-                <w:b/>
-                <w:color w:val="000000"/>
-                <w:sz w:val="32"/>
-                <w:szCs w:val="40"/>
-                <w:lang w:bidi="ml-IN"/>
-              </w:rPr>
-              <w:t>–</w:t>
-            </w:r>
-            <w:r>
-              <w:rPr>
-                <w:rFonts w:ascii="BRH Devanagari Extra" w:hAnsi="BRH Devanagari Extra" w:cs="BRH Devanagari Extra"/>
-                <w:color w:val="000000"/>
+                <w:highlight w:val="green"/>
+              </w:rPr>
+              <w:t>ò</w:t>
+            </w:r>
+            <w:r>
+              <w:rPr>
+                <w:rFonts w:ascii="BRH Tamil Tab Extra" w:hAnsi="BRH Tamil Tab Extra" w:cs="Latha"/>
+                <w:b/>
+                <w:sz w:val="32"/>
+                <w:szCs w:val="28"/>
+                <w:lang w:bidi="ta-IN"/>
+              </w:rPr>
+              <w:t>…</w:t>
+            </w:r>
+            <w:r>
+              <w:rPr>
+                <w:rFonts w:ascii="Latha" w:hAnsi="Latha" w:cs="Latha"/>
+                <w:sz w:val="28"/>
+                <w:szCs w:val="28"/>
+                <w:cs/>
+                <w:lang w:bidi="ta-IN"/>
+              </w:rPr>
+              <w:t>ஶ்வித்யு</w:t>
+            </w:r>
+            <w:r>
+              <w:rPr>
+                <w:rFonts w:ascii="BRH Tamil Tab Extra" w:hAnsi="BRH Tamil Tab Extra" w:cs="Latha"/>
+                <w:b/>
                 <w:sz w:val="36"/>
-                <w:szCs w:val="40"/>
-                <w:lang w:bidi="ml-IN"/>
+                <w:szCs w:val="28"/>
+                <w:lang w:bidi="ta-IN"/>
+              </w:rPr>
+              <w:t>†</w:t>
+            </w:r>
+            <w:r>
+              <w:rPr>
+                <w:rFonts w:ascii="Latha" w:hAnsi="Latha" w:cs="Latha"/>
+                <w:sz w:val="28"/>
+                <w:szCs w:val="28"/>
+                <w:cs/>
+                <w:lang w:bidi="ta-IN"/>
+              </w:rPr>
+              <w:t>ப</w:t>
+            </w:r>
+            <w:r>
+              <w:rPr>
+                <w:rFonts w:ascii="Latha" w:hAnsi="Latha" w:cs="Latha"/>
+                <w:sz w:val="28"/>
+                <w:szCs w:val="28"/>
+                <w:lang w:bidi="ta-IN"/>
+              </w:rPr>
+              <w:t xml:space="preserve"> - </w:t>
+            </w:r>
+            <w:r>
+              <w:rPr>
+                <w:rFonts w:ascii="Latha" w:hAnsi="Latha" w:cs="Latha"/>
+                <w:sz w:val="28"/>
+                <w:szCs w:val="28"/>
+                <w:cs/>
+                <w:lang w:bidi="ta-IN"/>
+              </w:rPr>
+              <w:t>அ</w:t>
+            </w:r>
+            <w:r>
+              <w:rPr>
+                <w:rFonts w:ascii="BRH Tamil Tab Extra" w:hAnsi="BRH Tamil Tab Extra" w:cs="Latha"/>
+                <w:b/>
+                <w:sz w:val="32"/>
+                <w:szCs w:val="28"/>
+                <w:lang w:bidi="ta-IN"/>
+              </w:rPr>
+              <w:t>…</w:t>
+            </w:r>
+            <w:r>
+              <w:rPr>
+                <w:rFonts w:ascii="BRH Devanagari Extra" w:hAnsi="BRH Devanagari Extra" w:cs="Latha"/>
+                <w:b/>
+                <w:sz w:val="36"/>
+                <w:szCs w:val="28"/>
+                <w:lang w:bidi="ta-IN"/>
               </w:rPr>
               <w:t>óè</w:t>
             </w:r>
             <w:r>
               <w:rPr>
-                <w:rFonts w:ascii="BRH Malayalam Extra" w:hAnsi="BRH Malayalam Extra" w:cs="BRH Devanagari Extra"/>
-                <w:b/>
-                <w:color w:val="000000"/>
-                <w:sz w:val="32"/>
-                <w:szCs w:val="40"/>
-                <w:lang w:bidi="ml-IN"/>
-              </w:rPr>
-              <w:t>–</w:t>
-            </w:r>
-            <w:r>
-              <w:rPr>
-                <w:rFonts w:ascii="BRH Devanagari Extra" w:hAnsi="BRH Devanagari Extra" w:cs="BRH Devanagari Extra"/>
-                <w:color w:val="000000"/>
-                <w:sz w:val="40"/>
-                <w:szCs w:val="40"/>
-                <w:lang w:bidi="ml-IN"/>
-              </w:rPr>
-              <w:t xml:space="preserve">zÉÑ rÉþeÉÌiÉ | </w:t>
-            </w:r>
-          </w:p>
-          <w:p>
-            <w:pPr>
-              <w:spacing w:before="0" w:line="240" w:lineRule="auto"/>
-              <w:rPr>
-                <w:rFonts w:ascii="BRH Devanagari Extra" w:hAnsi="BRH Devanagari Extra" w:cs="BRH Devanagari Extra"/>
-                <w:color w:val="000000"/>
-                <w:sz w:val="40"/>
-                <w:szCs w:val="40"/>
-              </w:rPr>
-            </w:pPr>
-            <w:r>
-              <w:rPr>
-                <w:rFonts w:ascii="BRH Devanagari Extra" w:hAnsi="BRH Devanagari Extra" w:cs="BRH Devanagari Extra"/>
-                <w:color w:val="000000"/>
-                <w:sz w:val="40"/>
-                <w:szCs w:val="40"/>
-                <w:lang w:bidi="ml-IN"/>
-              </w:rPr>
-              <w:t>E</w:t>
-            </w:r>
-            <w:r>
-              <w:rPr>
-                <w:rFonts w:ascii="BRH Malayalam Extra" w:hAnsi="BRH Malayalam Extra" w:cs="BRH Devanagari Extra"/>
-                <w:b/>
-                <w:color w:val="000000"/>
-                <w:sz w:val="32"/>
-                <w:szCs w:val="40"/>
-                <w:lang w:bidi="ml-IN"/>
-              </w:rPr>
-              <w:t>–</w:t>
-            </w:r>
-            <w:r>
-              <w:rPr>
-                <w:rFonts w:ascii="BRH Devanagari Extra" w:hAnsi="BRH Devanagari Extra" w:cs="BRH Devanagari Extra"/>
-                <w:color w:val="000000"/>
-                <w:sz w:val="40"/>
-                <w:szCs w:val="40"/>
-                <w:lang w:bidi="ml-IN"/>
-              </w:rPr>
-              <w:t>mÉÉ</w:t>
-            </w:r>
-            <w:r>
-              <w:rPr>
-                <w:rFonts w:ascii="BRH Malayalam Extra" w:hAnsi="BRH Malayalam Extra" w:cs="BRH Devanagari Extra"/>
-                <w:b/>
-                <w:color w:val="000000"/>
-                <w:sz w:val="32"/>
-                <w:szCs w:val="40"/>
-                <w:lang w:bidi="ml-IN"/>
-              </w:rPr>
-              <w:t>–</w:t>
-            </w:r>
-            <w:r>
-              <w:rPr>
-                <w:rFonts w:ascii="BRH Devanagari Extra" w:hAnsi="BRH Devanagari Extra" w:cs="BRH Malayalam Extra"/>
-                <w:sz w:val="36"/>
-                <w:szCs w:val="40"/>
-                <w:highlight w:val="green"/>
-              </w:rPr>
-              <w:t>ò</w:t>
-            </w:r>
-            <w:r>
-              <w:rPr>
-                <w:rFonts w:ascii="BRH Malayalam Extra" w:hAnsi="BRH Malayalam Extra" w:cs="BRH Devanagari Extra"/>
-                <w:b/>
-                <w:color w:val="000000"/>
-                <w:sz w:val="32"/>
-                <w:szCs w:val="40"/>
-                <w:lang w:bidi="ml-IN"/>
-              </w:rPr>
-              <w:t>–</w:t>
-            </w:r>
-            <w:r>
-              <w:rPr>
-                <w:rFonts w:ascii="BRH Devanagari Extra" w:hAnsi="BRH Devanagari Extra" w:cs="BRH Devanagari Extra"/>
-                <w:color w:val="000000"/>
-                <w:sz w:val="40"/>
-                <w:szCs w:val="40"/>
-                <w:lang w:bidi="ml-IN"/>
-              </w:rPr>
-              <w:t>ÍµÉirÉÑþmÉ - A</w:t>
-            </w:r>
-            <w:r>
-              <w:rPr>
-                <w:rFonts w:ascii="BRH Malayalam Extra" w:hAnsi="BRH Malayalam Extra" w:cs="BRH Devanagari Extra"/>
-                <w:b/>
-                <w:color w:val="000000"/>
-                <w:sz w:val="32"/>
-                <w:szCs w:val="40"/>
-                <w:lang w:bidi="ml-IN"/>
-              </w:rPr>
-              <w:t>–</w:t>
-            </w:r>
-            <w:r>
-              <w:rPr>
-                <w:rFonts w:ascii="BRH Devanagari Extra" w:hAnsi="BRH Devanagari Extra" w:cs="BRH Devanagari Extra"/>
-                <w:color w:val="000000"/>
-                <w:sz w:val="36"/>
-                <w:szCs w:val="40"/>
-                <w:lang w:bidi="ml-IN"/>
-              </w:rPr>
-              <w:t>óè</w:t>
-            </w:r>
-            <w:r>
-              <w:rPr>
-                <w:rFonts w:ascii="BRH Malayalam Extra" w:hAnsi="BRH Malayalam Extra" w:cs="BRH Devanagari Extra"/>
-                <w:b/>
-                <w:color w:val="000000"/>
-                <w:sz w:val="32"/>
-                <w:szCs w:val="40"/>
-                <w:lang w:bidi="ml-IN"/>
-              </w:rPr>
-              <w:t>–</w:t>
-            </w:r>
-            <w:r>
-              <w:rPr>
-                <w:rFonts w:ascii="BRH Devanagari Extra" w:hAnsi="BRH Devanagari Extra" w:cs="BRH Devanagari Extra"/>
-                <w:color w:val="000000"/>
-                <w:sz w:val="40"/>
-                <w:szCs w:val="40"/>
-                <w:lang w:bidi="ml-IN"/>
-              </w:rPr>
-              <w:t>zÉÑ |</w:t>
+                <w:rFonts w:ascii="BRH Tamil Tab Extra" w:hAnsi="BRH Tamil Tab Extra" w:cs="Latha"/>
+                <w:b/>
+                <w:sz w:val="32"/>
+                <w:szCs w:val="28"/>
+                <w:lang w:bidi="ta-IN"/>
+              </w:rPr>
+              <w:t>…</w:t>
+            </w:r>
+            <w:r>
+              <w:rPr>
+                <w:rFonts w:ascii="Latha" w:hAnsi="Latha" w:cs="Latha"/>
+                <w:sz w:val="28"/>
+                <w:szCs w:val="28"/>
+                <w:cs/>
+                <w:lang w:bidi="ta-IN"/>
+              </w:rPr>
+              <w:t>ஶு</w:t>
+            </w:r>
+            <w:r>
+              <w:rPr>
+                <w:rFonts w:ascii="Latha" w:hAnsi="Latha" w:cs="Latha"/>
+                <w:sz w:val="28"/>
+                <w:szCs w:val="28"/>
+                <w:lang w:bidi="ta-IN"/>
+              </w:rPr>
+              <w:t xml:space="preserve"> |</w:t>
             </w:r>
           </w:p>
         </w:tc>
@@ -1657,78 +1905,269 @@
             </w:pPr>
             <w:r>
               <w:rPr>
-                <w:rFonts w:ascii="BRH Devanagari Extra" w:hAnsi="BRH Devanagari Extra" w:cs="BRH Devanagari Extra"/>
-                <w:color w:val="000000"/>
-                <w:sz w:val="40"/>
-                <w:szCs w:val="40"/>
-                <w:lang w:bidi="ml-IN"/>
-              </w:rPr>
-              <w:t>A</w:t>
-            </w:r>
-            <w:r>
-              <w:rPr>
-                <w:rFonts w:ascii="BRH Malayalam Extra" w:hAnsi="BRH Malayalam Extra" w:cs="BRH Devanagari Extra"/>
-                <w:b/>
-                <w:color w:val="000000"/>
-                <w:sz w:val="32"/>
-                <w:szCs w:val="40"/>
-                <w:lang w:bidi="ml-IN"/>
-              </w:rPr>
-              <w:t>–</w:t>
-            </w:r>
-            <w:r>
-              <w:rPr>
-                <w:rFonts w:ascii="BRH Devanagari Extra" w:hAnsi="BRH Devanagari Extra" w:cs="BRH Devanagari Extra"/>
-                <w:color w:val="000000"/>
-                <w:sz w:val="40"/>
-                <w:szCs w:val="40"/>
+                <w:rFonts w:ascii="Latha" w:hAnsi="Latha" w:cs="Latha"/>
+                <w:sz w:val="28"/>
+                <w:szCs w:val="28"/>
+                <w:cs/>
+                <w:lang w:bidi="ta-IN"/>
+              </w:rPr>
+              <w:t>அ</w:t>
+            </w:r>
+            <w:r>
+              <w:rPr>
+                <w:rFonts w:ascii="BRH Tamil Tab Extra" w:hAnsi="BRH Tamil Tab Extra" w:cs="Latha"/>
+                <w:b/>
+                <w:sz w:val="32"/>
+                <w:szCs w:val="28"/>
+                <w:lang w:bidi="ta-IN"/>
+              </w:rPr>
+              <w:t>…</w:t>
+            </w:r>
+            <w:r>
+              <w:rPr>
+                <w:rFonts w:ascii="Latha" w:hAnsi="Latha" w:cs="Latha"/>
+                <w:sz w:val="28"/>
+                <w:szCs w:val="28"/>
                 <w:highlight w:val="yellow"/>
-                <w:lang w:bidi="ml-IN"/>
-              </w:rPr>
-              <w:t>xrÉ</w:t>
-            </w:r>
-            <w:r>
-              <w:rPr>
-                <w:rFonts w:ascii="BRH Malayalam Extra" w:hAnsi="BRH Malayalam Extra" w:cs="BRH Devanagari Extra"/>
-                <w:b/>
-                <w:color w:val="000000"/>
-                <w:sz w:val="32"/>
-                <w:szCs w:val="40"/>
-                <w:highlight w:val="yellow"/>
-                <w:lang w:bidi="ml-IN"/>
-              </w:rPr>
-              <w:t>–</w:t>
-            </w:r>
-            <w:r>
-              <w:rPr>
-                <w:rFonts w:ascii="BRH Devanagari Extra" w:hAnsi="BRH Devanagari Extra" w:cs="BRH Devanagari Extra"/>
-                <w:color w:val="000000"/>
-                <w:sz w:val="40"/>
-                <w:szCs w:val="40"/>
-                <w:lang w:bidi="ml-IN"/>
-              </w:rPr>
-              <w:t>Î®ïþÈ | GÎ®</w:t>
-            </w:r>
-            <w:r>
-              <w:rPr>
-                <w:rFonts w:ascii="BRH Malayalam Extra" w:hAnsi="BRH Malayalam Extra" w:cs="BRH Devanagari Extra"/>
-                <w:b/>
-                <w:color w:val="000000"/>
-                <w:sz w:val="32"/>
-                <w:szCs w:val="40"/>
-                <w:lang w:bidi="ml-IN"/>
-              </w:rPr>
-              <w:t>–</w:t>
-            </w:r>
-            <w:r>
-              <w:rPr>
-                <w:rFonts w:ascii="BRH Devanagari Extra" w:hAnsi="BRH Devanagari Extra" w:cs="BRH Devanagari Extra"/>
-                <w:color w:val="000000"/>
-                <w:sz w:val="40"/>
-                <w:szCs w:val="40"/>
-                <w:lang w:bidi="ml-IN"/>
-              </w:rPr>
-              <w:t>Uç ÌWûUþhrÉqÉç |</w:t>
+                <w:cs/>
+                <w:lang w:bidi="ta-IN"/>
+              </w:rPr>
+              <w:t>ஸ்ய</w:t>
+            </w:r>
+            <w:r>
+              <w:rPr>
+                <w:rFonts w:ascii="BRH Tamil Tab Extra" w:hAnsi="BRH Tamil Tab Extra" w:cs="Latha"/>
+                <w:b/>
+                <w:sz w:val="32"/>
+                <w:szCs w:val="28"/>
+                <w:lang w:bidi="ta-IN"/>
+              </w:rPr>
+              <w:t>…</w:t>
+            </w:r>
+            <w:r>
+              <w:rPr>
+                <w:rFonts w:ascii="Latha" w:hAnsi="Latha" w:cs="Latha"/>
+                <w:sz w:val="28"/>
+                <w:szCs w:val="28"/>
+                <w:cs/>
+                <w:lang w:bidi="ta-IN"/>
+              </w:rPr>
+              <w:t>ர்த்</w:t>
+            </w:r>
+            <w:r>
+              <w:rPr>
+                <w:rFonts w:ascii="Latha" w:hAnsi="Latha" w:cs="Latha"/>
+                <w:b/>
+                <w:bCs/>
+                <w:position w:val="-12"/>
+                <w:sz w:val="28"/>
+                <w:szCs w:val="28"/>
+                <w:cs/>
+                <w:lang w:bidi="ta-IN"/>
+              </w:rPr>
+              <w:t>3</w:t>
+            </w:r>
+            <w:r>
+              <w:rPr>
+                <w:rFonts w:ascii="Latha" w:hAnsi="Latha" w:cs="Latha"/>
+                <w:sz w:val="28"/>
+                <w:szCs w:val="28"/>
+                <w:cs/>
+                <w:lang w:bidi="ta-IN"/>
+              </w:rPr>
+              <w:t>தி</w:t>
+            </w:r>
+            <w:r>
+              <w:rPr>
+                <w:rFonts w:ascii="BRH Tamil Tab Extra" w:hAnsi="BRH Tamil Tab Extra" w:cs="Latha"/>
+                <w:b/>
+                <w:sz w:val="36"/>
+                <w:szCs w:val="28"/>
+                <w:lang w:bidi="ta-IN"/>
+              </w:rPr>
+              <w:t>†</w:t>
+            </w:r>
+            <w:r>
+              <w:rPr>
+                <w:rFonts w:ascii="Latha" w:hAnsi="Latha" w:cs="Latha"/>
+                <w:b/>
+                <w:bCs/>
+                <w:position w:val="-12"/>
+                <w:sz w:val="28"/>
+                <w:szCs w:val="28"/>
+                <w:cs/>
+                <w:lang w:bidi="ta-IN"/>
+              </w:rPr>
+              <w:t>4</w:t>
+            </w:r>
+            <w:r>
+              <w:rPr>
+                <w:rFonts w:ascii="Latha" w:hAnsi="Latha" w:cs="Latha"/>
+                <w:b/>
+                <w:bCs/>
+                <w:sz w:val="32"/>
+                <w:szCs w:val="32"/>
+                <w:cs/>
+                <w:lang w:bidi="ta-IN"/>
+              </w:rPr>
+              <w:t>:</w:t>
+            </w:r>
+            <w:r>
+              <w:rPr>
+                <w:rFonts w:ascii="Latha" w:hAnsi="Latha" w:cs="Latha"/>
+                <w:sz w:val="28"/>
+                <w:szCs w:val="28"/>
+                <w:lang w:bidi="ta-IN"/>
+              </w:rPr>
+              <w:t xml:space="preserve"> | </w:t>
+            </w:r>
+            <w:r>
+              <w:rPr>
+                <w:rFonts w:ascii="Latha" w:hAnsi="Latha" w:cs="Latha"/>
+                <w:b/>
+                <w:bCs/>
+                <w:i/>
+                <w:iCs/>
+                <w:sz w:val="28"/>
+                <w:szCs w:val="28"/>
+                <w:cs/>
+                <w:lang w:bidi="ta-IN"/>
+              </w:rPr>
+              <w:t>ரு</w:t>
+            </w:r>
+            <w:r>
+              <w:rPr>
+                <w:rFonts w:ascii="Latha" w:hAnsi="Latha" w:cs="Latha"/>
+                <w:sz w:val="28"/>
+                <w:szCs w:val="28"/>
+                <w:cs/>
+                <w:lang w:bidi="ta-IN"/>
+              </w:rPr>
+              <w:t>த்</w:t>
+            </w:r>
+            <w:r>
+              <w:rPr>
+                <w:rFonts w:ascii="Latha" w:hAnsi="Latha" w:cs="Latha"/>
+                <w:b/>
+                <w:bCs/>
+                <w:position w:val="-12"/>
+                <w:sz w:val="28"/>
+                <w:szCs w:val="28"/>
+                <w:cs/>
+                <w:lang w:bidi="ta-IN"/>
+              </w:rPr>
+              <w:t>3</w:t>
+            </w:r>
+            <w:r>
+              <w:rPr>
+                <w:rFonts w:ascii="Latha" w:hAnsi="Latha" w:cs="Latha"/>
+                <w:sz w:val="28"/>
+                <w:szCs w:val="28"/>
+                <w:cs/>
+                <w:lang w:bidi="ta-IN"/>
+              </w:rPr>
+              <w:t>தி</w:t>
+            </w:r>
+            <w:r>
+              <w:rPr>
+                <w:rFonts w:ascii="BRH Tamil Tab Extra" w:hAnsi="BRH Tamil Tab Extra" w:cs="Latha"/>
+                <w:b/>
+                <w:sz w:val="32"/>
+                <w:szCs w:val="28"/>
+                <w:lang w:bidi="ta-IN"/>
+              </w:rPr>
+              <w:t>…</w:t>
+            </w:r>
+            <w:r>
+              <w:rPr>
+                <w:rFonts w:ascii="Latha" w:hAnsi="Latha" w:cs="Latha"/>
+                <w:b/>
+                <w:bCs/>
+                <w:position w:val="-12"/>
+                <w:sz w:val="28"/>
+                <w:szCs w:val="28"/>
+                <w:cs/>
+                <w:lang w:bidi="ta-IN"/>
+              </w:rPr>
+              <w:t>4</w:t>
+            </w:r>
+            <w:r>
+              <w:rPr>
+                <w:rFonts w:ascii="Latha" w:hAnsi="Latha" w:cs="Latha"/>
+                <w:sz w:val="28"/>
+                <w:szCs w:val="28"/>
+                <w:cs/>
+                <w:lang w:bidi="ta-IN"/>
+              </w:rPr>
+              <w:t>ர்</w:t>
+            </w:r>
+            <w:r>
+              <w:rPr>
+                <w:rFonts w:ascii="BRH Tamil Tab Extra" w:hAnsi="BRH Tamil Tab Extra" w:cs="Latha"/>
+                <w:b/>
+                <w:sz w:val="32"/>
+                <w:szCs w:val="28"/>
+                <w:lang w:bidi="ta-IN"/>
+              </w:rPr>
+              <w:t>…</w:t>
+            </w:r>
+            <w:r>
+              <w:rPr>
+                <w:rFonts w:ascii="BRH Tamil Tab Extra" w:hAnsi="BRH Tamil Tab Extra" w:cs="Latha"/>
+                <w:b/>
+                <w:sz w:val="32"/>
+                <w:szCs w:val="28"/>
+                <w:lang w:bidi="ta-IN"/>
+              </w:rPr>
+              <w:t>.</w:t>
+            </w:r>
+            <w:r>
+              <w:rPr>
+                <w:rFonts w:ascii="Latha" w:hAnsi="Latha" w:cs="Latha"/>
+                <w:sz w:val="28"/>
+                <w:szCs w:val="28"/>
+                <w:lang w:bidi="ta-IN"/>
+              </w:rPr>
+              <w:t xml:space="preserve"> </w:t>
+            </w:r>
+            <w:r>
+              <w:rPr>
+                <w:rFonts w:ascii="Latha" w:hAnsi="Latha" w:cs="Latha"/>
+                <w:sz w:val="28"/>
+                <w:szCs w:val="28"/>
+                <w:cs/>
+                <w:lang w:bidi="ta-IN"/>
+              </w:rPr>
+              <w:t>ஹிர</w:t>
+            </w:r>
+            <w:r>
+              <w:rPr>
+                <w:rFonts w:ascii="BRH Tamil Tab Extra" w:hAnsi="BRH Tamil Tab Extra" w:cs="Latha"/>
+                <w:b/>
+                <w:sz w:val="36"/>
+                <w:szCs w:val="28"/>
+                <w:lang w:bidi="ta-IN"/>
+              </w:rPr>
+              <w:t>†</w:t>
+            </w:r>
+            <w:r>
+              <w:rPr>
+                <w:rFonts w:ascii="Latha" w:hAnsi="Latha" w:cs="Latha"/>
+                <w:sz w:val="28"/>
+                <w:szCs w:val="28"/>
+                <w:cs/>
+                <w:lang w:bidi="ta-IN"/>
+              </w:rPr>
+              <w:t>ண்யம்</w:t>
+            </w:r>
+            <w:r>
+              <w:rPr>
+                <w:rFonts w:ascii="Latha" w:hAnsi="Latha" w:cs="Latha"/>
+                <w:sz w:val="28"/>
+                <w:szCs w:val="28"/>
+                <w:lang w:bidi="ta-IN"/>
+              </w:rPr>
+              <w:t xml:space="preserve"> |</w:t>
             </w:r>
           </w:p>
         </w:tc>
@@ -1752,66 +2191,257 @@
             </w:pPr>
             <w:r>
               <w:rPr>
-                <w:rFonts w:ascii="BRH Devanagari Extra" w:hAnsi="BRH Devanagari Extra" w:cs="BRH Devanagari Extra"/>
-                <w:color w:val="000000"/>
-                <w:sz w:val="40"/>
-                <w:szCs w:val="40"/>
-                <w:lang w:bidi="ml-IN"/>
-              </w:rPr>
-              <w:t>A</w:t>
-            </w:r>
-            <w:r>
-              <w:rPr>
-                <w:rFonts w:ascii="BRH Malayalam Extra" w:hAnsi="BRH Malayalam Extra" w:cs="BRH Devanagari Extra"/>
-                <w:b/>
-                <w:color w:val="000000"/>
-                <w:sz w:val="32"/>
-                <w:szCs w:val="40"/>
-                <w:lang w:bidi="ml-IN"/>
-              </w:rPr>
-              <w:t>–</w:t>
-            </w:r>
-            <w:r>
-              <w:rPr>
-                <w:rFonts w:ascii="BRH Devanagari Extra" w:hAnsi="BRH Devanagari Extra" w:cs="BRH Devanagari Extra"/>
-                <w:color w:val="000000"/>
-                <w:sz w:val="40"/>
-                <w:szCs w:val="40"/>
-                <w:highlight w:val="green"/>
-                <w:lang w:bidi="ml-IN"/>
-              </w:rPr>
-              <w:t>xrÉ</w:t>
-            </w:r>
-            <w:r>
-              <w:rPr>
-                <w:rFonts w:ascii="BRH Devanagari Extra" w:hAnsi="BRH Devanagari Extra" w:cs="BRH Devanagari Extra"/>
-                <w:color w:val="000000"/>
-                <w:sz w:val="40"/>
-                <w:szCs w:val="40"/>
-                <w:lang w:bidi="ml-IN"/>
-              </w:rPr>
-              <w:t>Î®ïþÈ | GÎ®</w:t>
-            </w:r>
-            <w:r>
-              <w:rPr>
-                <w:rFonts w:ascii="BRH Malayalam Extra" w:hAnsi="BRH Malayalam Extra" w:cs="BRH Devanagari Extra"/>
-                <w:b/>
-                <w:color w:val="000000"/>
-                <w:sz w:val="32"/>
-                <w:szCs w:val="40"/>
-                <w:lang w:bidi="ml-IN"/>
-              </w:rPr>
-              <w:t>–</w:t>
-            </w:r>
-            <w:r>
-              <w:rPr>
-                <w:rFonts w:ascii="BRH Devanagari Extra" w:hAnsi="BRH Devanagari Extra" w:cs="BRH Devanagari Extra"/>
-                <w:color w:val="000000"/>
-                <w:sz w:val="40"/>
-                <w:szCs w:val="40"/>
-                <w:lang w:bidi="ml-IN"/>
-              </w:rPr>
-              <w:t>Uç ÌWûUþhrÉqÉç |</w:t>
+                <w:rFonts w:ascii="Latha" w:hAnsi="Latha" w:cs="Latha"/>
+                <w:sz w:val="28"/>
+                <w:szCs w:val="28"/>
+                <w:cs/>
+                <w:lang w:bidi="ta-IN"/>
+              </w:rPr>
+              <w:t>அ</w:t>
+            </w:r>
+            <w:r>
+              <w:rPr>
+                <w:rFonts w:ascii="BRH Tamil Tab Extra" w:hAnsi="BRH Tamil Tab Extra" w:cs="Latha"/>
+                <w:b/>
+                <w:sz w:val="32"/>
+                <w:szCs w:val="28"/>
+                <w:lang w:bidi="ta-IN"/>
+              </w:rPr>
+              <w:t>…</w:t>
+            </w:r>
+            <w:r>
+              <w:rPr>
+                <w:rFonts w:ascii="Latha" w:hAnsi="Latha" w:cs="Latha"/>
+                <w:sz w:val="28"/>
+                <w:szCs w:val="28"/>
+                <w:cs/>
+                <w:lang w:bidi="ta-IN"/>
+              </w:rPr>
+              <w:t>ஸ்யர்த்</w:t>
+            </w:r>
+            <w:r>
+              <w:rPr>
+                <w:rFonts w:ascii="Latha" w:hAnsi="Latha" w:cs="Latha"/>
+                <w:b/>
+                <w:bCs/>
+                <w:position w:val="-12"/>
+                <w:sz w:val="28"/>
+                <w:szCs w:val="28"/>
+                <w:cs/>
+                <w:lang w:bidi="ta-IN"/>
+              </w:rPr>
+              <w:t>3</w:t>
+            </w:r>
+            <w:r>
+              <w:rPr>
+                <w:rFonts w:ascii="Latha" w:hAnsi="Latha" w:cs="Latha"/>
+                <w:sz w:val="28"/>
+                <w:szCs w:val="28"/>
+                <w:cs/>
+                <w:lang w:bidi="ta-IN"/>
+              </w:rPr>
+              <w:t>தி</w:t>
+            </w:r>
+            <w:r>
+              <w:rPr>
+                <w:rFonts w:ascii="BRH Tamil Tab Extra" w:hAnsi="BRH Tamil Tab Extra" w:cs="Latha"/>
+                <w:b/>
+                <w:sz w:val="36"/>
+                <w:szCs w:val="28"/>
+                <w:lang w:bidi="ta-IN"/>
+              </w:rPr>
+              <w:t>†</w:t>
+            </w:r>
+            <w:r>
+              <w:rPr>
+                <w:rFonts w:ascii="Latha" w:hAnsi="Latha" w:cs="Latha"/>
+                <w:b/>
+                <w:bCs/>
+                <w:position w:val="-12"/>
+                <w:sz w:val="28"/>
+                <w:szCs w:val="28"/>
+                <w:cs/>
+                <w:lang w:bidi="ta-IN"/>
+              </w:rPr>
+              <w:t>4</w:t>
+            </w:r>
+            <w:r>
+              <w:rPr>
+                <w:rFonts w:ascii="Latha" w:hAnsi="Latha" w:cs="Latha"/>
+                <w:b/>
+                <w:bCs/>
+                <w:sz w:val="32"/>
+                <w:szCs w:val="32"/>
+                <w:cs/>
+                <w:lang w:bidi="ta-IN"/>
+              </w:rPr>
+              <w:t>:</w:t>
+            </w:r>
+            <w:r>
+              <w:rPr>
+                <w:rFonts w:ascii="Latha" w:hAnsi="Latha" w:cs="Latha"/>
+                <w:sz w:val="28"/>
+                <w:szCs w:val="28"/>
+                <w:lang w:bidi="ta-IN"/>
+              </w:rPr>
+              <w:t xml:space="preserve"> | </w:t>
+            </w:r>
+            <w:r>
+              <w:rPr>
+                <w:rFonts w:ascii="Latha" w:hAnsi="Latha" w:cs="Latha"/>
+                <w:sz w:val="28"/>
+                <w:szCs w:val="28"/>
+                <w:lang w:bidi="ta-IN"/>
+              </w:rPr>
+              <w:br/>
+            </w:r>
+            <w:r>
+              <w:rPr>
+                <w:rFonts w:ascii="Latha" w:hAnsi="Latha" w:cs="Latha"/>
+                <w:b/>
+                <w:bCs/>
+                <w:i/>
+                <w:iCs/>
+                <w:sz w:val="28"/>
+                <w:szCs w:val="28"/>
+                <w:cs/>
+                <w:lang w:bidi="ta-IN"/>
+              </w:rPr>
+              <w:t>ரு</w:t>
+            </w:r>
+            <w:r>
+              <w:rPr>
+                <w:rFonts w:ascii="Latha" w:hAnsi="Latha" w:cs="Latha"/>
+                <w:sz w:val="28"/>
+                <w:szCs w:val="28"/>
+                <w:cs/>
+                <w:lang w:bidi="ta-IN"/>
+              </w:rPr>
+              <w:t>த்</w:t>
+            </w:r>
+            <w:r>
+              <w:rPr>
+                <w:rFonts w:ascii="Latha" w:hAnsi="Latha" w:cs="Latha"/>
+                <w:b/>
+                <w:bCs/>
+                <w:position w:val="-12"/>
+                <w:sz w:val="28"/>
+                <w:szCs w:val="28"/>
+                <w:cs/>
+                <w:lang w:bidi="ta-IN"/>
+              </w:rPr>
+              <w:t>3</w:t>
+            </w:r>
+            <w:r>
+              <w:rPr>
+                <w:rFonts w:ascii="Latha" w:hAnsi="Latha" w:cs="Latha"/>
+                <w:sz w:val="28"/>
+                <w:szCs w:val="28"/>
+                <w:cs/>
+                <w:lang w:bidi="ta-IN"/>
+              </w:rPr>
+              <w:t>தி</w:t>
+            </w:r>
+            <w:r>
+              <w:rPr>
+                <w:rFonts w:ascii="BRH Tamil Tab Extra" w:hAnsi="BRH Tamil Tab Extra" w:cs="Latha"/>
+                <w:b/>
+                <w:sz w:val="32"/>
+                <w:szCs w:val="28"/>
+                <w:lang w:bidi="ta-IN"/>
+              </w:rPr>
+              <w:t>…</w:t>
+            </w:r>
+            <w:r>
+              <w:rPr>
+                <w:rFonts w:ascii="Latha" w:hAnsi="Latha" w:cs="Latha"/>
+                <w:b/>
+                <w:bCs/>
+                <w:position w:val="-12"/>
+                <w:sz w:val="28"/>
+                <w:szCs w:val="28"/>
+                <w:cs/>
+                <w:lang w:bidi="ta-IN"/>
+              </w:rPr>
+              <w:t>4</w:t>
+            </w:r>
+            <w:r>
+              <w:rPr>
+                <w:rFonts w:ascii="Latha" w:hAnsi="Latha" w:cs="Latha"/>
+                <w:sz w:val="28"/>
+                <w:szCs w:val="28"/>
+                <w:cs/>
+                <w:lang w:bidi="ta-IN"/>
+              </w:rPr>
+              <w:t>ர்</w:t>
+            </w:r>
+            <w:r>
+              <w:rPr>
+                <w:rFonts w:ascii="BRH Tamil Tab Extra" w:hAnsi="BRH Tamil Tab Extra" w:cs="Latha"/>
+                <w:b/>
+                <w:sz w:val="32"/>
+                <w:szCs w:val="28"/>
+                <w:lang w:bidi="ta-IN"/>
+              </w:rPr>
+              <w:t>…</w:t>
+            </w:r>
+            <w:r>
+              <w:rPr>
+                <w:rFonts w:ascii="BRH Tamil Tab Extra" w:hAnsi="BRH Tamil Tab Extra" w:cs="Latha"/>
+                <w:b/>
+                <w:sz w:val="32"/>
+                <w:szCs w:val="28"/>
+                <w:lang w:bidi="ta-IN"/>
+              </w:rPr>
+              <w:t>.</w:t>
+            </w:r>
+            <w:r>
+              <w:rPr>
+                <w:rFonts w:ascii="Latha" w:hAnsi="Latha" w:cs="Latha"/>
+                <w:sz w:val="28"/>
+                <w:szCs w:val="28"/>
+                <w:lang w:bidi="ta-IN"/>
+              </w:rPr>
+              <w:t xml:space="preserve"> </w:t>
+            </w:r>
+            <w:r>
+              <w:rPr>
+                <w:rFonts w:ascii="Latha" w:hAnsi="Latha" w:cs="Latha"/>
+                <w:sz w:val="28"/>
+                <w:szCs w:val="28"/>
+                <w:cs/>
+                <w:lang w:bidi="ta-IN"/>
+              </w:rPr>
+              <w:t>ஹிர</w:t>
+            </w:r>
+            <w:r>
+              <w:rPr>
+                <w:rFonts w:ascii="BRH Tamil Tab Extra" w:hAnsi="BRH Tamil Tab Extra" w:cs="Latha"/>
+                <w:b/>
+                <w:sz w:val="36"/>
+                <w:szCs w:val="28"/>
+                <w:lang w:bidi="ta-IN"/>
+              </w:rPr>
+              <w:t>†</w:t>
+            </w:r>
+            <w:r>
+              <w:rPr>
+                <w:rFonts w:ascii="Latha" w:hAnsi="Latha" w:cs="Latha"/>
+                <w:sz w:val="28"/>
+                <w:szCs w:val="28"/>
+                <w:cs/>
+                <w:lang w:bidi="ta-IN"/>
+              </w:rPr>
+              <w:t>ண்யம்</w:t>
+            </w:r>
+            <w:r>
+              <w:rPr>
+                <w:rFonts w:ascii="Latha" w:hAnsi="Latha" w:cs="Latha"/>
+                <w:sz w:val="28"/>
+                <w:szCs w:val="28"/>
+                <w:lang w:bidi="ta-IN"/>
+              </w:rPr>
+              <w:t xml:space="preserve"> |</w:t>
             </w:r>
           </w:p>
         </w:tc>
@@ -2033,7 +2663,6 @@
           <w:szCs w:val="32"/>
           <w:u w:val="single"/>
         </w:rPr>
-        <w:lastRenderedPageBreak/>
         <w:t xml:space="preserve">TS </w:t>
       </w:r>
       <w:r>
@@ -2939,6 +3568,7 @@
     <w:lsdException w:name="HTML Sample" w:semiHidden="1" w:unhideWhenUsed="1"/>
     <w:lsdException w:name="HTML Typewriter" w:semiHidden="1" w:unhideWhenUsed="1"/>
     <w:lsdException w:name="HTML Variable" w:semiHidden="1" w:unhideWhenUsed="1"/>
+    <w:lsdException w:name="Normal Table" w:semiHidden="1" w:unhideWhenUsed="1"/>
     <w:lsdException w:name="annotation subject" w:semiHidden="1" w:unhideWhenUsed="1"/>
     <w:lsdException w:name="No List" w:semiHidden="1" w:unhideWhenUsed="1"/>
     <w:lsdException w:name="Outline List 1" w:semiHidden="1" w:unhideWhenUsed="1"/>
@@ -2981,8 +3611,11 @@
     <w:lsdException w:name="Table Contemporary" w:semiHidden="1" w:unhideWhenUsed="1"/>
     <w:lsdException w:name="Table Elegant" w:semiHidden="1" w:unhideWhenUsed="1"/>
     <w:lsdException w:name="Table Professional" w:semiHidden="1" w:unhideWhenUsed="1"/>
+    <w:lsdException w:name="Table Subtle 1" w:semiHidden="1" w:unhideWhenUsed="1"/>
     <w:lsdException w:name="Table Subtle 2" w:semiHidden="1" w:unhideWhenUsed="1"/>
     <w:lsdException w:name="Table Web 1" w:semiHidden="1" w:unhideWhenUsed="1"/>
+    <w:lsdException w:name="Table Web 2" w:semiHidden="1" w:unhideWhenUsed="1"/>
+    <w:lsdException w:name="Table Web 3" w:semiHidden="1" w:unhideWhenUsed="1"/>
     <w:lsdException w:name="Balloon Text" w:semiHidden="1" w:unhideWhenUsed="1"/>
     <w:lsdException w:name="Table Grid" w:uiPriority="59"/>
     <w:lsdException w:name="Table Theme" w:semiHidden="1" w:unhideWhenUsed="1"/>

--- a/TS-Kramam/TS-6.6/TS 6.6 Tamil Krama Paatam Corrections.docx
+++ b/TS-Kramam/TS-6.6/TS 6.6 Tamil Krama Paatam Corrections.docx
@@ -1,6 +1,6 @@
 
 <file path=word/document.xml><?xml version="1.0" encoding="utf-8"?>
-<w:document xmlns:wpc="http://schemas.microsoft.com/office/word/2010/wordprocessingCanvas" xmlns:cx="http://schemas.microsoft.com/office/drawing/2014/chartex" xmlns:cx1="http://schemas.microsoft.com/office/drawing/2015/9/8/chartex" xmlns:cx2="http://schemas.microsoft.com/office/drawing/2015/10/21/chartex" xmlns:cx3="http://schemas.microsoft.com/office/drawing/2016/5/9/chartex" xmlns:cx4="http://schemas.microsoft.com/office/drawing/2016/5/10/chartex" xmlns:cx5="http://schemas.microsoft.com/office/drawing/2016/5/11/chartex" xmlns:cx6="http://schemas.microsoft.com/office/drawing/2016/5/12/chartex" xmlns:cx7="http://schemas.microsoft.com/office/drawing/2016/5/13/chartex" xmlns:cx8="http://schemas.microsoft.com/office/drawing/2016/5/14/chartex" xmlns:mc="http://schemas.openxmlformats.org/markup-compatibility/2006" xmlns:aink="http://schemas.microsoft.com/office/drawing/2016/ink" xmlns:am3d="http://schemas.microsoft.com/office/drawing/2017/model3d" xmlns:o="urn:schemas-microsoft-com:office:office" xmlns:r="http://schemas.openxmlformats.org/officeDocument/2006/relationships" xmlns:m="http://schemas.openxmlformats.org/officeDocument/2006/math" xmlns:v="urn:schemas-microsoft-com:vml" xmlns:wp14="http://schemas.microsoft.com/office/word/2010/wordprocessingDrawing" xmlns:wp="http://schemas.openxmlformats.org/drawingml/2006/wordprocessingDrawing" xmlns:w10="urn:schemas-microsoft-com:office:word" xmlns:w="http://schemas.openxmlformats.org/wordprocessingml/2006/main" xmlns:w14="http://schemas.microsoft.com/office/word/2010/wordml" xmlns:w15="http://schemas.microsoft.com/office/word/2012/wordml" xmlns:w16cex="http://schemas.microsoft.com/office/word/2018/wordml/cex" xmlns:w16cid="http://schemas.microsoft.com/office/word/2016/wordml/cid" xmlns:w16="http://schemas.microsoft.com/office/word/2018/wordml" xmlns:w16sdtdh="http://schemas.microsoft.com/office/word/2020/wordml/sdtdatahash" xmlns:w16se="http://schemas.microsoft.com/office/word/2015/wordml/symex" xmlns:wpg="http://schemas.microsoft.com/office/word/2010/wordprocessingGroup" xmlns:wpi="http://schemas.microsoft.com/office/word/2010/wordprocessingInk" xmlns:wne="http://schemas.microsoft.com/office/word/2006/wordml" xmlns:wps="http://schemas.microsoft.com/office/word/2010/wordprocessingShape" mc:Ignorable="w14 w15 w16se w16cid w16 w16cex w16sdtdh wp14">
+<w:document xmlns:wpc="http://schemas.microsoft.com/office/word/2010/wordprocessingCanvas" xmlns:cx="http://schemas.microsoft.com/office/drawing/2014/chartex" xmlns:cx1="http://schemas.microsoft.com/office/drawing/2015/9/8/chartex" xmlns:mc="http://schemas.openxmlformats.org/markup-compatibility/2006" xmlns:o="urn:schemas-microsoft-com:office:office" xmlns:r="http://schemas.openxmlformats.org/officeDocument/2006/relationships" xmlns:m="http://schemas.openxmlformats.org/officeDocument/2006/math" xmlns:v="urn:schemas-microsoft-com:vml" xmlns:wp14="http://schemas.microsoft.com/office/word/2010/wordprocessingDrawing" xmlns:wp="http://schemas.openxmlformats.org/drawingml/2006/wordprocessingDrawing" xmlns:w10="urn:schemas-microsoft-com:office:word" xmlns:w="http://schemas.openxmlformats.org/wordprocessingml/2006/main" xmlns:w14="http://schemas.microsoft.com/office/word/2010/wordml" xmlns:w15="http://schemas.microsoft.com/office/word/2012/wordml" xmlns:w16se="http://schemas.microsoft.com/office/word/2015/wordml/symex" xmlns:wpg="http://schemas.microsoft.com/office/word/2010/wordprocessingGroup" xmlns:wpi="http://schemas.microsoft.com/office/word/2010/wordprocessingInk" xmlns:wne="http://schemas.microsoft.com/office/word/2006/wordml" xmlns:wps="http://schemas.microsoft.com/office/word/2010/wordprocessingShape" mc:Ignorable="w14 w15 w16se wp14">
   <w:body>
     <w:p>
       <w:pPr>
@@ -23,6 +23,7 @@
         </w:rPr>
         <w:t xml:space="preserve">TS </w:t>
       </w:r>
+      <w:proofErr w:type="spellStart"/>
       <w:r>
         <w:rPr>
           <w:b/>
@@ -33,6 +34,7 @@
         </w:rPr>
         <w:t>Krama</w:t>
       </w:r>
+      <w:proofErr w:type="spellEnd"/>
       <w:r>
         <w:rPr>
           <w:b/>
@@ -41,7 +43,29 @@
           <w:szCs w:val="32"/>
           <w:u w:val="single"/>
         </w:rPr>
-        <w:t xml:space="preserve"> Paatam – TS </w:t>
+        <w:t xml:space="preserve"> </w:t>
+      </w:r>
+      <w:proofErr w:type="spellStart"/>
+      <w:r>
+        <w:rPr>
+          <w:b/>
+          <w:bCs/>
+          <w:sz w:val="32"/>
+          <w:szCs w:val="32"/>
+          <w:u w:val="single"/>
+        </w:rPr>
+        <w:t>Paatam</w:t>
+      </w:r>
+      <w:proofErr w:type="spellEnd"/>
+      <w:r>
+        <w:rPr>
+          <w:b/>
+          <w:bCs/>
+          <w:sz w:val="32"/>
+          <w:szCs w:val="32"/>
+          <w:u w:val="single"/>
+        </w:rPr>
+        <w:t xml:space="preserve"> – TS </w:t>
       </w:r>
       <w:r>
         <w:rPr>
@@ -111,7 +135,18 @@
           <w:szCs w:val="32"/>
           <w:u w:val="single"/>
         </w:rPr>
-        <w:t xml:space="preserve">Observed till </w:t>
+        <w:t xml:space="preserve">Observed </w:t>
+      </w:r>
+      <w:proofErr w:type="gramStart"/>
+      <w:r>
+        <w:rPr>
+          <w:b/>
+          <w:bCs/>
+          <w:sz w:val="32"/>
+          <w:szCs w:val="32"/>
+          <w:u w:val="single"/>
+        </w:rPr>
+        <w:t xml:space="preserve">till </w:t>
       </w:r>
       <w:r>
         <w:rPr>
@@ -124,6 +159,7 @@
         </w:rPr>
         <w:t>????</w:t>
       </w:r>
+      <w:proofErr w:type="gramEnd"/>
     </w:p>
     <w:p>
       <w:pPr>
@@ -264,7 +300,7 @@
       </w:tr>
       <w:tr>
         <w:trPr>
-          <w:trHeight w:val="1673"/>
+          <w:trHeight w:val="1389"/>
         </w:trPr>
         <w:tc>
           <w:tcPr>
@@ -284,7 +320,7 @@
               <w:rPr>
                 <w:rFonts w:cs="Arial"/>
                 <w:b/>
-                <w:color w:val="000000"/>
+                <w:color w:val="FF0000"/>
                 <w:sz w:val="28"/>
                 <w:szCs w:val="32"/>
               </w:rPr>
@@ -293,42 +329,44 @@
               <w:rPr>
                 <w:rFonts w:cs="Arial"/>
                 <w:b/>
-                <w:color w:val="000000"/>
-                <w:sz w:val="28"/>
-                <w:szCs w:val="32"/>
-              </w:rPr>
-              <w:t>T.S.</w:t>
-            </w:r>
-            <w:r>
-              <w:rPr>
-                <w:rFonts w:cs="Arial"/>
-                <w:b/>
-                <w:color w:val="000000"/>
-                <w:sz w:val="28"/>
-                <w:szCs w:val="32"/>
-              </w:rPr>
-              <w:t>6.</w:t>
-            </w:r>
-            <w:r>
-              <w:rPr>
-                <w:rFonts w:cs="Arial"/>
-                <w:b/>
-                <w:color w:val="000000"/>
-                <w:sz w:val="28"/>
-                <w:szCs w:val="32"/>
-              </w:rPr>
-              <w:t>6.2.1</w:t>
-            </w:r>
-            <w:r>
-              <w:rPr>
-                <w:rFonts w:cs="Arial"/>
-                <w:b/>
-                <w:color w:val="000000"/>
-                <w:sz w:val="28"/>
-                <w:szCs w:val="32"/>
-              </w:rPr>
-              <w:t xml:space="preserve"> – Kramam</w:t>
-            </w:r>
+                <w:color w:val="FF0000"/>
+                <w:sz w:val="28"/>
+                <w:szCs w:val="32"/>
+              </w:rPr>
+              <w:t>T.S.6.6.1.</w:t>
+            </w:r>
+            <w:r>
+              <w:rPr>
+                <w:rFonts w:cs="Arial"/>
+                <w:b/>
+                <w:color w:val="FF0000"/>
+                <w:sz w:val="28"/>
+                <w:szCs w:val="32"/>
+              </w:rPr>
+              <w:t>4</w:t>
+            </w:r>
+            <w:r>
+              <w:rPr>
+                <w:rFonts w:cs="Arial"/>
+                <w:b/>
+                <w:color w:val="FF0000"/>
+                <w:sz w:val="28"/>
+                <w:szCs w:val="32"/>
+              </w:rPr>
+              <w:t xml:space="preserve"> – </w:t>
+            </w:r>
+            <w:proofErr w:type="spellStart"/>
+            <w:r>
+              <w:rPr>
+                <w:rFonts w:cs="Arial"/>
+                <w:b/>
+                <w:color w:val="FF0000"/>
+                <w:sz w:val="28"/>
+                <w:szCs w:val="32"/>
+              </w:rPr>
+              <w:t>Kramam</w:t>
+            </w:r>
+            <w:proofErr w:type="spellEnd"/>
           </w:p>
           <w:p>
             <w:pPr>
@@ -344,30 +382,1292 @@
               <w:rPr>
                 <w:rFonts w:cs="Arial"/>
                 <w:b/>
-                <w:color w:val="000000"/>
+                <w:color w:val="FF0000"/>
                 <w:sz w:val="28"/>
                 <w:szCs w:val="32"/>
               </w:rPr>
             </w:pPr>
-            <w:r>
-              <w:rPr>
-                <w:rFonts w:cs="Arial"/>
-                <w:b/>
-                <w:color w:val="000000"/>
-                <w:sz w:val="28"/>
-                <w:szCs w:val="32"/>
-              </w:rPr>
-              <w:t xml:space="preserve">Krama Vaakyam No.– </w:t>
-            </w:r>
-            <w:r>
-              <w:rPr>
-                <w:rFonts w:cs="Arial"/>
-                <w:b/>
-                <w:color w:val="000000"/>
-                <w:sz w:val="28"/>
-                <w:szCs w:val="32"/>
-              </w:rPr>
-              <w:t>23</w:t>
+            <w:proofErr w:type="spellStart"/>
+            <w:r>
+              <w:rPr>
+                <w:rFonts w:cs="Arial"/>
+                <w:b/>
+                <w:color w:val="FF0000"/>
+                <w:sz w:val="28"/>
+                <w:szCs w:val="32"/>
+              </w:rPr>
+              <w:t>Krama</w:t>
+            </w:r>
+            <w:proofErr w:type="spellEnd"/>
+            <w:r>
+              <w:rPr>
+                <w:rFonts w:cs="Arial"/>
+                <w:b/>
+                <w:color w:val="FF0000"/>
+                <w:sz w:val="28"/>
+                <w:szCs w:val="32"/>
+              </w:rPr>
+              <w:t xml:space="preserve"> </w:t>
+            </w:r>
+            <w:proofErr w:type="spellStart"/>
+            <w:r>
+              <w:rPr>
+                <w:rFonts w:cs="Arial"/>
+                <w:b/>
+                <w:color w:val="FF0000"/>
+                <w:sz w:val="28"/>
+                <w:szCs w:val="32"/>
+              </w:rPr>
+              <w:t>Vaakyam</w:t>
+            </w:r>
+            <w:proofErr w:type="spellEnd"/>
+            <w:r>
+              <w:rPr>
+                <w:rFonts w:cs="Arial"/>
+                <w:b/>
+                <w:color w:val="FF0000"/>
+                <w:sz w:val="28"/>
+                <w:szCs w:val="32"/>
+              </w:rPr>
+              <w:t xml:space="preserve"> No.– </w:t>
+            </w:r>
+            <w:r>
+              <w:rPr>
+                <w:rFonts w:cs="Arial"/>
+                <w:b/>
+                <w:color w:val="FF0000"/>
+                <w:sz w:val="28"/>
+                <w:szCs w:val="32"/>
+              </w:rPr>
+              <w:t>37</w:t>
+            </w:r>
+          </w:p>
+          <w:p>
+            <w:pPr>
+              <w:widowControl w:val="0"/>
+              <w:tabs>
+                <w:tab w:val="left" w:pos="993"/>
+              </w:tabs>
+              <w:autoSpaceDE w:val="0"/>
+              <w:autoSpaceDN w:val="0"/>
+              <w:adjustRightInd w:val="0"/>
+              <w:spacing w:before="0" w:line="252" w:lineRule="auto"/>
+              <w:ind w:right="297"/>
+              <w:rPr>
+                <w:rFonts w:cs="Arial"/>
+                <w:b/>
+                <w:color w:val="FF0000"/>
+                <w:sz w:val="28"/>
+                <w:szCs w:val="32"/>
+              </w:rPr>
+            </w:pPr>
+            <w:proofErr w:type="spellStart"/>
+            <w:r>
+              <w:rPr>
+                <w:rFonts w:cs="Arial"/>
+                <w:b/>
+                <w:color w:val="FF0000"/>
+                <w:sz w:val="28"/>
+                <w:szCs w:val="32"/>
+              </w:rPr>
+              <w:t>Panchaati</w:t>
+            </w:r>
+            <w:proofErr w:type="spellEnd"/>
+            <w:r>
+              <w:rPr>
+                <w:rFonts w:cs="Arial"/>
+                <w:b/>
+                <w:color w:val="FF0000"/>
+                <w:sz w:val="28"/>
+                <w:szCs w:val="32"/>
+              </w:rPr>
+              <w:t xml:space="preserve"> No</w:t>
+            </w:r>
+            <w:r>
+              <w:rPr>
+                <w:rFonts w:cs="Arial"/>
+                <w:b/>
+                <w:color w:val="FF0000"/>
+                <w:szCs w:val="32"/>
+              </w:rPr>
+              <w:t xml:space="preserve">. - </w:t>
+            </w:r>
+            <w:r>
+              <w:rPr>
+                <w:rFonts w:cs="Arial"/>
+                <w:b/>
+                <w:color w:val="FF0000"/>
+                <w:sz w:val="28"/>
+                <w:szCs w:val="32"/>
+              </w:rPr>
+              <w:t>4</w:t>
+            </w:r>
+          </w:p>
+        </w:tc>
+        <w:tc>
+          <w:tcPr>
+            <w:tcW w:w="4738" w:type="dxa"/>
+          </w:tcPr>
+          <w:p>
+            <w:pPr>
+              <w:widowControl w:val="0"/>
+              <w:autoSpaceDE w:val="0"/>
+              <w:autoSpaceDN w:val="0"/>
+              <w:adjustRightInd w:val="0"/>
+              <w:spacing w:before="0" w:line="240" w:lineRule="auto"/>
+              <w:rPr>
+                <w:rFonts w:ascii="BRH Devanagari Extra" w:hAnsi="BRH Devanagari Extra" w:cs="BRH Devanagari Extra"/>
+                <w:color w:val="000000"/>
+                <w:sz w:val="40"/>
+                <w:szCs w:val="40"/>
+                <w:lang w:bidi="ml-IN"/>
+              </w:rPr>
+            </w:pPr>
+            <w:proofErr w:type="spellStart"/>
+            <w:r>
+              <w:rPr>
+                <w:rFonts w:ascii="BRH Devanagari Extra" w:hAnsi="BRH Devanagari Extra" w:cs="BRH Devanagari Extra"/>
+                <w:color w:val="000000"/>
+                <w:sz w:val="40"/>
+                <w:szCs w:val="40"/>
+                <w:lang w:bidi="ml-IN"/>
+              </w:rPr>
+              <w:t>Så</w:t>
+            </w:r>
+            <w:proofErr w:type="spellEnd"/>
+            <w:r>
+              <w:rPr>
+                <w:rFonts w:ascii="BRH Malayalam Extra" w:hAnsi="BRH Malayalam Extra" w:cs="BRH Devanagari Extra"/>
+                <w:b/>
+                <w:color w:val="000000"/>
+                <w:sz w:val="32"/>
+                <w:szCs w:val="40"/>
+                <w:lang w:bidi="ml-IN"/>
+              </w:rPr>
+              <w:t>–</w:t>
+            </w:r>
+            <w:proofErr w:type="spellStart"/>
+            <w:r>
+              <w:rPr>
+                <w:rFonts w:ascii="BRH Devanagari Extra" w:hAnsi="BRH Devanagari Extra" w:cs="BRH Devanagari Extra"/>
+                <w:color w:val="000000"/>
+                <w:sz w:val="40"/>
+                <w:szCs w:val="40"/>
+                <w:lang w:bidi="ml-IN"/>
+              </w:rPr>
+              <w:t>uÉ</w:t>
+            </w:r>
+            <w:proofErr w:type="spellEnd"/>
+            <w:r>
+              <w:rPr>
+                <w:rFonts w:ascii="BRH Malayalam Extra" w:hAnsi="BRH Malayalam Extra" w:cs="BRH Devanagari Extra"/>
+                <w:b/>
+                <w:color w:val="000000"/>
+                <w:sz w:val="32"/>
+                <w:szCs w:val="40"/>
+                <w:lang w:bidi="ml-IN"/>
+              </w:rPr>
+              <w:t>–</w:t>
+            </w:r>
+            <w:r>
+              <w:rPr>
+                <w:rFonts w:ascii="BRH Devanagari Extra" w:hAnsi="BRH Devanagari Extra" w:cs="BRH Devanagari Extra"/>
+                <w:color w:val="000000"/>
+                <w:sz w:val="40"/>
+                <w:szCs w:val="40"/>
+                <w:lang w:bidi="ml-IN"/>
+              </w:rPr>
+              <w:t xml:space="preserve">§ÉÉ </w:t>
+            </w:r>
+            <w:proofErr w:type="spellStart"/>
+            <w:r>
+              <w:rPr>
+                <w:rFonts w:ascii="BRH Devanagari Extra" w:hAnsi="BRH Devanagari Extra" w:cs="BRH Devanagari Extra"/>
+                <w:color w:val="000000"/>
+                <w:sz w:val="40"/>
+                <w:szCs w:val="40"/>
+                <w:lang w:bidi="ml-IN"/>
+              </w:rPr>
+              <w:t>aÉþcNûiÉ</w:t>
+            </w:r>
+            <w:proofErr w:type="spellEnd"/>
+            <w:r>
+              <w:rPr>
+                <w:rFonts w:ascii="BRH Devanagari Extra" w:hAnsi="BRH Devanagari Extra" w:cs="BRH Devanagari Extra"/>
+                <w:color w:val="000000"/>
+                <w:sz w:val="40"/>
+                <w:szCs w:val="40"/>
+                <w:lang w:bidi="ml-IN"/>
+              </w:rPr>
+              <w:t xml:space="preserve"> | </w:t>
+            </w:r>
+          </w:p>
+          <w:p>
+            <w:pPr>
+              <w:widowControl w:val="0"/>
+              <w:autoSpaceDE w:val="0"/>
+              <w:autoSpaceDN w:val="0"/>
+              <w:adjustRightInd w:val="0"/>
+              <w:spacing w:before="0" w:line="240" w:lineRule="auto"/>
+              <w:rPr>
+                <w:rFonts w:ascii="BRH Malayalam Extra" w:eastAsia="Times New Roman" w:hAnsi="BRH Malayalam Extra" w:cs="BRH Malayalam Extra"/>
+                <w:color w:val="000000"/>
+                <w:sz w:val="40"/>
+                <w:szCs w:val="40"/>
+                <w:lang w:val="en-IN" w:eastAsia="en-IN" w:bidi="ml-IN"/>
+              </w:rPr>
+            </w:pPr>
+            <w:proofErr w:type="spellStart"/>
+            <w:r>
+              <w:rPr>
+                <w:rFonts w:ascii="BRH Devanagari Extra" w:hAnsi="BRH Devanagari Extra" w:cs="BRH Devanagari Extra"/>
+                <w:color w:val="000000"/>
+                <w:sz w:val="40"/>
+                <w:szCs w:val="40"/>
+                <w:lang w:bidi="ml-IN"/>
+              </w:rPr>
+              <w:t>Så</w:t>
+            </w:r>
+            <w:proofErr w:type="spellEnd"/>
+            <w:r>
+              <w:rPr>
+                <w:rFonts w:ascii="BRH Malayalam Extra" w:hAnsi="BRH Malayalam Extra" w:cs="BRH Devanagari Extra"/>
+                <w:b/>
+                <w:color w:val="000000"/>
+                <w:sz w:val="32"/>
+                <w:szCs w:val="40"/>
+                <w:lang w:bidi="ml-IN"/>
+              </w:rPr>
+              <w:t>–</w:t>
+            </w:r>
+            <w:proofErr w:type="spellStart"/>
+            <w:r>
+              <w:rPr>
+                <w:rFonts w:ascii="BRH Devanagari Extra" w:hAnsi="BRH Devanagari Extra" w:cs="BRH Devanagari Extra"/>
+                <w:color w:val="000000"/>
+                <w:sz w:val="40"/>
+                <w:szCs w:val="40"/>
+                <w:lang w:bidi="ml-IN"/>
+              </w:rPr>
+              <w:t>uÉ</w:t>
+            </w:r>
+            <w:proofErr w:type="spellEnd"/>
+            <w:r>
+              <w:rPr>
+                <w:rFonts w:ascii="BRH Malayalam Extra" w:hAnsi="BRH Malayalam Extra" w:cs="BRH Devanagari Extra"/>
+                <w:b/>
+                <w:color w:val="000000"/>
+                <w:sz w:val="32"/>
+                <w:szCs w:val="40"/>
+                <w:lang w:bidi="ml-IN"/>
+              </w:rPr>
+              <w:t>–</w:t>
+            </w:r>
+            <w:r>
+              <w:rPr>
+                <w:rFonts w:ascii="BRH Devanagari Extra" w:hAnsi="BRH Devanagari Extra" w:cs="BRH Devanagari Extra"/>
+                <w:color w:val="000000"/>
+                <w:sz w:val="40"/>
+                <w:szCs w:val="40"/>
+                <w:lang w:bidi="ml-IN"/>
+              </w:rPr>
+              <w:t>§</w:t>
+            </w:r>
+            <w:proofErr w:type="spellStart"/>
+            <w:r>
+              <w:rPr>
+                <w:rFonts w:ascii="BRH Devanagari Extra" w:hAnsi="BRH Devanagari Extra" w:cs="BRH Devanagari Extra"/>
+                <w:color w:val="000000"/>
+                <w:sz w:val="40"/>
+                <w:szCs w:val="40"/>
+                <w:lang w:bidi="ml-IN"/>
+              </w:rPr>
+              <w:t>ÉåÌiÉþ</w:t>
+            </w:r>
+            <w:proofErr w:type="spellEnd"/>
+            <w:r>
+              <w:rPr>
+                <w:rFonts w:ascii="BRH Devanagari Extra" w:hAnsi="BRH Devanagari Extra" w:cs="BRH Devanagari Extra"/>
+                <w:color w:val="000000"/>
+                <w:sz w:val="40"/>
+                <w:szCs w:val="40"/>
+                <w:lang w:bidi="ml-IN"/>
+              </w:rPr>
+              <w:t xml:space="preserve"> </w:t>
+            </w:r>
+            <w:proofErr w:type="spellStart"/>
+            <w:r>
+              <w:rPr>
+                <w:rFonts w:ascii="BRH Devanagari Extra" w:hAnsi="BRH Devanagari Extra" w:cs="BRH Devanagari Extra"/>
+                <w:color w:val="000000"/>
+                <w:sz w:val="40"/>
+                <w:szCs w:val="40"/>
+                <w:lang w:bidi="ml-IN"/>
+              </w:rPr>
+              <w:t>SåuÉ</w:t>
+            </w:r>
+            <w:proofErr w:type="spellEnd"/>
+            <w:r>
+              <w:rPr>
+                <w:rFonts w:ascii="BRH Devanagari Extra" w:hAnsi="BRH Devanagari Extra" w:cs="BRH Devanagari Extra"/>
+                <w:color w:val="000000"/>
+                <w:sz w:val="40"/>
+                <w:szCs w:val="40"/>
+                <w:lang w:bidi="ml-IN"/>
+              </w:rPr>
+              <w:t xml:space="preserve"> - </w:t>
+            </w:r>
+            <w:r>
+              <w:rPr>
+                <w:rFonts w:ascii="BRH Devanagari Extra" w:hAnsi="BRH Devanagari Extra" w:cs="BRH Devanagari Extra"/>
+                <w:color w:val="000000"/>
+                <w:sz w:val="40"/>
+                <w:szCs w:val="40"/>
+                <w:highlight w:val="yellow"/>
+                <w:lang w:bidi="ml-IN"/>
+              </w:rPr>
+              <w:t>§É</w:t>
+            </w:r>
+            <w:r>
+              <w:rPr>
+                <w:rFonts w:ascii="BRH Devanagari Extra" w:hAnsi="BRH Devanagari Extra" w:cs="BRH Devanagari Extra"/>
+                <w:color w:val="000000"/>
+                <w:sz w:val="40"/>
+                <w:szCs w:val="40"/>
+                <w:lang w:bidi="ml-IN"/>
+              </w:rPr>
+              <w:t xml:space="preserve"> |</w:t>
+            </w:r>
+          </w:p>
+        </w:tc>
+        <w:tc>
+          <w:tcPr>
+            <w:tcW w:w="5220" w:type="dxa"/>
+          </w:tcPr>
+          <w:p>
+            <w:pPr>
+              <w:widowControl w:val="0"/>
+              <w:autoSpaceDE w:val="0"/>
+              <w:autoSpaceDN w:val="0"/>
+              <w:adjustRightInd w:val="0"/>
+              <w:spacing w:before="0" w:line="240" w:lineRule="auto"/>
+              <w:rPr>
+                <w:rFonts w:ascii="BRH Devanagari Extra" w:hAnsi="BRH Devanagari Extra" w:cs="BRH Devanagari Extra"/>
+                <w:color w:val="000000"/>
+                <w:sz w:val="40"/>
+                <w:szCs w:val="40"/>
+                <w:lang w:bidi="ml-IN"/>
+              </w:rPr>
+            </w:pPr>
+            <w:proofErr w:type="spellStart"/>
+            <w:r>
+              <w:rPr>
+                <w:rFonts w:ascii="BRH Devanagari Extra" w:hAnsi="BRH Devanagari Extra" w:cs="BRH Devanagari Extra"/>
+                <w:color w:val="000000"/>
+                <w:sz w:val="40"/>
+                <w:szCs w:val="40"/>
+                <w:lang w:bidi="ml-IN"/>
+              </w:rPr>
+              <w:t>Så</w:t>
+            </w:r>
+            <w:proofErr w:type="spellEnd"/>
+            <w:r>
+              <w:rPr>
+                <w:rFonts w:ascii="BRH Malayalam Extra" w:hAnsi="BRH Malayalam Extra" w:cs="BRH Devanagari Extra"/>
+                <w:b/>
+                <w:color w:val="000000"/>
+                <w:sz w:val="32"/>
+                <w:szCs w:val="40"/>
+                <w:lang w:bidi="ml-IN"/>
+              </w:rPr>
+              <w:t>–</w:t>
+            </w:r>
+            <w:proofErr w:type="spellStart"/>
+            <w:r>
+              <w:rPr>
+                <w:rFonts w:ascii="BRH Devanagari Extra" w:hAnsi="BRH Devanagari Extra" w:cs="BRH Devanagari Extra"/>
+                <w:color w:val="000000"/>
+                <w:sz w:val="40"/>
+                <w:szCs w:val="40"/>
+                <w:lang w:bidi="ml-IN"/>
+              </w:rPr>
+              <w:t>uÉ</w:t>
+            </w:r>
+            <w:proofErr w:type="spellEnd"/>
+            <w:r>
+              <w:rPr>
+                <w:rFonts w:ascii="BRH Malayalam Extra" w:hAnsi="BRH Malayalam Extra" w:cs="BRH Devanagari Extra"/>
+                <w:b/>
+                <w:color w:val="000000"/>
+                <w:sz w:val="32"/>
+                <w:szCs w:val="40"/>
+                <w:lang w:bidi="ml-IN"/>
+              </w:rPr>
+              <w:t>–</w:t>
+            </w:r>
+            <w:r>
+              <w:rPr>
+                <w:rFonts w:ascii="BRH Devanagari Extra" w:hAnsi="BRH Devanagari Extra" w:cs="BRH Devanagari Extra"/>
+                <w:color w:val="000000"/>
+                <w:sz w:val="40"/>
+                <w:szCs w:val="40"/>
+                <w:lang w:bidi="ml-IN"/>
+              </w:rPr>
+              <w:t xml:space="preserve">§ÉÉ </w:t>
+            </w:r>
+            <w:proofErr w:type="spellStart"/>
+            <w:r>
+              <w:rPr>
+                <w:rFonts w:ascii="BRH Devanagari Extra" w:hAnsi="BRH Devanagari Extra" w:cs="BRH Devanagari Extra"/>
+                <w:color w:val="000000"/>
+                <w:sz w:val="40"/>
+                <w:szCs w:val="40"/>
+                <w:lang w:bidi="ml-IN"/>
+              </w:rPr>
+              <w:t>aÉþcNûiÉ</w:t>
+            </w:r>
+            <w:proofErr w:type="spellEnd"/>
+            <w:r>
+              <w:rPr>
+                <w:rFonts w:ascii="BRH Devanagari Extra" w:hAnsi="BRH Devanagari Extra" w:cs="BRH Devanagari Extra"/>
+                <w:color w:val="000000"/>
+                <w:sz w:val="40"/>
+                <w:szCs w:val="40"/>
+                <w:lang w:bidi="ml-IN"/>
+              </w:rPr>
+              <w:t xml:space="preserve"> | </w:t>
+            </w:r>
+          </w:p>
+          <w:p>
+            <w:pPr>
+              <w:widowControl w:val="0"/>
+              <w:autoSpaceDE w:val="0"/>
+              <w:autoSpaceDN w:val="0"/>
+              <w:adjustRightInd w:val="0"/>
+              <w:spacing w:before="0" w:line="240" w:lineRule="auto"/>
+              <w:rPr>
+                <w:rFonts w:ascii="BRH Malayalam Extra" w:eastAsia="Times New Roman" w:hAnsi="BRH Malayalam Extra" w:cs="BRH Malayalam Extra"/>
+                <w:color w:val="000000"/>
+                <w:sz w:val="40"/>
+                <w:szCs w:val="40"/>
+                <w:lang w:val="en-IN" w:eastAsia="en-IN" w:bidi="ml-IN"/>
+              </w:rPr>
+            </w:pPr>
+            <w:proofErr w:type="spellStart"/>
+            <w:r>
+              <w:rPr>
+                <w:rFonts w:ascii="BRH Devanagari Extra" w:hAnsi="BRH Devanagari Extra" w:cs="BRH Devanagari Extra"/>
+                <w:color w:val="000000"/>
+                <w:sz w:val="40"/>
+                <w:szCs w:val="40"/>
+                <w:lang w:bidi="ml-IN"/>
+              </w:rPr>
+              <w:t>Så</w:t>
+            </w:r>
+            <w:proofErr w:type="spellEnd"/>
+            <w:r>
+              <w:rPr>
+                <w:rFonts w:ascii="BRH Malayalam Extra" w:hAnsi="BRH Malayalam Extra" w:cs="BRH Devanagari Extra"/>
+                <w:b/>
+                <w:color w:val="000000"/>
+                <w:sz w:val="32"/>
+                <w:szCs w:val="40"/>
+                <w:lang w:bidi="ml-IN"/>
+              </w:rPr>
+              <w:t>–</w:t>
+            </w:r>
+            <w:proofErr w:type="spellStart"/>
+            <w:r>
+              <w:rPr>
+                <w:rFonts w:ascii="BRH Devanagari Extra" w:hAnsi="BRH Devanagari Extra" w:cs="BRH Devanagari Extra"/>
+                <w:color w:val="000000"/>
+                <w:sz w:val="40"/>
+                <w:szCs w:val="40"/>
+                <w:lang w:bidi="ml-IN"/>
+              </w:rPr>
+              <w:t>uÉ</w:t>
+            </w:r>
+            <w:proofErr w:type="spellEnd"/>
+            <w:r>
+              <w:rPr>
+                <w:rFonts w:ascii="BRH Malayalam Extra" w:hAnsi="BRH Malayalam Extra" w:cs="BRH Devanagari Extra"/>
+                <w:b/>
+                <w:color w:val="000000"/>
+                <w:sz w:val="32"/>
+                <w:szCs w:val="40"/>
+                <w:lang w:bidi="ml-IN"/>
+              </w:rPr>
+              <w:t>–</w:t>
+            </w:r>
+            <w:r>
+              <w:rPr>
+                <w:rFonts w:ascii="BRH Devanagari Extra" w:hAnsi="BRH Devanagari Extra" w:cs="BRH Devanagari Extra"/>
+                <w:color w:val="000000"/>
+                <w:sz w:val="40"/>
+                <w:szCs w:val="40"/>
+                <w:lang w:bidi="ml-IN"/>
+              </w:rPr>
+              <w:t>§</w:t>
+            </w:r>
+            <w:proofErr w:type="spellStart"/>
+            <w:r>
+              <w:rPr>
+                <w:rFonts w:ascii="BRH Devanagari Extra" w:hAnsi="BRH Devanagari Extra" w:cs="BRH Devanagari Extra"/>
+                <w:color w:val="000000"/>
+                <w:sz w:val="40"/>
+                <w:szCs w:val="40"/>
+                <w:lang w:bidi="ml-IN"/>
+              </w:rPr>
+              <w:t>ÉåÌiÉþ</w:t>
+            </w:r>
+            <w:proofErr w:type="spellEnd"/>
+            <w:r>
+              <w:rPr>
+                <w:rFonts w:ascii="BRH Devanagari Extra" w:hAnsi="BRH Devanagari Extra" w:cs="BRH Devanagari Extra"/>
+                <w:color w:val="000000"/>
+                <w:sz w:val="40"/>
+                <w:szCs w:val="40"/>
+                <w:lang w:bidi="ml-IN"/>
+              </w:rPr>
+              <w:t xml:space="preserve"> </w:t>
+            </w:r>
+            <w:proofErr w:type="spellStart"/>
+            <w:r>
+              <w:rPr>
+                <w:rFonts w:ascii="BRH Devanagari Extra" w:hAnsi="BRH Devanagari Extra" w:cs="BRH Devanagari Extra"/>
+                <w:color w:val="000000"/>
+                <w:sz w:val="40"/>
+                <w:szCs w:val="40"/>
+                <w:lang w:bidi="ml-IN"/>
+              </w:rPr>
+              <w:t>SåuÉ</w:t>
+            </w:r>
+            <w:proofErr w:type="spellEnd"/>
+            <w:r>
+              <w:rPr>
+                <w:rFonts w:ascii="BRH Devanagari Extra" w:hAnsi="BRH Devanagari Extra" w:cs="BRH Devanagari Extra"/>
+                <w:color w:val="000000"/>
+                <w:sz w:val="40"/>
+                <w:szCs w:val="40"/>
+                <w:lang w:bidi="ml-IN"/>
+              </w:rPr>
+              <w:t xml:space="preserve"> - </w:t>
+            </w:r>
+            <w:r>
+              <w:rPr>
+                <w:rFonts w:ascii="BRH Devanagari Extra" w:hAnsi="BRH Devanagari Extra" w:cs="BRH Devanagari Extra"/>
+                <w:color w:val="000000"/>
+                <w:sz w:val="40"/>
+                <w:szCs w:val="40"/>
+                <w:highlight w:val="green"/>
+                <w:lang w:bidi="ml-IN"/>
+              </w:rPr>
+              <w:t>§ÉÉ</w:t>
+            </w:r>
+            <w:r>
+              <w:rPr>
+                <w:rFonts w:ascii="BRH Devanagari Extra" w:hAnsi="BRH Devanagari Extra" w:cs="BRH Devanagari Extra"/>
+                <w:color w:val="000000"/>
+                <w:sz w:val="40"/>
+                <w:szCs w:val="40"/>
+                <w:lang w:bidi="ml-IN"/>
+              </w:rPr>
+              <w:t xml:space="preserve"> |</w:t>
+            </w:r>
+          </w:p>
+        </w:tc>
+      </w:tr>
+      <w:tr>
+        <w:trPr>
+          <w:trHeight w:val="1086"/>
+        </w:trPr>
+        <w:tc>
+          <w:tcPr>
+            <w:tcW w:w="3877" w:type="dxa"/>
+          </w:tcPr>
+          <w:p>
+            <w:pPr>
+              <w:widowControl w:val="0"/>
+              <w:tabs>
+                <w:tab w:val="left" w:pos="993"/>
+              </w:tabs>
+              <w:autoSpaceDE w:val="0"/>
+              <w:autoSpaceDN w:val="0"/>
+              <w:adjustRightInd w:val="0"/>
+              <w:spacing w:before="0" w:line="252" w:lineRule="auto"/>
+              <w:ind w:right="297"/>
+              <w:rPr>
+                <w:rFonts w:cs="Arial"/>
+                <w:b/>
+                <w:color w:val="FF0000"/>
+                <w:sz w:val="28"/>
+                <w:szCs w:val="32"/>
+              </w:rPr>
+            </w:pPr>
+            <w:r>
+              <w:rPr>
+                <w:rFonts w:cs="Arial"/>
+                <w:b/>
+                <w:color w:val="FF0000"/>
+                <w:sz w:val="28"/>
+                <w:szCs w:val="32"/>
+              </w:rPr>
+              <w:t xml:space="preserve">T.S.6.6.1.5 – </w:t>
+            </w:r>
+            <w:proofErr w:type="spellStart"/>
+            <w:r>
+              <w:rPr>
+                <w:rFonts w:cs="Arial"/>
+                <w:b/>
+                <w:color w:val="FF0000"/>
+                <w:sz w:val="28"/>
+                <w:szCs w:val="32"/>
+              </w:rPr>
+              <w:t>Kramam</w:t>
+            </w:r>
+            <w:proofErr w:type="spellEnd"/>
+          </w:p>
+          <w:p>
+            <w:pPr>
+              <w:widowControl w:val="0"/>
+              <w:tabs>
+                <w:tab w:val="left" w:pos="993"/>
+              </w:tabs>
+              <w:autoSpaceDE w:val="0"/>
+              <w:autoSpaceDN w:val="0"/>
+              <w:adjustRightInd w:val="0"/>
+              <w:spacing w:before="0" w:line="252" w:lineRule="auto"/>
+              <w:ind w:right="297"/>
+              <w:rPr>
+                <w:rFonts w:cs="Arial"/>
+                <w:b/>
+                <w:color w:val="FF0000"/>
+                <w:sz w:val="28"/>
+                <w:szCs w:val="32"/>
+              </w:rPr>
+            </w:pPr>
+            <w:proofErr w:type="spellStart"/>
+            <w:r>
+              <w:rPr>
+                <w:rFonts w:cs="Arial"/>
+                <w:b/>
+                <w:color w:val="FF0000"/>
+                <w:sz w:val="28"/>
+                <w:szCs w:val="32"/>
+              </w:rPr>
+              <w:t>Krama</w:t>
+            </w:r>
+            <w:proofErr w:type="spellEnd"/>
+            <w:r>
+              <w:rPr>
+                <w:rFonts w:cs="Arial"/>
+                <w:b/>
+                <w:color w:val="FF0000"/>
+                <w:sz w:val="28"/>
+                <w:szCs w:val="32"/>
+              </w:rPr>
+              <w:t xml:space="preserve"> </w:t>
+            </w:r>
+            <w:proofErr w:type="spellStart"/>
+            <w:r>
+              <w:rPr>
+                <w:rFonts w:cs="Arial"/>
+                <w:b/>
+                <w:color w:val="FF0000"/>
+                <w:sz w:val="28"/>
+                <w:szCs w:val="32"/>
+              </w:rPr>
+              <w:t>Vaakyam</w:t>
+            </w:r>
+            <w:proofErr w:type="spellEnd"/>
+            <w:r>
+              <w:rPr>
+                <w:rFonts w:cs="Arial"/>
+                <w:b/>
+                <w:color w:val="FF0000"/>
+                <w:sz w:val="28"/>
+                <w:szCs w:val="32"/>
+              </w:rPr>
+              <w:t xml:space="preserve"> No.– </w:t>
+            </w:r>
+            <w:r>
+              <w:rPr>
+                <w:rFonts w:cs="Arial"/>
+                <w:b/>
+                <w:color w:val="FF0000"/>
+                <w:sz w:val="28"/>
+                <w:szCs w:val="32"/>
+              </w:rPr>
+              <w:t>5</w:t>
+            </w:r>
+          </w:p>
+          <w:p>
+            <w:pPr>
+              <w:widowControl w:val="0"/>
+              <w:tabs>
+                <w:tab w:val="left" w:pos="993"/>
+              </w:tabs>
+              <w:autoSpaceDE w:val="0"/>
+              <w:autoSpaceDN w:val="0"/>
+              <w:adjustRightInd w:val="0"/>
+              <w:spacing w:before="0" w:line="252" w:lineRule="auto"/>
+              <w:ind w:right="297"/>
+              <w:rPr>
+                <w:rFonts w:cs="Arial"/>
+                <w:b/>
+                <w:color w:val="FF0000"/>
+                <w:sz w:val="28"/>
+                <w:szCs w:val="32"/>
+              </w:rPr>
+            </w:pPr>
+            <w:proofErr w:type="spellStart"/>
+            <w:r>
+              <w:rPr>
+                <w:rFonts w:cs="Arial"/>
+                <w:b/>
+                <w:color w:val="FF0000"/>
+                <w:sz w:val="28"/>
+                <w:szCs w:val="32"/>
+              </w:rPr>
+              <w:t>Panchaati</w:t>
+            </w:r>
+            <w:proofErr w:type="spellEnd"/>
+            <w:r>
+              <w:rPr>
+                <w:rFonts w:cs="Arial"/>
+                <w:b/>
+                <w:color w:val="FF0000"/>
+                <w:sz w:val="28"/>
+                <w:szCs w:val="32"/>
+              </w:rPr>
+              <w:t xml:space="preserve"> No</w:t>
+            </w:r>
+            <w:r>
+              <w:rPr>
+                <w:rFonts w:cs="Arial"/>
+                <w:b/>
+                <w:color w:val="FF0000"/>
+                <w:szCs w:val="32"/>
+              </w:rPr>
+              <w:t xml:space="preserve">. - </w:t>
+            </w:r>
+            <w:r>
+              <w:rPr>
+                <w:rFonts w:cs="Arial"/>
+                <w:b/>
+                <w:color w:val="FF0000"/>
+                <w:sz w:val="28"/>
+                <w:szCs w:val="32"/>
+              </w:rPr>
+              <w:t>5</w:t>
+            </w:r>
+          </w:p>
+        </w:tc>
+        <w:tc>
+          <w:tcPr>
+            <w:tcW w:w="4738" w:type="dxa"/>
+          </w:tcPr>
+          <w:p>
+            <w:pPr>
+              <w:widowControl w:val="0"/>
+              <w:autoSpaceDE w:val="0"/>
+              <w:autoSpaceDN w:val="0"/>
+              <w:adjustRightInd w:val="0"/>
+              <w:spacing w:line="252" w:lineRule="auto"/>
+              <w:rPr>
+                <w:rFonts w:ascii="BRH Malayalam Extra" w:eastAsia="Times New Roman" w:hAnsi="BRH Malayalam Extra" w:cs="BRH Malayalam Extra"/>
+                <w:color w:val="000000"/>
+                <w:sz w:val="40"/>
+                <w:szCs w:val="40"/>
+                <w:lang w:val="en-IN" w:eastAsia="en-IN" w:bidi="ml-IN"/>
+              </w:rPr>
+            </w:pPr>
+            <w:r>
+              <w:rPr>
+                <w:rFonts w:ascii="BRH Devanagari Extra" w:hAnsi="BRH Devanagari Extra" w:cs="BRH Devanagari Extra"/>
+                <w:color w:val="000000"/>
+                <w:sz w:val="40"/>
+                <w:szCs w:val="40"/>
+                <w:lang w:bidi="ml-IN"/>
+              </w:rPr>
+              <w:t>S</w:t>
+            </w:r>
+            <w:r>
+              <w:rPr>
+                <w:rFonts w:ascii="BRH Malayalam Extra" w:hAnsi="BRH Malayalam Extra" w:cs="BRH Devanagari Extra"/>
+                <w:b/>
+                <w:color w:val="000000"/>
+                <w:sz w:val="32"/>
+                <w:szCs w:val="40"/>
+                <w:lang w:bidi="ml-IN"/>
+              </w:rPr>
+              <w:t>–</w:t>
+            </w:r>
+            <w:r>
+              <w:rPr>
+                <w:rFonts w:ascii="BRH Devanagari Extra" w:hAnsi="BRH Devanagari Extra" w:cs="BRH Devanagari Extra"/>
+                <w:color w:val="000000"/>
+                <w:sz w:val="40"/>
+                <w:szCs w:val="40"/>
+                <w:lang w:bidi="ml-IN"/>
+              </w:rPr>
+              <w:t>SÉ</w:t>
+            </w:r>
+            <w:r>
+              <w:rPr>
+                <w:rFonts w:ascii="BRH Malayalam Extra" w:hAnsi="BRH Malayalam Extra" w:cs="BRH Devanagari Extra"/>
+                <w:b/>
+                <w:color w:val="000000"/>
+                <w:sz w:val="32"/>
+                <w:szCs w:val="40"/>
+                <w:lang w:bidi="ml-IN"/>
+              </w:rPr>
+              <w:t>–</w:t>
+            </w:r>
+            <w:proofErr w:type="spellStart"/>
+            <w:r>
+              <w:rPr>
+                <w:rFonts w:ascii="BRH Devanagari Extra" w:hAnsi="BRH Devanagari Extra" w:cs="BRH Devanagari Extra"/>
+                <w:color w:val="000000"/>
+                <w:sz w:val="40"/>
+                <w:szCs w:val="40"/>
+                <w:lang w:bidi="ml-IN"/>
+              </w:rPr>
+              <w:t>ÌiÉ</w:t>
+            </w:r>
+            <w:proofErr w:type="spellEnd"/>
+            <w:r>
+              <w:rPr>
+                <w:rFonts w:ascii="BRH Malayalam Extra" w:hAnsi="BRH Malayalam Extra" w:cs="BRH Devanagari Extra"/>
+                <w:b/>
+                <w:color w:val="000000"/>
+                <w:sz w:val="32"/>
+                <w:szCs w:val="40"/>
+                <w:lang w:bidi="ml-IN"/>
+              </w:rPr>
+              <w:t>–</w:t>
+            </w:r>
+            <w:r>
+              <w:rPr>
+                <w:rFonts w:ascii="BRH Devanagari Extra" w:hAnsi="BRH Devanagari Extra" w:cs="BRH Devanagari Extra"/>
+                <w:color w:val="000000"/>
+                <w:sz w:val="40"/>
+                <w:szCs w:val="40"/>
+                <w:lang w:bidi="ml-IN"/>
+              </w:rPr>
+              <w:t xml:space="preserve"> </w:t>
+            </w:r>
+            <w:proofErr w:type="spellStart"/>
+            <w:r>
+              <w:rPr>
+                <w:rFonts w:ascii="BRH Devanagari Extra" w:hAnsi="BRH Devanagari Extra" w:cs="BRH Devanagari Extra"/>
+                <w:color w:val="000000"/>
+                <w:sz w:val="40"/>
+                <w:szCs w:val="40"/>
+                <w:lang w:bidi="ml-IN"/>
+              </w:rPr>
+              <w:t>erÉÉå</w:t>
+            </w:r>
+            <w:r>
+              <w:rPr>
+                <w:rFonts w:ascii="BRH Devanagari Extra" w:hAnsi="BRH Devanagari Extra" w:cs="BRH Devanagari Extra"/>
+                <w:color w:val="000000"/>
+                <w:sz w:val="40"/>
+                <w:szCs w:val="40"/>
+                <w:highlight w:val="yellow"/>
+                <w:lang w:bidi="ml-IN"/>
+              </w:rPr>
+              <w:t>ÌiÉþ</w:t>
+            </w:r>
+            <w:proofErr w:type="spellEnd"/>
+            <w:r>
+              <w:rPr>
+                <w:rFonts w:ascii="BRH Devanagari Extra" w:hAnsi="BRH Devanagari Extra" w:cs="BRH Devanagari Extra"/>
+                <w:color w:val="000000"/>
+                <w:sz w:val="40"/>
+                <w:szCs w:val="40"/>
+                <w:lang w:bidi="ml-IN"/>
+              </w:rPr>
+              <w:t xml:space="preserve"> | </w:t>
+            </w:r>
+            <w:proofErr w:type="spellStart"/>
+            <w:r>
+              <w:rPr>
+                <w:rFonts w:ascii="BRH Devanagari Extra" w:hAnsi="BRH Devanagari Extra" w:cs="BRH Devanagari Extra"/>
+                <w:color w:val="000000"/>
+                <w:sz w:val="40"/>
+                <w:szCs w:val="40"/>
+                <w:lang w:bidi="ml-IN"/>
+              </w:rPr>
+              <w:t>erÉÉåÌiÉ</w:t>
+            </w:r>
+            <w:proofErr w:type="spellEnd"/>
+            <w:r>
+              <w:rPr>
+                <w:rFonts w:ascii="BRH Malayalam Extra" w:hAnsi="BRH Malayalam Extra" w:cs="BRH Devanagari Extra"/>
+                <w:b/>
+                <w:color w:val="000000"/>
+                <w:sz w:val="32"/>
+                <w:szCs w:val="40"/>
+                <w:lang w:bidi="ml-IN"/>
+              </w:rPr>
+              <w:t>–</w:t>
+            </w:r>
+            <w:proofErr w:type="spellStart"/>
+            <w:r>
+              <w:rPr>
+                <w:rFonts w:ascii="BRH Devanagari Extra" w:hAnsi="BRH Devanagari Extra" w:cs="BRH Devanagari Extra"/>
+                <w:color w:val="000000"/>
+                <w:sz w:val="40"/>
+                <w:szCs w:val="40"/>
+                <w:lang w:bidi="ml-IN"/>
+              </w:rPr>
+              <w:t>Uç</w:t>
+            </w:r>
+            <w:proofErr w:type="spellEnd"/>
+            <w:r>
+              <w:rPr>
+                <w:rFonts w:ascii="BRH Devanagari Extra" w:hAnsi="BRH Devanagari Extra" w:cs="BRH Devanagari Extra"/>
+                <w:color w:val="000000"/>
+                <w:sz w:val="40"/>
+                <w:szCs w:val="40"/>
+                <w:lang w:bidi="ml-IN"/>
+              </w:rPr>
+              <w:t xml:space="preserve"> </w:t>
+            </w:r>
+            <w:proofErr w:type="spellStart"/>
+            <w:r>
+              <w:rPr>
+                <w:rFonts w:ascii="BRH Devanagari Extra" w:hAnsi="BRH Devanagari Extra" w:cs="BRH Devanagari Extra"/>
+                <w:color w:val="000000"/>
+                <w:sz w:val="40"/>
+                <w:szCs w:val="40"/>
+                <w:lang w:bidi="ml-IN"/>
+              </w:rPr>
+              <w:t>uÉæ</w:t>
+            </w:r>
+            <w:proofErr w:type="spellEnd"/>
+            <w:r>
+              <w:rPr>
+                <w:rFonts w:ascii="BRH Devanagari Extra" w:hAnsi="BRH Devanagari Extra" w:cs="BRH Devanagari Extra"/>
+                <w:color w:val="000000"/>
+                <w:sz w:val="40"/>
+                <w:szCs w:val="40"/>
+                <w:lang w:bidi="ml-IN"/>
+              </w:rPr>
+              <w:t xml:space="preserve"> |</w:t>
+            </w:r>
+          </w:p>
+        </w:tc>
+        <w:tc>
+          <w:tcPr>
+            <w:tcW w:w="5220" w:type="dxa"/>
+          </w:tcPr>
+          <w:p>
+            <w:pPr>
+              <w:widowControl w:val="0"/>
+              <w:autoSpaceDE w:val="0"/>
+              <w:autoSpaceDN w:val="0"/>
+              <w:adjustRightInd w:val="0"/>
+              <w:spacing w:line="252" w:lineRule="auto"/>
+              <w:rPr>
+                <w:rFonts w:ascii="BRH Malayalam Extra" w:eastAsia="Times New Roman" w:hAnsi="BRH Malayalam Extra" w:cs="BRH Malayalam Extra"/>
+                <w:color w:val="000000"/>
+                <w:sz w:val="40"/>
+                <w:szCs w:val="40"/>
+                <w:lang w:val="en-IN" w:eastAsia="en-IN" w:bidi="ml-IN"/>
+              </w:rPr>
+            </w:pPr>
+            <w:r>
+              <w:rPr>
+                <w:rFonts w:ascii="BRH Devanagari Extra" w:hAnsi="BRH Devanagari Extra" w:cs="BRH Devanagari Extra"/>
+                <w:color w:val="000000"/>
+                <w:sz w:val="40"/>
+                <w:szCs w:val="40"/>
+                <w:lang w:bidi="ml-IN"/>
+              </w:rPr>
+              <w:t>S</w:t>
+            </w:r>
+            <w:r>
+              <w:rPr>
+                <w:rFonts w:ascii="BRH Malayalam Extra" w:hAnsi="BRH Malayalam Extra" w:cs="BRH Devanagari Extra"/>
+                <w:b/>
+                <w:color w:val="000000"/>
+                <w:sz w:val="32"/>
+                <w:szCs w:val="40"/>
+                <w:lang w:bidi="ml-IN"/>
+              </w:rPr>
+              <w:t>–</w:t>
+            </w:r>
+            <w:r>
+              <w:rPr>
+                <w:rFonts w:ascii="BRH Devanagari Extra" w:hAnsi="BRH Devanagari Extra" w:cs="BRH Devanagari Extra"/>
+                <w:color w:val="000000"/>
+                <w:sz w:val="40"/>
+                <w:szCs w:val="40"/>
+                <w:lang w:bidi="ml-IN"/>
+              </w:rPr>
+              <w:t>SÉ</w:t>
+            </w:r>
+            <w:r>
+              <w:rPr>
+                <w:rFonts w:ascii="BRH Malayalam Extra" w:hAnsi="BRH Malayalam Extra" w:cs="BRH Devanagari Extra"/>
+                <w:b/>
+                <w:color w:val="000000"/>
+                <w:sz w:val="32"/>
+                <w:szCs w:val="40"/>
+                <w:lang w:bidi="ml-IN"/>
+              </w:rPr>
+              <w:t>–</w:t>
+            </w:r>
+            <w:proofErr w:type="spellStart"/>
+            <w:r>
+              <w:rPr>
+                <w:rFonts w:ascii="BRH Devanagari Extra" w:hAnsi="BRH Devanagari Extra" w:cs="BRH Devanagari Extra"/>
+                <w:color w:val="000000"/>
+                <w:sz w:val="40"/>
+                <w:szCs w:val="40"/>
+                <w:lang w:bidi="ml-IN"/>
+              </w:rPr>
+              <w:t>ÌiÉ</w:t>
+            </w:r>
+            <w:proofErr w:type="spellEnd"/>
+            <w:r>
+              <w:rPr>
+                <w:rFonts w:ascii="BRH Malayalam Extra" w:hAnsi="BRH Malayalam Extra" w:cs="BRH Devanagari Extra"/>
+                <w:b/>
+                <w:color w:val="000000"/>
+                <w:sz w:val="32"/>
+                <w:szCs w:val="40"/>
+                <w:lang w:bidi="ml-IN"/>
+              </w:rPr>
+              <w:t>–</w:t>
+            </w:r>
+            <w:r>
+              <w:rPr>
+                <w:rFonts w:ascii="BRH Devanagari Extra" w:hAnsi="BRH Devanagari Extra" w:cs="BRH Devanagari Extra"/>
+                <w:color w:val="000000"/>
+                <w:sz w:val="40"/>
+                <w:szCs w:val="40"/>
+                <w:lang w:bidi="ml-IN"/>
+              </w:rPr>
+              <w:t xml:space="preserve"> </w:t>
+            </w:r>
+            <w:proofErr w:type="spellStart"/>
+            <w:r>
+              <w:rPr>
+                <w:rFonts w:ascii="BRH Devanagari Extra" w:hAnsi="BRH Devanagari Extra" w:cs="BRH Devanagari Extra"/>
+                <w:color w:val="000000"/>
+                <w:sz w:val="40"/>
+                <w:szCs w:val="40"/>
+                <w:lang w:bidi="ml-IN"/>
+              </w:rPr>
+              <w:t>erÉÉå</w:t>
+            </w:r>
+            <w:r>
+              <w:rPr>
+                <w:rFonts w:ascii="BRH Devanagari Extra" w:hAnsi="BRH Devanagari Extra" w:cs="BRH Devanagari Extra"/>
+                <w:color w:val="000000"/>
+                <w:sz w:val="40"/>
+                <w:szCs w:val="40"/>
+                <w:highlight w:val="green"/>
+                <w:lang w:bidi="ml-IN"/>
+              </w:rPr>
+              <w:t>ÌiÉþÈ</w:t>
+            </w:r>
+            <w:proofErr w:type="spellEnd"/>
+            <w:r>
+              <w:rPr>
+                <w:rFonts w:ascii="BRH Devanagari Extra" w:hAnsi="BRH Devanagari Extra" w:cs="BRH Devanagari Extra"/>
+                <w:color w:val="000000"/>
+                <w:sz w:val="40"/>
+                <w:szCs w:val="40"/>
+                <w:lang w:bidi="ml-IN"/>
+              </w:rPr>
+              <w:t xml:space="preserve"> | </w:t>
+            </w:r>
+            <w:proofErr w:type="spellStart"/>
+            <w:r>
+              <w:rPr>
+                <w:rFonts w:ascii="BRH Devanagari Extra" w:hAnsi="BRH Devanagari Extra" w:cs="BRH Devanagari Extra"/>
+                <w:color w:val="000000"/>
+                <w:sz w:val="40"/>
+                <w:szCs w:val="40"/>
+                <w:lang w:bidi="ml-IN"/>
+              </w:rPr>
+              <w:t>erÉÉåÌiÉ</w:t>
+            </w:r>
+            <w:proofErr w:type="spellEnd"/>
+            <w:r>
+              <w:rPr>
+                <w:rFonts w:ascii="BRH Malayalam Extra" w:hAnsi="BRH Malayalam Extra" w:cs="BRH Devanagari Extra"/>
+                <w:b/>
+                <w:color w:val="000000"/>
+                <w:sz w:val="32"/>
+                <w:szCs w:val="40"/>
+                <w:lang w:bidi="ml-IN"/>
+              </w:rPr>
+              <w:t>–</w:t>
+            </w:r>
+            <w:proofErr w:type="spellStart"/>
+            <w:r>
+              <w:rPr>
+                <w:rFonts w:ascii="BRH Devanagari Extra" w:hAnsi="BRH Devanagari Extra" w:cs="BRH Devanagari Extra"/>
+                <w:color w:val="000000"/>
+                <w:sz w:val="40"/>
+                <w:szCs w:val="40"/>
+                <w:lang w:bidi="ml-IN"/>
+              </w:rPr>
+              <w:t>Uç</w:t>
+            </w:r>
+            <w:proofErr w:type="spellEnd"/>
+            <w:r>
+              <w:rPr>
+                <w:rFonts w:ascii="BRH Devanagari Extra" w:hAnsi="BRH Devanagari Extra" w:cs="BRH Devanagari Extra"/>
+                <w:color w:val="000000"/>
+                <w:sz w:val="40"/>
+                <w:szCs w:val="40"/>
+                <w:lang w:bidi="ml-IN"/>
+              </w:rPr>
+              <w:t xml:space="preserve"> </w:t>
+            </w:r>
+            <w:proofErr w:type="spellStart"/>
+            <w:r>
+              <w:rPr>
+                <w:rFonts w:ascii="BRH Devanagari Extra" w:hAnsi="BRH Devanagari Extra" w:cs="BRH Devanagari Extra"/>
+                <w:color w:val="000000"/>
+                <w:sz w:val="40"/>
+                <w:szCs w:val="40"/>
+                <w:lang w:bidi="ml-IN"/>
+              </w:rPr>
+              <w:t>uÉæ</w:t>
+            </w:r>
+            <w:proofErr w:type="spellEnd"/>
+            <w:r>
+              <w:rPr>
+                <w:rFonts w:ascii="BRH Devanagari Extra" w:hAnsi="BRH Devanagari Extra" w:cs="BRH Devanagari Extra"/>
+                <w:color w:val="000000"/>
+                <w:sz w:val="40"/>
+                <w:szCs w:val="40"/>
+                <w:lang w:bidi="ml-IN"/>
+              </w:rPr>
+              <w:t xml:space="preserve"> |</w:t>
+            </w:r>
+          </w:p>
+        </w:tc>
+      </w:tr>
+      <w:tr>
+        <w:trPr>
+          <w:trHeight w:val="1106"/>
+        </w:trPr>
+        <w:tc>
+          <w:tcPr>
+            <w:tcW w:w="3877" w:type="dxa"/>
+          </w:tcPr>
+          <w:p>
+            <w:pPr>
+              <w:widowControl w:val="0"/>
+              <w:tabs>
+                <w:tab w:val="left" w:pos="993"/>
+              </w:tabs>
+              <w:autoSpaceDE w:val="0"/>
+              <w:autoSpaceDN w:val="0"/>
+              <w:adjustRightInd w:val="0"/>
+              <w:spacing w:before="0" w:line="252" w:lineRule="auto"/>
+              <w:ind w:right="297"/>
+              <w:rPr>
+                <w:rFonts w:cs="Arial"/>
+                <w:b/>
+                <w:color w:val="FF0000"/>
+                <w:sz w:val="28"/>
+                <w:szCs w:val="32"/>
+              </w:rPr>
+            </w:pPr>
+            <w:r>
+              <w:rPr>
+                <w:rFonts w:cs="Arial"/>
+                <w:b/>
+                <w:color w:val="FF0000"/>
+                <w:sz w:val="28"/>
+                <w:szCs w:val="32"/>
+              </w:rPr>
+              <w:t xml:space="preserve">T.S.6.6.1.5 – </w:t>
+            </w:r>
+            <w:proofErr w:type="spellStart"/>
+            <w:r>
+              <w:rPr>
+                <w:rFonts w:cs="Arial"/>
+                <w:b/>
+                <w:color w:val="FF0000"/>
+                <w:sz w:val="28"/>
+                <w:szCs w:val="32"/>
+              </w:rPr>
+              <w:t>Kramam</w:t>
+            </w:r>
+            <w:proofErr w:type="spellEnd"/>
+          </w:p>
+          <w:p>
+            <w:pPr>
+              <w:widowControl w:val="0"/>
+              <w:tabs>
+                <w:tab w:val="left" w:pos="993"/>
+              </w:tabs>
+              <w:autoSpaceDE w:val="0"/>
+              <w:autoSpaceDN w:val="0"/>
+              <w:adjustRightInd w:val="0"/>
+              <w:spacing w:before="0" w:line="252" w:lineRule="auto"/>
+              <w:ind w:right="297"/>
+              <w:rPr>
+                <w:rFonts w:cs="Arial"/>
+                <w:b/>
+                <w:color w:val="FF0000"/>
+                <w:sz w:val="28"/>
+                <w:szCs w:val="32"/>
+              </w:rPr>
+            </w:pPr>
+            <w:proofErr w:type="spellStart"/>
+            <w:r>
+              <w:rPr>
+                <w:rFonts w:cs="Arial"/>
+                <w:b/>
+                <w:color w:val="FF0000"/>
+                <w:sz w:val="28"/>
+                <w:szCs w:val="32"/>
+              </w:rPr>
+              <w:t>Krama</w:t>
+            </w:r>
+            <w:proofErr w:type="spellEnd"/>
+            <w:r>
+              <w:rPr>
+                <w:rFonts w:cs="Arial"/>
+                <w:b/>
+                <w:color w:val="FF0000"/>
+                <w:sz w:val="28"/>
+                <w:szCs w:val="32"/>
+              </w:rPr>
+              <w:t xml:space="preserve"> </w:t>
+            </w:r>
+            <w:proofErr w:type="spellStart"/>
+            <w:r>
+              <w:rPr>
+                <w:rFonts w:cs="Arial"/>
+                <w:b/>
+                <w:color w:val="FF0000"/>
+                <w:sz w:val="28"/>
+                <w:szCs w:val="32"/>
+              </w:rPr>
+              <w:t>Vaakyam</w:t>
+            </w:r>
+            <w:proofErr w:type="spellEnd"/>
+            <w:r>
+              <w:rPr>
+                <w:rFonts w:cs="Arial"/>
+                <w:b/>
+                <w:color w:val="FF0000"/>
+                <w:sz w:val="28"/>
+                <w:szCs w:val="32"/>
+              </w:rPr>
+              <w:t xml:space="preserve"> No.– 37</w:t>
             </w:r>
           </w:p>
           <w:p>
@@ -385,21 +1685,33 @@
                 <w:szCs w:val="36"/>
               </w:rPr>
             </w:pPr>
-            <w:r>
-              <w:rPr>
-                <w:rFonts w:cs="Arial"/>
-                <w:b/>
-                <w:color w:val="000000"/>
-                <w:sz w:val="28"/>
-                <w:szCs w:val="32"/>
-              </w:rPr>
-              <w:t>Panchaati No</w:t>
-            </w:r>
-            <w:r>
-              <w:rPr>
-                <w:rFonts w:cs="Arial"/>
-                <w:b/>
-                <w:color w:val="000000"/>
+            <w:proofErr w:type="spellStart"/>
+            <w:r>
+              <w:rPr>
+                <w:rFonts w:cs="Arial"/>
+                <w:b/>
+                <w:color w:val="FF0000"/>
+                <w:sz w:val="28"/>
+                <w:szCs w:val="32"/>
+              </w:rPr>
+              <w:t>Panchaati</w:t>
+            </w:r>
+            <w:proofErr w:type="spellEnd"/>
+            <w:r>
+              <w:rPr>
+                <w:rFonts w:cs="Arial"/>
+                <w:b/>
+                <w:color w:val="FF0000"/>
+                <w:sz w:val="28"/>
+                <w:szCs w:val="32"/>
+              </w:rPr>
+              <w:t xml:space="preserve"> No</w:t>
+            </w:r>
+            <w:r>
+              <w:rPr>
+                <w:rFonts w:cs="Arial"/>
+                <w:b/>
+                <w:color w:val="FF0000"/>
                 <w:szCs w:val="32"/>
               </w:rPr>
               <w:t xml:space="preserve">. - </w:t>
@@ -408,11 +1720,11 @@
               <w:rPr>
                 <w:rFonts w:cs="Arial"/>
                 <w:b/>
-                <w:color w:val="000000"/>
-                <w:sz w:val="28"/>
-                <w:szCs w:val="32"/>
-              </w:rPr>
-              <w:t>6</w:t>
+                <w:color w:val="FF0000"/>
+                <w:sz w:val="28"/>
+                <w:szCs w:val="32"/>
+              </w:rPr>
+              <w:t>5</w:t>
             </w:r>
           </w:p>
         </w:tc>
@@ -424,287 +1736,132 @@
             <w:pPr>
               <w:spacing w:before="0" w:line="240" w:lineRule="auto"/>
               <w:rPr>
-                <w:rFonts w:ascii="BRH Devanagari Extra" w:hAnsi="BRH Devanagari Extra" w:cs="BRH Devanagari Extra"/>
-                <w:color w:val="000000"/>
-                <w:sz w:val="40"/>
-                <w:szCs w:val="40"/>
+                <w:rFonts w:ascii="BRH Malayalam Extra" w:eastAsia="Times New Roman" w:hAnsi="BRH Malayalam Extra" w:cs="BRH Malayalam Extra"/>
+                <w:color w:val="000000"/>
+                <w:sz w:val="40"/>
+                <w:szCs w:val="40"/>
+                <w:lang w:val="en-IN" w:eastAsia="en-IN" w:bidi="ml-IN"/>
               </w:rPr>
             </w:pPr>
-            <w:r>
-              <w:rPr>
-                <w:rFonts w:ascii="Latha" w:hAnsi="Latha" w:cs="Latha"/>
-                <w:sz w:val="28"/>
-                <w:szCs w:val="28"/>
-                <w:cs/>
-                <w:lang w:bidi="ta-IN"/>
-              </w:rPr>
-              <w:t>அ</w:t>
-            </w:r>
-            <w:r>
-              <w:rPr>
-                <w:rFonts w:ascii="BRH Tamil Tab Extra" w:hAnsi="BRH Tamil Tab Extra" w:cs="Latha"/>
-                <w:b/>
-                <w:sz w:val="32"/>
-                <w:szCs w:val="28"/>
-                <w:lang w:bidi="ta-IN"/>
-              </w:rPr>
-              <w:t>…</w:t>
-            </w:r>
-            <w:r>
-              <w:rPr>
-                <w:rFonts w:ascii="Latha" w:hAnsi="Latha" w:cs="Latha"/>
-                <w:sz w:val="28"/>
-                <w:szCs w:val="28"/>
-                <w:cs/>
-                <w:lang w:bidi="ta-IN"/>
-              </w:rPr>
-              <w:t>தி</w:t>
-            </w:r>
-            <w:r>
-              <w:rPr>
-                <w:rFonts w:ascii="BRH Tamil Tab Extra" w:hAnsi="BRH Tamil Tab Extra" w:cs="Latha"/>
-                <w:b/>
-                <w:sz w:val="32"/>
-                <w:szCs w:val="28"/>
-                <w:lang w:bidi="ta-IN"/>
-              </w:rPr>
-              <w:t>…</w:t>
-            </w:r>
-            <w:r>
-              <w:rPr>
-                <w:rFonts w:ascii="Latha" w:hAnsi="Latha" w:cs="Latha"/>
-                <w:sz w:val="28"/>
-                <w:szCs w:val="28"/>
-                <w:cs/>
-                <w:lang w:bidi="ta-IN"/>
-              </w:rPr>
-              <w:t>க</w:t>
-            </w:r>
-            <w:r>
-              <w:rPr>
-                <w:rFonts w:ascii="BRH Tamil Tab Extra" w:hAnsi="BRH Tamil Tab Extra" w:cs="Latha"/>
-                <w:b/>
-                <w:sz w:val="32"/>
-                <w:szCs w:val="28"/>
-                <w:lang w:bidi="ta-IN"/>
-              </w:rPr>
-              <w:t>…</w:t>
-            </w:r>
-            <w:r>
-              <w:rPr>
-                <w:rFonts w:ascii="Latha" w:hAnsi="Latha" w:cs="Latha"/>
-                <w:sz w:val="28"/>
-                <w:szCs w:val="28"/>
-                <w:cs/>
-                <w:lang w:bidi="ta-IN"/>
-              </w:rPr>
-              <w:t>ரோதி</w:t>
-            </w:r>
-            <w:r>
-              <w:rPr>
-                <w:rFonts w:ascii="BRH Tamil Tab Extra" w:hAnsi="BRH Tamil Tab Extra" w:cs="Latha"/>
-                <w:b/>
-                <w:sz w:val="32"/>
-                <w:szCs w:val="28"/>
-                <w:lang w:bidi="ta-IN"/>
-              </w:rPr>
-              <w:t>…</w:t>
-            </w:r>
-            <w:r>
-              <w:rPr>
-                <w:rFonts w:ascii="Latha" w:hAnsi="Latha" w:cs="Latha"/>
-                <w:sz w:val="28"/>
-                <w:szCs w:val="28"/>
-                <w:lang w:bidi="ta-IN"/>
-              </w:rPr>
-              <w:t xml:space="preserve"> </w:t>
-            </w:r>
-            <w:r>
-              <w:rPr>
-                <w:rFonts w:ascii="Latha" w:hAnsi="Latha" w:cs="Latha"/>
-                <w:sz w:val="28"/>
-                <w:szCs w:val="28"/>
-                <w:cs/>
-                <w:lang w:bidi="ta-IN"/>
-              </w:rPr>
-              <w:t>யத்</w:t>
-            </w:r>
-            <w:r>
-              <w:rPr>
-                <w:rFonts w:ascii="Latha" w:hAnsi="Latha" w:cs="Latha"/>
-                <w:sz w:val="28"/>
-                <w:szCs w:val="28"/>
-                <w:lang w:bidi="ta-IN"/>
-              </w:rPr>
-              <w:t xml:space="preserve"> | </w:t>
-            </w:r>
-            <w:r>
-              <w:rPr>
-                <w:rFonts w:ascii="Latha" w:hAnsi="Latha" w:cs="Latha"/>
-                <w:sz w:val="28"/>
-                <w:szCs w:val="28"/>
-                <w:cs/>
-                <w:lang w:bidi="ta-IN"/>
-              </w:rPr>
-              <w:t>அ</w:t>
-            </w:r>
-            <w:r>
-              <w:rPr>
-                <w:rFonts w:ascii="BRH Tamil Tab Extra" w:hAnsi="BRH Tamil Tab Extra" w:cs="Latha"/>
-                <w:b/>
-                <w:sz w:val="32"/>
-                <w:szCs w:val="28"/>
-                <w:lang w:bidi="ta-IN"/>
-              </w:rPr>
-              <w:t>…</w:t>
-            </w:r>
-            <w:r>
-              <w:rPr>
-                <w:rFonts w:ascii="Latha" w:hAnsi="Latha" w:cs="Latha"/>
-                <w:sz w:val="28"/>
-                <w:szCs w:val="28"/>
-                <w:cs/>
-                <w:lang w:bidi="ta-IN"/>
-              </w:rPr>
-              <w:t>தி</w:t>
-            </w:r>
-            <w:r>
-              <w:rPr>
-                <w:rFonts w:ascii="BRH Tamil Tab Extra" w:hAnsi="BRH Tamil Tab Extra" w:cs="Latha"/>
-                <w:b/>
-                <w:sz w:val="32"/>
-                <w:szCs w:val="28"/>
-                <w:lang w:bidi="ta-IN"/>
-              </w:rPr>
-              <w:t>…</w:t>
-            </w:r>
-            <w:r>
-              <w:rPr>
-                <w:rFonts w:ascii="Latha" w:hAnsi="Latha" w:cs="Latha"/>
-                <w:sz w:val="28"/>
-                <w:szCs w:val="28"/>
-                <w:cs/>
-                <w:lang w:bidi="ta-IN"/>
-              </w:rPr>
-              <w:t>க</w:t>
-            </w:r>
-            <w:r>
-              <w:rPr>
-                <w:rFonts w:ascii="BRH Tamil Tab Extra" w:hAnsi="BRH Tamil Tab Extra" w:cs="Latha"/>
-                <w:b/>
-                <w:sz w:val="32"/>
-                <w:szCs w:val="28"/>
+            <w:proofErr w:type="spellStart"/>
+            <w:r>
+              <w:rPr>
+                <w:rFonts w:ascii="BRH Devanagari Extra" w:hAnsi="BRH Devanagari Extra" w:cs="BRH Devanagari Extra"/>
+                <w:color w:val="000000"/>
+                <w:sz w:val="40"/>
+                <w:szCs w:val="40"/>
+                <w:lang w:bidi="ml-IN"/>
+              </w:rPr>
+              <w:t>WûÉåiÉÉ</w:t>
+            </w:r>
+            <w:proofErr w:type="spellEnd"/>
+            <w:r>
+              <w:rPr>
+                <w:rFonts w:ascii="BRH Malayalam Extra" w:hAnsi="BRH Malayalam Extra" w:cs="BRH Devanagari Extra"/>
+                <w:b/>
+                <w:color w:val="000000"/>
+                <w:sz w:val="32"/>
+                <w:szCs w:val="40"/>
+                <w:lang w:bidi="ml-IN"/>
+              </w:rPr>
+              <w:t>–</w:t>
+            </w:r>
+            <w:proofErr w:type="spellStart"/>
+            <w:r>
+              <w:rPr>
+                <w:rFonts w:ascii="BRH Devanagari Extra" w:hAnsi="BRH Devanagari Extra" w:cs="BRH Devanagari Extra"/>
+                <w:color w:val="000000"/>
+                <w:sz w:val="40"/>
+                <w:szCs w:val="40"/>
+                <w:lang w:bidi="ml-IN"/>
+              </w:rPr>
+              <w:t>ÅÅ</w:t>
+            </w:r>
+            <w:r>
+              <w:rPr>
+                <w:rFonts w:ascii="BRH Devanagari Extra" w:hAnsi="BRH Devanagari Extra" w:cs="BRH Devanagari Extra"/>
+                <w:color w:val="000000"/>
+                <w:sz w:val="40"/>
+                <w:szCs w:val="40"/>
                 <w:highlight w:val="yellow"/>
-                <w:lang w:bidi="ta-IN"/>
-              </w:rPr>
-              <w:t>…</w:t>
-            </w:r>
-            <w:r>
-              <w:rPr>
-                <w:rFonts w:ascii="Latha" w:hAnsi="Latha" w:cs="Latha"/>
-                <w:sz w:val="28"/>
-                <w:szCs w:val="28"/>
-                <w:highlight w:val="yellow"/>
-                <w:cs/>
-                <w:lang w:bidi="ta-IN"/>
-              </w:rPr>
-              <w:t>ரோ</w:t>
-            </w:r>
-            <w:r>
-              <w:rPr>
-                <w:rFonts w:ascii="BRH Tamil Tab Extra" w:hAnsi="BRH Tamil Tab Extra" w:cs="Latha"/>
-                <w:b/>
-                <w:sz w:val="32"/>
-                <w:szCs w:val="28"/>
-                <w:lang w:bidi="ta-IN"/>
-              </w:rPr>
-              <w:t>…</w:t>
-            </w:r>
-            <w:r>
-              <w:rPr>
-                <w:rFonts w:ascii="Latha" w:hAnsi="Latha" w:cs="Latha"/>
-                <w:sz w:val="28"/>
-                <w:szCs w:val="28"/>
-                <w:cs/>
-                <w:lang w:bidi="ta-IN"/>
-              </w:rPr>
-              <w:t>தீத்ய</w:t>
-            </w:r>
-            <w:r>
-              <w:rPr>
-                <w:rFonts w:ascii="BRH Tamil Tab Extra" w:hAnsi="BRH Tamil Tab Extra" w:cs="Latha"/>
-                <w:b/>
-                <w:sz w:val="36"/>
-                <w:szCs w:val="28"/>
-                <w:lang w:bidi="ta-IN"/>
-              </w:rPr>
-              <w:t>†</w:t>
-            </w:r>
-            <w:r>
-              <w:rPr>
-                <w:rFonts w:ascii="Latha" w:hAnsi="Latha" w:cs="Latha"/>
-                <w:sz w:val="28"/>
-                <w:szCs w:val="28"/>
-                <w:cs/>
-                <w:lang w:bidi="ta-IN"/>
-              </w:rPr>
-              <w:t>தி</w:t>
-            </w:r>
-            <w:r>
-              <w:rPr>
-                <w:rFonts w:ascii="Latha" w:hAnsi="Latha" w:cs="Latha"/>
-                <w:sz w:val="28"/>
-                <w:szCs w:val="28"/>
-                <w:lang w:bidi="ta-IN"/>
-              </w:rPr>
-              <w:t xml:space="preserve"> - </w:t>
-            </w:r>
-            <w:r>
-              <w:rPr>
-                <w:rFonts w:ascii="Latha" w:hAnsi="Latha" w:cs="Latha"/>
-                <w:sz w:val="28"/>
-                <w:szCs w:val="28"/>
-                <w:cs/>
-                <w:lang w:bidi="ta-IN"/>
-              </w:rPr>
-              <w:t>க</w:t>
-            </w:r>
-            <w:r>
-              <w:rPr>
-                <w:rFonts w:ascii="BRH Tamil Tab Extra" w:hAnsi="BRH Tamil Tab Extra" w:cs="Latha"/>
-                <w:b/>
-                <w:sz w:val="32"/>
-                <w:szCs w:val="28"/>
-                <w:lang w:bidi="ta-IN"/>
-              </w:rPr>
-              <w:t>…</w:t>
-            </w:r>
-            <w:r>
-              <w:rPr>
-                <w:rFonts w:ascii="Latha" w:hAnsi="Latha" w:cs="Latha"/>
-                <w:sz w:val="28"/>
-                <w:szCs w:val="28"/>
-                <w:cs/>
-                <w:lang w:bidi="ta-IN"/>
-              </w:rPr>
-              <w:t>ரோதி</w:t>
-            </w:r>
-            <w:r>
-              <w:rPr>
-                <w:rFonts w:ascii="BRH Tamil Tab Extra" w:hAnsi="BRH Tamil Tab Extra" w:cs="Latha"/>
-                <w:b/>
-                <w:sz w:val="36"/>
-                <w:szCs w:val="28"/>
-                <w:lang w:bidi="ta-IN"/>
-              </w:rPr>
-              <w:t>†</w:t>
-            </w:r>
-            <w:r>
-              <w:rPr>
-                <w:rFonts w:ascii="Latha" w:hAnsi="Latha" w:cs="Latha"/>
-                <w:sz w:val="28"/>
-                <w:szCs w:val="28"/>
-                <w:lang w:bidi="ta-IN"/>
+                <w:lang w:bidi="ml-IN"/>
+              </w:rPr>
+              <w:t>iq</w:t>
+            </w:r>
+            <w:r>
+              <w:rPr>
+                <w:rFonts w:ascii="BRH Devanagari Extra" w:hAnsi="BRH Devanagari Extra" w:cs="BRH Devanagari Extra"/>
+                <w:color w:val="000000"/>
+                <w:sz w:val="40"/>
+                <w:szCs w:val="40"/>
+                <w:lang w:bidi="ml-IN"/>
+              </w:rPr>
+              <w:t>ÉlÉqÉçÿ</w:t>
+            </w:r>
+            <w:proofErr w:type="spellEnd"/>
+            <w:r>
+              <w:rPr>
+                <w:rFonts w:ascii="BRH Devanagari Extra" w:hAnsi="BRH Devanagari Extra" w:cs="BRH Devanagari Extra"/>
+                <w:color w:val="000000"/>
+                <w:sz w:val="40"/>
+                <w:szCs w:val="40"/>
+                <w:lang w:bidi="ml-IN"/>
+              </w:rPr>
+              <w:t xml:space="preserve"> | AÉ</w:t>
+            </w:r>
+            <w:r>
+              <w:rPr>
+                <w:rFonts w:ascii="BRH Malayalam Extra" w:hAnsi="BRH Malayalam Extra" w:cs="BRH Devanagari Extra"/>
+                <w:b/>
+                <w:color w:val="000000"/>
+                <w:sz w:val="32"/>
+                <w:szCs w:val="40"/>
+                <w:lang w:bidi="ml-IN"/>
+              </w:rPr>
+              <w:t>–</w:t>
+            </w:r>
+            <w:proofErr w:type="spellStart"/>
+            <w:r>
+              <w:rPr>
+                <w:rFonts w:ascii="BRH Devanagari Extra" w:hAnsi="BRH Devanagari Extra" w:cs="BRH Devanagari Extra"/>
+                <w:color w:val="000000"/>
+                <w:sz w:val="40"/>
+                <w:szCs w:val="40"/>
+                <w:lang w:bidi="ml-IN"/>
+              </w:rPr>
+              <w:t>iqÉÉlÉþqÉå</w:t>
+            </w:r>
+            <w:proofErr w:type="spellEnd"/>
+            <w:r>
+              <w:rPr>
+                <w:rFonts w:ascii="BRH Malayalam Extra" w:hAnsi="BRH Malayalam Extra" w:cs="BRH Devanagari Extra"/>
+                <w:b/>
+                <w:color w:val="000000"/>
+                <w:sz w:val="32"/>
+                <w:szCs w:val="40"/>
+                <w:lang w:bidi="ml-IN"/>
+              </w:rPr>
+              <w:t>–</w:t>
+            </w:r>
+            <w:proofErr w:type="spellStart"/>
+            <w:r>
+              <w:rPr>
+                <w:rFonts w:ascii="BRH Devanagari Extra" w:hAnsi="BRH Devanagari Extra" w:cs="BRH Devanagari Extra"/>
+                <w:color w:val="000000"/>
+                <w:sz w:val="40"/>
+                <w:szCs w:val="40"/>
+                <w:lang w:bidi="ml-IN"/>
+              </w:rPr>
+              <w:t>uÉ</w:t>
+            </w:r>
+            <w:proofErr w:type="spellEnd"/>
+            <w:r>
+              <w:rPr>
+                <w:rFonts w:ascii="BRH Devanagari Extra" w:hAnsi="BRH Devanagari Extra" w:cs="BRH Devanagari Extra"/>
+                <w:color w:val="000000"/>
+                <w:sz w:val="40"/>
+                <w:szCs w:val="40"/>
+                <w:lang w:bidi="ml-IN"/>
               </w:rPr>
               <w:t xml:space="preserve"> |</w:t>
             </w:r>
@@ -718,6 +1875,652 @@
             <w:pPr>
               <w:spacing w:before="0" w:line="240" w:lineRule="auto"/>
               <w:rPr>
+                <w:rFonts w:ascii="BRH Malayalam Extra" w:eastAsia="Times New Roman" w:hAnsi="BRH Malayalam Extra" w:cs="BRH Malayalam Extra"/>
+                <w:color w:val="000000"/>
+                <w:sz w:val="40"/>
+                <w:szCs w:val="40"/>
+                <w:lang w:val="en-IN" w:eastAsia="en-IN" w:bidi="ml-IN"/>
+              </w:rPr>
+            </w:pPr>
+            <w:proofErr w:type="spellStart"/>
+            <w:r>
+              <w:rPr>
+                <w:rFonts w:ascii="BRH Devanagari Extra" w:hAnsi="BRH Devanagari Extra" w:cs="BRH Devanagari Extra"/>
+                <w:color w:val="000000"/>
+                <w:sz w:val="40"/>
+                <w:szCs w:val="40"/>
+                <w:lang w:bidi="ml-IN"/>
+              </w:rPr>
+              <w:t>WûÉåiÉÉ</w:t>
+            </w:r>
+            <w:proofErr w:type="spellEnd"/>
+            <w:r>
+              <w:rPr>
+                <w:rFonts w:ascii="BRH Malayalam Extra" w:hAnsi="BRH Malayalam Extra" w:cs="BRH Devanagari Extra"/>
+                <w:b/>
+                <w:color w:val="000000"/>
+                <w:sz w:val="32"/>
+                <w:szCs w:val="40"/>
+                <w:lang w:bidi="ml-IN"/>
+              </w:rPr>
+              <w:t>–</w:t>
+            </w:r>
+            <w:proofErr w:type="spellStart"/>
+            <w:r>
+              <w:rPr>
+                <w:rFonts w:ascii="BRH Devanagari Extra" w:hAnsi="BRH Devanagari Extra" w:cs="BRH Devanagari Extra"/>
+                <w:color w:val="000000"/>
+                <w:sz w:val="40"/>
+                <w:szCs w:val="40"/>
+                <w:lang w:bidi="ml-IN"/>
+              </w:rPr>
+              <w:t>ÅÅ</w:t>
+            </w:r>
+            <w:r>
+              <w:rPr>
+                <w:rFonts w:ascii="BRH Devanagari Extra" w:hAnsi="BRH Devanagari Extra" w:cs="BRH Devanagari Extra"/>
+                <w:color w:val="000000"/>
+                <w:sz w:val="40"/>
+                <w:szCs w:val="40"/>
+                <w:highlight w:val="green"/>
+                <w:lang w:bidi="ml-IN"/>
+              </w:rPr>
+              <w:t>iqÉÉ</w:t>
+            </w:r>
+            <w:r>
+              <w:rPr>
+                <w:rFonts w:ascii="BRH Devanagari Extra" w:hAnsi="BRH Devanagari Extra" w:cs="BRH Devanagari Extra"/>
+                <w:color w:val="000000"/>
+                <w:sz w:val="40"/>
+                <w:szCs w:val="40"/>
+                <w:lang w:bidi="ml-IN"/>
+              </w:rPr>
+              <w:t>lÉqÉçÿ</w:t>
+            </w:r>
+            <w:proofErr w:type="spellEnd"/>
+            <w:r>
+              <w:rPr>
+                <w:rFonts w:ascii="BRH Devanagari Extra" w:hAnsi="BRH Devanagari Extra" w:cs="BRH Devanagari Extra"/>
+                <w:color w:val="000000"/>
+                <w:sz w:val="40"/>
+                <w:szCs w:val="40"/>
+                <w:lang w:bidi="ml-IN"/>
+              </w:rPr>
+              <w:t xml:space="preserve"> | AÉ</w:t>
+            </w:r>
+            <w:r>
+              <w:rPr>
+                <w:rFonts w:ascii="BRH Malayalam Extra" w:hAnsi="BRH Malayalam Extra" w:cs="BRH Devanagari Extra"/>
+                <w:b/>
+                <w:color w:val="000000"/>
+                <w:sz w:val="32"/>
+                <w:szCs w:val="40"/>
+                <w:lang w:bidi="ml-IN"/>
+              </w:rPr>
+              <w:t>–</w:t>
+            </w:r>
+            <w:proofErr w:type="spellStart"/>
+            <w:r>
+              <w:rPr>
+                <w:rFonts w:ascii="BRH Devanagari Extra" w:hAnsi="BRH Devanagari Extra" w:cs="BRH Devanagari Extra"/>
+                <w:color w:val="000000"/>
+                <w:sz w:val="40"/>
+                <w:szCs w:val="40"/>
+                <w:lang w:bidi="ml-IN"/>
+              </w:rPr>
+              <w:t>iqÉÉlÉþqÉå</w:t>
+            </w:r>
+            <w:proofErr w:type="spellEnd"/>
+            <w:r>
+              <w:rPr>
+                <w:rFonts w:ascii="BRH Malayalam Extra" w:hAnsi="BRH Malayalam Extra" w:cs="BRH Devanagari Extra"/>
+                <w:b/>
+                <w:color w:val="000000"/>
+                <w:sz w:val="32"/>
+                <w:szCs w:val="40"/>
+                <w:lang w:bidi="ml-IN"/>
+              </w:rPr>
+              <w:t>–</w:t>
+            </w:r>
+            <w:proofErr w:type="spellStart"/>
+            <w:r>
+              <w:rPr>
+                <w:rFonts w:ascii="BRH Devanagari Extra" w:hAnsi="BRH Devanagari Extra" w:cs="BRH Devanagari Extra"/>
+                <w:color w:val="000000"/>
+                <w:sz w:val="40"/>
+                <w:szCs w:val="40"/>
+                <w:lang w:bidi="ml-IN"/>
+              </w:rPr>
+              <w:t>uÉ</w:t>
+            </w:r>
+            <w:proofErr w:type="spellEnd"/>
+            <w:r>
+              <w:rPr>
+                <w:rFonts w:ascii="BRH Devanagari Extra" w:hAnsi="BRH Devanagari Extra" w:cs="BRH Devanagari Extra"/>
+                <w:color w:val="000000"/>
+                <w:sz w:val="40"/>
+                <w:szCs w:val="40"/>
+                <w:lang w:bidi="ml-IN"/>
+              </w:rPr>
+              <w:t xml:space="preserve"> |</w:t>
+            </w:r>
+          </w:p>
+        </w:tc>
+      </w:tr>
+      <w:tr>
+        <w:trPr>
+          <w:trHeight w:val="1271"/>
+        </w:trPr>
+        <w:tc>
+          <w:tcPr>
+            <w:tcW w:w="3877" w:type="dxa"/>
+          </w:tcPr>
+          <w:p>
+            <w:pPr>
+              <w:widowControl w:val="0"/>
+              <w:tabs>
+                <w:tab w:val="left" w:pos="993"/>
+              </w:tabs>
+              <w:autoSpaceDE w:val="0"/>
+              <w:autoSpaceDN w:val="0"/>
+              <w:adjustRightInd w:val="0"/>
+              <w:spacing w:before="0" w:line="252" w:lineRule="auto"/>
+              <w:ind w:right="297"/>
+              <w:rPr>
+                <w:rFonts w:cs="Arial"/>
+                <w:b/>
+                <w:color w:val="000000"/>
+                <w:sz w:val="28"/>
+                <w:szCs w:val="32"/>
+              </w:rPr>
+            </w:pPr>
+            <w:r>
+              <w:rPr>
+                <w:rFonts w:cs="Arial"/>
+                <w:b/>
+                <w:color w:val="000000"/>
+                <w:sz w:val="28"/>
+                <w:szCs w:val="32"/>
+              </w:rPr>
+              <w:t>T.S.</w:t>
+            </w:r>
+            <w:r>
+              <w:rPr>
+                <w:rFonts w:cs="Arial"/>
+                <w:b/>
+                <w:color w:val="000000"/>
+                <w:sz w:val="28"/>
+                <w:szCs w:val="32"/>
+              </w:rPr>
+              <w:t>6.</w:t>
+            </w:r>
+            <w:r>
+              <w:rPr>
+                <w:rFonts w:cs="Arial"/>
+                <w:b/>
+                <w:color w:val="000000"/>
+                <w:sz w:val="28"/>
+                <w:szCs w:val="32"/>
+              </w:rPr>
+              <w:t>6.2.1</w:t>
+            </w:r>
+            <w:r>
+              <w:rPr>
+                <w:rFonts w:cs="Arial"/>
+                <w:b/>
+                <w:color w:val="000000"/>
+                <w:sz w:val="28"/>
+                <w:szCs w:val="32"/>
+              </w:rPr>
+              <w:t xml:space="preserve"> – </w:t>
+            </w:r>
+            <w:proofErr w:type="spellStart"/>
+            <w:r>
+              <w:rPr>
+                <w:rFonts w:cs="Arial"/>
+                <w:b/>
+                <w:color w:val="000000"/>
+                <w:sz w:val="28"/>
+                <w:szCs w:val="32"/>
+              </w:rPr>
+              <w:t>Kramam</w:t>
+            </w:r>
+            <w:proofErr w:type="spellEnd"/>
+          </w:p>
+          <w:p>
+            <w:pPr>
+              <w:widowControl w:val="0"/>
+              <w:tabs>
+                <w:tab w:val="left" w:pos="993"/>
+              </w:tabs>
+              <w:autoSpaceDE w:val="0"/>
+              <w:autoSpaceDN w:val="0"/>
+              <w:adjustRightInd w:val="0"/>
+              <w:spacing w:before="0" w:line="252" w:lineRule="auto"/>
+              <w:ind w:right="297"/>
+              <w:rPr>
+                <w:rFonts w:cs="Arial"/>
+                <w:b/>
+                <w:color w:val="000000"/>
+                <w:sz w:val="28"/>
+                <w:szCs w:val="32"/>
+              </w:rPr>
+            </w:pPr>
+            <w:proofErr w:type="spellStart"/>
+            <w:r>
+              <w:rPr>
+                <w:rFonts w:cs="Arial"/>
+                <w:b/>
+                <w:color w:val="000000"/>
+                <w:sz w:val="28"/>
+                <w:szCs w:val="32"/>
+              </w:rPr>
+              <w:t>Krama</w:t>
+            </w:r>
+            <w:proofErr w:type="spellEnd"/>
+            <w:r>
+              <w:rPr>
+                <w:rFonts w:cs="Arial"/>
+                <w:b/>
+                <w:color w:val="000000"/>
+                <w:sz w:val="28"/>
+                <w:szCs w:val="32"/>
+              </w:rPr>
+              <w:t xml:space="preserve"> </w:t>
+            </w:r>
+            <w:proofErr w:type="spellStart"/>
+            <w:r>
+              <w:rPr>
+                <w:rFonts w:cs="Arial"/>
+                <w:b/>
+                <w:color w:val="000000"/>
+                <w:sz w:val="28"/>
+                <w:szCs w:val="32"/>
+              </w:rPr>
+              <w:t>Vaakyam</w:t>
+            </w:r>
+            <w:proofErr w:type="spellEnd"/>
+            <w:r>
+              <w:rPr>
+                <w:rFonts w:cs="Arial"/>
+                <w:b/>
+                <w:color w:val="000000"/>
+                <w:sz w:val="28"/>
+                <w:szCs w:val="32"/>
+              </w:rPr>
+              <w:t xml:space="preserve"> No.– </w:t>
+            </w:r>
+            <w:r>
+              <w:rPr>
+                <w:rFonts w:cs="Arial"/>
+                <w:b/>
+                <w:color w:val="000000"/>
+                <w:sz w:val="28"/>
+                <w:szCs w:val="32"/>
+              </w:rPr>
+              <w:t>23</w:t>
+            </w:r>
+          </w:p>
+          <w:p>
+            <w:pPr>
+              <w:widowControl w:val="0"/>
+              <w:autoSpaceDE w:val="0"/>
+              <w:autoSpaceDN w:val="0"/>
+              <w:adjustRightInd w:val="0"/>
+              <w:spacing w:before="0" w:line="264" w:lineRule="auto"/>
+              <w:jc w:val="both"/>
+              <w:rPr>
+                <w:rFonts w:cs="Arial"/>
+                <w:bCs/>
+                <w:sz w:val="32"/>
+                <w:szCs w:val="36"/>
+              </w:rPr>
+            </w:pPr>
+            <w:proofErr w:type="spellStart"/>
+            <w:r>
+              <w:rPr>
+                <w:rFonts w:cs="Arial"/>
+                <w:b/>
+                <w:color w:val="000000"/>
+                <w:sz w:val="28"/>
+                <w:szCs w:val="32"/>
+              </w:rPr>
+              <w:t>Panchaati</w:t>
+            </w:r>
+            <w:proofErr w:type="spellEnd"/>
+            <w:r>
+              <w:rPr>
+                <w:rFonts w:cs="Arial"/>
+                <w:b/>
+                <w:color w:val="000000"/>
+                <w:sz w:val="28"/>
+                <w:szCs w:val="32"/>
+              </w:rPr>
+              <w:t xml:space="preserve"> No</w:t>
+            </w:r>
+            <w:r>
+              <w:rPr>
+                <w:rFonts w:cs="Arial"/>
+                <w:b/>
+                <w:color w:val="000000"/>
+                <w:szCs w:val="32"/>
+              </w:rPr>
+              <w:t xml:space="preserve">. - </w:t>
+            </w:r>
+            <w:r>
+              <w:rPr>
+                <w:rFonts w:cs="Arial"/>
+                <w:b/>
+                <w:color w:val="000000"/>
+                <w:sz w:val="28"/>
+                <w:szCs w:val="32"/>
+              </w:rPr>
+              <w:t>6</w:t>
+            </w:r>
+          </w:p>
+        </w:tc>
+        <w:tc>
+          <w:tcPr>
+            <w:tcW w:w="4738" w:type="dxa"/>
+          </w:tcPr>
+          <w:p>
+            <w:pPr>
+              <w:spacing w:before="0" w:line="240" w:lineRule="auto"/>
+              <w:rPr>
+                <w:rFonts w:ascii="BRH Devanagari Extra" w:hAnsi="BRH Devanagari Extra" w:cs="BRH Devanagari Extra"/>
+                <w:color w:val="000000"/>
+                <w:sz w:val="40"/>
+                <w:szCs w:val="40"/>
+              </w:rPr>
+            </w:pPr>
+            <w:r>
+              <w:rPr>
+                <w:rFonts w:ascii="Latha" w:hAnsi="Latha" w:cs="Latha"/>
+                <w:sz w:val="28"/>
+                <w:szCs w:val="28"/>
+                <w:cs/>
+                <w:lang w:bidi="ta-IN"/>
+              </w:rPr>
+              <w:t>அ</w:t>
+            </w:r>
+            <w:r>
+              <w:rPr>
+                <w:rFonts w:ascii="BRH Tamil Tab Extra" w:hAnsi="BRH Tamil Tab Extra" w:cs="Latha"/>
+                <w:b/>
+                <w:sz w:val="32"/>
+                <w:szCs w:val="28"/>
+                <w:lang w:bidi="ta-IN"/>
+              </w:rPr>
+              <w:t>…</w:t>
+            </w:r>
+            <w:r>
+              <w:rPr>
+                <w:rFonts w:ascii="Latha" w:hAnsi="Latha" w:cs="Latha"/>
+                <w:sz w:val="28"/>
+                <w:szCs w:val="28"/>
+                <w:cs/>
+                <w:lang w:bidi="ta-IN"/>
+              </w:rPr>
+              <w:t>தி</w:t>
+            </w:r>
+            <w:r>
+              <w:rPr>
+                <w:rFonts w:ascii="BRH Tamil Tab Extra" w:hAnsi="BRH Tamil Tab Extra" w:cs="Latha"/>
+                <w:b/>
+                <w:sz w:val="32"/>
+                <w:szCs w:val="28"/>
+                <w:lang w:bidi="ta-IN"/>
+              </w:rPr>
+              <w:t>…</w:t>
+            </w:r>
+            <w:r>
+              <w:rPr>
+                <w:rFonts w:ascii="Latha" w:hAnsi="Latha" w:cs="Latha"/>
+                <w:sz w:val="28"/>
+                <w:szCs w:val="28"/>
+                <w:cs/>
+                <w:lang w:bidi="ta-IN"/>
+              </w:rPr>
+              <w:t>க</w:t>
+            </w:r>
+            <w:r>
+              <w:rPr>
+                <w:rFonts w:ascii="BRH Tamil Tab Extra" w:hAnsi="BRH Tamil Tab Extra" w:cs="Latha"/>
+                <w:b/>
+                <w:sz w:val="32"/>
+                <w:szCs w:val="28"/>
+                <w:lang w:bidi="ta-IN"/>
+              </w:rPr>
+              <w:t>…</w:t>
+            </w:r>
+            <w:r>
+              <w:rPr>
+                <w:rFonts w:ascii="Latha" w:hAnsi="Latha" w:cs="Latha"/>
+                <w:sz w:val="28"/>
+                <w:szCs w:val="28"/>
+                <w:cs/>
+                <w:lang w:bidi="ta-IN"/>
+              </w:rPr>
+              <w:t>ரோதி</w:t>
+            </w:r>
+            <w:r>
+              <w:rPr>
+                <w:rFonts w:ascii="BRH Tamil Tab Extra" w:hAnsi="BRH Tamil Tab Extra" w:cs="Latha"/>
+                <w:b/>
+                <w:sz w:val="32"/>
+                <w:szCs w:val="28"/>
+                <w:lang w:bidi="ta-IN"/>
+              </w:rPr>
+              <w:t>…</w:t>
+            </w:r>
+            <w:r>
+              <w:rPr>
+                <w:rFonts w:ascii="Latha" w:hAnsi="Latha" w:cs="Latha"/>
+                <w:sz w:val="28"/>
+                <w:szCs w:val="28"/>
+                <w:lang w:bidi="ta-IN"/>
+              </w:rPr>
+              <w:t xml:space="preserve"> </w:t>
+            </w:r>
+            <w:r>
+              <w:rPr>
+                <w:rFonts w:ascii="Latha" w:hAnsi="Latha" w:cs="Latha"/>
+                <w:sz w:val="28"/>
+                <w:szCs w:val="28"/>
+                <w:cs/>
+                <w:lang w:bidi="ta-IN"/>
+              </w:rPr>
+              <w:t>யத்</w:t>
+            </w:r>
+            <w:r>
+              <w:rPr>
+                <w:rFonts w:ascii="Latha" w:hAnsi="Latha" w:cs="Latha"/>
+                <w:sz w:val="28"/>
+                <w:szCs w:val="28"/>
+                <w:lang w:bidi="ta-IN"/>
+              </w:rPr>
+              <w:t xml:space="preserve"> | </w:t>
+            </w:r>
+            <w:r>
+              <w:rPr>
+                <w:rFonts w:ascii="Latha" w:hAnsi="Latha" w:cs="Latha"/>
+                <w:sz w:val="28"/>
+                <w:szCs w:val="28"/>
+                <w:cs/>
+                <w:lang w:bidi="ta-IN"/>
+              </w:rPr>
+              <w:t>அ</w:t>
+            </w:r>
+            <w:r>
+              <w:rPr>
+                <w:rFonts w:ascii="BRH Tamil Tab Extra" w:hAnsi="BRH Tamil Tab Extra" w:cs="Latha"/>
+                <w:b/>
+                <w:sz w:val="32"/>
+                <w:szCs w:val="28"/>
+                <w:lang w:bidi="ta-IN"/>
+              </w:rPr>
+              <w:t>…</w:t>
+            </w:r>
+            <w:r>
+              <w:rPr>
+                <w:rFonts w:ascii="Latha" w:hAnsi="Latha" w:cs="Latha"/>
+                <w:sz w:val="28"/>
+                <w:szCs w:val="28"/>
+                <w:cs/>
+                <w:lang w:bidi="ta-IN"/>
+              </w:rPr>
+              <w:t>தி</w:t>
+            </w:r>
+            <w:r>
+              <w:rPr>
+                <w:rFonts w:ascii="BRH Tamil Tab Extra" w:hAnsi="BRH Tamil Tab Extra" w:cs="Latha"/>
+                <w:b/>
+                <w:sz w:val="32"/>
+                <w:szCs w:val="28"/>
+                <w:lang w:bidi="ta-IN"/>
+              </w:rPr>
+              <w:t>…</w:t>
+            </w:r>
+            <w:r>
+              <w:rPr>
+                <w:rFonts w:ascii="Latha" w:hAnsi="Latha" w:cs="Latha"/>
+                <w:sz w:val="28"/>
+                <w:szCs w:val="28"/>
+                <w:cs/>
+                <w:lang w:bidi="ta-IN"/>
+              </w:rPr>
+              <w:t>க</w:t>
+            </w:r>
+            <w:r>
+              <w:rPr>
+                <w:rFonts w:ascii="BRH Tamil Tab Extra" w:hAnsi="BRH Tamil Tab Extra" w:cs="Latha"/>
+                <w:b/>
+                <w:sz w:val="32"/>
+                <w:szCs w:val="28"/>
+                <w:highlight w:val="yellow"/>
+                <w:lang w:bidi="ta-IN"/>
+              </w:rPr>
+              <w:t>…</w:t>
+            </w:r>
+            <w:r>
+              <w:rPr>
+                <w:rFonts w:ascii="Latha" w:hAnsi="Latha" w:cs="Latha"/>
+                <w:sz w:val="28"/>
+                <w:szCs w:val="28"/>
+                <w:highlight w:val="yellow"/>
+                <w:cs/>
+                <w:lang w:bidi="ta-IN"/>
+              </w:rPr>
+              <w:t>ரோ</w:t>
+            </w:r>
+            <w:r>
+              <w:rPr>
+                <w:rFonts w:ascii="BRH Tamil Tab Extra" w:hAnsi="BRH Tamil Tab Extra" w:cs="Latha"/>
+                <w:b/>
+                <w:sz w:val="32"/>
+                <w:szCs w:val="28"/>
+                <w:lang w:bidi="ta-IN"/>
+              </w:rPr>
+              <w:t>…</w:t>
+            </w:r>
+            <w:r>
+              <w:rPr>
+                <w:rFonts w:ascii="Latha" w:hAnsi="Latha" w:cs="Latha"/>
+                <w:sz w:val="28"/>
+                <w:szCs w:val="28"/>
+                <w:cs/>
+                <w:lang w:bidi="ta-IN"/>
+              </w:rPr>
+              <w:t>தீத்ய</w:t>
+            </w:r>
+            <w:r>
+              <w:rPr>
+                <w:rFonts w:ascii="BRH Tamil Tab Extra" w:hAnsi="BRH Tamil Tab Extra" w:cs="Latha"/>
+                <w:b/>
+                <w:sz w:val="36"/>
+                <w:szCs w:val="28"/>
+                <w:lang w:bidi="ta-IN"/>
+              </w:rPr>
+              <w:t>†</w:t>
+            </w:r>
+            <w:r>
+              <w:rPr>
+                <w:rFonts w:ascii="Latha" w:hAnsi="Latha" w:cs="Latha"/>
+                <w:sz w:val="28"/>
+                <w:szCs w:val="28"/>
+                <w:cs/>
+                <w:lang w:bidi="ta-IN"/>
+              </w:rPr>
+              <w:t>தி</w:t>
+            </w:r>
+            <w:r>
+              <w:rPr>
+                <w:rFonts w:ascii="Latha" w:hAnsi="Latha" w:cs="Latha"/>
+                <w:sz w:val="28"/>
+                <w:szCs w:val="28"/>
+                <w:lang w:bidi="ta-IN"/>
+              </w:rPr>
+              <w:t xml:space="preserve"> - </w:t>
+            </w:r>
+            <w:r>
+              <w:rPr>
+                <w:rFonts w:ascii="Latha" w:hAnsi="Latha" w:cs="Latha"/>
+                <w:sz w:val="28"/>
+                <w:szCs w:val="28"/>
+                <w:cs/>
+                <w:lang w:bidi="ta-IN"/>
+              </w:rPr>
+              <w:t>க</w:t>
+            </w:r>
+            <w:r>
+              <w:rPr>
+                <w:rFonts w:ascii="BRH Tamil Tab Extra" w:hAnsi="BRH Tamil Tab Extra" w:cs="Latha"/>
+                <w:b/>
+                <w:sz w:val="32"/>
+                <w:szCs w:val="28"/>
+                <w:lang w:bidi="ta-IN"/>
+              </w:rPr>
+              <w:t>…</w:t>
+            </w:r>
+            <w:r>
+              <w:rPr>
+                <w:rFonts w:ascii="Latha" w:hAnsi="Latha" w:cs="Latha"/>
+                <w:sz w:val="28"/>
+                <w:szCs w:val="28"/>
+                <w:cs/>
+                <w:lang w:bidi="ta-IN"/>
+              </w:rPr>
+              <w:t>ரோதி</w:t>
+            </w:r>
+            <w:r>
+              <w:rPr>
+                <w:rFonts w:ascii="BRH Tamil Tab Extra" w:hAnsi="BRH Tamil Tab Extra" w:cs="Latha"/>
+                <w:b/>
+                <w:sz w:val="36"/>
+                <w:szCs w:val="28"/>
+                <w:lang w:bidi="ta-IN"/>
+              </w:rPr>
+              <w:t>†</w:t>
+            </w:r>
+            <w:r>
+              <w:rPr>
+                <w:rFonts w:ascii="Latha" w:hAnsi="Latha" w:cs="Latha"/>
+                <w:sz w:val="28"/>
+                <w:szCs w:val="28"/>
+                <w:lang w:bidi="ta-IN"/>
+              </w:rPr>
+              <w:t xml:space="preserve"> |</w:t>
+            </w:r>
+          </w:p>
+        </w:tc>
+        <w:tc>
+          <w:tcPr>
+            <w:tcW w:w="5220" w:type="dxa"/>
+          </w:tcPr>
+          <w:p>
+            <w:pPr>
+              <w:spacing w:before="0" w:line="240" w:lineRule="auto"/>
+              <w:rPr>
                 <w:rFonts w:ascii="BRH Devanagari Extra" w:hAnsi="BRH Devanagari Extra" w:cs="BRH Devanagari Extra"/>
                 <w:color w:val="000000"/>
                 <w:sz w:val="40"/>
@@ -989,6 +2792,1399 @@
                 <w:sz w:val="28"/>
                 <w:szCs w:val="28"/>
                 <w:lang w:bidi="ta-IN"/>
+              </w:rPr>
+              <w:t xml:space="preserve"> |</w:t>
+            </w:r>
+          </w:p>
+        </w:tc>
+      </w:tr>
+      <w:tr>
+        <w:trPr>
+          <w:trHeight w:val="983"/>
+        </w:trPr>
+        <w:tc>
+          <w:tcPr>
+            <w:tcW w:w="3877" w:type="dxa"/>
+          </w:tcPr>
+          <w:p>
+            <w:pPr>
+              <w:widowControl w:val="0"/>
+              <w:tabs>
+                <w:tab w:val="left" w:pos="993"/>
+              </w:tabs>
+              <w:autoSpaceDE w:val="0"/>
+              <w:autoSpaceDN w:val="0"/>
+              <w:adjustRightInd w:val="0"/>
+              <w:spacing w:before="0" w:line="252" w:lineRule="auto"/>
+              <w:ind w:right="297"/>
+              <w:rPr>
+                <w:rFonts w:cs="Arial"/>
+                <w:b/>
+                <w:color w:val="FF0000"/>
+                <w:sz w:val="28"/>
+                <w:szCs w:val="32"/>
+              </w:rPr>
+            </w:pPr>
+            <w:r>
+              <w:rPr>
+                <w:rFonts w:cs="Arial"/>
+                <w:b/>
+                <w:color w:val="FF0000"/>
+                <w:sz w:val="28"/>
+                <w:szCs w:val="32"/>
+              </w:rPr>
+              <w:t>T.S.6.6.</w:t>
+            </w:r>
+            <w:r>
+              <w:rPr>
+                <w:rFonts w:cs="Arial"/>
+                <w:b/>
+                <w:color w:val="FF0000"/>
+                <w:sz w:val="28"/>
+                <w:szCs w:val="32"/>
+              </w:rPr>
+              <w:t>4.1</w:t>
+            </w:r>
+            <w:r>
+              <w:rPr>
+                <w:rFonts w:cs="Arial"/>
+                <w:b/>
+                <w:color w:val="FF0000"/>
+                <w:sz w:val="28"/>
+                <w:szCs w:val="32"/>
+              </w:rPr>
+              <w:t xml:space="preserve"> – </w:t>
+            </w:r>
+            <w:proofErr w:type="spellStart"/>
+            <w:r>
+              <w:rPr>
+                <w:rFonts w:cs="Arial"/>
+                <w:b/>
+                <w:color w:val="FF0000"/>
+                <w:sz w:val="28"/>
+                <w:szCs w:val="32"/>
+              </w:rPr>
+              <w:t>Kramam</w:t>
+            </w:r>
+            <w:proofErr w:type="spellEnd"/>
+          </w:p>
+          <w:p>
+            <w:pPr>
+              <w:widowControl w:val="0"/>
+              <w:tabs>
+                <w:tab w:val="left" w:pos="993"/>
+              </w:tabs>
+              <w:autoSpaceDE w:val="0"/>
+              <w:autoSpaceDN w:val="0"/>
+              <w:adjustRightInd w:val="0"/>
+              <w:spacing w:before="0" w:line="252" w:lineRule="auto"/>
+              <w:ind w:right="297"/>
+              <w:rPr>
+                <w:rFonts w:cs="Arial"/>
+                <w:b/>
+                <w:color w:val="FF0000"/>
+                <w:sz w:val="28"/>
+                <w:szCs w:val="32"/>
+              </w:rPr>
+            </w:pPr>
+            <w:proofErr w:type="spellStart"/>
+            <w:r>
+              <w:rPr>
+                <w:rFonts w:cs="Arial"/>
+                <w:b/>
+                <w:color w:val="FF0000"/>
+                <w:sz w:val="28"/>
+                <w:szCs w:val="32"/>
+              </w:rPr>
+              <w:t>Krama</w:t>
+            </w:r>
+            <w:proofErr w:type="spellEnd"/>
+            <w:r>
+              <w:rPr>
+                <w:rFonts w:cs="Arial"/>
+                <w:b/>
+                <w:color w:val="FF0000"/>
+                <w:sz w:val="28"/>
+                <w:szCs w:val="32"/>
+              </w:rPr>
+              <w:t xml:space="preserve"> </w:t>
+            </w:r>
+            <w:proofErr w:type="spellStart"/>
+            <w:r>
+              <w:rPr>
+                <w:rFonts w:cs="Arial"/>
+                <w:b/>
+                <w:color w:val="FF0000"/>
+                <w:sz w:val="28"/>
+                <w:szCs w:val="32"/>
+              </w:rPr>
+              <w:t>Vaakyam</w:t>
+            </w:r>
+            <w:proofErr w:type="spellEnd"/>
+            <w:r>
+              <w:rPr>
+                <w:rFonts w:cs="Arial"/>
+                <w:b/>
+                <w:color w:val="FF0000"/>
+                <w:sz w:val="28"/>
+                <w:szCs w:val="32"/>
+              </w:rPr>
+              <w:t xml:space="preserve"> No.– </w:t>
+            </w:r>
+            <w:r>
+              <w:rPr>
+                <w:rFonts w:cs="Arial"/>
+                <w:b/>
+                <w:color w:val="FF0000"/>
+                <w:sz w:val="28"/>
+                <w:szCs w:val="32"/>
+              </w:rPr>
+              <w:t>31</w:t>
+            </w:r>
+          </w:p>
+          <w:p>
+            <w:pPr>
+              <w:widowControl w:val="0"/>
+              <w:tabs>
+                <w:tab w:val="left" w:pos="993"/>
+              </w:tabs>
+              <w:autoSpaceDE w:val="0"/>
+              <w:autoSpaceDN w:val="0"/>
+              <w:adjustRightInd w:val="0"/>
+              <w:spacing w:before="0" w:line="252" w:lineRule="auto"/>
+              <w:ind w:right="297"/>
+              <w:rPr>
+                <w:rFonts w:cs="Arial"/>
+                <w:b/>
+                <w:sz w:val="28"/>
+                <w:szCs w:val="32"/>
+              </w:rPr>
+            </w:pPr>
+            <w:proofErr w:type="spellStart"/>
+            <w:r>
+              <w:rPr>
+                <w:rFonts w:cs="Arial"/>
+                <w:b/>
+                <w:color w:val="FF0000"/>
+                <w:sz w:val="28"/>
+                <w:szCs w:val="32"/>
+              </w:rPr>
+              <w:t>Panchaati</w:t>
+            </w:r>
+            <w:proofErr w:type="spellEnd"/>
+            <w:r>
+              <w:rPr>
+                <w:rFonts w:cs="Arial"/>
+                <w:b/>
+                <w:color w:val="FF0000"/>
+                <w:sz w:val="28"/>
+                <w:szCs w:val="32"/>
+              </w:rPr>
+              <w:t xml:space="preserve"> No</w:t>
+            </w:r>
+            <w:r>
+              <w:rPr>
+                <w:rFonts w:cs="Arial"/>
+                <w:b/>
+                <w:color w:val="FF0000"/>
+                <w:szCs w:val="32"/>
+              </w:rPr>
+              <w:t xml:space="preserve">. - </w:t>
+            </w:r>
+            <w:r>
+              <w:rPr>
+                <w:rFonts w:cs="Arial"/>
+                <w:b/>
+                <w:color w:val="FF0000"/>
+                <w:sz w:val="28"/>
+                <w:szCs w:val="32"/>
+              </w:rPr>
+              <w:t>14</w:t>
+            </w:r>
+          </w:p>
+        </w:tc>
+        <w:tc>
+          <w:tcPr>
+            <w:tcW w:w="4738" w:type="dxa"/>
+          </w:tcPr>
+          <w:p>
+            <w:pPr>
+              <w:spacing w:before="0" w:line="240" w:lineRule="auto"/>
+              <w:rPr>
+                <w:rFonts w:ascii="BRH Malayalam Extra" w:eastAsia="Times New Roman" w:hAnsi="BRH Malayalam Extra" w:cs="BRH Malayalam Extra"/>
+                <w:color w:val="000000"/>
+                <w:sz w:val="40"/>
+                <w:szCs w:val="40"/>
+                <w:lang w:val="en-IN" w:eastAsia="en-IN" w:bidi="ml-IN"/>
+              </w:rPr>
+            </w:pPr>
+            <w:proofErr w:type="spellStart"/>
+            <w:r>
+              <w:rPr>
+                <w:rFonts w:ascii="BRH Devanagari Extra" w:hAnsi="BRH Devanagari Extra" w:cs="BRH Devanagari Extra"/>
+                <w:color w:val="000000"/>
+                <w:sz w:val="40"/>
+                <w:szCs w:val="40"/>
+                <w:lang w:bidi="ml-IN"/>
+              </w:rPr>
+              <w:t>oÉ</w:t>
+            </w:r>
+            <w:proofErr w:type="spellEnd"/>
+            <w:r>
+              <w:rPr>
+                <w:rFonts w:ascii="BRH Malayalam Extra" w:hAnsi="BRH Malayalam Extra" w:cs="BRH Devanagari Extra"/>
+                <w:b/>
+                <w:color w:val="000000"/>
+                <w:sz w:val="32"/>
+                <w:szCs w:val="40"/>
+                <w:lang w:bidi="ml-IN"/>
+              </w:rPr>
+              <w:t>–</w:t>
+            </w:r>
+            <w:proofErr w:type="spellStart"/>
+            <w:r>
+              <w:rPr>
+                <w:rFonts w:ascii="BRH Devanagari Extra" w:hAnsi="BRH Devanagari Extra" w:cs="BRH Devanagari Extra"/>
+                <w:color w:val="000000"/>
+                <w:sz w:val="40"/>
+                <w:szCs w:val="40"/>
+                <w:lang w:bidi="ml-IN"/>
+              </w:rPr>
+              <w:t>ÌWû</w:t>
+            </w:r>
+            <w:proofErr w:type="spellEnd"/>
+            <w:r>
+              <w:rPr>
+                <w:rFonts w:ascii="BRH Malayalam Extra" w:hAnsi="BRH Malayalam Extra" w:cs="BRH Devanagari Extra"/>
+                <w:b/>
+                <w:color w:val="000000"/>
+                <w:sz w:val="32"/>
+                <w:szCs w:val="40"/>
+                <w:lang w:bidi="ml-IN"/>
+              </w:rPr>
+              <w:t>–</w:t>
+            </w:r>
+            <w:proofErr w:type="spellStart"/>
+            <w:r>
+              <w:rPr>
+                <w:rFonts w:ascii="BRH Devanagari Extra" w:hAnsi="BRH Devanagari Extra" w:cs="BRH Devanagari Extra"/>
+                <w:color w:val="000000"/>
+                <w:sz w:val="40"/>
+                <w:szCs w:val="40"/>
+                <w:lang w:bidi="ml-IN"/>
+              </w:rPr>
+              <w:t>uÉåï</w:t>
+            </w:r>
+            <w:proofErr w:type="spellEnd"/>
+            <w:r>
+              <w:rPr>
+                <w:rFonts w:ascii="BRH Malayalam Extra" w:hAnsi="BRH Malayalam Extra" w:cs="BRH Devanagari Extra"/>
+                <w:b/>
+                <w:color w:val="000000"/>
+                <w:sz w:val="32"/>
+                <w:szCs w:val="40"/>
+                <w:lang w:bidi="ml-IN"/>
+              </w:rPr>
+              <w:t>–</w:t>
+            </w:r>
+            <w:proofErr w:type="spellStart"/>
+            <w:r>
+              <w:rPr>
+                <w:rFonts w:ascii="BRH Devanagari Extra" w:hAnsi="BRH Devanagari Extra" w:cs="BRH Devanagari Extra"/>
+                <w:color w:val="000000"/>
+                <w:sz w:val="40"/>
+                <w:szCs w:val="40"/>
+                <w:highlight w:val="yellow"/>
+                <w:lang w:bidi="ml-IN"/>
+              </w:rPr>
+              <w:t>ÌS</w:t>
+            </w:r>
+            <w:r>
+              <w:rPr>
+                <w:rFonts w:ascii="BRH Devanagari Extra" w:hAnsi="BRH Devanagari Extra" w:cs="BRH Devanagari Extra"/>
+                <w:color w:val="000000"/>
+                <w:sz w:val="40"/>
+                <w:szCs w:val="40"/>
+                <w:lang w:bidi="ml-IN"/>
+              </w:rPr>
+              <w:t>ÌiÉþ</w:t>
+            </w:r>
+            <w:proofErr w:type="spellEnd"/>
+            <w:r>
+              <w:rPr>
+                <w:rFonts w:ascii="BRH Devanagari Extra" w:hAnsi="BRH Devanagari Extra" w:cs="BRH Devanagari Extra"/>
+                <w:color w:val="000000"/>
+                <w:sz w:val="40"/>
+                <w:szCs w:val="40"/>
+                <w:lang w:bidi="ml-IN"/>
+              </w:rPr>
+              <w:t xml:space="preserve"> </w:t>
+            </w:r>
+            <w:proofErr w:type="spellStart"/>
+            <w:r>
+              <w:rPr>
+                <w:rFonts w:ascii="BRH Devanagari Extra" w:hAnsi="BRH Devanagari Extra" w:cs="BRH Devanagari Extra"/>
+                <w:color w:val="000000"/>
+                <w:sz w:val="40"/>
+                <w:szCs w:val="40"/>
+                <w:lang w:bidi="ml-IN"/>
+              </w:rPr>
+              <w:t>oÉÌWûÈ</w:t>
+            </w:r>
+            <w:proofErr w:type="spellEnd"/>
+            <w:r>
+              <w:rPr>
+                <w:rFonts w:ascii="BRH Devanagari Extra" w:hAnsi="BRH Devanagari Extra" w:cs="BRH Devanagari Extra"/>
+                <w:color w:val="000000"/>
+                <w:sz w:val="40"/>
+                <w:szCs w:val="40"/>
+                <w:lang w:bidi="ml-IN"/>
+              </w:rPr>
+              <w:t xml:space="preserve"> - </w:t>
+            </w:r>
+            <w:proofErr w:type="spellStart"/>
+            <w:r>
+              <w:rPr>
+                <w:rFonts w:ascii="BRH Devanagari Extra" w:hAnsi="BRH Devanagari Extra" w:cs="BRH Devanagari Extra"/>
+                <w:color w:val="000000"/>
+                <w:sz w:val="40"/>
+                <w:szCs w:val="40"/>
+                <w:lang w:bidi="ml-IN"/>
+              </w:rPr>
+              <w:t>uÉå</w:t>
+            </w:r>
+            <w:proofErr w:type="spellEnd"/>
+            <w:r>
+              <w:rPr>
+                <w:rFonts w:ascii="BRH Malayalam Extra" w:hAnsi="BRH Malayalam Extra" w:cs="BRH Devanagari Extra"/>
+                <w:b/>
+                <w:color w:val="000000"/>
+                <w:sz w:val="32"/>
+                <w:szCs w:val="40"/>
+                <w:lang w:bidi="ml-IN"/>
+              </w:rPr>
+              <w:t>–</w:t>
+            </w:r>
+            <w:r>
+              <w:rPr>
+                <w:rFonts w:ascii="BRH Devanagari Extra" w:hAnsi="BRH Devanagari Extra" w:cs="BRH Devanagari Extra"/>
+                <w:color w:val="000000"/>
+                <w:sz w:val="40"/>
+                <w:szCs w:val="40"/>
+                <w:lang w:bidi="ml-IN"/>
+              </w:rPr>
+              <w:t>ÌS |</w:t>
+            </w:r>
+          </w:p>
+        </w:tc>
+        <w:tc>
+          <w:tcPr>
+            <w:tcW w:w="5220" w:type="dxa"/>
+          </w:tcPr>
+          <w:p>
+            <w:pPr>
+              <w:spacing w:before="0" w:line="240" w:lineRule="auto"/>
+              <w:rPr>
+                <w:rFonts w:ascii="BRH Malayalam Extra" w:eastAsia="Times New Roman" w:hAnsi="BRH Malayalam Extra" w:cs="BRH Malayalam Extra"/>
+                <w:color w:val="000000"/>
+                <w:sz w:val="40"/>
+                <w:szCs w:val="40"/>
+                <w:lang w:val="en-IN" w:eastAsia="en-IN" w:bidi="ml-IN"/>
+              </w:rPr>
+            </w:pPr>
+            <w:proofErr w:type="spellStart"/>
+            <w:r>
+              <w:rPr>
+                <w:rFonts w:ascii="BRH Devanagari Extra" w:hAnsi="BRH Devanagari Extra" w:cs="BRH Devanagari Extra"/>
+                <w:color w:val="000000"/>
+                <w:sz w:val="40"/>
+                <w:szCs w:val="40"/>
+                <w:lang w:bidi="ml-IN"/>
+              </w:rPr>
+              <w:t>oÉ</w:t>
+            </w:r>
+            <w:proofErr w:type="spellEnd"/>
+            <w:r>
+              <w:rPr>
+                <w:rFonts w:ascii="BRH Malayalam Extra" w:hAnsi="BRH Malayalam Extra" w:cs="BRH Devanagari Extra"/>
+                <w:b/>
+                <w:color w:val="000000"/>
+                <w:sz w:val="32"/>
+                <w:szCs w:val="40"/>
+                <w:lang w:bidi="ml-IN"/>
+              </w:rPr>
+              <w:t>–</w:t>
+            </w:r>
+            <w:proofErr w:type="spellStart"/>
+            <w:r>
+              <w:rPr>
+                <w:rFonts w:ascii="BRH Devanagari Extra" w:hAnsi="BRH Devanagari Extra" w:cs="BRH Devanagari Extra"/>
+                <w:color w:val="000000"/>
+                <w:sz w:val="40"/>
+                <w:szCs w:val="40"/>
+                <w:lang w:bidi="ml-IN"/>
+              </w:rPr>
+              <w:t>ÌWû</w:t>
+            </w:r>
+            <w:proofErr w:type="spellEnd"/>
+            <w:r>
+              <w:rPr>
+                <w:rFonts w:ascii="BRH Malayalam Extra" w:hAnsi="BRH Malayalam Extra" w:cs="BRH Devanagari Extra"/>
+                <w:b/>
+                <w:color w:val="000000"/>
+                <w:sz w:val="32"/>
+                <w:szCs w:val="40"/>
+                <w:lang w:bidi="ml-IN"/>
+              </w:rPr>
+              <w:t>–</w:t>
+            </w:r>
+            <w:proofErr w:type="spellStart"/>
+            <w:r>
+              <w:rPr>
+                <w:rFonts w:ascii="BRH Devanagari Extra" w:hAnsi="BRH Devanagari Extra" w:cs="BRH Devanagari Extra"/>
+                <w:color w:val="000000"/>
+                <w:sz w:val="40"/>
+                <w:szCs w:val="40"/>
+                <w:lang w:bidi="ml-IN"/>
+              </w:rPr>
+              <w:t>uÉåï</w:t>
+            </w:r>
+            <w:proofErr w:type="spellEnd"/>
+            <w:r>
+              <w:rPr>
+                <w:rFonts w:ascii="BRH Malayalam Extra" w:hAnsi="BRH Malayalam Extra" w:cs="BRH Devanagari Extra"/>
+                <w:b/>
+                <w:color w:val="000000"/>
+                <w:sz w:val="32"/>
+                <w:szCs w:val="40"/>
+                <w:lang w:bidi="ml-IN"/>
+              </w:rPr>
+              <w:t>–</w:t>
+            </w:r>
+            <w:proofErr w:type="spellStart"/>
+            <w:r>
+              <w:rPr>
+                <w:rFonts w:ascii="BRH Devanagari Extra" w:hAnsi="BRH Devanagari Extra" w:cs="BRH Devanagari Extra"/>
+                <w:color w:val="000000"/>
+                <w:sz w:val="40"/>
+                <w:szCs w:val="40"/>
+                <w:highlight w:val="green"/>
+                <w:lang w:bidi="ml-IN"/>
+              </w:rPr>
+              <w:t>SÏÌ</w:t>
+            </w:r>
+            <w:r>
+              <w:rPr>
+                <w:rFonts w:ascii="BRH Devanagari Extra" w:hAnsi="BRH Devanagari Extra" w:cs="BRH Devanagari Extra"/>
+                <w:color w:val="000000"/>
+                <w:sz w:val="40"/>
+                <w:szCs w:val="40"/>
+                <w:lang w:bidi="ml-IN"/>
+              </w:rPr>
+              <w:t>iÉþ</w:t>
+            </w:r>
+            <w:proofErr w:type="spellEnd"/>
+            <w:r>
+              <w:rPr>
+                <w:rFonts w:ascii="BRH Devanagari Extra" w:hAnsi="BRH Devanagari Extra" w:cs="BRH Devanagari Extra"/>
+                <w:color w:val="000000"/>
+                <w:sz w:val="40"/>
+                <w:szCs w:val="40"/>
+                <w:lang w:bidi="ml-IN"/>
+              </w:rPr>
+              <w:t xml:space="preserve"> </w:t>
+            </w:r>
+            <w:proofErr w:type="spellStart"/>
+            <w:r>
+              <w:rPr>
+                <w:rFonts w:ascii="BRH Devanagari Extra" w:hAnsi="BRH Devanagari Extra" w:cs="BRH Devanagari Extra"/>
+                <w:color w:val="000000"/>
+                <w:sz w:val="40"/>
+                <w:szCs w:val="40"/>
+                <w:lang w:bidi="ml-IN"/>
+              </w:rPr>
+              <w:t>oÉÌWûÈ</w:t>
+            </w:r>
+            <w:proofErr w:type="spellEnd"/>
+            <w:r>
+              <w:rPr>
+                <w:rFonts w:ascii="BRH Devanagari Extra" w:hAnsi="BRH Devanagari Extra" w:cs="BRH Devanagari Extra"/>
+                <w:color w:val="000000"/>
+                <w:sz w:val="40"/>
+                <w:szCs w:val="40"/>
+                <w:lang w:bidi="ml-IN"/>
+              </w:rPr>
+              <w:t xml:space="preserve"> - </w:t>
+            </w:r>
+            <w:proofErr w:type="spellStart"/>
+            <w:r>
+              <w:rPr>
+                <w:rFonts w:ascii="BRH Devanagari Extra" w:hAnsi="BRH Devanagari Extra" w:cs="BRH Devanagari Extra"/>
+                <w:color w:val="000000"/>
+                <w:sz w:val="40"/>
+                <w:szCs w:val="40"/>
+                <w:lang w:bidi="ml-IN"/>
+              </w:rPr>
+              <w:t>uÉå</w:t>
+            </w:r>
+            <w:proofErr w:type="spellEnd"/>
+            <w:r>
+              <w:rPr>
+                <w:rFonts w:ascii="BRH Malayalam Extra" w:hAnsi="BRH Malayalam Extra" w:cs="BRH Devanagari Extra"/>
+                <w:b/>
+                <w:color w:val="000000"/>
+                <w:sz w:val="32"/>
+                <w:szCs w:val="40"/>
+                <w:lang w:bidi="ml-IN"/>
+              </w:rPr>
+              <w:t>–</w:t>
+            </w:r>
+            <w:r>
+              <w:rPr>
+                <w:rFonts w:ascii="BRH Devanagari Extra" w:hAnsi="BRH Devanagari Extra" w:cs="BRH Devanagari Extra"/>
+                <w:color w:val="000000"/>
+                <w:sz w:val="40"/>
+                <w:szCs w:val="40"/>
+                <w:lang w:bidi="ml-IN"/>
+              </w:rPr>
+              <w:t>ÌS |</w:t>
+            </w:r>
+          </w:p>
+        </w:tc>
+      </w:tr>
+      <w:tr>
+        <w:trPr>
+          <w:trHeight w:val="1451"/>
+        </w:trPr>
+        <w:tc>
+          <w:tcPr>
+            <w:tcW w:w="3877" w:type="dxa"/>
+          </w:tcPr>
+          <w:p>
+            <w:pPr>
+              <w:widowControl w:val="0"/>
+              <w:tabs>
+                <w:tab w:val="left" w:pos="993"/>
+              </w:tabs>
+              <w:autoSpaceDE w:val="0"/>
+              <w:autoSpaceDN w:val="0"/>
+              <w:adjustRightInd w:val="0"/>
+              <w:spacing w:before="0" w:line="252" w:lineRule="auto"/>
+              <w:ind w:right="297"/>
+              <w:rPr>
+                <w:rFonts w:cs="Arial"/>
+                <w:b/>
+                <w:color w:val="FF0000"/>
+                <w:sz w:val="28"/>
+                <w:szCs w:val="32"/>
+              </w:rPr>
+            </w:pPr>
+            <w:r>
+              <w:rPr>
+                <w:rFonts w:cs="Arial"/>
+                <w:b/>
+                <w:color w:val="FF0000"/>
+                <w:sz w:val="28"/>
+                <w:szCs w:val="32"/>
+              </w:rPr>
+              <w:lastRenderedPageBreak/>
+              <w:t>T.S.6.6.</w:t>
+            </w:r>
+            <w:r>
+              <w:rPr>
+                <w:rFonts w:cs="Arial"/>
+                <w:b/>
+                <w:color w:val="FF0000"/>
+                <w:sz w:val="28"/>
+                <w:szCs w:val="32"/>
+              </w:rPr>
+              <w:t>6.2</w:t>
+            </w:r>
+            <w:r>
+              <w:rPr>
+                <w:rFonts w:cs="Arial"/>
+                <w:b/>
+                <w:color w:val="FF0000"/>
+                <w:sz w:val="28"/>
+                <w:szCs w:val="32"/>
+              </w:rPr>
+              <w:t xml:space="preserve"> – </w:t>
+            </w:r>
+            <w:proofErr w:type="spellStart"/>
+            <w:r>
+              <w:rPr>
+                <w:rFonts w:cs="Arial"/>
+                <w:b/>
+                <w:color w:val="FF0000"/>
+                <w:sz w:val="28"/>
+                <w:szCs w:val="32"/>
+              </w:rPr>
+              <w:t>Kramam</w:t>
+            </w:r>
+            <w:proofErr w:type="spellEnd"/>
+          </w:p>
+          <w:p>
+            <w:pPr>
+              <w:widowControl w:val="0"/>
+              <w:tabs>
+                <w:tab w:val="left" w:pos="993"/>
+              </w:tabs>
+              <w:autoSpaceDE w:val="0"/>
+              <w:autoSpaceDN w:val="0"/>
+              <w:adjustRightInd w:val="0"/>
+              <w:spacing w:before="0" w:line="252" w:lineRule="auto"/>
+              <w:ind w:right="297"/>
+              <w:rPr>
+                <w:rFonts w:cs="Arial"/>
+                <w:b/>
+                <w:color w:val="FF0000"/>
+                <w:sz w:val="28"/>
+                <w:szCs w:val="32"/>
+              </w:rPr>
+            </w:pPr>
+            <w:proofErr w:type="spellStart"/>
+            <w:r>
+              <w:rPr>
+                <w:rFonts w:cs="Arial"/>
+                <w:b/>
+                <w:color w:val="FF0000"/>
+                <w:sz w:val="28"/>
+                <w:szCs w:val="32"/>
+              </w:rPr>
+              <w:t>Krama</w:t>
+            </w:r>
+            <w:proofErr w:type="spellEnd"/>
+            <w:r>
+              <w:rPr>
+                <w:rFonts w:cs="Arial"/>
+                <w:b/>
+                <w:color w:val="FF0000"/>
+                <w:sz w:val="28"/>
+                <w:szCs w:val="32"/>
+              </w:rPr>
+              <w:t xml:space="preserve"> </w:t>
+            </w:r>
+            <w:proofErr w:type="spellStart"/>
+            <w:r>
+              <w:rPr>
+                <w:rFonts w:cs="Arial"/>
+                <w:b/>
+                <w:color w:val="FF0000"/>
+                <w:sz w:val="28"/>
+                <w:szCs w:val="32"/>
+              </w:rPr>
+              <w:t>Vaakyam</w:t>
+            </w:r>
+            <w:proofErr w:type="spellEnd"/>
+            <w:r>
+              <w:rPr>
+                <w:rFonts w:cs="Arial"/>
+                <w:b/>
+                <w:color w:val="FF0000"/>
+                <w:sz w:val="28"/>
+                <w:szCs w:val="32"/>
+              </w:rPr>
+              <w:t xml:space="preserve"> No.– </w:t>
+            </w:r>
+            <w:r>
+              <w:rPr>
+                <w:rFonts w:cs="Arial"/>
+                <w:b/>
+                <w:color w:val="FF0000"/>
+                <w:sz w:val="28"/>
+                <w:szCs w:val="32"/>
+              </w:rPr>
+              <w:t>6</w:t>
+            </w:r>
+          </w:p>
+          <w:p>
+            <w:pPr>
+              <w:widowControl w:val="0"/>
+              <w:tabs>
+                <w:tab w:val="left" w:pos="993"/>
+              </w:tabs>
+              <w:autoSpaceDE w:val="0"/>
+              <w:autoSpaceDN w:val="0"/>
+              <w:adjustRightInd w:val="0"/>
+              <w:spacing w:before="0" w:line="252" w:lineRule="auto"/>
+              <w:ind w:right="297"/>
+              <w:rPr>
+                <w:rFonts w:cs="Arial"/>
+                <w:b/>
+                <w:sz w:val="28"/>
+                <w:szCs w:val="32"/>
+              </w:rPr>
+            </w:pPr>
+            <w:proofErr w:type="spellStart"/>
+            <w:r>
+              <w:rPr>
+                <w:rFonts w:cs="Arial"/>
+                <w:b/>
+                <w:color w:val="FF0000"/>
+                <w:sz w:val="28"/>
+                <w:szCs w:val="32"/>
+              </w:rPr>
+              <w:t>Panchaati</w:t>
+            </w:r>
+            <w:proofErr w:type="spellEnd"/>
+            <w:r>
+              <w:rPr>
+                <w:rFonts w:cs="Arial"/>
+                <w:b/>
+                <w:color w:val="FF0000"/>
+                <w:sz w:val="28"/>
+                <w:szCs w:val="32"/>
+              </w:rPr>
+              <w:t xml:space="preserve"> No</w:t>
+            </w:r>
+            <w:r>
+              <w:rPr>
+                <w:rFonts w:cs="Arial"/>
+                <w:b/>
+                <w:color w:val="FF0000"/>
+                <w:szCs w:val="32"/>
+              </w:rPr>
+              <w:t xml:space="preserve">. - </w:t>
+            </w:r>
+            <w:r>
+              <w:rPr>
+                <w:rFonts w:cs="Arial"/>
+                <w:b/>
+                <w:color w:val="FF0000"/>
+                <w:sz w:val="28"/>
+                <w:szCs w:val="32"/>
+              </w:rPr>
+              <w:t>2</w:t>
+            </w:r>
+            <w:r>
+              <w:rPr>
+                <w:rFonts w:cs="Arial"/>
+                <w:b/>
+                <w:color w:val="FF0000"/>
+                <w:sz w:val="28"/>
+                <w:szCs w:val="32"/>
+              </w:rPr>
+              <w:t>5</w:t>
+            </w:r>
+          </w:p>
+        </w:tc>
+        <w:tc>
+          <w:tcPr>
+            <w:tcW w:w="4738" w:type="dxa"/>
+          </w:tcPr>
+          <w:p>
+            <w:pPr>
+              <w:widowControl w:val="0"/>
+              <w:autoSpaceDE w:val="0"/>
+              <w:autoSpaceDN w:val="0"/>
+              <w:adjustRightInd w:val="0"/>
+              <w:spacing w:before="0" w:line="240" w:lineRule="auto"/>
+              <w:rPr>
+                <w:rFonts w:ascii="BRH Malayalam Extra" w:eastAsia="Times New Roman" w:hAnsi="BRH Malayalam Extra" w:cs="BRH Malayalam Extra"/>
+                <w:color w:val="000000"/>
+                <w:sz w:val="40"/>
+                <w:szCs w:val="40"/>
+                <w:lang w:val="en-IN" w:eastAsia="en-IN" w:bidi="ml-IN"/>
+              </w:rPr>
+            </w:pPr>
+            <w:proofErr w:type="spellStart"/>
+            <w:r>
+              <w:rPr>
+                <w:rFonts w:ascii="BRH Devanagari Extra" w:hAnsi="BRH Devanagari Extra" w:cs="BRH Devanagari Extra"/>
+                <w:color w:val="000000"/>
+                <w:sz w:val="40"/>
+                <w:szCs w:val="40"/>
+                <w:lang w:bidi="ml-IN"/>
+              </w:rPr>
+              <w:t>mÉÉ</w:t>
+            </w:r>
+            <w:proofErr w:type="spellEnd"/>
+            <w:r>
+              <w:rPr>
+                <w:rFonts w:ascii="BRH Malayalam Extra" w:hAnsi="BRH Malayalam Extra" w:cs="BRH Devanagari Extra"/>
+                <w:b/>
+                <w:color w:val="000000"/>
+                <w:sz w:val="32"/>
+                <w:szCs w:val="40"/>
+                <w:lang w:bidi="ml-IN"/>
+              </w:rPr>
+              <w:t>–</w:t>
+            </w:r>
+            <w:r>
+              <w:rPr>
+                <w:rFonts w:ascii="BRH Devanagari Extra" w:hAnsi="BRH Devanagari Extra" w:cs="BRH Devanagari Extra"/>
+                <w:color w:val="000000"/>
+                <w:sz w:val="40"/>
+                <w:szCs w:val="40"/>
+                <w:lang w:bidi="ml-IN"/>
+              </w:rPr>
+              <w:t>¦ÉÏ</w:t>
+            </w:r>
+            <w:r>
+              <w:rPr>
+                <w:rFonts w:ascii="BRH Malayalam Extra" w:hAnsi="BRH Malayalam Extra" w:cs="BRH Devanagari Extra"/>
+                <w:b/>
+                <w:color w:val="000000"/>
+                <w:sz w:val="32"/>
+                <w:szCs w:val="40"/>
+                <w:lang w:bidi="ml-IN"/>
+              </w:rPr>
+              <w:t>–</w:t>
+            </w:r>
+            <w:proofErr w:type="spellStart"/>
+            <w:r>
+              <w:rPr>
+                <w:rFonts w:ascii="BRH Devanagari Extra" w:hAnsi="BRH Devanagari Extra" w:cs="BRH Devanagari Extra"/>
+                <w:color w:val="000000"/>
+                <w:sz w:val="40"/>
+                <w:szCs w:val="40"/>
+                <w:lang w:bidi="ml-IN"/>
+              </w:rPr>
+              <w:t>uÉ</w:t>
+            </w:r>
+            <w:proofErr w:type="spellEnd"/>
+            <w:r>
+              <w:rPr>
+                <w:rFonts w:ascii="BRH Malayalam Extra" w:hAnsi="BRH Malayalam Extra" w:cs="BRH Devanagari Extra"/>
+                <w:b/>
+                <w:color w:val="000000"/>
+                <w:sz w:val="32"/>
+                <w:szCs w:val="40"/>
+                <w:lang w:bidi="ml-IN"/>
+              </w:rPr>
+              <w:t>–</w:t>
+            </w:r>
+            <w:proofErr w:type="spellStart"/>
+            <w:r>
+              <w:rPr>
+                <w:rFonts w:ascii="BRH Devanagari Extra" w:hAnsi="BRH Devanagari Extra" w:cs="BRH Devanagari Extra"/>
+                <w:color w:val="000000"/>
+                <w:sz w:val="40"/>
+                <w:szCs w:val="40"/>
+                <w:lang w:bidi="ml-IN"/>
+              </w:rPr>
+              <w:t>iÉålÉ</w:t>
+            </w:r>
+            <w:proofErr w:type="spellEnd"/>
+            <w:r>
+              <w:rPr>
+                <w:rFonts w:ascii="BRH Malayalam Extra" w:hAnsi="BRH Malayalam Extra" w:cs="BRH Devanagari Extra"/>
+                <w:b/>
+                <w:color w:val="000000"/>
+                <w:sz w:val="32"/>
+                <w:szCs w:val="40"/>
+                <w:lang w:bidi="ml-IN"/>
+              </w:rPr>
+              <w:t>–</w:t>
+            </w:r>
+            <w:r>
+              <w:rPr>
+                <w:rFonts w:ascii="BRH Devanagari Extra" w:hAnsi="BRH Devanagari Extra" w:cs="BRH Devanagari Extra"/>
+                <w:color w:val="000000"/>
+                <w:sz w:val="40"/>
+                <w:szCs w:val="40"/>
+                <w:lang w:bidi="ml-IN"/>
+              </w:rPr>
+              <w:t xml:space="preserve"> </w:t>
+            </w:r>
+            <w:proofErr w:type="spellStart"/>
+            <w:r>
+              <w:rPr>
+                <w:rFonts w:ascii="BRH Devanagari Extra" w:hAnsi="BRH Devanagari Extra" w:cs="BRH Devanagari Extra"/>
+                <w:color w:val="000000"/>
+                <w:sz w:val="40"/>
+                <w:szCs w:val="40"/>
+                <w:lang w:bidi="ml-IN"/>
+              </w:rPr>
+              <w:t>mÉë</w:t>
+            </w:r>
+            <w:proofErr w:type="spellEnd"/>
+            <w:r>
+              <w:rPr>
+                <w:rFonts w:ascii="BRH Devanagari Extra" w:hAnsi="BRH Devanagari Extra" w:cs="BRH Devanagari Extra"/>
+                <w:color w:val="000000"/>
+                <w:sz w:val="40"/>
+                <w:szCs w:val="40"/>
+                <w:lang w:bidi="ml-IN"/>
+              </w:rPr>
+              <w:t xml:space="preserve"> | </w:t>
+            </w:r>
+            <w:proofErr w:type="spellStart"/>
+            <w:r>
+              <w:rPr>
+                <w:rFonts w:ascii="BRH Devanagari Extra" w:hAnsi="BRH Devanagari Extra" w:cs="BRH Devanagari Extra"/>
+                <w:color w:val="000000"/>
+                <w:sz w:val="40"/>
+                <w:szCs w:val="40"/>
+                <w:lang w:bidi="ml-IN"/>
+              </w:rPr>
+              <w:t>mÉÉ</w:t>
+            </w:r>
+            <w:proofErr w:type="spellEnd"/>
+            <w:r>
+              <w:rPr>
+                <w:rFonts w:ascii="BRH Malayalam Extra" w:hAnsi="BRH Malayalam Extra" w:cs="BRH Devanagari Extra"/>
+                <w:b/>
+                <w:color w:val="000000"/>
+                <w:sz w:val="32"/>
+                <w:szCs w:val="40"/>
+                <w:lang w:bidi="ml-IN"/>
+              </w:rPr>
+              <w:t>–</w:t>
+            </w:r>
+            <w:r>
+              <w:rPr>
+                <w:rFonts w:ascii="BRH Devanagari Extra" w:hAnsi="BRH Devanagari Extra" w:cs="BRH Devanagari Extra"/>
+                <w:color w:val="000000"/>
+                <w:sz w:val="40"/>
+                <w:szCs w:val="40"/>
+                <w:highlight w:val="yellow"/>
+                <w:lang w:bidi="ml-IN"/>
+              </w:rPr>
+              <w:t>Ì¦É</w:t>
+            </w:r>
+            <w:r>
+              <w:rPr>
+                <w:rFonts w:ascii="BRH Malayalam Extra" w:hAnsi="BRH Malayalam Extra" w:cs="BRH Devanagari Extra"/>
+                <w:b/>
+                <w:color w:val="000000"/>
+                <w:sz w:val="32"/>
+                <w:szCs w:val="40"/>
+                <w:highlight w:val="yellow"/>
+                <w:lang w:bidi="ml-IN"/>
+              </w:rPr>
+              <w:t>–</w:t>
+            </w:r>
+            <w:proofErr w:type="spellStart"/>
+            <w:r>
+              <w:rPr>
+                <w:rFonts w:ascii="BRH Devanagari Extra" w:hAnsi="BRH Devanagari Extra" w:cs="BRH Devanagari Extra"/>
+                <w:color w:val="000000"/>
+                <w:sz w:val="40"/>
+                <w:szCs w:val="40"/>
+                <w:lang w:bidi="ml-IN"/>
+              </w:rPr>
+              <w:t>uÉ</w:t>
+            </w:r>
+            <w:proofErr w:type="spellEnd"/>
+            <w:r>
+              <w:rPr>
+                <w:rFonts w:ascii="BRH Malayalam Extra" w:hAnsi="BRH Malayalam Extra" w:cs="BRH Devanagari Extra"/>
+                <w:b/>
+                <w:color w:val="000000"/>
+                <w:sz w:val="32"/>
+                <w:szCs w:val="40"/>
+                <w:lang w:bidi="ml-IN"/>
+              </w:rPr>
+              <w:t>–</w:t>
+            </w:r>
+            <w:proofErr w:type="spellStart"/>
+            <w:r>
+              <w:rPr>
+                <w:rFonts w:ascii="BRH Devanagari Extra" w:hAnsi="BRH Devanagari Extra" w:cs="BRH Devanagari Extra"/>
+                <w:color w:val="000000"/>
+                <w:sz w:val="40"/>
+                <w:szCs w:val="40"/>
+                <w:lang w:bidi="ml-IN"/>
+              </w:rPr>
+              <w:t>iÉålÉåÌiÉþ</w:t>
+            </w:r>
+            <w:proofErr w:type="spellEnd"/>
+            <w:r>
+              <w:rPr>
+                <w:rFonts w:ascii="BRH Devanagari Extra" w:hAnsi="BRH Devanagari Extra" w:cs="BRH Devanagari Extra"/>
+                <w:color w:val="000000"/>
+                <w:sz w:val="40"/>
+                <w:szCs w:val="40"/>
+                <w:lang w:bidi="ml-IN"/>
+              </w:rPr>
+              <w:t xml:space="preserve"> </w:t>
+            </w:r>
+            <w:proofErr w:type="spellStart"/>
+            <w:r>
+              <w:rPr>
+                <w:rFonts w:ascii="BRH Devanagari Extra" w:hAnsi="BRH Devanagari Extra" w:cs="BRH Devanagari Extra"/>
+                <w:color w:val="000000"/>
+                <w:sz w:val="40"/>
+                <w:szCs w:val="40"/>
+                <w:lang w:bidi="ml-IN"/>
+              </w:rPr>
+              <w:t>mÉÉ¦ÉÏ</w:t>
+            </w:r>
+            <w:proofErr w:type="spellEnd"/>
+            <w:r>
+              <w:rPr>
+                <w:rFonts w:ascii="BRH Devanagari Extra" w:hAnsi="BRH Devanagari Extra" w:cs="BRH Devanagari Extra"/>
+                <w:color w:val="000000"/>
+                <w:sz w:val="40"/>
+                <w:szCs w:val="40"/>
+                <w:lang w:bidi="ml-IN"/>
+              </w:rPr>
+              <w:t xml:space="preserve"> - </w:t>
+            </w:r>
+            <w:proofErr w:type="spellStart"/>
+            <w:r>
+              <w:rPr>
+                <w:rFonts w:ascii="BRH Devanagari Extra" w:hAnsi="BRH Devanagari Extra" w:cs="BRH Devanagari Extra"/>
+                <w:color w:val="000000"/>
+                <w:sz w:val="40"/>
+                <w:szCs w:val="40"/>
+                <w:lang w:bidi="ml-IN"/>
+              </w:rPr>
+              <w:t>uÉ</w:t>
+            </w:r>
+            <w:proofErr w:type="spellEnd"/>
+            <w:r>
+              <w:rPr>
+                <w:rFonts w:ascii="BRH Malayalam Extra" w:hAnsi="BRH Malayalam Extra" w:cs="BRH Devanagari Extra"/>
+                <w:b/>
+                <w:color w:val="000000"/>
+                <w:sz w:val="32"/>
+                <w:szCs w:val="40"/>
+                <w:lang w:bidi="ml-IN"/>
+              </w:rPr>
+              <w:t>–</w:t>
+            </w:r>
+            <w:proofErr w:type="spellStart"/>
+            <w:r>
+              <w:rPr>
+                <w:rFonts w:ascii="BRH Devanagari Extra" w:hAnsi="BRH Devanagari Extra" w:cs="BRH Devanagari Extra"/>
+                <w:color w:val="000000"/>
+                <w:sz w:val="40"/>
+                <w:szCs w:val="40"/>
+                <w:lang w:bidi="ml-IN"/>
+              </w:rPr>
+              <w:t>iÉålÉþ</w:t>
+            </w:r>
+            <w:proofErr w:type="spellEnd"/>
+            <w:r>
+              <w:rPr>
+                <w:rFonts w:ascii="BRH Devanagari Extra" w:hAnsi="BRH Devanagari Extra" w:cs="BRH Devanagari Extra"/>
+                <w:color w:val="000000"/>
+                <w:sz w:val="40"/>
+                <w:szCs w:val="40"/>
+                <w:lang w:bidi="ml-IN"/>
+              </w:rPr>
+              <w:t xml:space="preserve"> |</w:t>
+            </w:r>
+          </w:p>
+        </w:tc>
+        <w:tc>
+          <w:tcPr>
+            <w:tcW w:w="5220" w:type="dxa"/>
+          </w:tcPr>
+          <w:p>
+            <w:pPr>
+              <w:spacing w:before="0" w:line="240" w:lineRule="auto"/>
+              <w:rPr>
+                <w:rFonts w:ascii="BRH Devanagari Extra" w:hAnsi="BRH Devanagari Extra" w:cs="BRH Devanagari Extra"/>
+                <w:color w:val="000000"/>
+                <w:sz w:val="40"/>
+                <w:szCs w:val="40"/>
+                <w:lang w:bidi="ml-IN"/>
+              </w:rPr>
+            </w:pPr>
+            <w:proofErr w:type="spellStart"/>
+            <w:r>
+              <w:rPr>
+                <w:rFonts w:ascii="BRH Devanagari Extra" w:hAnsi="BRH Devanagari Extra" w:cs="BRH Devanagari Extra"/>
+                <w:color w:val="000000"/>
+                <w:sz w:val="40"/>
+                <w:szCs w:val="40"/>
+                <w:lang w:bidi="ml-IN"/>
+              </w:rPr>
+              <w:t>mÉÉ</w:t>
+            </w:r>
+            <w:proofErr w:type="spellEnd"/>
+            <w:r>
+              <w:rPr>
+                <w:rFonts w:ascii="BRH Malayalam Extra" w:hAnsi="BRH Malayalam Extra" w:cs="BRH Devanagari Extra"/>
+                <w:b/>
+                <w:color w:val="000000"/>
+                <w:sz w:val="32"/>
+                <w:szCs w:val="40"/>
+                <w:lang w:bidi="ml-IN"/>
+              </w:rPr>
+              <w:t>–</w:t>
+            </w:r>
+            <w:r>
+              <w:rPr>
+                <w:rFonts w:ascii="BRH Devanagari Extra" w:hAnsi="BRH Devanagari Extra" w:cs="BRH Devanagari Extra"/>
+                <w:color w:val="000000"/>
+                <w:sz w:val="40"/>
+                <w:szCs w:val="40"/>
+                <w:lang w:bidi="ml-IN"/>
+              </w:rPr>
+              <w:t>¦ÉÏ</w:t>
+            </w:r>
+            <w:r>
+              <w:rPr>
+                <w:rFonts w:ascii="BRH Malayalam Extra" w:hAnsi="BRH Malayalam Extra" w:cs="BRH Devanagari Extra"/>
+                <w:b/>
+                <w:color w:val="000000"/>
+                <w:sz w:val="32"/>
+                <w:szCs w:val="40"/>
+                <w:lang w:bidi="ml-IN"/>
+              </w:rPr>
+              <w:t>–</w:t>
+            </w:r>
+            <w:proofErr w:type="spellStart"/>
+            <w:r>
+              <w:rPr>
+                <w:rFonts w:ascii="BRH Devanagari Extra" w:hAnsi="BRH Devanagari Extra" w:cs="BRH Devanagari Extra"/>
+                <w:color w:val="000000"/>
+                <w:sz w:val="40"/>
+                <w:szCs w:val="40"/>
+                <w:lang w:bidi="ml-IN"/>
+              </w:rPr>
+              <w:t>uÉ</w:t>
+            </w:r>
+            <w:proofErr w:type="spellEnd"/>
+            <w:r>
+              <w:rPr>
+                <w:rFonts w:ascii="BRH Malayalam Extra" w:hAnsi="BRH Malayalam Extra" w:cs="BRH Devanagari Extra"/>
+                <w:b/>
+                <w:color w:val="000000"/>
+                <w:sz w:val="32"/>
+                <w:szCs w:val="40"/>
+                <w:lang w:bidi="ml-IN"/>
+              </w:rPr>
+              <w:t>–</w:t>
+            </w:r>
+            <w:proofErr w:type="spellStart"/>
+            <w:r>
+              <w:rPr>
+                <w:rFonts w:ascii="BRH Devanagari Extra" w:hAnsi="BRH Devanagari Extra" w:cs="BRH Devanagari Extra"/>
+                <w:color w:val="000000"/>
+                <w:sz w:val="40"/>
+                <w:szCs w:val="40"/>
+                <w:lang w:bidi="ml-IN"/>
+              </w:rPr>
+              <w:t>iÉålÉ</w:t>
+            </w:r>
+            <w:proofErr w:type="spellEnd"/>
+            <w:r>
+              <w:rPr>
+                <w:rFonts w:ascii="BRH Malayalam Extra" w:hAnsi="BRH Malayalam Extra" w:cs="BRH Devanagari Extra"/>
+                <w:b/>
+                <w:color w:val="000000"/>
+                <w:sz w:val="32"/>
+                <w:szCs w:val="40"/>
+                <w:lang w:bidi="ml-IN"/>
+              </w:rPr>
+              <w:t>–</w:t>
+            </w:r>
+            <w:r>
+              <w:rPr>
+                <w:rFonts w:ascii="BRH Devanagari Extra" w:hAnsi="BRH Devanagari Extra" w:cs="BRH Devanagari Extra"/>
+                <w:color w:val="000000"/>
+                <w:sz w:val="40"/>
+                <w:szCs w:val="40"/>
+                <w:lang w:bidi="ml-IN"/>
+              </w:rPr>
+              <w:t xml:space="preserve"> </w:t>
+            </w:r>
+            <w:proofErr w:type="spellStart"/>
+            <w:r>
+              <w:rPr>
+                <w:rFonts w:ascii="BRH Devanagari Extra" w:hAnsi="BRH Devanagari Extra" w:cs="BRH Devanagari Extra"/>
+                <w:color w:val="000000"/>
+                <w:sz w:val="40"/>
+                <w:szCs w:val="40"/>
+                <w:lang w:bidi="ml-IN"/>
+              </w:rPr>
+              <w:t>mÉë</w:t>
+            </w:r>
+            <w:proofErr w:type="spellEnd"/>
+            <w:r>
+              <w:rPr>
+                <w:rFonts w:ascii="BRH Devanagari Extra" w:hAnsi="BRH Devanagari Extra" w:cs="BRH Devanagari Extra"/>
+                <w:color w:val="000000"/>
+                <w:sz w:val="40"/>
+                <w:szCs w:val="40"/>
+                <w:lang w:bidi="ml-IN"/>
+              </w:rPr>
+              <w:t xml:space="preserve"> | </w:t>
+            </w:r>
+            <w:proofErr w:type="spellStart"/>
+            <w:r>
+              <w:rPr>
+                <w:rFonts w:ascii="BRH Devanagari Extra" w:hAnsi="BRH Devanagari Extra" w:cs="BRH Devanagari Extra"/>
+                <w:color w:val="000000"/>
+                <w:sz w:val="40"/>
+                <w:szCs w:val="40"/>
+                <w:lang w:bidi="ml-IN"/>
+              </w:rPr>
+              <w:t>mÉÉ</w:t>
+            </w:r>
+            <w:proofErr w:type="spellEnd"/>
+            <w:r>
+              <w:rPr>
+                <w:rFonts w:ascii="BRH Malayalam Extra" w:hAnsi="BRH Malayalam Extra" w:cs="BRH Devanagari Extra"/>
+                <w:b/>
+                <w:color w:val="000000"/>
+                <w:sz w:val="32"/>
+                <w:szCs w:val="40"/>
+                <w:highlight w:val="green"/>
+                <w:lang w:bidi="ml-IN"/>
+              </w:rPr>
+              <w:t>–</w:t>
+            </w:r>
+            <w:r>
+              <w:rPr>
+                <w:rFonts w:ascii="BRH Devanagari Extra" w:hAnsi="BRH Devanagari Extra" w:cs="BRH Devanagari Extra"/>
+                <w:color w:val="000000"/>
+                <w:sz w:val="40"/>
+                <w:szCs w:val="40"/>
+                <w:highlight w:val="green"/>
+                <w:lang w:bidi="ml-IN"/>
+              </w:rPr>
+              <w:t>¦É</w:t>
+            </w:r>
+            <w:r>
+              <w:rPr>
+                <w:rFonts w:ascii="BRH Malayalam Extra" w:hAnsi="BRH Malayalam Extra" w:cs="BRH Devanagari Extra"/>
+                <w:b/>
+                <w:color w:val="000000"/>
+                <w:sz w:val="32"/>
+                <w:szCs w:val="40"/>
+                <w:highlight w:val="green"/>
+                <w:lang w:bidi="ml-IN"/>
+              </w:rPr>
+              <w:t>–</w:t>
+            </w:r>
+            <w:proofErr w:type="spellStart"/>
+            <w:r>
+              <w:rPr>
+                <w:rFonts w:ascii="BRH Devanagari Extra" w:hAnsi="BRH Devanagari Extra" w:cs="BRH Devanagari Extra"/>
+                <w:color w:val="000000"/>
+                <w:sz w:val="40"/>
+                <w:szCs w:val="40"/>
+                <w:highlight w:val="green"/>
+                <w:lang w:bidi="ml-IN"/>
+              </w:rPr>
+              <w:t>Ï</w:t>
+            </w:r>
+            <w:r>
+              <w:rPr>
+                <w:rFonts w:ascii="BRH Devanagari Extra" w:hAnsi="BRH Devanagari Extra" w:cs="BRH Devanagari Extra"/>
+                <w:color w:val="000000"/>
+                <w:sz w:val="40"/>
+                <w:szCs w:val="40"/>
+                <w:lang w:bidi="ml-IN"/>
+              </w:rPr>
+              <w:t>uÉ</w:t>
+            </w:r>
+            <w:proofErr w:type="spellEnd"/>
+            <w:r>
+              <w:rPr>
+                <w:rFonts w:ascii="BRH Malayalam Extra" w:hAnsi="BRH Malayalam Extra" w:cs="BRH Devanagari Extra"/>
+                <w:b/>
+                <w:color w:val="000000"/>
+                <w:sz w:val="32"/>
+                <w:szCs w:val="40"/>
+                <w:lang w:bidi="ml-IN"/>
+              </w:rPr>
+              <w:t>–</w:t>
+            </w:r>
+            <w:proofErr w:type="spellStart"/>
+            <w:r>
+              <w:rPr>
+                <w:rFonts w:ascii="BRH Devanagari Extra" w:hAnsi="BRH Devanagari Extra" w:cs="BRH Devanagari Extra"/>
+                <w:color w:val="000000"/>
+                <w:sz w:val="40"/>
+                <w:szCs w:val="40"/>
+                <w:lang w:bidi="ml-IN"/>
+              </w:rPr>
+              <w:t>iÉålÉåÌiÉþ</w:t>
+            </w:r>
+            <w:proofErr w:type="spellEnd"/>
+            <w:r>
+              <w:rPr>
+                <w:rFonts w:ascii="BRH Devanagari Extra" w:hAnsi="BRH Devanagari Extra" w:cs="BRH Devanagari Extra"/>
+                <w:color w:val="000000"/>
+                <w:sz w:val="40"/>
+                <w:szCs w:val="40"/>
+                <w:lang w:bidi="ml-IN"/>
+              </w:rPr>
+              <w:t xml:space="preserve"> </w:t>
+            </w:r>
+          </w:p>
+          <w:p>
+            <w:pPr>
+              <w:spacing w:before="0" w:line="240" w:lineRule="auto"/>
+              <w:rPr>
+                <w:rFonts w:ascii="BRH Malayalam Extra" w:eastAsia="Times New Roman" w:hAnsi="BRH Malayalam Extra" w:cs="BRH Malayalam Extra"/>
+                <w:color w:val="000000"/>
+                <w:sz w:val="40"/>
+                <w:szCs w:val="40"/>
+                <w:lang w:val="en-IN" w:eastAsia="en-IN" w:bidi="ml-IN"/>
+              </w:rPr>
+            </w:pPr>
+            <w:proofErr w:type="spellStart"/>
+            <w:r>
+              <w:rPr>
+                <w:rFonts w:ascii="BRH Devanagari Extra" w:hAnsi="BRH Devanagari Extra" w:cs="BRH Devanagari Extra"/>
+                <w:color w:val="000000"/>
+                <w:sz w:val="40"/>
+                <w:szCs w:val="40"/>
+                <w:lang w:bidi="ml-IN"/>
+              </w:rPr>
+              <w:t>mÉÉ¦ÉÏ</w:t>
+            </w:r>
+            <w:proofErr w:type="spellEnd"/>
+            <w:r>
+              <w:rPr>
+                <w:rFonts w:ascii="BRH Devanagari Extra" w:hAnsi="BRH Devanagari Extra" w:cs="BRH Devanagari Extra"/>
+                <w:color w:val="000000"/>
+                <w:sz w:val="40"/>
+                <w:szCs w:val="40"/>
+                <w:lang w:bidi="ml-IN"/>
+              </w:rPr>
+              <w:t xml:space="preserve"> - </w:t>
+            </w:r>
+            <w:proofErr w:type="spellStart"/>
+            <w:r>
+              <w:rPr>
+                <w:rFonts w:ascii="BRH Devanagari Extra" w:hAnsi="BRH Devanagari Extra" w:cs="BRH Devanagari Extra"/>
+                <w:color w:val="000000"/>
+                <w:sz w:val="40"/>
+                <w:szCs w:val="40"/>
+                <w:lang w:bidi="ml-IN"/>
+              </w:rPr>
+              <w:t>uÉ</w:t>
+            </w:r>
+            <w:proofErr w:type="spellEnd"/>
+            <w:r>
+              <w:rPr>
+                <w:rFonts w:ascii="BRH Malayalam Extra" w:hAnsi="BRH Malayalam Extra" w:cs="BRH Devanagari Extra"/>
+                <w:b/>
+                <w:color w:val="000000"/>
+                <w:sz w:val="32"/>
+                <w:szCs w:val="40"/>
+                <w:lang w:bidi="ml-IN"/>
+              </w:rPr>
+              <w:t>–</w:t>
+            </w:r>
+            <w:proofErr w:type="spellStart"/>
+            <w:r>
+              <w:rPr>
+                <w:rFonts w:ascii="BRH Devanagari Extra" w:hAnsi="BRH Devanagari Extra" w:cs="BRH Devanagari Extra"/>
+                <w:color w:val="000000"/>
+                <w:sz w:val="40"/>
+                <w:szCs w:val="40"/>
+                <w:lang w:bidi="ml-IN"/>
+              </w:rPr>
+              <w:t>iÉålÉþ</w:t>
+            </w:r>
+            <w:proofErr w:type="spellEnd"/>
+            <w:r>
+              <w:rPr>
+                <w:rFonts w:ascii="BRH Devanagari Extra" w:hAnsi="BRH Devanagari Extra" w:cs="BRH Devanagari Extra"/>
+                <w:color w:val="000000"/>
+                <w:sz w:val="40"/>
+                <w:szCs w:val="40"/>
+                <w:lang w:bidi="ml-IN"/>
               </w:rPr>
               <w:t xml:space="preserve"> |</w:t>
             </w:r>
@@ -1050,8 +4246,20 @@
                 <w:sz w:val="28"/>
                 <w:szCs w:val="32"/>
               </w:rPr>
-              <w:t xml:space="preserve"> – Kramam</w:t>
-            </w:r>
+              <w:t xml:space="preserve"> – </w:t>
+            </w:r>
+            <w:proofErr w:type="spellStart"/>
+            <w:r>
+              <w:rPr>
+                <w:rFonts w:cs="Arial"/>
+                <w:b/>
+                <w:color w:val="000000"/>
+                <w:sz w:val="28"/>
+                <w:szCs w:val="32"/>
+              </w:rPr>
+              <w:t>Kramam</w:t>
+            </w:r>
+            <w:proofErr w:type="spellEnd"/>
           </w:p>
           <w:p>
             <w:pPr>
@@ -1072,15 +4280,49 @@
                 <w:szCs w:val="32"/>
               </w:rPr>
             </w:pPr>
-            <w:r>
-              <w:rPr>
-                <w:rFonts w:cs="Arial"/>
-                <w:b/>
-                <w:color w:val="000000"/>
-                <w:sz w:val="28"/>
-                <w:szCs w:val="32"/>
-              </w:rPr>
-              <w:t xml:space="preserve">Krama Vaakyam No.– </w:t>
+            <w:proofErr w:type="spellStart"/>
+            <w:r>
+              <w:rPr>
+                <w:rFonts w:cs="Arial"/>
+                <w:b/>
+                <w:color w:val="000000"/>
+                <w:sz w:val="28"/>
+                <w:szCs w:val="32"/>
+              </w:rPr>
+              <w:t>Krama</w:t>
+            </w:r>
+            <w:proofErr w:type="spellEnd"/>
+            <w:r>
+              <w:rPr>
+                <w:rFonts w:cs="Arial"/>
+                <w:b/>
+                <w:color w:val="000000"/>
+                <w:sz w:val="28"/>
+                <w:szCs w:val="32"/>
+              </w:rPr>
+              <w:t xml:space="preserve"> </w:t>
+            </w:r>
+            <w:proofErr w:type="spellStart"/>
+            <w:r>
+              <w:rPr>
+                <w:rFonts w:cs="Arial"/>
+                <w:b/>
+                <w:color w:val="000000"/>
+                <w:sz w:val="28"/>
+                <w:szCs w:val="32"/>
+              </w:rPr>
+              <w:t>Vaakyam</w:t>
+            </w:r>
+            <w:proofErr w:type="spellEnd"/>
+            <w:r>
+              <w:rPr>
+                <w:rFonts w:cs="Arial"/>
+                <w:b/>
+                <w:color w:val="000000"/>
+                <w:sz w:val="28"/>
+                <w:szCs w:val="32"/>
+              </w:rPr>
+              <w:t xml:space="preserve"> No.– </w:t>
             </w:r>
             <w:r>
               <w:rPr>
@@ -1108,15 +4350,27 @@
                 <w:szCs w:val="36"/>
               </w:rPr>
             </w:pPr>
-            <w:r>
-              <w:rPr>
-                <w:rFonts w:cs="Arial"/>
-                <w:b/>
-                <w:color w:val="000000"/>
-                <w:sz w:val="28"/>
-                <w:szCs w:val="32"/>
-              </w:rPr>
-              <w:t>Panchaati No</w:t>
+            <w:proofErr w:type="spellStart"/>
+            <w:r>
+              <w:rPr>
+                <w:rFonts w:cs="Arial"/>
+                <w:b/>
+                <w:color w:val="000000"/>
+                <w:sz w:val="28"/>
+                <w:szCs w:val="32"/>
+              </w:rPr>
+              <w:t>Panchaati</w:t>
+            </w:r>
+            <w:proofErr w:type="spellEnd"/>
+            <w:r>
+              <w:rPr>
+                <w:rFonts w:cs="Arial"/>
+                <w:b/>
+                <w:color w:val="000000"/>
+                <w:sz w:val="28"/>
+                <w:szCs w:val="32"/>
+              </w:rPr>
+              <w:t xml:space="preserve"> No</w:t>
             </w:r>
             <w:r>
               <w:rPr>
@@ -1193,6 +4447,7 @@
               </w:rPr>
               <w:t>…</w:t>
             </w:r>
+            <w:proofErr w:type="spellStart"/>
             <w:r>
               <w:rPr>
                 <w:rFonts w:ascii="BRH Devanagari Extra" w:hAnsi="BRH Devanagari Extra" w:cs="Latha"/>
@@ -1203,6 +4458,7 @@
               </w:rPr>
               <w:t>óè</w:t>
             </w:r>
+            <w:proofErr w:type="spellEnd"/>
             <w:r>
               <w:rPr>
                 <w:rFonts w:ascii="BRH Tamil Tab Extra" w:hAnsi="BRH Tamil Tab Extra" w:cs="Latha"/>
@@ -1321,6 +4577,7 @@
               </w:rPr>
               <w:t>…</w:t>
             </w:r>
+            <w:proofErr w:type="spellStart"/>
             <w:r>
               <w:rPr>
                 <w:rFonts w:ascii="BRH Devanagari Extra" w:hAnsi="BRH Devanagari Extra" w:cs="Latha"/>
@@ -1332,6 +4589,7 @@
               </w:rPr>
               <w:t>óè</w:t>
             </w:r>
+            <w:proofErr w:type="spellEnd"/>
             <w:r>
               <w:rPr>
                 <w:rFonts w:ascii="BRH Tamil Tab Extra" w:hAnsi="BRH Tamil Tab Extra" w:cs="Latha"/>
@@ -1402,6 +4660,7 @@
               </w:rPr>
               <w:t>…</w:t>
             </w:r>
+            <w:proofErr w:type="spellStart"/>
             <w:r>
               <w:rPr>
                 <w:rFonts w:ascii="BRH Devanagari Extra" w:hAnsi="BRH Devanagari Extra" w:cs="Latha"/>
@@ -1412,6 +4671,7 @@
               </w:rPr>
               <w:t>óè</w:t>
             </w:r>
+            <w:proofErr w:type="spellEnd"/>
             <w:r>
               <w:rPr>
                 <w:rFonts w:ascii="BRH Tamil Tab Extra" w:hAnsi="BRH Tamil Tab Extra" w:cs="Latha"/>
@@ -1497,6 +4757,7 @@
               </w:rPr>
               <w:t>…</w:t>
             </w:r>
+            <w:proofErr w:type="spellStart"/>
             <w:r>
               <w:rPr>
                 <w:rFonts w:ascii="BRH Devanagari Extra" w:hAnsi="BRH Devanagari Extra" w:cs="Latha"/>
@@ -1507,6 +4768,7 @@
               </w:rPr>
               <w:t>óè</w:t>
             </w:r>
+            <w:proofErr w:type="spellEnd"/>
             <w:r>
               <w:rPr>
                 <w:rFonts w:ascii="BRH Tamil Tab Extra" w:hAnsi="BRH Tamil Tab Extra" w:cs="Latha"/>
@@ -1703,6 +4965,7 @@
               </w:rPr>
               <w:t>…</w:t>
             </w:r>
+            <w:proofErr w:type="spellStart"/>
             <w:r>
               <w:rPr>
                 <w:rFonts w:ascii="BRH Devanagari Extra" w:hAnsi="BRH Devanagari Extra" w:cs="Latha"/>
@@ -1713,6 +4976,7 @@
               </w:rPr>
               <w:t>óè</w:t>
             </w:r>
+            <w:proofErr w:type="spellEnd"/>
             <w:r>
               <w:rPr>
                 <w:rFonts w:ascii="BRH Tamil Tab Extra" w:hAnsi="BRH Tamil Tab Extra" w:cs="Latha"/>
@@ -1767,7 +5031,7 @@
               <w:rPr>
                 <w:rFonts w:cs="Arial"/>
                 <w:b/>
-                <w:color w:val="000000"/>
+                <w:color w:val="FF0000"/>
                 <w:sz w:val="28"/>
                 <w:szCs w:val="32"/>
               </w:rPr>
@@ -1776,32 +5040,44 @@
               <w:rPr>
                 <w:rFonts w:cs="Arial"/>
                 <w:b/>
-                <w:color w:val="000000"/>
-                <w:sz w:val="28"/>
-                <w:szCs w:val="32"/>
-              </w:rPr>
-              <w:t>T.S.</w:t>
-            </w:r>
-            <w:r>
-              <w:rPr>
-                <w:rFonts w:cs="Arial"/>
-                <w:b/>
-                <w:color w:val="000000"/>
-                <w:sz w:val="28"/>
-                <w:szCs w:val="32"/>
-              </w:rPr>
-              <w:t>6.6.10.2</w:t>
-            </w:r>
-            <w:r>
-              <w:rPr>
-                <w:rFonts w:cs="Arial"/>
-                <w:b/>
-                <w:color w:val="000000"/>
-                <w:sz w:val="28"/>
-                <w:szCs w:val="32"/>
-              </w:rPr>
-              <w:t xml:space="preserve"> – Kramam</w:t>
-            </w:r>
+                <w:color w:val="FF0000"/>
+                <w:sz w:val="28"/>
+                <w:szCs w:val="32"/>
+              </w:rPr>
+              <w:t>T.S.6.6.</w:t>
+            </w:r>
+            <w:r>
+              <w:rPr>
+                <w:rFonts w:cs="Arial"/>
+                <w:b/>
+                <w:color w:val="FF0000"/>
+                <w:sz w:val="28"/>
+                <w:szCs w:val="32"/>
+              </w:rPr>
+              <w:t>8.3</w:t>
+            </w:r>
+            <w:r>
+              <w:rPr>
+                <w:rFonts w:cs="Arial"/>
+                <w:b/>
+                <w:color w:val="FF0000"/>
+                <w:sz w:val="28"/>
+                <w:szCs w:val="32"/>
+              </w:rPr>
+              <w:t xml:space="preserve"> – </w:t>
+            </w:r>
+            <w:proofErr w:type="spellStart"/>
+            <w:r>
+              <w:rPr>
+                <w:rFonts w:cs="Arial"/>
+                <w:b/>
+                <w:color w:val="FF0000"/>
+                <w:sz w:val="28"/>
+                <w:szCs w:val="32"/>
+              </w:rPr>
+              <w:t>Kramam</w:t>
+            </w:r>
+            <w:proofErr w:type="spellEnd"/>
           </w:p>
           <w:p>
             <w:pPr>
@@ -1817,26 +5093,60 @@
               <w:rPr>
                 <w:rFonts w:cs="Arial"/>
                 <w:b/>
-                <w:color w:val="000000"/>
+                <w:color w:val="FF0000"/>
                 <w:sz w:val="28"/>
                 <w:szCs w:val="32"/>
               </w:rPr>
             </w:pPr>
-            <w:r>
-              <w:rPr>
-                <w:rFonts w:cs="Arial"/>
-                <w:b/>
-                <w:color w:val="000000"/>
-                <w:sz w:val="28"/>
-                <w:szCs w:val="32"/>
-              </w:rPr>
-              <w:t xml:space="preserve">Krama Vaakyam No.– </w:t>
-            </w:r>
-            <w:r>
-              <w:rPr>
-                <w:rFonts w:cs="Arial"/>
-                <w:b/>
-                <w:color w:val="000000"/>
+            <w:proofErr w:type="spellStart"/>
+            <w:r>
+              <w:rPr>
+                <w:rFonts w:cs="Arial"/>
+                <w:b/>
+                <w:color w:val="FF0000"/>
+                <w:sz w:val="28"/>
+                <w:szCs w:val="32"/>
+              </w:rPr>
+              <w:t>Krama</w:t>
+            </w:r>
+            <w:proofErr w:type="spellEnd"/>
+            <w:r>
+              <w:rPr>
+                <w:rFonts w:cs="Arial"/>
+                <w:b/>
+                <w:color w:val="FF0000"/>
+                <w:sz w:val="28"/>
+                <w:szCs w:val="32"/>
+              </w:rPr>
+              <w:t xml:space="preserve"> </w:t>
+            </w:r>
+            <w:proofErr w:type="spellStart"/>
+            <w:r>
+              <w:rPr>
+                <w:rFonts w:cs="Arial"/>
+                <w:b/>
+                <w:color w:val="FF0000"/>
+                <w:sz w:val="28"/>
+                <w:szCs w:val="32"/>
+              </w:rPr>
+              <w:t>Vaakyam</w:t>
+            </w:r>
+            <w:proofErr w:type="spellEnd"/>
+            <w:r>
+              <w:rPr>
+                <w:rFonts w:cs="Arial"/>
+                <w:b/>
+                <w:color w:val="FF0000"/>
+                <w:sz w:val="28"/>
+                <w:szCs w:val="32"/>
+              </w:rPr>
+              <w:t xml:space="preserve"> No.– </w:t>
+            </w:r>
+            <w:r>
+              <w:rPr>
+                <w:rFonts w:cs="Arial"/>
+                <w:b/>
+                <w:color w:val="FF0000"/>
                 <w:sz w:val="28"/>
                 <w:szCs w:val="32"/>
               </w:rPr>
@@ -1846,33 +5156,48 @@
           <w:p>
             <w:pPr>
               <w:widowControl w:val="0"/>
+              <w:tabs>
+                <w:tab w:val="left" w:pos="993"/>
+              </w:tabs>
               <w:autoSpaceDE w:val="0"/>
               <w:autoSpaceDN w:val="0"/>
               <w:adjustRightInd w:val="0"/>
-              <w:spacing w:before="0" w:line="264" w:lineRule="auto"/>
-              <w:jc w:val="both"/>
-              <w:rPr>
-                <w:rFonts w:cs="Arial"/>
-                <w:bCs/>
-                <w:sz w:val="32"/>
-                <w:szCs w:val="36"/>
+              <w:spacing w:before="0" w:line="252" w:lineRule="auto"/>
+              <w:ind w:right="297"/>
+              <w:rPr>
+                <w:rFonts w:cs="Arial"/>
+                <w:b/>
+                <w:sz w:val="28"/>
+                <w:szCs w:val="32"/>
               </w:rPr>
             </w:pPr>
-            <w:r>
-              <w:rPr>
-                <w:rFonts w:cs="Arial"/>
-                <w:b/>
-                <w:color w:val="000000"/>
-                <w:sz w:val="28"/>
-                <w:szCs w:val="32"/>
-              </w:rPr>
-              <w:t>Panchaati No</w:t>
-            </w:r>
-            <w:r>
-              <w:rPr>
-                <w:rFonts w:cs="Arial"/>
-                <w:b/>
-                <w:color w:val="000000"/>
+            <w:proofErr w:type="spellStart"/>
+            <w:r>
+              <w:rPr>
+                <w:rFonts w:cs="Arial"/>
+                <w:b/>
+                <w:color w:val="FF0000"/>
+                <w:sz w:val="28"/>
+                <w:szCs w:val="32"/>
+              </w:rPr>
+              <w:t>Panchaati</w:t>
+            </w:r>
+            <w:proofErr w:type="spellEnd"/>
+            <w:r>
+              <w:rPr>
+                <w:rFonts w:cs="Arial"/>
+                <w:b/>
+                <w:color w:val="FF0000"/>
+                <w:sz w:val="28"/>
+                <w:szCs w:val="32"/>
+              </w:rPr>
+              <w:t xml:space="preserve"> No</w:t>
+            </w:r>
+            <w:r>
+              <w:rPr>
+                <w:rFonts w:cs="Arial"/>
+                <w:b/>
+                <w:color w:val="FF0000"/>
                 <w:szCs w:val="32"/>
               </w:rPr>
               <w:t xml:space="preserve">. - </w:t>
@@ -1881,11 +5206,11 @@
               <w:rPr>
                 <w:rFonts w:cs="Arial"/>
                 <w:b/>
-                <w:color w:val="000000"/>
-                <w:sz w:val="28"/>
-                <w:szCs w:val="32"/>
-              </w:rPr>
-              <w:t>37</w:t>
+                <w:color w:val="FF0000"/>
+                <w:sz w:val="28"/>
+                <w:szCs w:val="32"/>
+              </w:rPr>
+              <w:t>32</w:t>
             </w:r>
           </w:p>
         </w:tc>
@@ -1897,275 +5222,156 @@
             <w:pPr>
               <w:spacing w:before="0" w:line="240" w:lineRule="auto"/>
               <w:rPr>
-                <w:rFonts w:ascii="BRH Devanagari Extra" w:hAnsi="BRH Devanagari Extra" w:cs="BRH Devanagari Extra"/>
-                <w:color w:val="000000"/>
-                <w:sz w:val="40"/>
-                <w:szCs w:val="40"/>
+                <w:rFonts w:ascii="BRH Malayalam Extra" w:eastAsia="Times New Roman" w:hAnsi="BRH Malayalam Extra" w:cs="BRH Malayalam Extra"/>
+                <w:color w:val="000000"/>
+                <w:sz w:val="40"/>
+                <w:szCs w:val="40"/>
+                <w:lang w:val="en-IN" w:eastAsia="en-IN" w:bidi="ml-IN"/>
               </w:rPr>
             </w:pPr>
-            <w:r>
-              <w:rPr>
-                <w:rFonts w:ascii="Latha" w:hAnsi="Latha" w:cs="Latha"/>
-                <w:sz w:val="28"/>
-                <w:szCs w:val="28"/>
-                <w:cs/>
-                <w:lang w:bidi="ta-IN"/>
-              </w:rPr>
-              <w:t>அ</w:t>
-            </w:r>
-            <w:r>
-              <w:rPr>
-                <w:rFonts w:ascii="BRH Tamil Tab Extra" w:hAnsi="BRH Tamil Tab Extra" w:cs="Latha"/>
-                <w:b/>
-                <w:sz w:val="32"/>
-                <w:szCs w:val="28"/>
-                <w:lang w:bidi="ta-IN"/>
-              </w:rPr>
-              <w:t>…</w:t>
-            </w:r>
-            <w:r>
-              <w:rPr>
-                <w:rFonts w:ascii="Latha" w:hAnsi="Latha" w:cs="Latha"/>
-                <w:sz w:val="28"/>
-                <w:szCs w:val="28"/>
+            <w:proofErr w:type="spellStart"/>
+            <w:r>
+              <w:rPr>
+                <w:rFonts w:ascii="BRH Devanagari Extra" w:hAnsi="BRH Devanagari Extra" w:cs="BRH Devanagari Extra"/>
+                <w:color w:val="000000"/>
+                <w:sz w:val="40"/>
+                <w:szCs w:val="40"/>
+                <w:lang w:bidi="ml-IN"/>
+              </w:rPr>
+              <w:t>xÉ</w:t>
+            </w:r>
+            <w:proofErr w:type="spellEnd"/>
+            <w:r>
+              <w:rPr>
+                <w:rFonts w:ascii="BRH Malayalam Extra" w:hAnsi="BRH Malayalam Extra" w:cs="BRH Devanagari Extra"/>
+                <w:b/>
+                <w:color w:val="000000"/>
+                <w:sz w:val="32"/>
+                <w:szCs w:val="40"/>
+                <w:lang w:bidi="ml-IN"/>
+              </w:rPr>
+              <w:t>–</w:t>
+            </w:r>
+            <w:proofErr w:type="spellStart"/>
+            <w:r>
+              <w:rPr>
+                <w:rFonts w:ascii="BRH Devanagari Extra" w:hAnsi="BRH Devanagari Extra" w:cs="BRH Devanagari Extra"/>
+                <w:color w:val="000000"/>
+                <w:sz w:val="40"/>
+                <w:szCs w:val="40"/>
+                <w:lang w:bidi="ml-IN"/>
+              </w:rPr>
+              <w:t>rÉÑeÉÉæÿ</w:t>
+            </w:r>
+            <w:proofErr w:type="spellEnd"/>
+            <w:r>
+              <w:rPr>
+                <w:rFonts w:ascii="BRH Devanagari Extra" w:hAnsi="BRH Devanagari Extra" w:cs="BRH Devanagari Extra"/>
+                <w:color w:val="000000"/>
+                <w:sz w:val="40"/>
+                <w:szCs w:val="40"/>
+                <w:lang w:bidi="ml-IN"/>
+              </w:rPr>
+              <w:t xml:space="preserve"> | </w:t>
+            </w:r>
+            <w:proofErr w:type="spellStart"/>
+            <w:r>
+              <w:rPr>
+                <w:rFonts w:ascii="BRH Devanagari Extra" w:hAnsi="BRH Devanagari Extra" w:cs="BRH Devanagari Extra"/>
+                <w:color w:val="000000"/>
+                <w:sz w:val="40"/>
+                <w:szCs w:val="40"/>
+                <w:lang w:bidi="ml-IN"/>
+              </w:rPr>
+              <w:t>xÉ</w:t>
+            </w:r>
+            <w:proofErr w:type="spellEnd"/>
+            <w:r>
+              <w:rPr>
+                <w:rFonts w:ascii="BRH Malayalam Extra" w:hAnsi="BRH Malayalam Extra" w:cs="BRH Devanagari Extra"/>
+                <w:b/>
+                <w:color w:val="000000"/>
+                <w:sz w:val="32"/>
+                <w:szCs w:val="40"/>
+                <w:lang w:bidi="ml-IN"/>
+              </w:rPr>
+              <w:t>–</w:t>
+            </w:r>
+            <w:proofErr w:type="spellStart"/>
+            <w:r>
+              <w:rPr>
+                <w:rFonts w:ascii="BRH Devanagari Extra" w:hAnsi="BRH Devanagari Extra" w:cs="BRH Devanagari Extra"/>
+                <w:color w:val="000000"/>
+                <w:sz w:val="40"/>
+                <w:szCs w:val="40"/>
                 <w:highlight w:val="yellow"/>
-                <w:cs/>
-                <w:lang w:bidi="ta-IN"/>
-              </w:rPr>
-              <w:t>ஸ்ய</w:t>
-            </w:r>
-            <w:r>
-              <w:rPr>
-                <w:rFonts w:ascii="BRH Tamil Tab Extra" w:hAnsi="BRH Tamil Tab Extra" w:cs="Latha"/>
-                <w:b/>
-                <w:sz w:val="32"/>
-                <w:szCs w:val="28"/>
-                <w:lang w:bidi="ta-IN"/>
-              </w:rPr>
-              <w:t>…</w:t>
-            </w:r>
-            <w:r>
-              <w:rPr>
-                <w:rFonts w:ascii="Latha" w:hAnsi="Latha" w:cs="Latha"/>
-                <w:sz w:val="28"/>
-                <w:szCs w:val="28"/>
-                <w:cs/>
-                <w:lang w:bidi="ta-IN"/>
-              </w:rPr>
-              <w:t>ர்த்</w:t>
-            </w:r>
-            <w:r>
-              <w:rPr>
-                <w:rFonts w:ascii="Latha" w:hAnsi="Latha" w:cs="Latha"/>
-                <w:b/>
-                <w:bCs/>
-                <w:position w:val="-12"/>
-                <w:sz w:val="28"/>
-                <w:szCs w:val="28"/>
-                <w:cs/>
-                <w:lang w:bidi="ta-IN"/>
-              </w:rPr>
-              <w:t>3</w:t>
-            </w:r>
-            <w:r>
-              <w:rPr>
-                <w:rFonts w:ascii="Latha" w:hAnsi="Latha" w:cs="Latha"/>
-                <w:sz w:val="28"/>
-                <w:szCs w:val="28"/>
-                <w:cs/>
-                <w:lang w:bidi="ta-IN"/>
-              </w:rPr>
-              <w:t>தி</w:t>
-            </w:r>
-            <w:r>
-              <w:rPr>
-                <w:rFonts w:ascii="BRH Tamil Tab Extra" w:hAnsi="BRH Tamil Tab Extra" w:cs="Latha"/>
-                <w:b/>
-                <w:sz w:val="36"/>
-                <w:szCs w:val="28"/>
-                <w:lang w:bidi="ta-IN"/>
-              </w:rPr>
-              <w:t>†</w:t>
-            </w:r>
-            <w:r>
-              <w:rPr>
-                <w:rFonts w:ascii="Latha" w:hAnsi="Latha" w:cs="Latha"/>
-                <w:b/>
-                <w:bCs/>
-                <w:position w:val="-12"/>
-                <w:sz w:val="28"/>
-                <w:szCs w:val="28"/>
-                <w:cs/>
-                <w:lang w:bidi="ta-IN"/>
-              </w:rPr>
-              <w:t>4</w:t>
-            </w:r>
-            <w:r>
-              <w:rPr>
-                <w:rFonts w:ascii="Latha" w:hAnsi="Latha" w:cs="Latha"/>
-                <w:b/>
-                <w:bCs/>
-                <w:sz w:val="32"/>
-                <w:szCs w:val="32"/>
-                <w:cs/>
-                <w:lang w:bidi="ta-IN"/>
-              </w:rPr>
-              <w:t>:</w:t>
-            </w:r>
-            <w:r>
-              <w:rPr>
-                <w:rFonts w:ascii="Latha" w:hAnsi="Latha" w:cs="Latha"/>
-                <w:sz w:val="28"/>
-                <w:szCs w:val="28"/>
-                <w:lang w:bidi="ta-IN"/>
-              </w:rPr>
-              <w:t xml:space="preserve"> | </w:t>
-            </w:r>
-            <w:r>
-              <w:rPr>
-                <w:rFonts w:ascii="Latha" w:hAnsi="Latha" w:cs="Latha"/>
-                <w:b/>
-                <w:bCs/>
-                <w:i/>
-                <w:iCs/>
-                <w:sz w:val="28"/>
-                <w:szCs w:val="28"/>
-                <w:cs/>
-                <w:lang w:bidi="ta-IN"/>
-              </w:rPr>
-              <w:t>ரு</w:t>
-            </w:r>
-            <w:r>
-              <w:rPr>
-                <w:rFonts w:ascii="Latha" w:hAnsi="Latha" w:cs="Latha"/>
-                <w:sz w:val="28"/>
-                <w:szCs w:val="28"/>
-                <w:cs/>
-                <w:lang w:bidi="ta-IN"/>
-              </w:rPr>
-              <w:t>த்</w:t>
-            </w:r>
-            <w:r>
-              <w:rPr>
-                <w:rFonts w:ascii="Latha" w:hAnsi="Latha" w:cs="Latha"/>
-                <w:b/>
-                <w:bCs/>
-                <w:position w:val="-12"/>
-                <w:sz w:val="28"/>
-                <w:szCs w:val="28"/>
-                <w:cs/>
-                <w:lang w:bidi="ta-IN"/>
-              </w:rPr>
-              <w:t>3</w:t>
-            </w:r>
-            <w:r>
-              <w:rPr>
-                <w:rFonts w:ascii="Latha" w:hAnsi="Latha" w:cs="Latha"/>
-                <w:sz w:val="28"/>
-                <w:szCs w:val="28"/>
-                <w:cs/>
-                <w:lang w:bidi="ta-IN"/>
-              </w:rPr>
-              <w:t>தி</w:t>
-            </w:r>
-            <w:r>
-              <w:rPr>
-                <w:rFonts w:ascii="BRH Tamil Tab Extra" w:hAnsi="BRH Tamil Tab Extra" w:cs="Latha"/>
-                <w:b/>
-                <w:sz w:val="32"/>
-                <w:szCs w:val="28"/>
-                <w:lang w:bidi="ta-IN"/>
-              </w:rPr>
-              <w:t>…</w:t>
-            </w:r>
-            <w:r>
-              <w:rPr>
-                <w:rFonts w:ascii="Latha" w:hAnsi="Latha" w:cs="Latha"/>
-                <w:b/>
-                <w:bCs/>
-                <w:position w:val="-12"/>
-                <w:sz w:val="28"/>
-                <w:szCs w:val="28"/>
-                <w:cs/>
-                <w:lang w:bidi="ta-IN"/>
-              </w:rPr>
-              <w:t>4</w:t>
-            </w:r>
-            <w:r>
-              <w:rPr>
-                <w:rFonts w:ascii="Latha" w:hAnsi="Latha" w:cs="Latha"/>
-                <w:sz w:val="28"/>
-                <w:szCs w:val="28"/>
-                <w:cs/>
-                <w:lang w:bidi="ta-IN"/>
-              </w:rPr>
-              <w:t>ர்</w:t>
-            </w:r>
-            <w:r>
-              <w:rPr>
-                <w:rFonts w:ascii="BRH Tamil Tab Extra" w:hAnsi="BRH Tamil Tab Extra" w:cs="Latha"/>
-                <w:b/>
-                <w:sz w:val="32"/>
-                <w:szCs w:val="28"/>
-                <w:lang w:bidi="ta-IN"/>
-              </w:rPr>
-              <w:t>…</w:t>
-            </w:r>
-            <w:r>
-              <w:rPr>
-                <w:rFonts w:ascii="BRH Tamil Tab Extra" w:hAnsi="BRH Tamil Tab Extra" w:cs="Latha"/>
-                <w:b/>
-                <w:sz w:val="32"/>
-                <w:szCs w:val="28"/>
-                <w:lang w:bidi="ta-IN"/>
-              </w:rPr>
-              <w:t>.</w:t>
-            </w:r>
-            <w:r>
-              <w:rPr>
-                <w:rFonts w:ascii="Latha" w:hAnsi="Latha" w:cs="Latha"/>
-                <w:sz w:val="28"/>
-                <w:szCs w:val="28"/>
-                <w:lang w:bidi="ta-IN"/>
+                <w:lang w:bidi="ml-IN"/>
+              </w:rPr>
+              <w:t>rÉ</w:t>
+            </w:r>
+            <w:r>
+              <w:rPr>
+                <w:rFonts w:ascii="BRH Devanagari Extra" w:hAnsi="BRH Devanagari Extra" w:cs="BRH Devanagari Extra"/>
+                <w:color w:val="000000"/>
+                <w:sz w:val="40"/>
+                <w:szCs w:val="40"/>
+                <w:lang w:bidi="ml-IN"/>
+              </w:rPr>
+              <w:t>eÉÉæþ</w:t>
+            </w:r>
+            <w:proofErr w:type="spellEnd"/>
+            <w:r>
+              <w:rPr>
+                <w:rFonts w:ascii="BRH Devanagari Extra" w:hAnsi="BRH Devanagari Extra" w:cs="BRH Devanagari Extra"/>
+                <w:color w:val="000000"/>
+                <w:sz w:val="40"/>
+                <w:szCs w:val="40"/>
+                <w:lang w:bidi="ml-IN"/>
               </w:rPr>
               <w:t xml:space="preserve"> </w:t>
             </w:r>
-            <w:r>
-              <w:rPr>
-                <w:rFonts w:ascii="Latha" w:hAnsi="Latha" w:cs="Latha"/>
-                <w:sz w:val="28"/>
-                <w:szCs w:val="28"/>
-                <w:cs/>
-                <w:lang w:bidi="ta-IN"/>
-              </w:rPr>
-              <w:t>ஹிர</w:t>
-            </w:r>
-            <w:r>
-              <w:rPr>
-                <w:rFonts w:ascii="BRH Tamil Tab Extra" w:hAnsi="BRH Tamil Tab Extra" w:cs="Latha"/>
-                <w:b/>
-                <w:sz w:val="36"/>
-                <w:szCs w:val="28"/>
-                <w:lang w:bidi="ta-IN"/>
-              </w:rPr>
-              <w:t>†</w:t>
-            </w:r>
-            <w:r>
-              <w:rPr>
-                <w:rFonts w:ascii="Latha" w:hAnsi="Latha" w:cs="Latha"/>
-                <w:sz w:val="28"/>
-                <w:szCs w:val="28"/>
-                <w:cs/>
-                <w:lang w:bidi="ta-IN"/>
-              </w:rPr>
-              <w:t>ண்யம்</w:t>
-            </w:r>
-            <w:r>
-              <w:rPr>
-                <w:rFonts w:ascii="Latha" w:hAnsi="Latha" w:cs="Latha"/>
-                <w:sz w:val="28"/>
-                <w:szCs w:val="28"/>
-                <w:lang w:bidi="ta-IN"/>
+            <w:proofErr w:type="spellStart"/>
+            <w:r>
+              <w:rPr>
+                <w:rFonts w:ascii="BRH Devanagari Extra" w:hAnsi="BRH Devanagari Extra" w:cs="BRH Devanagari Extra"/>
+                <w:color w:val="000000"/>
+                <w:sz w:val="40"/>
+                <w:szCs w:val="40"/>
+                <w:lang w:bidi="ml-IN"/>
+              </w:rPr>
+              <w:t>xÉÉæ</w:t>
+            </w:r>
+            <w:proofErr w:type="spellEnd"/>
+            <w:r>
+              <w:rPr>
+                <w:rFonts w:ascii="BRH Malayalam Extra" w:hAnsi="BRH Malayalam Extra" w:cs="BRH Devanagari Extra"/>
+                <w:b/>
+                <w:color w:val="000000"/>
+                <w:sz w:val="32"/>
+                <w:szCs w:val="40"/>
+                <w:lang w:bidi="ml-IN"/>
+              </w:rPr>
+              <w:t>–</w:t>
+            </w:r>
+            <w:proofErr w:type="spellStart"/>
+            <w:r>
+              <w:rPr>
+                <w:rFonts w:ascii="BRH Devanagari Extra" w:hAnsi="BRH Devanagari Extra" w:cs="BRH Devanagari Extra"/>
+                <w:color w:val="000000"/>
+                <w:sz w:val="40"/>
+                <w:szCs w:val="40"/>
+                <w:lang w:bidi="ml-IN"/>
+              </w:rPr>
+              <w:t>rÉåïhÉþ</w:t>
+            </w:r>
+            <w:proofErr w:type="spellEnd"/>
+            <w:r>
+              <w:rPr>
+                <w:rFonts w:ascii="BRH Devanagari Extra" w:hAnsi="BRH Devanagari Extra" w:cs="BRH Devanagari Extra"/>
+                <w:color w:val="000000"/>
+                <w:sz w:val="40"/>
+                <w:szCs w:val="40"/>
+                <w:lang w:bidi="ml-IN"/>
               </w:rPr>
               <w:t xml:space="preserve"> |</w:t>
             </w:r>
@@ -2183,12 +5389,378 @@
               <w:adjustRightInd w:val="0"/>
               <w:spacing w:before="0" w:line="240" w:lineRule="auto"/>
               <w:rPr>
-                <w:rFonts w:ascii="BRH Devanagari Extra" w:hAnsi="BRH Devanagari Extra" w:cs="BRH Devanagari Extra"/>
-                <w:color w:val="000000"/>
-                <w:sz w:val="40"/>
-                <w:szCs w:val="40"/>
+                <w:rFonts w:ascii="BRH Malayalam Extra" w:eastAsia="Times New Roman" w:hAnsi="BRH Malayalam Extra" w:cs="BRH Malayalam Extra"/>
+                <w:color w:val="000000"/>
+                <w:sz w:val="40"/>
+                <w:szCs w:val="40"/>
+                <w:lang w:val="en-IN" w:eastAsia="en-IN" w:bidi="ml-IN"/>
               </w:rPr>
             </w:pPr>
+            <w:proofErr w:type="spellStart"/>
+            <w:r>
+              <w:rPr>
+                <w:rFonts w:ascii="BRH Devanagari Extra" w:hAnsi="BRH Devanagari Extra" w:cs="BRH Devanagari Extra"/>
+                <w:color w:val="000000"/>
+                <w:sz w:val="40"/>
+                <w:szCs w:val="40"/>
+                <w:lang w:bidi="ml-IN"/>
+              </w:rPr>
+              <w:t>xÉ</w:t>
+            </w:r>
+            <w:proofErr w:type="spellEnd"/>
+            <w:r>
+              <w:rPr>
+                <w:rFonts w:ascii="BRH Malayalam Extra" w:hAnsi="BRH Malayalam Extra" w:cs="BRH Devanagari Extra"/>
+                <w:b/>
+                <w:color w:val="000000"/>
+                <w:sz w:val="32"/>
+                <w:szCs w:val="40"/>
+                <w:lang w:bidi="ml-IN"/>
+              </w:rPr>
+              <w:t>–</w:t>
+            </w:r>
+            <w:proofErr w:type="spellStart"/>
+            <w:r>
+              <w:rPr>
+                <w:rFonts w:ascii="BRH Devanagari Extra" w:hAnsi="BRH Devanagari Extra" w:cs="BRH Devanagari Extra"/>
+                <w:color w:val="000000"/>
+                <w:sz w:val="40"/>
+                <w:szCs w:val="40"/>
+                <w:lang w:bidi="ml-IN"/>
+              </w:rPr>
+              <w:t>rÉÑeÉÉæÿ</w:t>
+            </w:r>
+            <w:proofErr w:type="spellEnd"/>
+            <w:r>
+              <w:rPr>
+                <w:rFonts w:ascii="BRH Devanagari Extra" w:hAnsi="BRH Devanagari Extra" w:cs="BRH Devanagari Extra"/>
+                <w:color w:val="000000"/>
+                <w:sz w:val="40"/>
+                <w:szCs w:val="40"/>
+                <w:lang w:bidi="ml-IN"/>
+              </w:rPr>
+              <w:t xml:space="preserve"> | </w:t>
+            </w:r>
+            <w:proofErr w:type="spellStart"/>
+            <w:r>
+              <w:rPr>
+                <w:rFonts w:ascii="BRH Devanagari Extra" w:hAnsi="BRH Devanagari Extra" w:cs="BRH Devanagari Extra"/>
+                <w:color w:val="000000"/>
+                <w:sz w:val="40"/>
+                <w:szCs w:val="40"/>
+                <w:lang w:bidi="ml-IN"/>
+              </w:rPr>
+              <w:t>xÉ</w:t>
+            </w:r>
+            <w:proofErr w:type="spellEnd"/>
+            <w:r>
+              <w:rPr>
+                <w:rFonts w:ascii="BRH Malayalam Extra" w:hAnsi="BRH Malayalam Extra" w:cs="BRH Devanagari Extra"/>
+                <w:b/>
+                <w:color w:val="000000"/>
+                <w:sz w:val="32"/>
+                <w:szCs w:val="40"/>
+                <w:lang w:bidi="ml-IN"/>
+              </w:rPr>
+              <w:t>–</w:t>
+            </w:r>
+            <w:proofErr w:type="spellStart"/>
+            <w:r>
+              <w:rPr>
+                <w:rFonts w:ascii="BRH Devanagari Extra" w:hAnsi="BRH Devanagari Extra" w:cs="BRH Devanagari Extra"/>
+                <w:color w:val="000000"/>
+                <w:sz w:val="40"/>
+                <w:szCs w:val="40"/>
+                <w:highlight w:val="green"/>
+                <w:lang w:bidi="ml-IN"/>
+              </w:rPr>
+              <w:t>rÉ</w:t>
+            </w:r>
+            <w:r>
+              <w:rPr>
+                <w:rFonts w:ascii="BRH Devanagari Extra" w:hAnsi="BRH Devanagari Extra" w:cs="BRH Devanagari Extra"/>
+                <w:color w:val="000000"/>
+                <w:sz w:val="40"/>
+                <w:szCs w:val="40"/>
+                <w:lang w:bidi="ml-IN"/>
+              </w:rPr>
+              <w:t>ÑeÉÉæþ</w:t>
+            </w:r>
+            <w:proofErr w:type="spellEnd"/>
+            <w:r>
+              <w:rPr>
+                <w:rFonts w:ascii="BRH Devanagari Extra" w:hAnsi="BRH Devanagari Extra" w:cs="BRH Devanagari Extra"/>
+                <w:color w:val="000000"/>
+                <w:sz w:val="40"/>
+                <w:szCs w:val="40"/>
+                <w:lang w:bidi="ml-IN"/>
+              </w:rPr>
+              <w:t xml:space="preserve"> </w:t>
+            </w:r>
+            <w:proofErr w:type="spellStart"/>
+            <w:r>
+              <w:rPr>
+                <w:rFonts w:ascii="BRH Devanagari Extra" w:hAnsi="BRH Devanagari Extra" w:cs="BRH Devanagari Extra"/>
+                <w:color w:val="000000"/>
+                <w:sz w:val="40"/>
+                <w:szCs w:val="40"/>
+                <w:lang w:bidi="ml-IN"/>
+              </w:rPr>
+              <w:t>xÉÉæ</w:t>
+            </w:r>
+            <w:proofErr w:type="spellEnd"/>
+            <w:r>
+              <w:rPr>
+                <w:rFonts w:ascii="BRH Malayalam Extra" w:hAnsi="BRH Malayalam Extra" w:cs="BRH Devanagari Extra"/>
+                <w:b/>
+                <w:color w:val="000000"/>
+                <w:sz w:val="32"/>
+                <w:szCs w:val="40"/>
+                <w:lang w:bidi="ml-IN"/>
+              </w:rPr>
+              <w:t>–</w:t>
+            </w:r>
+            <w:proofErr w:type="spellStart"/>
+            <w:r>
+              <w:rPr>
+                <w:rFonts w:ascii="BRH Devanagari Extra" w:hAnsi="BRH Devanagari Extra" w:cs="BRH Devanagari Extra"/>
+                <w:color w:val="000000"/>
+                <w:sz w:val="40"/>
+                <w:szCs w:val="40"/>
+                <w:lang w:bidi="ml-IN"/>
+              </w:rPr>
+              <w:t>rÉåïhÉþ</w:t>
+            </w:r>
+            <w:proofErr w:type="spellEnd"/>
+            <w:r>
+              <w:rPr>
+                <w:rFonts w:ascii="BRH Devanagari Extra" w:hAnsi="BRH Devanagari Extra" w:cs="BRH Devanagari Extra"/>
+                <w:color w:val="000000"/>
+                <w:sz w:val="40"/>
+                <w:szCs w:val="40"/>
+                <w:lang w:bidi="ml-IN"/>
+              </w:rPr>
+              <w:t xml:space="preserve"> |</w:t>
+            </w:r>
+          </w:p>
+        </w:tc>
+      </w:tr>
+      <w:tr>
+        <w:trPr>
+          <w:trHeight w:val="964"/>
+        </w:trPr>
+        <w:tc>
+          <w:tcPr>
+            <w:tcW w:w="3877" w:type="dxa"/>
+          </w:tcPr>
+          <w:p>
+            <w:pPr>
+              <w:widowControl w:val="0"/>
+              <w:tabs>
+                <w:tab w:val="left" w:pos="993"/>
+              </w:tabs>
+              <w:autoSpaceDE w:val="0"/>
+              <w:autoSpaceDN w:val="0"/>
+              <w:adjustRightInd w:val="0"/>
+              <w:spacing w:before="0" w:line="252" w:lineRule="auto"/>
+              <w:ind w:right="297"/>
+              <w:rPr>
+                <w:rFonts w:cs="Arial"/>
+                <w:b/>
+                <w:color w:val="000000"/>
+                <w:sz w:val="28"/>
+                <w:szCs w:val="32"/>
+              </w:rPr>
+            </w:pPr>
+            <w:r>
+              <w:rPr>
+                <w:rFonts w:cs="Arial"/>
+                <w:b/>
+                <w:color w:val="000000"/>
+                <w:sz w:val="28"/>
+                <w:szCs w:val="32"/>
+              </w:rPr>
+              <w:t>T.S.</w:t>
+            </w:r>
+            <w:r>
+              <w:rPr>
+                <w:rFonts w:cs="Arial"/>
+                <w:b/>
+                <w:color w:val="000000"/>
+                <w:sz w:val="28"/>
+                <w:szCs w:val="32"/>
+              </w:rPr>
+              <w:t>6.6.10.2</w:t>
+            </w:r>
+            <w:r>
+              <w:rPr>
+                <w:rFonts w:cs="Arial"/>
+                <w:b/>
+                <w:color w:val="000000"/>
+                <w:sz w:val="28"/>
+                <w:szCs w:val="32"/>
+              </w:rPr>
+              <w:t xml:space="preserve"> – </w:t>
+            </w:r>
+            <w:proofErr w:type="spellStart"/>
+            <w:r>
+              <w:rPr>
+                <w:rFonts w:cs="Arial"/>
+                <w:b/>
+                <w:color w:val="000000"/>
+                <w:sz w:val="28"/>
+                <w:szCs w:val="32"/>
+              </w:rPr>
+              <w:t>Kramam</w:t>
+            </w:r>
+            <w:proofErr w:type="spellEnd"/>
+          </w:p>
+          <w:p>
+            <w:pPr>
+              <w:widowControl w:val="0"/>
+              <w:tabs>
+                <w:tab w:val="left" w:pos="993"/>
+              </w:tabs>
+              <w:autoSpaceDE w:val="0"/>
+              <w:autoSpaceDN w:val="0"/>
+              <w:adjustRightInd w:val="0"/>
+              <w:spacing w:before="0" w:line="252" w:lineRule="auto"/>
+              <w:ind w:right="297"/>
+              <w:rPr>
+                <w:rFonts w:cs="Arial"/>
+                <w:b/>
+                <w:color w:val="000000"/>
+                <w:sz w:val="28"/>
+                <w:szCs w:val="32"/>
+              </w:rPr>
+            </w:pPr>
+            <w:proofErr w:type="spellStart"/>
+            <w:r>
+              <w:rPr>
+                <w:rFonts w:cs="Arial"/>
+                <w:b/>
+                <w:color w:val="000000"/>
+                <w:sz w:val="28"/>
+                <w:szCs w:val="32"/>
+              </w:rPr>
+              <w:t>Krama</w:t>
+            </w:r>
+            <w:proofErr w:type="spellEnd"/>
+            <w:r>
+              <w:rPr>
+                <w:rFonts w:cs="Arial"/>
+                <w:b/>
+                <w:color w:val="000000"/>
+                <w:sz w:val="28"/>
+                <w:szCs w:val="32"/>
+              </w:rPr>
+              <w:t xml:space="preserve"> </w:t>
+            </w:r>
+            <w:proofErr w:type="spellStart"/>
+            <w:r>
+              <w:rPr>
+                <w:rFonts w:cs="Arial"/>
+                <w:b/>
+                <w:color w:val="000000"/>
+                <w:sz w:val="28"/>
+                <w:szCs w:val="32"/>
+              </w:rPr>
+              <w:t>Vaakyam</w:t>
+            </w:r>
+            <w:proofErr w:type="spellEnd"/>
+            <w:r>
+              <w:rPr>
+                <w:rFonts w:cs="Arial"/>
+                <w:b/>
+                <w:color w:val="000000"/>
+                <w:sz w:val="28"/>
+                <w:szCs w:val="32"/>
+              </w:rPr>
+              <w:t xml:space="preserve"> No.– </w:t>
+            </w:r>
+            <w:r>
+              <w:rPr>
+                <w:rFonts w:cs="Arial"/>
+                <w:b/>
+                <w:color w:val="000000"/>
+                <w:sz w:val="28"/>
+                <w:szCs w:val="32"/>
+              </w:rPr>
+              <w:t>51</w:t>
+            </w:r>
+          </w:p>
+          <w:p>
+            <w:pPr>
+              <w:widowControl w:val="0"/>
+              <w:autoSpaceDE w:val="0"/>
+              <w:autoSpaceDN w:val="0"/>
+              <w:adjustRightInd w:val="0"/>
+              <w:spacing w:before="0" w:line="264" w:lineRule="auto"/>
+              <w:jc w:val="both"/>
+              <w:rPr>
+                <w:rFonts w:cs="Arial"/>
+                <w:bCs/>
+                <w:sz w:val="32"/>
+                <w:szCs w:val="36"/>
+              </w:rPr>
+            </w:pPr>
+            <w:proofErr w:type="spellStart"/>
+            <w:r>
+              <w:rPr>
+                <w:rFonts w:cs="Arial"/>
+                <w:b/>
+                <w:color w:val="000000"/>
+                <w:sz w:val="28"/>
+                <w:szCs w:val="32"/>
+              </w:rPr>
+              <w:t>Panchaati</w:t>
+            </w:r>
+            <w:proofErr w:type="spellEnd"/>
+            <w:r>
+              <w:rPr>
+                <w:rFonts w:cs="Arial"/>
+                <w:b/>
+                <w:color w:val="000000"/>
+                <w:sz w:val="28"/>
+                <w:szCs w:val="32"/>
+              </w:rPr>
+              <w:t xml:space="preserve"> No</w:t>
+            </w:r>
+            <w:r>
+              <w:rPr>
+                <w:rFonts w:cs="Arial"/>
+                <w:b/>
+                <w:color w:val="000000"/>
+                <w:szCs w:val="32"/>
+              </w:rPr>
+              <w:t xml:space="preserve">. - </w:t>
+            </w:r>
+            <w:r>
+              <w:rPr>
+                <w:rFonts w:cs="Arial"/>
+                <w:b/>
+                <w:color w:val="000000"/>
+                <w:sz w:val="28"/>
+                <w:szCs w:val="32"/>
+              </w:rPr>
+              <w:t>37</w:t>
+            </w:r>
+          </w:p>
+        </w:tc>
+        <w:tc>
+          <w:tcPr>
+            <w:tcW w:w="4738" w:type="dxa"/>
+          </w:tcPr>
+          <w:p>
+            <w:pPr>
+              <w:spacing w:before="0" w:line="240" w:lineRule="auto"/>
+              <w:rPr>
+                <w:rFonts w:ascii="BRH Devanagari Extra" w:hAnsi="BRH Devanagari Extra" w:cs="BRH Devanagari Extra"/>
+                <w:color w:val="000000"/>
+                <w:sz w:val="40"/>
+                <w:szCs w:val="40"/>
+              </w:rPr>
+            </w:pPr>
             <w:r>
               <w:rPr>
                 <w:rFonts w:ascii="Latha" w:hAnsi="Latha" w:cs="Latha"/>
@@ -2214,10 +5786,31 @@
                 <w:rFonts w:ascii="Latha" w:hAnsi="Latha" w:cs="Latha"/>
                 <w:sz w:val="28"/>
                 <w:szCs w:val="28"/>
+                <w:highlight w:val="yellow"/>
                 <w:cs/>
                 <w:lang w:bidi="ta-IN"/>
               </w:rPr>
-              <w:t>ஸ்யர்த்</w:t>
+              <w:t>ஸ்ய</w:t>
+            </w:r>
+            <w:r>
+              <w:rPr>
+                <w:rFonts w:ascii="BRH Tamil Tab Extra" w:hAnsi="BRH Tamil Tab Extra" w:cs="Latha"/>
+                <w:b/>
+                <w:sz w:val="32"/>
+                <w:szCs w:val="28"/>
+                <w:lang w:bidi="ta-IN"/>
+              </w:rPr>
+              <w:t>…</w:t>
+            </w:r>
+            <w:r>
+              <w:rPr>
+                <w:rFonts w:ascii="Latha" w:hAnsi="Latha" w:cs="Latha"/>
+                <w:sz w:val="28"/>
+                <w:szCs w:val="28"/>
+                <w:cs/>
+                <w:lang w:bidi="ta-IN"/>
+              </w:rPr>
+              <w:t>ர்த்</w:t>
             </w:r>
             <w:r>
               <w:rPr>
@@ -2285,15 +5878,6 @@
                 <w:lang w:bidi="ta-IN"/>
               </w:rPr>
               <w:t xml:space="preserve"> | </w:t>
-            </w:r>
-            <w:r>
-              <w:rPr>
-                <w:rFonts w:ascii="Latha" w:hAnsi="Latha" w:cs="Latha"/>
-                <w:sz w:val="28"/>
-                <w:szCs w:val="28"/>
-                <w:lang w:bidi="ta-IN"/>
-              </w:rPr>
-              <w:br/>
             </w:r>
             <w:r>
               <w:rPr>
@@ -2440,6 +6024,1050 @@
                 <w:sz w:val="28"/>
                 <w:szCs w:val="28"/>
                 <w:lang w:bidi="ta-IN"/>
+              </w:rPr>
+              <w:t xml:space="preserve"> |</w:t>
+            </w:r>
+          </w:p>
+        </w:tc>
+        <w:tc>
+          <w:tcPr>
+            <w:tcW w:w="5220" w:type="dxa"/>
+          </w:tcPr>
+          <w:p>
+            <w:pPr>
+              <w:widowControl w:val="0"/>
+              <w:autoSpaceDE w:val="0"/>
+              <w:autoSpaceDN w:val="0"/>
+              <w:adjustRightInd w:val="0"/>
+              <w:spacing w:before="0" w:line="240" w:lineRule="auto"/>
+              <w:rPr>
+                <w:rFonts w:ascii="BRH Devanagari Extra" w:hAnsi="BRH Devanagari Extra" w:cs="BRH Devanagari Extra"/>
+                <w:color w:val="000000"/>
+                <w:sz w:val="40"/>
+                <w:szCs w:val="40"/>
+              </w:rPr>
+            </w:pPr>
+            <w:r>
+              <w:rPr>
+                <w:rFonts w:ascii="Latha" w:hAnsi="Latha" w:cs="Latha"/>
+                <w:sz w:val="28"/>
+                <w:szCs w:val="28"/>
+                <w:cs/>
+                <w:lang w:bidi="ta-IN"/>
+              </w:rPr>
+              <w:t>அ</w:t>
+            </w:r>
+            <w:r>
+              <w:rPr>
+                <w:rFonts w:ascii="BRH Tamil Tab Extra" w:hAnsi="BRH Tamil Tab Extra" w:cs="Latha"/>
+                <w:b/>
+                <w:sz w:val="32"/>
+                <w:szCs w:val="28"/>
+                <w:lang w:bidi="ta-IN"/>
+              </w:rPr>
+              <w:t>…</w:t>
+            </w:r>
+            <w:r>
+              <w:rPr>
+                <w:rFonts w:ascii="Latha" w:hAnsi="Latha" w:cs="Latha"/>
+                <w:sz w:val="28"/>
+                <w:szCs w:val="28"/>
+                <w:cs/>
+                <w:lang w:bidi="ta-IN"/>
+              </w:rPr>
+              <w:t>ஸ்யர்த்</w:t>
+            </w:r>
+            <w:r>
+              <w:rPr>
+                <w:rFonts w:ascii="Latha" w:hAnsi="Latha" w:cs="Latha"/>
+                <w:b/>
+                <w:bCs/>
+                <w:position w:val="-12"/>
+                <w:sz w:val="28"/>
+                <w:szCs w:val="28"/>
+                <w:cs/>
+                <w:lang w:bidi="ta-IN"/>
+              </w:rPr>
+              <w:t>3</w:t>
+            </w:r>
+            <w:r>
+              <w:rPr>
+                <w:rFonts w:ascii="Latha" w:hAnsi="Latha" w:cs="Latha"/>
+                <w:sz w:val="28"/>
+                <w:szCs w:val="28"/>
+                <w:cs/>
+                <w:lang w:bidi="ta-IN"/>
+              </w:rPr>
+              <w:t>தி</w:t>
+            </w:r>
+            <w:r>
+              <w:rPr>
+                <w:rFonts w:ascii="BRH Tamil Tab Extra" w:hAnsi="BRH Tamil Tab Extra" w:cs="Latha"/>
+                <w:b/>
+                <w:sz w:val="36"/>
+                <w:szCs w:val="28"/>
+                <w:lang w:bidi="ta-IN"/>
+              </w:rPr>
+              <w:t>†</w:t>
+            </w:r>
+            <w:r>
+              <w:rPr>
+                <w:rFonts w:ascii="Latha" w:hAnsi="Latha" w:cs="Latha"/>
+                <w:b/>
+                <w:bCs/>
+                <w:position w:val="-12"/>
+                <w:sz w:val="28"/>
+                <w:szCs w:val="28"/>
+                <w:cs/>
+                <w:lang w:bidi="ta-IN"/>
+              </w:rPr>
+              <w:t>4</w:t>
+            </w:r>
+            <w:r>
+              <w:rPr>
+                <w:rFonts w:ascii="Latha" w:hAnsi="Latha" w:cs="Latha"/>
+                <w:b/>
+                <w:bCs/>
+                <w:sz w:val="32"/>
+                <w:szCs w:val="32"/>
+                <w:cs/>
+                <w:lang w:bidi="ta-IN"/>
+              </w:rPr>
+              <w:t>:</w:t>
+            </w:r>
+            <w:r>
+              <w:rPr>
+                <w:rFonts w:ascii="Latha" w:hAnsi="Latha" w:cs="Latha"/>
+                <w:sz w:val="28"/>
+                <w:szCs w:val="28"/>
+                <w:lang w:bidi="ta-IN"/>
+              </w:rPr>
+              <w:t xml:space="preserve"> | </w:t>
+            </w:r>
+            <w:r>
+              <w:rPr>
+                <w:rFonts w:ascii="Latha" w:hAnsi="Latha" w:cs="Latha"/>
+                <w:sz w:val="28"/>
+                <w:szCs w:val="28"/>
+                <w:lang w:bidi="ta-IN"/>
+              </w:rPr>
+              <w:br/>
+            </w:r>
+            <w:r>
+              <w:rPr>
+                <w:rFonts w:ascii="Latha" w:hAnsi="Latha" w:cs="Latha"/>
+                <w:b/>
+                <w:bCs/>
+                <w:i/>
+                <w:iCs/>
+                <w:sz w:val="28"/>
+                <w:szCs w:val="28"/>
+                <w:cs/>
+                <w:lang w:bidi="ta-IN"/>
+              </w:rPr>
+              <w:t>ரு</w:t>
+            </w:r>
+            <w:r>
+              <w:rPr>
+                <w:rFonts w:ascii="Latha" w:hAnsi="Latha" w:cs="Latha"/>
+                <w:sz w:val="28"/>
+                <w:szCs w:val="28"/>
+                <w:cs/>
+                <w:lang w:bidi="ta-IN"/>
+              </w:rPr>
+              <w:t>த்</w:t>
+            </w:r>
+            <w:r>
+              <w:rPr>
+                <w:rFonts w:ascii="Latha" w:hAnsi="Latha" w:cs="Latha"/>
+                <w:b/>
+                <w:bCs/>
+                <w:position w:val="-12"/>
+                <w:sz w:val="28"/>
+                <w:szCs w:val="28"/>
+                <w:cs/>
+                <w:lang w:bidi="ta-IN"/>
+              </w:rPr>
+              <w:t>3</w:t>
+            </w:r>
+            <w:r>
+              <w:rPr>
+                <w:rFonts w:ascii="Latha" w:hAnsi="Latha" w:cs="Latha"/>
+                <w:sz w:val="28"/>
+                <w:szCs w:val="28"/>
+                <w:cs/>
+                <w:lang w:bidi="ta-IN"/>
+              </w:rPr>
+              <w:t>தி</w:t>
+            </w:r>
+            <w:r>
+              <w:rPr>
+                <w:rFonts w:ascii="BRH Tamil Tab Extra" w:hAnsi="BRH Tamil Tab Extra" w:cs="Latha"/>
+                <w:b/>
+                <w:sz w:val="32"/>
+                <w:szCs w:val="28"/>
+                <w:lang w:bidi="ta-IN"/>
+              </w:rPr>
+              <w:t>…</w:t>
+            </w:r>
+            <w:r>
+              <w:rPr>
+                <w:rFonts w:ascii="Latha" w:hAnsi="Latha" w:cs="Latha"/>
+                <w:b/>
+                <w:bCs/>
+                <w:position w:val="-12"/>
+                <w:sz w:val="28"/>
+                <w:szCs w:val="28"/>
+                <w:cs/>
+                <w:lang w:bidi="ta-IN"/>
+              </w:rPr>
+              <w:t>4</w:t>
+            </w:r>
+            <w:r>
+              <w:rPr>
+                <w:rFonts w:ascii="Latha" w:hAnsi="Latha" w:cs="Latha"/>
+                <w:sz w:val="28"/>
+                <w:szCs w:val="28"/>
+                <w:cs/>
+                <w:lang w:bidi="ta-IN"/>
+              </w:rPr>
+              <w:t>ர்</w:t>
+            </w:r>
+            <w:r>
+              <w:rPr>
+                <w:rFonts w:ascii="BRH Tamil Tab Extra" w:hAnsi="BRH Tamil Tab Extra" w:cs="Latha"/>
+                <w:b/>
+                <w:sz w:val="32"/>
+                <w:szCs w:val="28"/>
+                <w:lang w:bidi="ta-IN"/>
+              </w:rPr>
+              <w:t>…</w:t>
+            </w:r>
+            <w:r>
+              <w:rPr>
+                <w:rFonts w:ascii="BRH Tamil Tab Extra" w:hAnsi="BRH Tamil Tab Extra" w:cs="Latha"/>
+                <w:b/>
+                <w:sz w:val="32"/>
+                <w:szCs w:val="28"/>
+                <w:lang w:bidi="ta-IN"/>
+              </w:rPr>
+              <w:t>.</w:t>
+            </w:r>
+            <w:r>
+              <w:rPr>
+                <w:rFonts w:ascii="Latha" w:hAnsi="Latha" w:cs="Latha"/>
+                <w:sz w:val="28"/>
+                <w:szCs w:val="28"/>
+                <w:lang w:bidi="ta-IN"/>
+              </w:rPr>
+              <w:t xml:space="preserve"> </w:t>
+            </w:r>
+            <w:r>
+              <w:rPr>
+                <w:rFonts w:ascii="Latha" w:hAnsi="Latha" w:cs="Latha"/>
+                <w:sz w:val="28"/>
+                <w:szCs w:val="28"/>
+                <w:cs/>
+                <w:lang w:bidi="ta-IN"/>
+              </w:rPr>
+              <w:t>ஹிர</w:t>
+            </w:r>
+            <w:r>
+              <w:rPr>
+                <w:rFonts w:ascii="BRH Tamil Tab Extra" w:hAnsi="BRH Tamil Tab Extra" w:cs="Latha"/>
+                <w:b/>
+                <w:sz w:val="36"/>
+                <w:szCs w:val="28"/>
+                <w:lang w:bidi="ta-IN"/>
+              </w:rPr>
+              <w:t>†</w:t>
+            </w:r>
+            <w:r>
+              <w:rPr>
+                <w:rFonts w:ascii="Latha" w:hAnsi="Latha" w:cs="Latha"/>
+                <w:sz w:val="28"/>
+                <w:szCs w:val="28"/>
+                <w:cs/>
+                <w:lang w:bidi="ta-IN"/>
+              </w:rPr>
+              <w:t>ண்யம்</w:t>
+            </w:r>
+            <w:r>
+              <w:rPr>
+                <w:rFonts w:ascii="Latha" w:hAnsi="Latha" w:cs="Latha"/>
+                <w:sz w:val="28"/>
+                <w:szCs w:val="28"/>
+                <w:lang w:bidi="ta-IN"/>
+              </w:rPr>
+              <w:t xml:space="preserve"> |</w:t>
+            </w:r>
+          </w:p>
+        </w:tc>
+      </w:tr>
+      <w:tr>
+        <w:trPr>
+          <w:trHeight w:val="1408"/>
+        </w:trPr>
+        <w:tc>
+          <w:tcPr>
+            <w:tcW w:w="3877" w:type="dxa"/>
+          </w:tcPr>
+          <w:p>
+            <w:pPr>
+              <w:widowControl w:val="0"/>
+              <w:tabs>
+                <w:tab w:val="left" w:pos="993"/>
+              </w:tabs>
+              <w:autoSpaceDE w:val="0"/>
+              <w:autoSpaceDN w:val="0"/>
+              <w:adjustRightInd w:val="0"/>
+              <w:spacing w:before="0" w:line="252" w:lineRule="auto"/>
+              <w:ind w:right="297"/>
+              <w:rPr>
+                <w:rFonts w:cs="Arial"/>
+                <w:b/>
+                <w:color w:val="FF0000"/>
+                <w:sz w:val="28"/>
+                <w:szCs w:val="32"/>
+              </w:rPr>
+            </w:pPr>
+            <w:bookmarkStart w:id="0" w:name="_GoBack"/>
+            <w:r>
+              <w:rPr>
+                <w:rFonts w:cs="Arial"/>
+                <w:b/>
+                <w:color w:val="FF0000"/>
+                <w:sz w:val="28"/>
+                <w:szCs w:val="32"/>
+              </w:rPr>
+              <w:t xml:space="preserve">T.S.6.6.11.6 – </w:t>
+            </w:r>
+            <w:proofErr w:type="spellStart"/>
+            <w:r>
+              <w:rPr>
+                <w:rFonts w:cs="Arial"/>
+                <w:b/>
+                <w:color w:val="FF0000"/>
+                <w:sz w:val="28"/>
+                <w:szCs w:val="32"/>
+              </w:rPr>
+              <w:t>Kramam</w:t>
+            </w:r>
+            <w:proofErr w:type="spellEnd"/>
+          </w:p>
+          <w:p>
+            <w:pPr>
+              <w:widowControl w:val="0"/>
+              <w:tabs>
+                <w:tab w:val="left" w:pos="993"/>
+              </w:tabs>
+              <w:autoSpaceDE w:val="0"/>
+              <w:autoSpaceDN w:val="0"/>
+              <w:adjustRightInd w:val="0"/>
+              <w:spacing w:before="0" w:line="252" w:lineRule="auto"/>
+              <w:ind w:right="297"/>
+              <w:rPr>
+                <w:rFonts w:cs="Arial"/>
+                <w:b/>
+                <w:color w:val="FF0000"/>
+                <w:sz w:val="28"/>
+                <w:szCs w:val="32"/>
+              </w:rPr>
+            </w:pPr>
+            <w:proofErr w:type="spellStart"/>
+            <w:r>
+              <w:rPr>
+                <w:rFonts w:cs="Arial"/>
+                <w:b/>
+                <w:color w:val="FF0000"/>
+                <w:sz w:val="28"/>
+                <w:szCs w:val="32"/>
+              </w:rPr>
+              <w:t>Krama</w:t>
+            </w:r>
+            <w:proofErr w:type="spellEnd"/>
+            <w:r>
+              <w:rPr>
+                <w:rFonts w:cs="Arial"/>
+                <w:b/>
+                <w:color w:val="FF0000"/>
+                <w:sz w:val="28"/>
+                <w:szCs w:val="32"/>
+              </w:rPr>
+              <w:t xml:space="preserve"> </w:t>
+            </w:r>
+            <w:proofErr w:type="spellStart"/>
+            <w:r>
+              <w:rPr>
+                <w:rFonts w:cs="Arial"/>
+                <w:b/>
+                <w:color w:val="FF0000"/>
+                <w:sz w:val="28"/>
+                <w:szCs w:val="32"/>
+              </w:rPr>
+              <w:t>Vaakyam</w:t>
+            </w:r>
+            <w:proofErr w:type="spellEnd"/>
+            <w:r>
+              <w:rPr>
+                <w:rFonts w:cs="Arial"/>
+                <w:b/>
+                <w:color w:val="FF0000"/>
+                <w:sz w:val="28"/>
+                <w:szCs w:val="32"/>
+              </w:rPr>
+              <w:t xml:space="preserve"> No.– 32</w:t>
+            </w:r>
+          </w:p>
+          <w:p>
+            <w:pPr>
+              <w:widowControl w:val="0"/>
+              <w:tabs>
+                <w:tab w:val="left" w:pos="993"/>
+              </w:tabs>
+              <w:autoSpaceDE w:val="0"/>
+              <w:autoSpaceDN w:val="0"/>
+              <w:adjustRightInd w:val="0"/>
+              <w:spacing w:before="0" w:line="252" w:lineRule="auto"/>
+              <w:ind w:right="297"/>
+              <w:rPr>
+                <w:rFonts w:cs="Arial"/>
+                <w:b/>
+                <w:sz w:val="28"/>
+                <w:szCs w:val="32"/>
+              </w:rPr>
+            </w:pPr>
+            <w:proofErr w:type="spellStart"/>
+            <w:r>
+              <w:rPr>
+                <w:rFonts w:cs="Arial"/>
+                <w:b/>
+                <w:color w:val="FF0000"/>
+                <w:sz w:val="28"/>
+                <w:szCs w:val="32"/>
+              </w:rPr>
+              <w:t>Panchaati</w:t>
+            </w:r>
+            <w:proofErr w:type="spellEnd"/>
+            <w:r>
+              <w:rPr>
+                <w:rFonts w:cs="Arial"/>
+                <w:b/>
+                <w:color w:val="FF0000"/>
+                <w:sz w:val="28"/>
+                <w:szCs w:val="32"/>
+              </w:rPr>
+              <w:t xml:space="preserve"> No</w:t>
+            </w:r>
+            <w:r>
+              <w:rPr>
+                <w:rFonts w:cs="Arial"/>
+                <w:b/>
+                <w:color w:val="FF0000"/>
+                <w:szCs w:val="32"/>
+              </w:rPr>
+              <w:t xml:space="preserve">. - </w:t>
+            </w:r>
+            <w:r>
+              <w:rPr>
+                <w:rFonts w:cs="Arial"/>
+                <w:b/>
+                <w:color w:val="FF0000"/>
+                <w:sz w:val="28"/>
+                <w:szCs w:val="32"/>
+              </w:rPr>
+              <w:t>43</w:t>
+            </w:r>
+            <w:bookmarkEnd w:id="0"/>
+          </w:p>
+        </w:tc>
+        <w:tc>
+          <w:tcPr>
+            <w:tcW w:w="4738" w:type="dxa"/>
+          </w:tcPr>
+          <w:p>
+            <w:pPr>
+              <w:widowControl w:val="0"/>
+              <w:autoSpaceDE w:val="0"/>
+              <w:autoSpaceDN w:val="0"/>
+              <w:adjustRightInd w:val="0"/>
+              <w:spacing w:before="0" w:line="240" w:lineRule="auto"/>
+              <w:rPr>
+                <w:rFonts w:ascii="BRH Devanagari Extra" w:hAnsi="BRH Devanagari Extra" w:cs="BRH Devanagari Extra"/>
+                <w:color w:val="000000"/>
+                <w:sz w:val="40"/>
+                <w:szCs w:val="40"/>
+                <w:lang w:bidi="ml-IN"/>
+              </w:rPr>
+            </w:pPr>
+            <w:proofErr w:type="spellStart"/>
+            <w:r>
+              <w:rPr>
+                <w:rFonts w:ascii="BRH Devanagari Extra" w:hAnsi="BRH Devanagari Extra" w:cs="BRH Devanagari Extra"/>
+                <w:color w:val="000000"/>
+                <w:sz w:val="40"/>
+                <w:szCs w:val="40"/>
+                <w:lang w:bidi="ml-IN"/>
+              </w:rPr>
+              <w:t>xÉ</w:t>
+            </w:r>
+            <w:proofErr w:type="spellEnd"/>
+            <w:r>
+              <w:rPr>
+                <w:rFonts w:ascii="BRH Malayalam Extra" w:hAnsi="BRH Malayalam Extra" w:cs="BRH Devanagari Extra"/>
+                <w:b/>
+                <w:color w:val="000000"/>
+                <w:sz w:val="32"/>
+                <w:szCs w:val="40"/>
+                <w:lang w:bidi="ml-IN"/>
+              </w:rPr>
+              <w:t>–</w:t>
+            </w:r>
+            <w:proofErr w:type="spellStart"/>
+            <w:r>
+              <w:rPr>
+                <w:rFonts w:ascii="BRH Devanagari Extra" w:hAnsi="BRH Devanagari Extra" w:cs="BRH Devanagari Extra"/>
+                <w:color w:val="000000"/>
+                <w:sz w:val="40"/>
+                <w:szCs w:val="40"/>
+                <w:lang w:bidi="ml-IN"/>
+              </w:rPr>
+              <w:t>qÉ</w:t>
+            </w:r>
+            <w:proofErr w:type="spellEnd"/>
+            <w:r>
+              <w:rPr>
+                <w:rFonts w:ascii="BRH Malayalam Extra" w:hAnsi="BRH Malayalam Extra" w:cs="BRH Devanagari Extra"/>
+                <w:b/>
+                <w:color w:val="000000"/>
+                <w:sz w:val="32"/>
+                <w:szCs w:val="40"/>
+                <w:lang w:bidi="ml-IN"/>
+              </w:rPr>
+              <w:t>–</w:t>
+            </w:r>
+            <w:proofErr w:type="spellStart"/>
+            <w:r>
+              <w:rPr>
+                <w:rFonts w:ascii="BRH Devanagari Extra" w:hAnsi="BRH Devanagari Extra" w:cs="BRH Devanagari Extra"/>
+                <w:color w:val="000000"/>
+                <w:sz w:val="40"/>
+                <w:szCs w:val="40"/>
+                <w:highlight w:val="yellow"/>
+                <w:lang w:bidi="ml-IN"/>
+              </w:rPr>
+              <w:t>rÉ</w:t>
+            </w:r>
+            <w:proofErr w:type="spellEnd"/>
+            <w:r>
+              <w:rPr>
+                <w:rFonts w:ascii="BRH Malayalam Extra" w:hAnsi="BRH Malayalam Extra" w:cs="BRH Devanagari Extra"/>
+                <w:b/>
+                <w:color w:val="000000"/>
+                <w:sz w:val="32"/>
+                <w:szCs w:val="40"/>
+                <w:lang w:bidi="ml-IN"/>
+              </w:rPr>
+              <w:t>–</w:t>
+            </w:r>
+            <w:proofErr w:type="spellStart"/>
+            <w:r>
+              <w:rPr>
+                <w:rFonts w:ascii="BRH Devanagari Extra" w:hAnsi="BRH Devanagari Extra" w:cs="BRH Devanagari Extra"/>
+                <w:color w:val="000000"/>
+                <w:sz w:val="40"/>
+                <w:szCs w:val="40"/>
+                <w:lang w:bidi="ml-IN"/>
+              </w:rPr>
+              <w:t>ÌuÉ</w:t>
+            </w:r>
+            <w:proofErr w:type="spellEnd"/>
+            <w:r>
+              <w:rPr>
+                <w:rFonts w:ascii="BRH Malayalam Extra" w:hAnsi="BRH Malayalam Extra" w:cs="BRH Devanagari Extra"/>
+                <w:b/>
+                <w:color w:val="000000"/>
+                <w:sz w:val="32"/>
+                <w:szCs w:val="40"/>
+                <w:lang w:bidi="ml-IN"/>
+              </w:rPr>
+              <w:t>–</w:t>
+            </w:r>
+            <w:proofErr w:type="spellStart"/>
+            <w:r>
+              <w:rPr>
+                <w:rFonts w:ascii="BRH Devanagari Extra" w:hAnsi="BRH Devanagari Extra" w:cs="BRH Devanagari Extra"/>
+                <w:color w:val="000000"/>
+                <w:sz w:val="40"/>
+                <w:szCs w:val="40"/>
+                <w:lang w:bidi="ml-IN"/>
+              </w:rPr>
+              <w:t>ÌwÉ</w:t>
+            </w:r>
+            <w:proofErr w:type="spellEnd"/>
+            <w:r>
+              <w:rPr>
+                <w:rFonts w:ascii="BRH Malayalam Extra" w:hAnsi="BRH Malayalam Extra" w:cs="BRH Devanagari Extra"/>
+                <w:b/>
+                <w:color w:val="000000"/>
+                <w:sz w:val="32"/>
+                <w:szCs w:val="40"/>
+                <w:lang w:bidi="ml-IN"/>
+              </w:rPr>
+              <w:t>–</w:t>
+            </w:r>
+            <w:proofErr w:type="spellStart"/>
+            <w:r>
+              <w:rPr>
+                <w:rFonts w:ascii="BRH Devanagari Extra" w:hAnsi="BRH Devanagari Extra" w:cs="BRH Devanagari Extra"/>
+                <w:color w:val="000000"/>
+                <w:sz w:val="40"/>
+                <w:szCs w:val="40"/>
+                <w:lang w:bidi="ml-IN"/>
+              </w:rPr>
+              <w:t>iÉ</w:t>
+            </w:r>
+            <w:proofErr w:type="spellEnd"/>
+            <w:r>
+              <w:rPr>
+                <w:rFonts w:ascii="BRH Devanagari Extra" w:hAnsi="BRH Devanagari Extra" w:cs="BRH Devanagari Extra"/>
+                <w:color w:val="000000"/>
+                <w:sz w:val="40"/>
+                <w:szCs w:val="40"/>
+                <w:lang w:bidi="ml-IN"/>
+              </w:rPr>
+              <w:t xml:space="preserve"> </w:t>
+            </w:r>
+            <w:proofErr w:type="spellStart"/>
+            <w:r>
+              <w:rPr>
+                <w:rFonts w:ascii="BRH Devanagari Extra" w:hAnsi="BRH Devanagari Extra" w:cs="BRH Devanagari Extra"/>
+                <w:color w:val="000000"/>
+                <w:sz w:val="40"/>
+                <w:szCs w:val="40"/>
+                <w:lang w:bidi="ml-IN"/>
+              </w:rPr>
+              <w:t>CÌiÉþ</w:t>
+            </w:r>
+            <w:proofErr w:type="spellEnd"/>
+            <w:r>
+              <w:rPr>
+                <w:rFonts w:ascii="BRH Devanagari Extra" w:hAnsi="BRH Devanagari Extra" w:cs="BRH Devanagari Extra"/>
+                <w:color w:val="000000"/>
+                <w:sz w:val="40"/>
+                <w:szCs w:val="40"/>
+                <w:lang w:bidi="ml-IN"/>
+              </w:rPr>
+              <w:t xml:space="preserve"> </w:t>
+            </w:r>
+          </w:p>
+          <w:p>
+            <w:pPr>
+              <w:spacing w:before="0" w:line="240" w:lineRule="auto"/>
+              <w:rPr>
+                <w:rFonts w:ascii="BRH Malayalam Extra" w:eastAsia="Times New Roman" w:hAnsi="BRH Malayalam Extra" w:cs="BRH Malayalam Extra"/>
+                <w:color w:val="000000"/>
+                <w:sz w:val="40"/>
+                <w:szCs w:val="40"/>
+                <w:lang w:val="en-IN" w:eastAsia="en-IN" w:bidi="ml-IN"/>
+              </w:rPr>
+            </w:pPr>
+            <w:proofErr w:type="spellStart"/>
+            <w:r>
+              <w:rPr>
+                <w:rFonts w:ascii="BRH Devanagari Extra" w:hAnsi="BRH Devanagari Extra" w:cs="BRH Devanagari Extra"/>
+                <w:color w:val="000000"/>
+                <w:sz w:val="40"/>
+                <w:szCs w:val="40"/>
+                <w:lang w:bidi="ml-IN"/>
+              </w:rPr>
+              <w:t>xÉqÉ</w:t>
+            </w:r>
+            <w:r>
+              <w:rPr>
+                <w:rFonts w:ascii="BRH Devanagari Extra" w:hAnsi="BRH Devanagari Extra" w:cs="BRH Devanagari Extra"/>
+                <w:color w:val="000000"/>
+                <w:sz w:val="40"/>
+                <w:szCs w:val="40"/>
+                <w:highlight w:val="yellow"/>
+                <w:lang w:bidi="ml-IN"/>
+              </w:rPr>
+              <w:t>rÉ</w:t>
+            </w:r>
+            <w:proofErr w:type="spellEnd"/>
+            <w:r>
+              <w:rPr>
+                <w:rFonts w:ascii="BRH Devanagari Extra" w:hAnsi="BRH Devanagari Extra" w:cs="BRH Devanagari Extra"/>
+                <w:color w:val="000000"/>
+                <w:sz w:val="40"/>
+                <w:szCs w:val="40"/>
+                <w:lang w:bidi="ml-IN"/>
+              </w:rPr>
+              <w:t xml:space="preserve"> - </w:t>
+            </w:r>
+            <w:proofErr w:type="spellStart"/>
+            <w:r>
+              <w:rPr>
+                <w:rFonts w:ascii="BRH Devanagari Extra" w:hAnsi="BRH Devanagari Extra" w:cs="BRH Devanagari Extra"/>
+                <w:color w:val="000000"/>
+                <w:sz w:val="40"/>
+                <w:szCs w:val="40"/>
+                <w:lang w:bidi="ml-IN"/>
+              </w:rPr>
+              <w:t>ÌuÉ</w:t>
+            </w:r>
+            <w:proofErr w:type="spellEnd"/>
+            <w:r>
+              <w:rPr>
+                <w:rFonts w:ascii="BRH Malayalam Extra" w:hAnsi="BRH Malayalam Extra" w:cs="BRH Devanagari Extra"/>
+                <w:b/>
+                <w:color w:val="000000"/>
+                <w:sz w:val="32"/>
+                <w:szCs w:val="40"/>
+                <w:lang w:bidi="ml-IN"/>
+              </w:rPr>
+              <w:t>–</w:t>
+            </w:r>
+            <w:proofErr w:type="spellStart"/>
+            <w:r>
+              <w:rPr>
+                <w:rFonts w:ascii="BRH Devanagari Extra" w:hAnsi="BRH Devanagari Extra" w:cs="BRH Devanagari Extra"/>
+                <w:color w:val="000000"/>
+                <w:sz w:val="40"/>
+                <w:szCs w:val="40"/>
+                <w:lang w:bidi="ml-IN"/>
+              </w:rPr>
+              <w:t>ÌwÉ</w:t>
+            </w:r>
+            <w:proofErr w:type="spellEnd"/>
+            <w:r>
+              <w:rPr>
+                <w:rFonts w:ascii="BRH Malayalam Extra" w:hAnsi="BRH Malayalam Extra" w:cs="BRH Devanagari Extra"/>
+                <w:b/>
+                <w:color w:val="000000"/>
+                <w:sz w:val="32"/>
+                <w:szCs w:val="40"/>
+                <w:lang w:bidi="ml-IN"/>
+              </w:rPr>
+              <w:t>–</w:t>
+            </w:r>
+            <w:proofErr w:type="spellStart"/>
+            <w:r>
+              <w:rPr>
+                <w:rFonts w:ascii="BRH Devanagari Extra" w:hAnsi="BRH Devanagari Extra" w:cs="BRH Devanagari Extra"/>
+                <w:color w:val="000000"/>
+                <w:sz w:val="40"/>
+                <w:szCs w:val="40"/>
+                <w:lang w:bidi="ml-IN"/>
+              </w:rPr>
+              <w:t>iÉå</w:t>
+            </w:r>
+            <w:proofErr w:type="spellEnd"/>
+            <w:r>
+              <w:rPr>
+                <w:rFonts w:ascii="BRH Devanagari Extra" w:hAnsi="BRH Devanagari Extra" w:cs="BRH Devanagari Extra"/>
+                <w:color w:val="000000"/>
+                <w:sz w:val="40"/>
+                <w:szCs w:val="40"/>
+                <w:lang w:bidi="ml-IN"/>
+              </w:rPr>
+              <w:t xml:space="preserve"> |</w:t>
+            </w:r>
+          </w:p>
+        </w:tc>
+        <w:tc>
+          <w:tcPr>
+            <w:tcW w:w="5220" w:type="dxa"/>
+          </w:tcPr>
+          <w:p>
+            <w:pPr>
+              <w:widowControl w:val="0"/>
+              <w:autoSpaceDE w:val="0"/>
+              <w:autoSpaceDN w:val="0"/>
+              <w:adjustRightInd w:val="0"/>
+              <w:spacing w:before="0" w:line="240" w:lineRule="auto"/>
+              <w:rPr>
+                <w:rFonts w:ascii="BRH Devanagari Extra" w:hAnsi="BRH Devanagari Extra" w:cs="BRH Devanagari Extra"/>
+                <w:color w:val="000000"/>
+                <w:sz w:val="40"/>
+                <w:szCs w:val="40"/>
+                <w:lang w:bidi="ml-IN"/>
+              </w:rPr>
+            </w:pPr>
+            <w:proofErr w:type="spellStart"/>
+            <w:r>
+              <w:rPr>
+                <w:rFonts w:ascii="BRH Devanagari Extra" w:hAnsi="BRH Devanagari Extra" w:cs="BRH Devanagari Extra"/>
+                <w:color w:val="000000"/>
+                <w:sz w:val="40"/>
+                <w:szCs w:val="40"/>
+                <w:lang w:bidi="ml-IN"/>
+              </w:rPr>
+              <w:t>xÉ</w:t>
+            </w:r>
+            <w:proofErr w:type="spellEnd"/>
+            <w:r>
+              <w:rPr>
+                <w:rFonts w:ascii="BRH Malayalam Extra" w:hAnsi="BRH Malayalam Extra" w:cs="BRH Devanagari Extra"/>
+                <w:b/>
+                <w:color w:val="000000"/>
+                <w:sz w:val="32"/>
+                <w:szCs w:val="40"/>
+                <w:lang w:bidi="ml-IN"/>
+              </w:rPr>
+              <w:t>–</w:t>
+            </w:r>
+            <w:proofErr w:type="spellStart"/>
+            <w:r>
+              <w:rPr>
+                <w:rFonts w:ascii="BRH Devanagari Extra" w:hAnsi="BRH Devanagari Extra" w:cs="BRH Devanagari Extra"/>
+                <w:color w:val="000000"/>
+                <w:sz w:val="40"/>
+                <w:szCs w:val="40"/>
+                <w:lang w:bidi="ml-IN"/>
+              </w:rPr>
+              <w:t>qÉ</w:t>
+            </w:r>
+            <w:proofErr w:type="spellEnd"/>
+            <w:r>
+              <w:rPr>
+                <w:rFonts w:ascii="BRH Malayalam Extra" w:hAnsi="BRH Malayalam Extra" w:cs="BRH Devanagari Extra"/>
+                <w:b/>
+                <w:color w:val="000000"/>
+                <w:sz w:val="32"/>
+                <w:szCs w:val="40"/>
+                <w:lang w:bidi="ml-IN"/>
+              </w:rPr>
+              <w:t>–</w:t>
+            </w:r>
+            <w:proofErr w:type="spellStart"/>
+            <w:r>
+              <w:rPr>
+                <w:rFonts w:ascii="BRH Devanagari Extra" w:hAnsi="BRH Devanagari Extra" w:cs="BRH Devanagari Extra"/>
+                <w:color w:val="000000"/>
+                <w:sz w:val="40"/>
+                <w:szCs w:val="40"/>
+                <w:highlight w:val="green"/>
+                <w:lang w:bidi="ml-IN"/>
+              </w:rPr>
+              <w:t>rÉÉ</w:t>
+            </w:r>
+            <w:proofErr w:type="spellEnd"/>
+            <w:r>
+              <w:rPr>
+                <w:rFonts w:ascii="BRH Malayalam Extra" w:hAnsi="BRH Malayalam Extra" w:cs="BRH Devanagari Extra"/>
+                <w:b/>
+                <w:color w:val="000000"/>
+                <w:sz w:val="32"/>
+                <w:szCs w:val="40"/>
+                <w:lang w:bidi="ml-IN"/>
+              </w:rPr>
+              <w:t>–</w:t>
+            </w:r>
+            <w:proofErr w:type="spellStart"/>
+            <w:r>
+              <w:rPr>
+                <w:rFonts w:ascii="BRH Devanagari Extra" w:hAnsi="BRH Devanagari Extra" w:cs="BRH Devanagari Extra"/>
+                <w:color w:val="000000"/>
+                <w:sz w:val="40"/>
+                <w:szCs w:val="40"/>
+                <w:lang w:bidi="ml-IN"/>
+              </w:rPr>
+              <w:t>ÌuÉ</w:t>
+            </w:r>
+            <w:proofErr w:type="spellEnd"/>
+            <w:r>
+              <w:rPr>
+                <w:rFonts w:ascii="BRH Malayalam Extra" w:hAnsi="BRH Malayalam Extra" w:cs="BRH Devanagari Extra"/>
+                <w:b/>
+                <w:color w:val="000000"/>
+                <w:sz w:val="32"/>
+                <w:szCs w:val="40"/>
+                <w:lang w:bidi="ml-IN"/>
+              </w:rPr>
+              <w:t>–</w:t>
+            </w:r>
+            <w:proofErr w:type="spellStart"/>
+            <w:r>
+              <w:rPr>
+                <w:rFonts w:ascii="BRH Devanagari Extra" w:hAnsi="BRH Devanagari Extra" w:cs="BRH Devanagari Extra"/>
+                <w:color w:val="000000"/>
+                <w:sz w:val="40"/>
+                <w:szCs w:val="40"/>
+                <w:lang w:bidi="ml-IN"/>
+              </w:rPr>
+              <w:t>ÌwÉ</w:t>
+            </w:r>
+            <w:proofErr w:type="spellEnd"/>
+            <w:r>
+              <w:rPr>
+                <w:rFonts w:ascii="BRH Malayalam Extra" w:hAnsi="BRH Malayalam Extra" w:cs="BRH Devanagari Extra"/>
+                <w:b/>
+                <w:color w:val="000000"/>
+                <w:sz w:val="32"/>
+                <w:szCs w:val="40"/>
+                <w:lang w:bidi="ml-IN"/>
+              </w:rPr>
+              <w:t>–</w:t>
+            </w:r>
+            <w:proofErr w:type="spellStart"/>
+            <w:r>
+              <w:rPr>
+                <w:rFonts w:ascii="BRH Devanagari Extra" w:hAnsi="BRH Devanagari Extra" w:cs="BRH Devanagari Extra"/>
+                <w:color w:val="000000"/>
+                <w:sz w:val="40"/>
+                <w:szCs w:val="40"/>
+                <w:lang w:bidi="ml-IN"/>
+              </w:rPr>
+              <w:t>iÉ</w:t>
+            </w:r>
+            <w:proofErr w:type="spellEnd"/>
+            <w:r>
+              <w:rPr>
+                <w:rFonts w:ascii="BRH Devanagari Extra" w:hAnsi="BRH Devanagari Extra" w:cs="BRH Devanagari Extra"/>
+                <w:color w:val="000000"/>
+                <w:sz w:val="40"/>
+                <w:szCs w:val="40"/>
+                <w:lang w:bidi="ml-IN"/>
+              </w:rPr>
+              <w:t xml:space="preserve"> </w:t>
+            </w:r>
+            <w:proofErr w:type="spellStart"/>
+            <w:r>
+              <w:rPr>
+                <w:rFonts w:ascii="BRH Devanagari Extra" w:hAnsi="BRH Devanagari Extra" w:cs="BRH Devanagari Extra"/>
+                <w:color w:val="000000"/>
+                <w:sz w:val="40"/>
+                <w:szCs w:val="40"/>
+                <w:lang w:bidi="ml-IN"/>
+              </w:rPr>
+              <w:t>CÌiÉþ</w:t>
+            </w:r>
+            <w:proofErr w:type="spellEnd"/>
+            <w:r>
+              <w:rPr>
+                <w:rFonts w:ascii="BRH Devanagari Extra" w:hAnsi="BRH Devanagari Extra" w:cs="BRH Devanagari Extra"/>
+                <w:color w:val="000000"/>
+                <w:sz w:val="40"/>
+                <w:szCs w:val="40"/>
+                <w:lang w:bidi="ml-IN"/>
+              </w:rPr>
+              <w:t xml:space="preserve"> </w:t>
+            </w:r>
+          </w:p>
+          <w:p>
+            <w:pPr>
+              <w:widowControl w:val="0"/>
+              <w:autoSpaceDE w:val="0"/>
+              <w:autoSpaceDN w:val="0"/>
+              <w:adjustRightInd w:val="0"/>
+              <w:spacing w:before="0" w:line="240" w:lineRule="auto"/>
+              <w:rPr>
+                <w:rFonts w:ascii="BRH Malayalam Extra" w:eastAsia="Times New Roman" w:hAnsi="BRH Malayalam Extra" w:cs="BRH Malayalam Extra"/>
+                <w:color w:val="000000"/>
+                <w:sz w:val="40"/>
+                <w:szCs w:val="40"/>
+                <w:lang w:val="en-IN" w:eastAsia="en-IN" w:bidi="ml-IN"/>
+              </w:rPr>
+            </w:pPr>
+            <w:proofErr w:type="spellStart"/>
+            <w:r>
+              <w:rPr>
+                <w:rFonts w:ascii="BRH Devanagari Extra" w:hAnsi="BRH Devanagari Extra" w:cs="BRH Devanagari Extra"/>
+                <w:color w:val="000000"/>
+                <w:sz w:val="40"/>
+                <w:szCs w:val="40"/>
+                <w:lang w:bidi="ml-IN"/>
+              </w:rPr>
+              <w:t>xÉqÉ</w:t>
+            </w:r>
+            <w:r>
+              <w:rPr>
+                <w:rFonts w:ascii="BRH Devanagari Extra" w:hAnsi="BRH Devanagari Extra" w:cs="BRH Devanagari Extra"/>
+                <w:color w:val="000000"/>
+                <w:sz w:val="40"/>
+                <w:szCs w:val="40"/>
+                <w:highlight w:val="green"/>
+                <w:lang w:bidi="ml-IN"/>
+              </w:rPr>
+              <w:t>rÉÉ</w:t>
+            </w:r>
+            <w:proofErr w:type="spellEnd"/>
+            <w:r>
+              <w:rPr>
+                <w:rFonts w:ascii="BRH Devanagari Extra" w:hAnsi="BRH Devanagari Extra" w:cs="BRH Devanagari Extra"/>
+                <w:color w:val="000000"/>
+                <w:sz w:val="40"/>
+                <w:szCs w:val="40"/>
+                <w:lang w:bidi="ml-IN"/>
+              </w:rPr>
+              <w:t xml:space="preserve"> - </w:t>
+            </w:r>
+            <w:proofErr w:type="spellStart"/>
+            <w:r>
+              <w:rPr>
+                <w:rFonts w:ascii="BRH Devanagari Extra" w:hAnsi="BRH Devanagari Extra" w:cs="BRH Devanagari Extra"/>
+                <w:color w:val="000000"/>
+                <w:sz w:val="40"/>
+                <w:szCs w:val="40"/>
+                <w:lang w:bidi="ml-IN"/>
+              </w:rPr>
+              <w:t>ÌuÉ</w:t>
+            </w:r>
+            <w:proofErr w:type="spellEnd"/>
+            <w:r>
+              <w:rPr>
+                <w:rFonts w:ascii="BRH Malayalam Extra" w:hAnsi="BRH Malayalam Extra" w:cs="BRH Devanagari Extra"/>
+                <w:b/>
+                <w:color w:val="000000"/>
+                <w:sz w:val="32"/>
+                <w:szCs w:val="40"/>
+                <w:lang w:bidi="ml-IN"/>
+              </w:rPr>
+              <w:t>–</w:t>
+            </w:r>
+            <w:proofErr w:type="spellStart"/>
+            <w:r>
+              <w:rPr>
+                <w:rFonts w:ascii="BRH Devanagari Extra" w:hAnsi="BRH Devanagari Extra" w:cs="BRH Devanagari Extra"/>
+                <w:color w:val="000000"/>
+                <w:sz w:val="40"/>
+                <w:szCs w:val="40"/>
+                <w:lang w:bidi="ml-IN"/>
+              </w:rPr>
+              <w:t>ÌwÉ</w:t>
+            </w:r>
+            <w:proofErr w:type="spellEnd"/>
+            <w:r>
+              <w:rPr>
+                <w:rFonts w:ascii="BRH Malayalam Extra" w:hAnsi="BRH Malayalam Extra" w:cs="BRH Devanagari Extra"/>
+                <w:b/>
+                <w:color w:val="000000"/>
+                <w:sz w:val="32"/>
+                <w:szCs w:val="40"/>
+                <w:lang w:bidi="ml-IN"/>
+              </w:rPr>
+              <w:t>–</w:t>
+            </w:r>
+            <w:proofErr w:type="spellStart"/>
+            <w:r>
+              <w:rPr>
+                <w:rFonts w:ascii="BRH Devanagari Extra" w:hAnsi="BRH Devanagari Extra" w:cs="BRH Devanagari Extra"/>
+                <w:color w:val="000000"/>
+                <w:sz w:val="40"/>
+                <w:szCs w:val="40"/>
+                <w:lang w:bidi="ml-IN"/>
+              </w:rPr>
+              <w:t>iÉå</w:t>
+            </w:r>
+            <w:proofErr w:type="spellEnd"/>
+            <w:r>
+              <w:rPr>
+                <w:rFonts w:ascii="BRH Devanagari Extra" w:hAnsi="BRH Devanagari Extra" w:cs="BRH Devanagari Extra"/>
+                <w:color w:val="000000"/>
+                <w:sz w:val="40"/>
+                <w:szCs w:val="40"/>
+                <w:lang w:bidi="ml-IN"/>
               </w:rPr>
               <w:t xml:space="preserve"> |</w:t>
             </w:r>
@@ -2453,7 +7081,7 @@
           <w:top w:val="single" w:sz="4" w:space="0" w:color="auto"/>
           <w:left w:val="single" w:sz="4" w:space="4" w:color="auto"/>
           <w:bottom w:val="single" w:sz="4" w:space="6" w:color="auto"/>
-          <w:right w:val="single" w:sz="4" w:space="31" w:color="auto"/>
+          <w:right w:val="single" w:sz="4" w:space="0" w:color="auto"/>
         </w:pBdr>
         <w:autoSpaceDE w:val="0"/>
         <w:autoSpaceDN w:val="0"/>
@@ -2519,7 +7147,16 @@
           <w:bCs/>
           <w:sz w:val="32"/>
         </w:rPr>
-        <w:t>replaced with</w:t>
+        <w:t xml:space="preserve">replaced </w:t>
+      </w:r>
+      <w:proofErr w:type="gramStart"/>
+      <w:r>
+        <w:rPr>
+          <w:b/>
+          <w:bCs/>
+          <w:sz w:val="32"/>
+        </w:rPr>
+        <w:t>with</w:t>
       </w:r>
       <w:r>
         <w:rPr>
@@ -2541,6 +7178,7 @@
         </w:rPr>
         <w:t>"</w:t>
       </w:r>
+      <w:proofErr w:type="gramEnd"/>
       <w:r>
         <w:rPr>
           <w:rFonts w:ascii="Latha" w:hAnsi="Latha" w:cs="Latha"/>
@@ -2665,6 +7303,7 @@
         </w:rPr>
         <w:t xml:space="preserve">TS </w:t>
       </w:r>
+      <w:proofErr w:type="spellStart"/>
       <w:r>
         <w:rPr>
           <w:b/>
@@ -2675,6 +7314,7 @@
         </w:rPr>
         <w:t>Krama</w:t>
       </w:r>
+      <w:proofErr w:type="spellEnd"/>
       <w:r>
         <w:rPr>
           <w:b/>
@@ -2683,7 +7323,29 @@
           <w:szCs w:val="32"/>
           <w:u w:val="single"/>
         </w:rPr>
-        <w:t xml:space="preserve"> Paatam – TS </w:t>
+        <w:t xml:space="preserve"> </w:t>
+      </w:r>
+      <w:proofErr w:type="spellStart"/>
+      <w:r>
+        <w:rPr>
+          <w:b/>
+          <w:bCs/>
+          <w:sz w:val="32"/>
+          <w:szCs w:val="32"/>
+          <w:u w:val="single"/>
+        </w:rPr>
+        <w:t>Paatam</w:t>
+      </w:r>
+      <w:proofErr w:type="spellEnd"/>
+      <w:r>
+        <w:rPr>
+          <w:b/>
+          <w:bCs/>
+          <w:sz w:val="32"/>
+          <w:szCs w:val="32"/>
+          <w:u w:val="single"/>
+        </w:rPr>
+        <w:t xml:space="preserve"> – TS </w:t>
       </w:r>
       <w:r>
         <w:rPr>
@@ -2733,7 +7395,18 @@
           <w:szCs w:val="32"/>
           <w:u w:val="single"/>
         </w:rPr>
-        <w:t xml:space="preserve"> Corrections –Observed till </w:t>
+        <w:t xml:space="preserve"> Corrections –Observed </w:t>
+      </w:r>
+      <w:proofErr w:type="gramStart"/>
+      <w:r>
+        <w:rPr>
+          <w:b/>
+          <w:bCs/>
+          <w:sz w:val="32"/>
+          <w:szCs w:val="32"/>
+          <w:u w:val="single"/>
+        </w:rPr>
+        <w:t xml:space="preserve">till </w:t>
       </w:r>
       <w:r>
         <w:rPr>
@@ -2746,6 +7419,7 @@
         </w:rPr>
         <w:t>???</w:t>
       </w:r>
+      <w:proofErr w:type="gramEnd"/>
     </w:p>
     <w:p>
       <w:pPr>
@@ -2993,7 +7667,7 @@
 </file>
 
 <file path=word/endnotes.xml><?xml version="1.0" encoding="utf-8"?>
-<w:endnotes xmlns:wpc="http://schemas.microsoft.com/office/word/2010/wordprocessingCanvas" xmlns:cx="http://schemas.microsoft.com/office/drawing/2014/chartex" xmlns:cx1="http://schemas.microsoft.com/office/drawing/2015/9/8/chartex" xmlns:cx2="http://schemas.microsoft.com/office/drawing/2015/10/21/chartex" xmlns:cx3="http://schemas.microsoft.com/office/drawing/2016/5/9/chartex" xmlns:cx4="http://schemas.microsoft.com/office/drawing/2016/5/10/chartex" xmlns:cx5="http://schemas.microsoft.com/office/drawing/2016/5/11/chartex" xmlns:cx6="http://schemas.microsoft.com/office/drawing/2016/5/12/chartex" xmlns:cx7="http://schemas.microsoft.com/office/drawing/2016/5/13/chartex" xmlns:cx8="http://schemas.microsoft.com/office/drawing/2016/5/14/chartex" xmlns:mc="http://schemas.openxmlformats.org/markup-compatibility/2006" xmlns:aink="http://schemas.microsoft.com/office/drawing/2016/ink" xmlns:am3d="http://schemas.microsoft.com/office/drawing/2017/model3d" xmlns:o="urn:schemas-microsoft-com:office:office" xmlns:r="http://schemas.openxmlformats.org/officeDocument/2006/relationships" xmlns:m="http://schemas.openxmlformats.org/officeDocument/2006/math" xmlns:v="urn:schemas-microsoft-com:vml" xmlns:wp14="http://schemas.microsoft.com/office/word/2010/wordprocessingDrawing" xmlns:wp="http://schemas.openxmlformats.org/drawingml/2006/wordprocessingDrawing" xmlns:w10="urn:schemas-microsoft-com:office:word" xmlns:w="http://schemas.openxmlformats.org/wordprocessingml/2006/main" xmlns:w14="http://schemas.microsoft.com/office/word/2010/wordml" xmlns:w15="http://schemas.microsoft.com/office/word/2012/wordml" xmlns:w16cex="http://schemas.microsoft.com/office/word/2018/wordml/cex" xmlns:w16cid="http://schemas.microsoft.com/office/word/2016/wordml/cid" xmlns:w16="http://schemas.microsoft.com/office/word/2018/wordml" xmlns:w16sdtdh="http://schemas.microsoft.com/office/word/2020/wordml/sdtdatahash" xmlns:w16se="http://schemas.microsoft.com/office/word/2015/wordml/symex" xmlns:wpg="http://schemas.microsoft.com/office/word/2010/wordprocessingGroup" xmlns:wpi="http://schemas.microsoft.com/office/word/2010/wordprocessingInk" xmlns:wne="http://schemas.microsoft.com/office/word/2006/wordml" xmlns:wps="http://schemas.microsoft.com/office/word/2010/wordprocessingShape" mc:Ignorable="w14 w15 w16se w16cid w16 w16cex w16sdtdh wp14">
+<w:endnotes xmlns:wpc="http://schemas.microsoft.com/office/word/2010/wordprocessingCanvas" xmlns:cx="http://schemas.microsoft.com/office/drawing/2014/chartex" xmlns:cx1="http://schemas.microsoft.com/office/drawing/2015/9/8/chartex" xmlns:mc="http://schemas.openxmlformats.org/markup-compatibility/2006" xmlns:o="urn:schemas-microsoft-com:office:office" xmlns:r="http://schemas.openxmlformats.org/officeDocument/2006/relationships" xmlns:m="http://schemas.openxmlformats.org/officeDocument/2006/math" xmlns:v="urn:schemas-microsoft-com:vml" xmlns:wp14="http://schemas.microsoft.com/office/word/2010/wordprocessingDrawing" xmlns:wp="http://schemas.openxmlformats.org/drawingml/2006/wordprocessingDrawing" xmlns:w10="urn:schemas-microsoft-com:office:word" xmlns:w="http://schemas.openxmlformats.org/wordprocessingml/2006/main" xmlns:w14="http://schemas.microsoft.com/office/word/2010/wordml" xmlns:w15="http://schemas.microsoft.com/office/word/2012/wordml" xmlns:w16se="http://schemas.microsoft.com/office/word/2015/wordml/symex" xmlns:wpg="http://schemas.microsoft.com/office/word/2010/wordprocessingGroup" xmlns:wpi="http://schemas.microsoft.com/office/word/2010/wordprocessingInk" xmlns:wne="http://schemas.microsoft.com/office/word/2006/wordml" xmlns:wps="http://schemas.microsoft.com/office/word/2010/wordprocessingShape" mc:Ignorable="w14 w15 w16se wp14">
   <w:endnote w:type="separator" w:id="-1">
     <w:p>
       <w:pPr>
@@ -3018,7 +7692,7 @@
 </file>
 
 <file path=word/footer1.xml><?xml version="1.0" encoding="utf-8"?>
-<w:ftr xmlns:wpc="http://schemas.microsoft.com/office/word/2010/wordprocessingCanvas" xmlns:cx="http://schemas.microsoft.com/office/drawing/2014/chartex" xmlns:cx1="http://schemas.microsoft.com/office/drawing/2015/9/8/chartex" xmlns:cx2="http://schemas.microsoft.com/office/drawing/2015/10/21/chartex" xmlns:cx3="http://schemas.microsoft.com/office/drawing/2016/5/9/chartex" xmlns:cx4="http://schemas.microsoft.com/office/drawing/2016/5/10/chartex" xmlns:cx5="http://schemas.microsoft.com/office/drawing/2016/5/11/chartex" xmlns:cx6="http://schemas.microsoft.com/office/drawing/2016/5/12/chartex" xmlns:cx7="http://schemas.microsoft.com/office/drawing/2016/5/13/chartex" xmlns:cx8="http://schemas.microsoft.com/office/drawing/2016/5/14/chartex" xmlns:mc="http://schemas.openxmlformats.org/markup-compatibility/2006" xmlns:aink="http://schemas.microsoft.com/office/drawing/2016/ink" xmlns:am3d="http://schemas.microsoft.com/office/drawing/2017/model3d" xmlns:o="urn:schemas-microsoft-com:office:office" xmlns:r="http://schemas.openxmlformats.org/officeDocument/2006/relationships" xmlns:m="http://schemas.openxmlformats.org/officeDocument/2006/math" xmlns:v="urn:schemas-microsoft-com:vml" xmlns:wp14="http://schemas.microsoft.com/office/word/2010/wordprocessingDrawing" xmlns:wp="http://schemas.openxmlformats.org/drawingml/2006/wordprocessingDrawing" xmlns:w10="urn:schemas-microsoft-com:office:word" xmlns:w="http://schemas.openxmlformats.org/wordprocessingml/2006/main" xmlns:w14="http://schemas.microsoft.com/office/word/2010/wordml" xmlns:w15="http://schemas.microsoft.com/office/word/2012/wordml" xmlns:w16cex="http://schemas.microsoft.com/office/word/2018/wordml/cex" xmlns:w16cid="http://schemas.microsoft.com/office/word/2016/wordml/cid" xmlns:w16="http://schemas.microsoft.com/office/word/2018/wordml" xmlns:w16sdtdh="http://schemas.microsoft.com/office/word/2020/wordml/sdtdatahash" xmlns:w16se="http://schemas.microsoft.com/office/word/2015/wordml/symex" xmlns:wpg="http://schemas.microsoft.com/office/word/2010/wordprocessingGroup" xmlns:wpi="http://schemas.microsoft.com/office/word/2010/wordprocessingInk" xmlns:wne="http://schemas.microsoft.com/office/word/2006/wordml" xmlns:wps="http://schemas.microsoft.com/office/word/2010/wordprocessingShape" mc:Ignorable="w14 w15 w16se w16cid w16 w16cex w16sdtdh wp14">
+<w:ftr xmlns:wpc="http://schemas.microsoft.com/office/word/2010/wordprocessingCanvas" xmlns:cx="http://schemas.microsoft.com/office/drawing/2014/chartex" xmlns:cx1="http://schemas.microsoft.com/office/drawing/2015/9/8/chartex" xmlns:mc="http://schemas.openxmlformats.org/markup-compatibility/2006" xmlns:o="urn:schemas-microsoft-com:office:office" xmlns:r="http://schemas.openxmlformats.org/officeDocument/2006/relationships" xmlns:m="http://schemas.openxmlformats.org/officeDocument/2006/math" xmlns:v="urn:schemas-microsoft-com:vml" xmlns:wp14="http://schemas.microsoft.com/office/word/2010/wordprocessingDrawing" xmlns:wp="http://schemas.openxmlformats.org/drawingml/2006/wordprocessingDrawing" xmlns:w10="urn:schemas-microsoft-com:office:word" xmlns:w="http://schemas.openxmlformats.org/wordprocessingml/2006/main" xmlns:w14="http://schemas.microsoft.com/office/word/2010/wordml" xmlns:w15="http://schemas.microsoft.com/office/word/2012/wordml" xmlns:w16se="http://schemas.microsoft.com/office/word/2015/wordml/symex" xmlns:wpg="http://schemas.microsoft.com/office/word/2010/wordprocessingGroup" xmlns:wpi="http://schemas.microsoft.com/office/word/2010/wordprocessingInk" xmlns:wne="http://schemas.microsoft.com/office/word/2006/wordml" xmlns:wps="http://schemas.microsoft.com/office/word/2010/wordprocessingShape" mc:Ignorable="w14 w15 w16se wp14">
   <w:p>
     <w:pPr>
       <w:pBdr>
@@ -3180,7 +7854,7 @@
         <w:bCs/>
         <w:noProof/>
       </w:rPr>
-      <w:t>2</w:t>
+      <w:t>3</w:t>
     </w:r>
     <w:r>
       <w:rPr>
@@ -3199,7 +7873,7 @@
 </file>
 
 <file path=word/footer2.xml><?xml version="1.0" encoding="utf-8"?>
-<w:ftr xmlns:wpc="http://schemas.microsoft.com/office/word/2010/wordprocessingCanvas" xmlns:cx="http://schemas.microsoft.com/office/drawing/2014/chartex" xmlns:cx1="http://schemas.microsoft.com/office/drawing/2015/9/8/chartex" xmlns:cx2="http://schemas.microsoft.com/office/drawing/2015/10/21/chartex" xmlns:cx3="http://schemas.microsoft.com/office/drawing/2016/5/9/chartex" xmlns:cx4="http://schemas.microsoft.com/office/drawing/2016/5/10/chartex" xmlns:cx5="http://schemas.microsoft.com/office/drawing/2016/5/11/chartex" xmlns:cx6="http://schemas.microsoft.com/office/drawing/2016/5/12/chartex" xmlns:cx7="http://schemas.microsoft.com/office/drawing/2016/5/13/chartex" xmlns:cx8="http://schemas.microsoft.com/office/drawing/2016/5/14/chartex" xmlns:mc="http://schemas.openxmlformats.org/markup-compatibility/2006" xmlns:aink="http://schemas.microsoft.com/office/drawing/2016/ink" xmlns:am3d="http://schemas.microsoft.com/office/drawing/2017/model3d" xmlns:o="urn:schemas-microsoft-com:office:office" xmlns:r="http://schemas.openxmlformats.org/officeDocument/2006/relationships" xmlns:m="http://schemas.openxmlformats.org/officeDocument/2006/math" xmlns:v="urn:schemas-microsoft-com:vml" xmlns:wp14="http://schemas.microsoft.com/office/word/2010/wordprocessingDrawing" xmlns:wp="http://schemas.openxmlformats.org/drawingml/2006/wordprocessingDrawing" xmlns:w10="urn:schemas-microsoft-com:office:word" xmlns:w="http://schemas.openxmlformats.org/wordprocessingml/2006/main" xmlns:w14="http://schemas.microsoft.com/office/word/2010/wordml" xmlns:w15="http://schemas.microsoft.com/office/word/2012/wordml" xmlns:w16cex="http://schemas.microsoft.com/office/word/2018/wordml/cex" xmlns:w16cid="http://schemas.microsoft.com/office/word/2016/wordml/cid" xmlns:w16="http://schemas.microsoft.com/office/word/2018/wordml" xmlns:w16sdtdh="http://schemas.microsoft.com/office/word/2020/wordml/sdtdatahash" xmlns:w16se="http://schemas.microsoft.com/office/word/2015/wordml/symex" xmlns:wpg="http://schemas.microsoft.com/office/word/2010/wordprocessingGroup" xmlns:wpi="http://schemas.microsoft.com/office/word/2010/wordprocessingInk" xmlns:wne="http://schemas.microsoft.com/office/word/2006/wordml" xmlns:wps="http://schemas.microsoft.com/office/word/2010/wordprocessingShape" mc:Ignorable="w14 w15 w16se w16cid w16 w16cex w16sdtdh wp14">
+<w:ftr xmlns:wpc="http://schemas.microsoft.com/office/word/2010/wordprocessingCanvas" xmlns:cx="http://schemas.microsoft.com/office/drawing/2014/chartex" xmlns:cx1="http://schemas.microsoft.com/office/drawing/2015/9/8/chartex" xmlns:mc="http://schemas.openxmlformats.org/markup-compatibility/2006" xmlns:o="urn:schemas-microsoft-com:office:office" xmlns:r="http://schemas.openxmlformats.org/officeDocument/2006/relationships" xmlns:m="http://schemas.openxmlformats.org/officeDocument/2006/math" xmlns:v="urn:schemas-microsoft-com:vml" xmlns:wp14="http://schemas.microsoft.com/office/word/2010/wordprocessingDrawing" xmlns:wp="http://schemas.openxmlformats.org/drawingml/2006/wordprocessingDrawing" xmlns:w10="urn:schemas-microsoft-com:office:word" xmlns:w="http://schemas.openxmlformats.org/wordprocessingml/2006/main" xmlns:w14="http://schemas.microsoft.com/office/word/2010/wordml" xmlns:w15="http://schemas.microsoft.com/office/word/2012/wordml" xmlns:w16se="http://schemas.microsoft.com/office/word/2015/wordml/symex" xmlns:wpg="http://schemas.microsoft.com/office/word/2010/wordprocessingGroup" xmlns:wpi="http://schemas.microsoft.com/office/word/2010/wordprocessingInk" xmlns:wne="http://schemas.microsoft.com/office/word/2006/wordml" xmlns:wps="http://schemas.microsoft.com/office/word/2010/wordprocessingShape" mc:Ignorable="w14 w15 w16se wp14">
   <w:p>
     <w:pPr>
       <w:pBdr>
@@ -3331,7 +8005,7 @@
         <w:bCs/>
         <w:noProof/>
       </w:rPr>
-      <w:t>1</w:t>
+      <w:t>3</w:t>
     </w:r>
     <w:r>
       <w:rPr>
@@ -3374,7 +8048,7 @@
         <w:bCs/>
         <w:noProof/>
       </w:rPr>
-      <w:t>2</w:t>
+      <w:t>3</w:t>
     </w:r>
     <w:r>
       <w:rPr>
@@ -3401,7 +8075,7 @@
 </file>
 
 <file path=word/footnotes.xml><?xml version="1.0" encoding="utf-8"?>
-<w:footnotes xmlns:wpc="http://schemas.microsoft.com/office/word/2010/wordprocessingCanvas" xmlns:cx="http://schemas.microsoft.com/office/drawing/2014/chartex" xmlns:cx1="http://schemas.microsoft.com/office/drawing/2015/9/8/chartex" xmlns:cx2="http://schemas.microsoft.com/office/drawing/2015/10/21/chartex" xmlns:cx3="http://schemas.microsoft.com/office/drawing/2016/5/9/chartex" xmlns:cx4="http://schemas.microsoft.com/office/drawing/2016/5/10/chartex" xmlns:cx5="http://schemas.microsoft.com/office/drawing/2016/5/11/chartex" xmlns:cx6="http://schemas.microsoft.com/office/drawing/2016/5/12/chartex" xmlns:cx7="http://schemas.microsoft.com/office/drawing/2016/5/13/chartex" xmlns:cx8="http://schemas.microsoft.com/office/drawing/2016/5/14/chartex" xmlns:mc="http://schemas.openxmlformats.org/markup-compatibility/2006" xmlns:aink="http://schemas.microsoft.com/office/drawing/2016/ink" xmlns:am3d="http://schemas.microsoft.com/office/drawing/2017/model3d" xmlns:o="urn:schemas-microsoft-com:office:office" xmlns:r="http://schemas.openxmlformats.org/officeDocument/2006/relationships" xmlns:m="http://schemas.openxmlformats.org/officeDocument/2006/math" xmlns:v="urn:schemas-microsoft-com:vml" xmlns:wp14="http://schemas.microsoft.com/office/word/2010/wordprocessingDrawing" xmlns:wp="http://schemas.openxmlformats.org/drawingml/2006/wordprocessingDrawing" xmlns:w10="urn:schemas-microsoft-com:office:word" xmlns:w="http://schemas.openxmlformats.org/wordprocessingml/2006/main" xmlns:w14="http://schemas.microsoft.com/office/word/2010/wordml" xmlns:w15="http://schemas.microsoft.com/office/word/2012/wordml" xmlns:w16cex="http://schemas.microsoft.com/office/word/2018/wordml/cex" xmlns:w16cid="http://schemas.microsoft.com/office/word/2016/wordml/cid" xmlns:w16="http://schemas.microsoft.com/office/word/2018/wordml" xmlns:w16sdtdh="http://schemas.microsoft.com/office/word/2020/wordml/sdtdatahash" xmlns:w16se="http://schemas.microsoft.com/office/word/2015/wordml/symex" xmlns:wpg="http://schemas.microsoft.com/office/word/2010/wordprocessingGroup" xmlns:wpi="http://schemas.microsoft.com/office/word/2010/wordprocessingInk" xmlns:wne="http://schemas.microsoft.com/office/word/2006/wordml" xmlns:wps="http://schemas.microsoft.com/office/word/2010/wordprocessingShape" mc:Ignorable="w14 w15 w16se w16cid w16 w16cex w16sdtdh wp14">
+<w:footnotes xmlns:wpc="http://schemas.microsoft.com/office/word/2010/wordprocessingCanvas" xmlns:cx="http://schemas.microsoft.com/office/drawing/2014/chartex" xmlns:cx1="http://schemas.microsoft.com/office/drawing/2015/9/8/chartex" xmlns:mc="http://schemas.openxmlformats.org/markup-compatibility/2006" xmlns:o="urn:schemas-microsoft-com:office:office" xmlns:r="http://schemas.openxmlformats.org/officeDocument/2006/relationships" xmlns:m="http://schemas.openxmlformats.org/officeDocument/2006/math" xmlns:v="urn:schemas-microsoft-com:vml" xmlns:wp14="http://schemas.microsoft.com/office/word/2010/wordprocessingDrawing" xmlns:wp="http://schemas.openxmlformats.org/drawingml/2006/wordprocessingDrawing" xmlns:w10="urn:schemas-microsoft-com:office:word" xmlns:w="http://schemas.openxmlformats.org/wordprocessingml/2006/main" xmlns:w14="http://schemas.microsoft.com/office/word/2010/wordml" xmlns:w15="http://schemas.microsoft.com/office/word/2012/wordml" xmlns:w16se="http://schemas.microsoft.com/office/word/2015/wordml/symex" xmlns:wpg="http://schemas.microsoft.com/office/word/2010/wordprocessingGroup" xmlns:wpi="http://schemas.microsoft.com/office/word/2010/wordprocessingInk" xmlns:wne="http://schemas.microsoft.com/office/word/2006/wordml" xmlns:wps="http://schemas.microsoft.com/office/word/2010/wordprocessingShape" mc:Ignorable="w14 w15 w16se wp14">
   <w:footnote w:type="separator" w:id="-1">
     <w:p>
       <w:pPr>
@@ -3426,7 +8100,7 @@
 </file>
 
 <file path=word/header1.xml><?xml version="1.0" encoding="utf-8"?>
-<w:hdr xmlns:wpc="http://schemas.microsoft.com/office/word/2010/wordprocessingCanvas" xmlns:cx="http://schemas.microsoft.com/office/drawing/2014/chartex" xmlns:cx1="http://schemas.microsoft.com/office/drawing/2015/9/8/chartex" xmlns:cx2="http://schemas.microsoft.com/office/drawing/2015/10/21/chartex" xmlns:cx3="http://schemas.microsoft.com/office/drawing/2016/5/9/chartex" xmlns:cx4="http://schemas.microsoft.com/office/drawing/2016/5/10/chartex" xmlns:cx5="http://schemas.microsoft.com/office/drawing/2016/5/11/chartex" xmlns:cx6="http://schemas.microsoft.com/office/drawing/2016/5/12/chartex" xmlns:cx7="http://schemas.microsoft.com/office/drawing/2016/5/13/chartex" xmlns:cx8="http://schemas.microsoft.com/office/drawing/2016/5/14/chartex" xmlns:mc="http://schemas.openxmlformats.org/markup-compatibility/2006" xmlns:aink="http://schemas.microsoft.com/office/drawing/2016/ink" xmlns:am3d="http://schemas.microsoft.com/office/drawing/2017/model3d" xmlns:o="urn:schemas-microsoft-com:office:office" xmlns:r="http://schemas.openxmlformats.org/officeDocument/2006/relationships" xmlns:m="http://schemas.openxmlformats.org/officeDocument/2006/math" xmlns:v="urn:schemas-microsoft-com:vml" xmlns:wp14="http://schemas.microsoft.com/office/word/2010/wordprocessingDrawing" xmlns:wp="http://schemas.openxmlformats.org/drawingml/2006/wordprocessingDrawing" xmlns:w10="urn:schemas-microsoft-com:office:word" xmlns:w="http://schemas.openxmlformats.org/wordprocessingml/2006/main" xmlns:w14="http://schemas.microsoft.com/office/word/2010/wordml" xmlns:w15="http://schemas.microsoft.com/office/word/2012/wordml" xmlns:w16cex="http://schemas.microsoft.com/office/word/2018/wordml/cex" xmlns:w16cid="http://schemas.microsoft.com/office/word/2016/wordml/cid" xmlns:w16="http://schemas.microsoft.com/office/word/2018/wordml" xmlns:w16sdtdh="http://schemas.microsoft.com/office/word/2020/wordml/sdtdatahash" xmlns:w16se="http://schemas.microsoft.com/office/word/2015/wordml/symex" xmlns:wpg="http://schemas.microsoft.com/office/word/2010/wordprocessingGroup" xmlns:wpi="http://schemas.microsoft.com/office/word/2010/wordprocessingInk" xmlns:wne="http://schemas.microsoft.com/office/word/2006/wordml" xmlns:wps="http://schemas.microsoft.com/office/word/2010/wordprocessingShape" mc:Ignorable="w14 w15 w16se w16cid w16 w16cex w16sdtdh wp14">
+<w:hdr xmlns:wpc="http://schemas.microsoft.com/office/word/2010/wordprocessingCanvas" xmlns:cx="http://schemas.microsoft.com/office/drawing/2014/chartex" xmlns:cx1="http://schemas.microsoft.com/office/drawing/2015/9/8/chartex" xmlns:mc="http://schemas.openxmlformats.org/markup-compatibility/2006" xmlns:o="urn:schemas-microsoft-com:office:office" xmlns:r="http://schemas.openxmlformats.org/officeDocument/2006/relationships" xmlns:m="http://schemas.openxmlformats.org/officeDocument/2006/math" xmlns:v="urn:schemas-microsoft-com:vml" xmlns:wp14="http://schemas.microsoft.com/office/word/2010/wordprocessingDrawing" xmlns:wp="http://schemas.openxmlformats.org/drawingml/2006/wordprocessingDrawing" xmlns:w10="urn:schemas-microsoft-com:office:word" xmlns:w="http://schemas.openxmlformats.org/wordprocessingml/2006/main" xmlns:w14="http://schemas.microsoft.com/office/word/2010/wordml" xmlns:w15="http://schemas.microsoft.com/office/word/2012/wordml" xmlns:w16se="http://schemas.microsoft.com/office/word/2015/wordml/symex" xmlns:wpg="http://schemas.microsoft.com/office/word/2010/wordprocessingGroup" xmlns:wpi="http://schemas.microsoft.com/office/word/2010/wordprocessingInk" xmlns:wne="http://schemas.microsoft.com/office/word/2006/wordml" xmlns:wps="http://schemas.microsoft.com/office/word/2010/wordprocessingShape" mc:Ignorable="w14 w15 w16se wp14">
   <w:p>
     <w:pPr>
       <w:pStyle w:val="Header"/>
@@ -3439,7 +8113,7 @@
 </file>
 
 <file path=word/header2.xml><?xml version="1.0" encoding="utf-8"?>
-<w:hdr xmlns:wpc="http://schemas.microsoft.com/office/word/2010/wordprocessingCanvas" xmlns:cx="http://schemas.microsoft.com/office/drawing/2014/chartex" xmlns:cx1="http://schemas.microsoft.com/office/drawing/2015/9/8/chartex" xmlns:cx2="http://schemas.microsoft.com/office/drawing/2015/10/21/chartex" xmlns:cx3="http://schemas.microsoft.com/office/drawing/2016/5/9/chartex" xmlns:cx4="http://schemas.microsoft.com/office/drawing/2016/5/10/chartex" xmlns:cx5="http://schemas.microsoft.com/office/drawing/2016/5/11/chartex" xmlns:cx6="http://schemas.microsoft.com/office/drawing/2016/5/12/chartex" xmlns:cx7="http://schemas.microsoft.com/office/drawing/2016/5/13/chartex" xmlns:cx8="http://schemas.microsoft.com/office/drawing/2016/5/14/chartex" xmlns:mc="http://schemas.openxmlformats.org/markup-compatibility/2006" xmlns:aink="http://schemas.microsoft.com/office/drawing/2016/ink" xmlns:am3d="http://schemas.microsoft.com/office/drawing/2017/model3d" xmlns:o="urn:schemas-microsoft-com:office:office" xmlns:r="http://schemas.openxmlformats.org/officeDocument/2006/relationships" xmlns:m="http://schemas.openxmlformats.org/officeDocument/2006/math" xmlns:v="urn:schemas-microsoft-com:vml" xmlns:wp14="http://schemas.microsoft.com/office/word/2010/wordprocessingDrawing" xmlns:wp="http://schemas.openxmlformats.org/drawingml/2006/wordprocessingDrawing" xmlns:w10="urn:schemas-microsoft-com:office:word" xmlns:w="http://schemas.openxmlformats.org/wordprocessingml/2006/main" xmlns:w14="http://schemas.microsoft.com/office/word/2010/wordml" xmlns:w15="http://schemas.microsoft.com/office/word/2012/wordml" xmlns:w16cex="http://schemas.microsoft.com/office/word/2018/wordml/cex" xmlns:w16cid="http://schemas.microsoft.com/office/word/2016/wordml/cid" xmlns:w16="http://schemas.microsoft.com/office/word/2018/wordml" xmlns:w16sdtdh="http://schemas.microsoft.com/office/word/2020/wordml/sdtdatahash" xmlns:w16se="http://schemas.microsoft.com/office/word/2015/wordml/symex" xmlns:wpg="http://schemas.microsoft.com/office/word/2010/wordprocessingGroup" xmlns:wpi="http://schemas.microsoft.com/office/word/2010/wordprocessingInk" xmlns:wne="http://schemas.microsoft.com/office/word/2006/wordml" xmlns:wps="http://schemas.microsoft.com/office/word/2010/wordprocessingShape" mc:Ignorable="w14 w15 w16se w16cid w16 w16cex w16sdtdh wp14">
+<w:hdr xmlns:wpc="http://schemas.microsoft.com/office/word/2010/wordprocessingCanvas" xmlns:cx="http://schemas.microsoft.com/office/drawing/2014/chartex" xmlns:cx1="http://schemas.microsoft.com/office/drawing/2015/9/8/chartex" xmlns:mc="http://schemas.openxmlformats.org/markup-compatibility/2006" xmlns:o="urn:schemas-microsoft-com:office:office" xmlns:r="http://schemas.openxmlformats.org/officeDocument/2006/relationships" xmlns:m="http://schemas.openxmlformats.org/officeDocument/2006/math" xmlns:v="urn:schemas-microsoft-com:vml" xmlns:wp14="http://schemas.microsoft.com/office/word/2010/wordprocessingDrawing" xmlns:wp="http://schemas.openxmlformats.org/drawingml/2006/wordprocessingDrawing" xmlns:w10="urn:schemas-microsoft-com:office:word" xmlns:w="http://schemas.openxmlformats.org/wordprocessingml/2006/main" xmlns:w14="http://schemas.microsoft.com/office/word/2010/wordml" xmlns:w15="http://schemas.microsoft.com/office/word/2012/wordml" xmlns:w16se="http://schemas.microsoft.com/office/word/2015/wordml/symex" xmlns:wpg="http://schemas.microsoft.com/office/word/2010/wordprocessingGroup" xmlns:wpi="http://schemas.microsoft.com/office/word/2010/wordprocessingInk" xmlns:wne="http://schemas.microsoft.com/office/word/2006/wordml" xmlns:wps="http://schemas.microsoft.com/office/word/2010/wordprocessingShape" mc:Ignorable="w14 w15 w16se wp14">
   <w:p>
     <w:pPr>
       <w:pStyle w:val="Header"/>
@@ -3452,7 +8126,7 @@
 </file>
 
 <file path=word/styles.xml><?xml version="1.0" encoding="utf-8"?>
-<w:styles xmlns:mc="http://schemas.openxmlformats.org/markup-compatibility/2006" xmlns:r="http://schemas.openxmlformats.org/officeDocument/2006/relationships" xmlns:w="http://schemas.openxmlformats.org/wordprocessingml/2006/main" xmlns:w14="http://schemas.microsoft.com/office/word/2010/wordml" xmlns:w15="http://schemas.microsoft.com/office/word/2012/wordml" xmlns:w16cex="http://schemas.microsoft.com/office/word/2018/wordml/cex" xmlns:w16cid="http://schemas.microsoft.com/office/word/2016/wordml/cid" xmlns:w16="http://schemas.microsoft.com/office/word/2018/wordml" xmlns:w16sdtdh="http://schemas.microsoft.com/office/word/2020/wordml/sdtdatahash" xmlns:w16se="http://schemas.microsoft.com/office/word/2015/wordml/symex" mc:Ignorable="w14 w15 w16se w16cid w16 w16cex w16sdtdh">
+<w:styles xmlns:mc="http://schemas.openxmlformats.org/markup-compatibility/2006" xmlns:r="http://schemas.openxmlformats.org/officeDocument/2006/relationships" xmlns:w="http://schemas.openxmlformats.org/wordprocessingml/2006/main" xmlns:w14="http://schemas.microsoft.com/office/word/2010/wordml" xmlns:w15="http://schemas.microsoft.com/office/word/2012/wordml" xmlns:w16se="http://schemas.microsoft.com/office/word/2015/wordml/symex" mc:Ignorable="w14 w15 w16se">
   <w:docDefaults>
     <w:rPrDefault>
       <w:rPr>
@@ -3462,7 +8136,7 @@
     </w:rPrDefault>
     <w:pPrDefault/>
   </w:docDefaults>
-  <w:latentStyles w:defLockedState="0" w:defUIPriority="99" w:defSemiHidden="0" w:defUnhideWhenUsed="0" w:defQFormat="0" w:count="376">
+  <w:latentStyles w:defLockedState="0" w:defUIPriority="99" w:defSemiHidden="0" w:defUnhideWhenUsed="0" w:defQFormat="0" w:count="371">
     <w:lsdException w:name="Normal" w:uiPriority="0" w:qFormat="1"/>
     <w:lsdException w:name="heading 1" w:uiPriority="9" w:qFormat="1"/>
     <w:lsdException w:name="heading 2" w:semiHidden="1" w:uiPriority="9" w:unhideWhenUsed="1" w:qFormat="1"/>
@@ -3834,11 +8508,6 @@
     <w:lsdException w:name="List Table 5 Dark Accent 6" w:uiPriority="50"/>
     <w:lsdException w:name="List Table 6 Colorful Accent 6" w:uiPriority="51"/>
     <w:lsdException w:name="List Table 7 Colorful Accent 6" w:uiPriority="52"/>
-    <w:lsdException w:name="Mention" w:semiHidden="1" w:unhideWhenUsed="1"/>
-    <w:lsdException w:name="Smart Hyperlink" w:semiHidden="1" w:unhideWhenUsed="1"/>
-    <w:lsdException w:name="Hashtag" w:semiHidden="1" w:unhideWhenUsed="1"/>
-    <w:lsdException w:name="Unresolved Mention" w:semiHidden="1" w:unhideWhenUsed="1"/>
-    <w:lsdException w:name="Smart Link" w:semiHidden="1" w:unhideWhenUsed="1"/>
   </w:latentStyles>
   <w:style w:type="paragraph" w:default="1" w:styleId="Normal">
     <w:name w:val="Normal"/>
@@ -4236,7 +8905,7 @@
 </file>
 
 <file path=customXml/itemProps1.xml><?xml version="1.0" encoding="utf-8"?>
-<ds:datastoreItem xmlns:ds="http://schemas.openxmlformats.org/officeDocument/2006/customXml" ds:itemID="{CD28CED5-C4E3-4060-B387-5F51991371DD}">
+<ds:datastoreItem xmlns:ds="http://schemas.openxmlformats.org/officeDocument/2006/customXml" ds:itemID="{35D50235-81D4-4412-9577-3CA0C461497A}">
   <ds:schemaRefs>
     <ds:schemaRef ds:uri="http://schemas.openxmlformats.org/officeDocument/2006/bibliography"/>
   </ds:schemaRefs>

--- a/TS-Kramam/TS-6.6/TS 6.6 Tamil Krama Paatam Corrections.docx
+++ b/TS-Kramam/TS-6.6/TS 6.6 Tamil Krama Paatam Corrections.docx
@@ -111,9 +111,8 @@
           <w:szCs w:val="32"/>
           <w:u w:val="single"/>
         </w:rPr>
-        <w:t xml:space="preserve">Observed </w:t>
+        <w:t xml:space="preserve">Observed till </w:t>
       </w:r>
-      <w:proofErr w:type="gramStart"/>
       <w:r>
         <w:rPr>
           <w:b/>
@@ -122,20 +121,8 @@
           <w:szCs w:val="32"/>
           <w:u w:val="single"/>
         </w:rPr>
-        <w:t xml:space="preserve">till </w:t>
+        <w:t>31st Mar 2022</w:t>
       </w:r>
-      <w:r>
-        <w:rPr>
-          <w:b/>
-          <w:bCs/>
-          <w:sz w:val="32"/>
-          <w:szCs w:val="32"/>
-          <w:highlight w:val="red"/>
-          <w:u w:val="single"/>
-        </w:rPr>
-        <w:t>????</w:t>
-      </w:r>
-      <w:proofErr w:type="gramEnd"/>
     </w:p>
     <w:p>
       <w:pPr>
@@ -2894,247 +2881,257 @@
             <w:pPr>
               <w:spacing w:before="0" w:line="240" w:lineRule="auto"/>
               <w:rPr>
+                <w:rFonts w:ascii="Latha" w:hAnsi="Latha" w:cs="Latha"/>
+                <w:sz w:val="28"/>
+                <w:szCs w:val="28"/>
+                <w:lang w:bidi="ta-IN"/>
+              </w:rPr>
+            </w:pPr>
+            <w:r>
+              <w:rPr>
+                <w:rFonts w:ascii="Latha" w:hAnsi="Latha" w:cs="Latha"/>
+                <w:sz w:val="28"/>
+                <w:szCs w:val="28"/>
+                <w:cs/>
+                <w:lang w:bidi="ta-IN"/>
+              </w:rPr>
+              <w:t>ப</w:t>
+            </w:r>
+            <w:r>
+              <w:rPr>
+                <w:rFonts w:ascii="BRH Tamil Tab Extra" w:hAnsi="BRH Tamil Tab Extra" w:cs="Latha"/>
+                <w:b/>
+                <w:sz w:val="32"/>
+                <w:szCs w:val="28"/>
+                <w:lang w:bidi="ta-IN"/>
+              </w:rPr>
+              <w:t>…</w:t>
+            </w:r>
+            <w:r>
+              <w:rPr>
+                <w:rFonts w:ascii="Latha" w:hAnsi="Latha" w:cs="Latha"/>
+                <w:b/>
+                <w:bCs/>
+                <w:position w:val="-12"/>
+                <w:sz w:val="28"/>
+                <w:szCs w:val="28"/>
+                <w:cs/>
+                <w:lang w:bidi="ta-IN"/>
+              </w:rPr>
+              <w:t>3</w:t>
+            </w:r>
+            <w:r>
+              <w:rPr>
+                <w:rFonts w:ascii="Latha" w:hAnsi="Latha" w:cs="Latha"/>
+                <w:sz w:val="28"/>
+                <w:szCs w:val="28"/>
+                <w:cs/>
+                <w:lang w:bidi="ta-IN"/>
+              </w:rPr>
+              <w:t>ஹி</w:t>
+            </w:r>
+            <w:r>
+              <w:rPr>
+                <w:rFonts w:ascii="BRH Tamil Tab Extra" w:hAnsi="BRH Tamil Tab Extra" w:cs="Latha"/>
+                <w:b/>
+                <w:sz w:val="32"/>
+                <w:szCs w:val="28"/>
+                <w:lang w:bidi="ta-IN"/>
+              </w:rPr>
+              <w:t>…</w:t>
+            </w:r>
+            <w:r>
+              <w:rPr>
+                <w:rFonts w:ascii="Latha" w:hAnsi="Latha" w:cs="Latha"/>
+                <w:sz w:val="28"/>
+                <w:szCs w:val="28"/>
+                <w:cs/>
+                <w:lang w:bidi="ta-IN"/>
+              </w:rPr>
+              <w:t>ர்வே</w:t>
+            </w:r>
+            <w:r>
+              <w:rPr>
+                <w:rFonts w:ascii="BRH Tamil Tab Extra" w:hAnsi="BRH Tamil Tab Extra" w:cs="Latha"/>
+                <w:b/>
+                <w:sz w:val="32"/>
+                <w:szCs w:val="28"/>
+                <w:lang w:bidi="ta-IN"/>
+              </w:rPr>
+              <w:t>…</w:t>
+            </w:r>
+            <w:r>
+              <w:rPr>
+                <w:rFonts w:ascii="Latha" w:hAnsi="Latha" w:cs="Latha"/>
+                <w:sz w:val="28"/>
+                <w:szCs w:val="28"/>
+                <w:highlight w:val="yellow"/>
+                <w:cs/>
+                <w:lang w:bidi="ta-IN"/>
+              </w:rPr>
+              <w:t>தி</w:t>
+            </w:r>
+            <w:r>
+              <w:rPr>
+                <w:rFonts w:ascii="Latha" w:hAnsi="Latha" w:cs="Latha"/>
+                <w:b/>
+                <w:bCs/>
+                <w:position w:val="-12"/>
+                <w:sz w:val="28"/>
+                <w:szCs w:val="28"/>
+                <w:highlight w:val="yellow"/>
+                <w:cs/>
+                <w:lang w:bidi="ta-IN"/>
+              </w:rPr>
+              <w:t>3</w:t>
+            </w:r>
+            <w:r>
+              <w:rPr>
+                <w:rFonts w:ascii="Latha" w:hAnsi="Latha" w:cs="Latha"/>
+                <w:sz w:val="28"/>
+                <w:szCs w:val="28"/>
+                <w:highlight w:val="yellow"/>
+                <w:cs/>
+                <w:lang w:bidi="ta-IN"/>
+              </w:rPr>
+              <w:t>தி</w:t>
+            </w:r>
+            <w:r>
+              <w:rPr>
+                <w:rFonts w:ascii="BRH Tamil Tab Extra" w:hAnsi="BRH Tamil Tab Extra" w:cs="Latha"/>
+                <w:b/>
+                <w:sz w:val="36"/>
+                <w:szCs w:val="28"/>
+                <w:lang w:bidi="ta-IN"/>
+              </w:rPr>
+              <w:t>†</w:t>
+            </w:r>
+            <w:r>
+              <w:rPr>
+                <w:rFonts w:ascii="Latha" w:hAnsi="Latha" w:cs="Latha"/>
+                <w:sz w:val="28"/>
+                <w:szCs w:val="28"/>
+                <w:lang w:bidi="ta-IN"/>
+              </w:rPr>
+              <w:t xml:space="preserve"> </w:t>
+            </w:r>
+            <w:r>
+              <w:rPr>
+                <w:rFonts w:ascii="Latha" w:hAnsi="Latha" w:cs="Latha"/>
+                <w:sz w:val="28"/>
+                <w:szCs w:val="28"/>
+                <w:cs/>
+                <w:lang w:bidi="ta-IN"/>
+              </w:rPr>
+              <w:t>ப</w:t>
+            </w:r>
+            <w:r>
+              <w:rPr>
+                <w:rFonts w:ascii="Latha" w:hAnsi="Latha" w:cs="Latha"/>
+                <w:b/>
+                <w:bCs/>
+                <w:position w:val="-12"/>
+                <w:sz w:val="28"/>
+                <w:szCs w:val="28"/>
+                <w:cs/>
+                <w:lang w:bidi="ta-IN"/>
+              </w:rPr>
+              <w:t>3</w:t>
+            </w:r>
+            <w:r>
+              <w:rPr>
+                <w:rFonts w:ascii="Latha" w:hAnsi="Latha" w:cs="Latha"/>
+                <w:sz w:val="28"/>
+                <w:szCs w:val="28"/>
+                <w:cs/>
+                <w:lang w:bidi="ta-IN"/>
+              </w:rPr>
+              <w:t>ஹி</w:t>
+            </w:r>
+            <w:r>
+              <w:rPr>
+                <w:rFonts w:ascii="Latha" w:hAnsi="Latha" w:cs="Latha"/>
+                <w:b/>
+                <w:bCs/>
+                <w:sz w:val="32"/>
+                <w:szCs w:val="32"/>
+                <w:cs/>
+                <w:lang w:bidi="ta-IN"/>
+              </w:rPr>
+              <w:t>:</w:t>
+            </w:r>
+            <w:r>
+              <w:rPr>
+                <w:rFonts w:ascii="Latha" w:hAnsi="Latha" w:cs="Latha"/>
+                <w:sz w:val="28"/>
+                <w:szCs w:val="28"/>
+                <w:lang w:bidi="ta-IN"/>
+              </w:rPr>
+              <w:t xml:space="preserve"> - </w:t>
+            </w:r>
+            <w:r>
+              <w:rPr>
+                <w:rFonts w:ascii="Latha" w:hAnsi="Latha" w:cs="Latha"/>
+                <w:sz w:val="28"/>
+                <w:szCs w:val="28"/>
+                <w:cs/>
+                <w:lang w:bidi="ta-IN"/>
+              </w:rPr>
+              <w:t>வே</w:t>
+            </w:r>
+            <w:r>
+              <w:rPr>
+                <w:rFonts w:ascii="BRH Tamil Tab Extra" w:hAnsi="BRH Tamil Tab Extra" w:cs="Latha"/>
+                <w:b/>
+                <w:sz w:val="32"/>
+                <w:szCs w:val="28"/>
+                <w:lang w:bidi="ta-IN"/>
+              </w:rPr>
+              <w:t>…</w:t>
+            </w:r>
+            <w:r>
+              <w:rPr>
+                <w:rFonts w:ascii="Latha" w:hAnsi="Latha" w:cs="Latha"/>
+                <w:sz w:val="28"/>
+                <w:szCs w:val="28"/>
+                <w:cs/>
+                <w:lang w:bidi="ta-IN"/>
+              </w:rPr>
+              <w:t>தி</w:t>
+            </w:r>
+            <w:r>
+              <w:rPr>
+                <w:rFonts w:ascii="Latha" w:hAnsi="Latha" w:cs="Latha"/>
+                <w:b/>
+                <w:bCs/>
+                <w:position w:val="-12"/>
+                <w:sz w:val="28"/>
+                <w:szCs w:val="28"/>
+                <w:cs/>
+                <w:lang w:bidi="ta-IN"/>
+              </w:rPr>
+              <w:t>3</w:t>
+            </w:r>
+            <w:r>
+              <w:rPr>
+                <w:rFonts w:ascii="Latha" w:hAnsi="Latha" w:cs="Latha"/>
+                <w:sz w:val="28"/>
+                <w:szCs w:val="28"/>
+                <w:lang w:bidi="ta-IN"/>
+              </w:rPr>
+              <w:t xml:space="preserve"> </w:t>
+            </w:r>
+          </w:p>
+          <w:p>
+            <w:pPr>
+              <w:jc w:val="right"/>
+              <w:rPr>
                 <w:rFonts w:ascii="BRH Malayalam Extra" w:eastAsia="Times New Roman" w:hAnsi="BRH Malayalam Extra" w:cs="BRH Malayalam Extra"/>
-                <w:color w:val="000000"/>
                 <w:sz w:val="40"/>
                 <w:szCs w:val="40"/>
                 <w:lang w:val="en-IN" w:eastAsia="en-IN" w:bidi="ml-IN"/>
               </w:rPr>
             </w:pPr>
-            <w:r>
-              <w:rPr>
-                <w:rFonts w:ascii="Latha" w:hAnsi="Latha" w:cs="Latha"/>
-                <w:sz w:val="28"/>
-                <w:szCs w:val="28"/>
-                <w:cs/>
-                <w:lang w:bidi="ta-IN"/>
-              </w:rPr>
-              <w:t>ப</w:t>
-            </w:r>
-            <w:r>
-              <w:rPr>
-                <w:rFonts w:ascii="BRH Tamil Tab Extra" w:hAnsi="BRH Tamil Tab Extra" w:cs="Latha"/>
-                <w:b/>
-                <w:sz w:val="32"/>
-                <w:szCs w:val="28"/>
-                <w:lang w:bidi="ta-IN"/>
-              </w:rPr>
-              <w:t>…</w:t>
-            </w:r>
-            <w:r>
-              <w:rPr>
-                <w:rFonts w:ascii="Latha" w:hAnsi="Latha" w:cs="Latha"/>
-                <w:b/>
-                <w:bCs/>
-                <w:position w:val="-12"/>
-                <w:sz w:val="28"/>
-                <w:szCs w:val="28"/>
-                <w:cs/>
-                <w:lang w:bidi="ta-IN"/>
-              </w:rPr>
-              <w:t>3</w:t>
-            </w:r>
-            <w:r>
-              <w:rPr>
-                <w:rFonts w:ascii="Latha" w:hAnsi="Latha" w:cs="Latha"/>
-                <w:sz w:val="28"/>
-                <w:szCs w:val="28"/>
-                <w:cs/>
-                <w:lang w:bidi="ta-IN"/>
-              </w:rPr>
-              <w:t>ஹி</w:t>
-            </w:r>
-            <w:r>
-              <w:rPr>
-                <w:rFonts w:ascii="BRH Tamil Tab Extra" w:hAnsi="BRH Tamil Tab Extra" w:cs="Latha"/>
-                <w:b/>
-                <w:sz w:val="32"/>
-                <w:szCs w:val="28"/>
-                <w:lang w:bidi="ta-IN"/>
-              </w:rPr>
-              <w:t>…</w:t>
-            </w:r>
-            <w:r>
-              <w:rPr>
-                <w:rFonts w:ascii="Latha" w:hAnsi="Latha" w:cs="Latha"/>
-                <w:sz w:val="28"/>
-                <w:szCs w:val="28"/>
-                <w:cs/>
-                <w:lang w:bidi="ta-IN"/>
-              </w:rPr>
-              <w:t>ர்வே</w:t>
-            </w:r>
-            <w:r>
-              <w:rPr>
-                <w:rFonts w:ascii="BRH Tamil Tab Extra" w:hAnsi="BRH Tamil Tab Extra" w:cs="Latha"/>
-                <w:b/>
-                <w:sz w:val="32"/>
-                <w:szCs w:val="28"/>
-                <w:lang w:bidi="ta-IN"/>
-              </w:rPr>
-              <w:t>…</w:t>
-            </w:r>
-            <w:r>
-              <w:rPr>
-                <w:rFonts w:ascii="Latha" w:hAnsi="Latha" w:cs="Latha"/>
-                <w:sz w:val="28"/>
-                <w:szCs w:val="28"/>
-                <w:highlight w:val="yellow"/>
-                <w:cs/>
-                <w:lang w:bidi="ta-IN"/>
-              </w:rPr>
-              <w:t>தி</w:t>
-            </w:r>
-            <w:r>
-              <w:rPr>
-                <w:rFonts w:ascii="Latha" w:hAnsi="Latha" w:cs="Latha"/>
-                <w:b/>
-                <w:bCs/>
-                <w:position w:val="-12"/>
-                <w:sz w:val="28"/>
-                <w:szCs w:val="28"/>
-                <w:highlight w:val="yellow"/>
-                <w:cs/>
-                <w:lang w:bidi="ta-IN"/>
-              </w:rPr>
-              <w:t>3</w:t>
-            </w:r>
-            <w:r>
-              <w:rPr>
-                <w:rFonts w:ascii="Latha" w:hAnsi="Latha" w:cs="Latha"/>
-                <w:sz w:val="28"/>
-                <w:szCs w:val="28"/>
-                <w:highlight w:val="yellow"/>
-                <w:cs/>
-                <w:lang w:bidi="ta-IN"/>
-              </w:rPr>
-              <w:t>தி</w:t>
-            </w:r>
-            <w:r>
-              <w:rPr>
-                <w:rFonts w:ascii="BRH Tamil Tab Extra" w:hAnsi="BRH Tamil Tab Extra" w:cs="Latha"/>
-                <w:b/>
-                <w:sz w:val="36"/>
-                <w:szCs w:val="28"/>
-                <w:lang w:bidi="ta-IN"/>
-              </w:rPr>
-              <w:t>†</w:t>
-            </w:r>
-            <w:r>
-              <w:rPr>
-                <w:rFonts w:ascii="Latha" w:hAnsi="Latha" w:cs="Latha"/>
-                <w:sz w:val="28"/>
-                <w:szCs w:val="28"/>
-                <w:lang w:bidi="ta-IN"/>
-              </w:rPr>
-              <w:t xml:space="preserve"> </w:t>
-            </w:r>
-            <w:r>
-              <w:rPr>
-                <w:rFonts w:ascii="Latha" w:hAnsi="Latha" w:cs="Latha"/>
-                <w:sz w:val="28"/>
-                <w:szCs w:val="28"/>
-                <w:cs/>
-                <w:lang w:bidi="ta-IN"/>
-              </w:rPr>
-              <w:t>ப</w:t>
-            </w:r>
-            <w:r>
-              <w:rPr>
-                <w:rFonts w:ascii="Latha" w:hAnsi="Latha" w:cs="Latha"/>
-                <w:b/>
-                <w:bCs/>
-                <w:position w:val="-12"/>
-                <w:sz w:val="28"/>
-                <w:szCs w:val="28"/>
-                <w:cs/>
-                <w:lang w:bidi="ta-IN"/>
-              </w:rPr>
-              <w:t>3</w:t>
-            </w:r>
-            <w:r>
-              <w:rPr>
-                <w:rFonts w:ascii="Latha" w:hAnsi="Latha" w:cs="Latha"/>
-                <w:sz w:val="28"/>
-                <w:szCs w:val="28"/>
-                <w:cs/>
-                <w:lang w:bidi="ta-IN"/>
-              </w:rPr>
-              <w:t>ஹி</w:t>
-            </w:r>
-            <w:r>
-              <w:rPr>
-                <w:rFonts w:ascii="Latha" w:hAnsi="Latha" w:cs="Latha"/>
-                <w:b/>
-                <w:bCs/>
-                <w:sz w:val="32"/>
-                <w:szCs w:val="32"/>
-                <w:cs/>
-                <w:lang w:bidi="ta-IN"/>
-              </w:rPr>
-              <w:t>:</w:t>
-            </w:r>
-            <w:r>
-              <w:rPr>
-                <w:rFonts w:ascii="Latha" w:hAnsi="Latha" w:cs="Latha"/>
-                <w:sz w:val="28"/>
-                <w:szCs w:val="28"/>
-                <w:lang w:bidi="ta-IN"/>
-              </w:rPr>
-              <w:t xml:space="preserve"> - </w:t>
-            </w:r>
-            <w:r>
-              <w:rPr>
-                <w:rFonts w:ascii="Latha" w:hAnsi="Latha" w:cs="Latha"/>
-                <w:sz w:val="28"/>
-                <w:szCs w:val="28"/>
-                <w:cs/>
-                <w:lang w:bidi="ta-IN"/>
-              </w:rPr>
-              <w:t>வே</w:t>
-            </w:r>
-            <w:r>
-              <w:rPr>
-                <w:rFonts w:ascii="BRH Tamil Tab Extra" w:hAnsi="BRH Tamil Tab Extra" w:cs="Latha"/>
-                <w:b/>
-                <w:sz w:val="32"/>
-                <w:szCs w:val="28"/>
-                <w:lang w:bidi="ta-IN"/>
-              </w:rPr>
-              <w:t>…</w:t>
-            </w:r>
-            <w:r>
-              <w:rPr>
-                <w:rFonts w:ascii="Latha" w:hAnsi="Latha" w:cs="Latha"/>
-                <w:sz w:val="28"/>
-                <w:szCs w:val="28"/>
-                <w:cs/>
-                <w:lang w:bidi="ta-IN"/>
-              </w:rPr>
-              <w:t>தி</w:t>
-            </w:r>
-            <w:r>
-              <w:rPr>
-                <w:rFonts w:ascii="Latha" w:hAnsi="Latha" w:cs="Latha"/>
-                <w:b/>
-                <w:bCs/>
-                <w:position w:val="-12"/>
-                <w:sz w:val="28"/>
-                <w:szCs w:val="28"/>
-                <w:cs/>
-                <w:lang w:bidi="ta-IN"/>
-              </w:rPr>
-              <w:t>3</w:t>
-            </w:r>
-            <w:r>
-              <w:rPr>
-                <w:rFonts w:ascii="Latha" w:hAnsi="Latha" w:cs="Latha"/>
-                <w:sz w:val="28"/>
-                <w:szCs w:val="28"/>
-                <w:lang w:bidi="ta-IN"/>
-              </w:rPr>
-              <w:t xml:space="preserve"> </w:t>
-            </w:r>
           </w:p>
         </w:tc>
         <w:tc>
@@ -6977,7 +6974,6 @@
         </w:rPr>
         <w:t xml:space="preserve"> Corrections –Observed </w:t>
       </w:r>
-      <w:proofErr w:type="gramStart"/>
       <w:r>
         <w:rPr>
           <w:b/>
@@ -6986,7 +6982,7 @@
           <w:szCs w:val="32"/>
           <w:u w:val="single"/>
         </w:rPr>
-        <w:t xml:space="preserve">till </w:t>
+        <w:t xml:space="preserve">prior to </w:t>
       </w:r>
       <w:r>
         <w:rPr>
@@ -6994,12 +6990,10 @@
           <w:bCs/>
           <w:sz w:val="32"/>
           <w:szCs w:val="32"/>
-          <w:highlight w:val="red"/>
           <w:u w:val="single"/>
         </w:rPr>
-        <w:t>???</w:t>
+        <w:t>31st Mar 2022</w:t>
       </w:r>
-      <w:proofErr w:type="gramEnd"/>
     </w:p>
     <w:p>
       <w:pPr>
@@ -7014,7 +7008,23 @@
           <w:b/>
           <w:bCs/>
         </w:rPr>
-        <w:t>(ignore those which are already incorporated in your book’s version and date)</w:t>
+        <w:t>(</w:t>
+      </w:r>
+      <w:proofErr w:type="gramStart"/>
+      <w:r>
+        <w:rPr>
+          <w:b/>
+          <w:bCs/>
+        </w:rPr>
+        <w:t>ignore</w:t>
+      </w:r>
+      <w:proofErr w:type="gramEnd"/>
+      <w:r>
+        <w:rPr>
+          <w:b/>
+          <w:bCs/>
+        </w:rPr>
+        <w:t xml:space="preserve"> those which are already incorporated in your book’s version and date)</w:t>
       </w:r>
     </w:p>
     <w:tbl>
@@ -7253,6 +7263,8 @@
       <w:headerReference w:type="default" r:id="rId8"/>
       <w:footerReference w:type="even" r:id="rId9"/>
       <w:footerReference w:type="default" r:id="rId10"/>
+      <w:headerReference w:type="first" r:id="rId11"/>
+      <w:footerReference w:type="first" r:id="rId12"/>
       <w:pgSz w:w="15840" w:h="12240" w:orient="landscape"/>
       <w:pgMar w:top="1440" w:right="1440" w:bottom="1440" w:left="1440" w:header="720" w:footer="720" w:gutter="0"/>
       <w:cols w:space="720"/>
@@ -7294,6 +7306,7 @@
       <w:pBdr>
         <w:top w:val="single" w:sz="4" w:space="1" w:color="auto"/>
       </w:pBdr>
+      <w:jc w:val="right"/>
       <w:rPr>
         <w:b/>
         <w:bCs/>
@@ -7372,6 +7385,9 @@
     </w:r>
     <w:r>
       <w:tab/>
+    </w:r>
+    <w:r>
+      <w:t xml:space="preserve">         </w:t>
     </w:r>
     <w:r>
       <w:rPr>
@@ -7475,6 +7491,7 @@
       <w:pBdr>
         <w:top w:val="single" w:sz="4" w:space="1" w:color="auto"/>
       </w:pBdr>
+      <w:jc w:val="right"/>
       <w:rPr>
         <w:b/>
         <w:bCs/>
@@ -7534,6 +7551,13 @@
         <w:b/>
         <w:bCs/>
       </w:rPr>
+      <w:t>www.</w:t>
+    </w:r>
+    <w:r>
+      <w:rPr>
+        <w:b/>
+        <w:bCs/>
+      </w:rPr>
       <w:t>v</w:t>
     </w:r>
     <w:r>
@@ -7541,7 +7565,14 @@
         <w:b/>
         <w:bCs/>
       </w:rPr>
-      <w:t>edavms@gmail.com</w:t>
+      <w:t>edavms</w:t>
+    </w:r>
+    <w:r>
+      <w:rPr>
+        <w:b/>
+        <w:bCs/>
+      </w:rPr>
+      <w:t>.in</w:t>
     </w:r>
     <w:r>
       <w:rPr>
@@ -7566,6 +7597,9 @@
     </w:r>
     <w:r>
       <w:tab/>
+    </w:r>
+    <w:r>
+      <w:t xml:space="preserve">                       </w:t>
     </w:r>
     <w:r>
       <w:rPr>
@@ -7670,6 +7704,16 @@
 </w:ftr>
 </file>
 
+<file path=word/footer3.xml><?xml version="1.0" encoding="utf-8"?>
+<w:ftr xmlns:wpc="http://schemas.microsoft.com/office/word/2010/wordprocessingCanvas" xmlns:cx="http://schemas.microsoft.com/office/drawing/2014/chartex" xmlns:cx1="http://schemas.microsoft.com/office/drawing/2015/9/8/chartex" xmlns:cx2="http://schemas.microsoft.com/office/drawing/2015/10/21/chartex" xmlns:cx3="http://schemas.microsoft.com/office/drawing/2016/5/9/chartex" xmlns:cx4="http://schemas.microsoft.com/office/drawing/2016/5/10/chartex" xmlns:cx5="http://schemas.microsoft.com/office/drawing/2016/5/11/chartex" xmlns:cx6="http://schemas.microsoft.com/office/drawing/2016/5/12/chartex" xmlns:cx7="http://schemas.microsoft.com/office/drawing/2016/5/13/chartex" xmlns:cx8="http://schemas.microsoft.com/office/drawing/2016/5/14/chartex" xmlns:mc="http://schemas.openxmlformats.org/markup-compatibility/2006" xmlns:aink="http://schemas.microsoft.com/office/drawing/2016/ink" xmlns:am3d="http://schemas.microsoft.com/office/drawing/2017/model3d" xmlns:o="urn:schemas-microsoft-com:office:office" xmlns:r="http://schemas.openxmlformats.org/officeDocument/2006/relationships" xmlns:m="http://schemas.openxmlformats.org/officeDocument/2006/math" xmlns:v="urn:schemas-microsoft-com:vml" xmlns:wp14="http://schemas.microsoft.com/office/word/2010/wordprocessingDrawing" xmlns:wp="http://schemas.openxmlformats.org/drawingml/2006/wordprocessingDrawing" xmlns:w10="urn:schemas-microsoft-com:office:word" xmlns:w="http://schemas.openxmlformats.org/wordprocessingml/2006/main" xmlns:w14="http://schemas.microsoft.com/office/word/2010/wordml" xmlns:w15="http://schemas.microsoft.com/office/word/2012/wordml" xmlns:w16cex="http://schemas.microsoft.com/office/word/2018/wordml/cex" xmlns:w16cid="http://schemas.microsoft.com/office/word/2016/wordml/cid" xmlns:w16="http://schemas.microsoft.com/office/word/2018/wordml" xmlns:w16sdtdh="http://schemas.microsoft.com/office/word/2020/wordml/sdtdatahash" xmlns:w16se="http://schemas.microsoft.com/office/word/2015/wordml/symex" xmlns:wpg="http://schemas.microsoft.com/office/word/2010/wordprocessingGroup" xmlns:wpi="http://schemas.microsoft.com/office/word/2010/wordprocessingInk" xmlns:wne="http://schemas.microsoft.com/office/word/2006/wordml" xmlns:wps="http://schemas.microsoft.com/office/word/2010/wordprocessingShape" mc:Ignorable="w14 w15 w16se w16cid w16 w16cex w16sdtdh wp14">
+  <w:p>
+    <w:pPr>
+      <w:pStyle w:val="Footer"/>
+    </w:pPr>
+  </w:p>
+</w:ftr>
+</file>
+
 <file path=word/footnotes.xml><?xml version="1.0" encoding="utf-8"?>
 <w:footnotes xmlns:wpc="http://schemas.microsoft.com/office/word/2010/wordprocessingCanvas" xmlns:cx="http://schemas.microsoft.com/office/drawing/2014/chartex" xmlns:cx1="http://schemas.microsoft.com/office/drawing/2015/9/8/chartex" xmlns:cx2="http://schemas.microsoft.com/office/drawing/2015/10/21/chartex" xmlns:cx3="http://schemas.microsoft.com/office/drawing/2016/5/9/chartex" xmlns:cx4="http://schemas.microsoft.com/office/drawing/2016/5/10/chartex" xmlns:cx5="http://schemas.microsoft.com/office/drawing/2016/5/11/chartex" xmlns:cx6="http://schemas.microsoft.com/office/drawing/2016/5/12/chartex" xmlns:cx7="http://schemas.microsoft.com/office/drawing/2016/5/13/chartex" xmlns:cx8="http://schemas.microsoft.com/office/drawing/2016/5/14/chartex" xmlns:mc="http://schemas.openxmlformats.org/markup-compatibility/2006" xmlns:aink="http://schemas.microsoft.com/office/drawing/2016/ink" xmlns:am3d="http://schemas.microsoft.com/office/drawing/2017/model3d" xmlns:o="urn:schemas-microsoft-com:office:office" xmlns:r="http://schemas.openxmlformats.org/officeDocument/2006/relationships" xmlns:m="http://schemas.openxmlformats.org/officeDocument/2006/math" xmlns:v="urn:schemas-microsoft-com:vml" xmlns:wp14="http://schemas.microsoft.com/office/word/2010/wordprocessingDrawing" xmlns:wp="http://schemas.openxmlformats.org/drawingml/2006/wordprocessingDrawing" xmlns:w10="urn:schemas-microsoft-com:office:word" xmlns:w="http://schemas.openxmlformats.org/wordprocessingml/2006/main" xmlns:w14="http://schemas.microsoft.com/office/word/2010/wordml" xmlns:w15="http://schemas.microsoft.com/office/word/2012/wordml" xmlns:w16cex="http://schemas.microsoft.com/office/word/2018/wordml/cex" xmlns:w16cid="http://schemas.microsoft.com/office/word/2016/wordml/cid" xmlns:w16="http://schemas.microsoft.com/office/word/2018/wordml" xmlns:w16sdtdh="http://schemas.microsoft.com/office/word/2020/wordml/sdtdatahash" xmlns:w16se="http://schemas.microsoft.com/office/word/2015/wordml/symex" xmlns:wpg="http://schemas.microsoft.com/office/word/2010/wordprocessingGroup" xmlns:wpi="http://schemas.microsoft.com/office/word/2010/wordprocessingInk" xmlns:wne="http://schemas.microsoft.com/office/word/2006/wordml" xmlns:wps="http://schemas.microsoft.com/office/word/2010/wordprocessingShape" mc:Ignorable="w14 w15 w16se w16cid w16 w16cex w16sdtdh wp14">
   <w:footnote w:type="separator" w:id="-1">
@@ -7716,6 +7760,16 @@
       <w:pBdr>
         <w:bottom w:val="single" w:sz="4" w:space="1" w:color="auto"/>
       </w:pBdr>
+    </w:pPr>
+  </w:p>
+</w:hdr>
+</file>
+
+<file path=word/header3.xml><?xml version="1.0" encoding="utf-8"?>
+<w:hdr xmlns:wpc="http://schemas.microsoft.com/office/word/2010/wordprocessingCanvas" xmlns:cx="http://schemas.microsoft.com/office/drawing/2014/chartex" xmlns:cx1="http://schemas.microsoft.com/office/drawing/2015/9/8/chartex" xmlns:cx2="http://schemas.microsoft.com/office/drawing/2015/10/21/chartex" xmlns:cx3="http://schemas.microsoft.com/office/drawing/2016/5/9/chartex" xmlns:cx4="http://schemas.microsoft.com/office/drawing/2016/5/10/chartex" xmlns:cx5="http://schemas.microsoft.com/office/drawing/2016/5/11/chartex" xmlns:cx6="http://schemas.microsoft.com/office/drawing/2016/5/12/chartex" xmlns:cx7="http://schemas.microsoft.com/office/drawing/2016/5/13/chartex" xmlns:cx8="http://schemas.microsoft.com/office/drawing/2016/5/14/chartex" xmlns:mc="http://schemas.openxmlformats.org/markup-compatibility/2006" xmlns:aink="http://schemas.microsoft.com/office/drawing/2016/ink" xmlns:am3d="http://schemas.microsoft.com/office/drawing/2017/model3d" xmlns:o="urn:schemas-microsoft-com:office:office" xmlns:r="http://schemas.openxmlformats.org/officeDocument/2006/relationships" xmlns:m="http://schemas.openxmlformats.org/officeDocument/2006/math" xmlns:v="urn:schemas-microsoft-com:vml" xmlns:wp14="http://schemas.microsoft.com/office/word/2010/wordprocessingDrawing" xmlns:wp="http://schemas.openxmlformats.org/drawingml/2006/wordprocessingDrawing" xmlns:w10="urn:schemas-microsoft-com:office:word" xmlns:w="http://schemas.openxmlformats.org/wordprocessingml/2006/main" xmlns:w14="http://schemas.microsoft.com/office/word/2010/wordml" xmlns:w15="http://schemas.microsoft.com/office/word/2012/wordml" xmlns:w16cex="http://schemas.microsoft.com/office/word/2018/wordml/cex" xmlns:w16cid="http://schemas.microsoft.com/office/word/2016/wordml/cid" xmlns:w16="http://schemas.microsoft.com/office/word/2018/wordml" xmlns:w16sdtdh="http://schemas.microsoft.com/office/word/2020/wordml/sdtdatahash" xmlns:w16se="http://schemas.microsoft.com/office/word/2015/wordml/symex" xmlns:wpg="http://schemas.microsoft.com/office/word/2010/wordprocessingGroup" xmlns:wpi="http://schemas.microsoft.com/office/word/2010/wordprocessingInk" xmlns:wne="http://schemas.microsoft.com/office/word/2006/wordml" xmlns:wps="http://schemas.microsoft.com/office/word/2010/wordprocessingShape" mc:Ignorable="w14 w15 w16se w16cid w16 w16cex w16sdtdh wp14">
+  <w:p>
+    <w:pPr>
+      <w:pStyle w:val="Header"/>
     </w:pPr>
   </w:p>
 </w:hdr>
@@ -7838,6 +7892,7 @@
     <w:lsdException w:name="HTML Sample" w:semiHidden="1" w:unhideWhenUsed="1"/>
     <w:lsdException w:name="HTML Typewriter" w:semiHidden="1" w:unhideWhenUsed="1"/>
     <w:lsdException w:name="HTML Variable" w:semiHidden="1" w:unhideWhenUsed="1"/>
+    <w:lsdException w:name="Normal Table" w:semiHidden="1" w:unhideWhenUsed="1"/>
     <w:lsdException w:name="annotation subject" w:semiHidden="1" w:unhideWhenUsed="1"/>
     <w:lsdException w:name="No List" w:semiHidden="1" w:unhideWhenUsed="1"/>
     <w:lsdException w:name="Outline List 1" w:semiHidden="1" w:unhideWhenUsed="1"/>
@@ -7880,8 +7935,11 @@
     <w:lsdException w:name="Table Contemporary" w:semiHidden="1" w:unhideWhenUsed="1"/>
     <w:lsdException w:name="Table Elegant" w:semiHidden="1" w:unhideWhenUsed="1"/>
     <w:lsdException w:name="Table Professional" w:semiHidden="1" w:unhideWhenUsed="1"/>
+    <w:lsdException w:name="Table Subtle 1" w:semiHidden="1" w:unhideWhenUsed="1"/>
     <w:lsdException w:name="Table Subtle 2" w:semiHidden="1" w:unhideWhenUsed="1"/>
     <w:lsdException w:name="Table Web 1" w:semiHidden="1" w:unhideWhenUsed="1"/>
+    <w:lsdException w:name="Table Web 2" w:semiHidden="1" w:unhideWhenUsed="1"/>
+    <w:lsdException w:name="Table Web 3" w:semiHidden="1" w:unhideWhenUsed="1"/>
     <w:lsdException w:name="Balloon Text" w:semiHidden="1" w:unhideWhenUsed="1"/>
     <w:lsdException w:name="Table Grid" w:uiPriority="59"/>
     <w:lsdException w:name="Table Theme" w:semiHidden="1" w:unhideWhenUsed="1"/>

--- a/TS-Kramam/TS-6.6/TS 6.6 Tamil Krama Paatam Corrections.docx
+++ b/TS-Kramam/TS-6.6/TS 6.6 Tamil Krama Paatam Corrections.docx
@@ -1,6 +1,6 @@
 
 <file path=word/document.xml><?xml version="1.0" encoding="utf-8"?>
-<w:document xmlns:wpc="http://schemas.microsoft.com/office/word/2010/wordprocessingCanvas" xmlns:cx="http://schemas.microsoft.com/office/drawing/2014/chartex" xmlns:cx1="http://schemas.microsoft.com/office/drawing/2015/9/8/chartex" xmlns:cx2="http://schemas.microsoft.com/office/drawing/2015/10/21/chartex" xmlns:cx3="http://schemas.microsoft.com/office/drawing/2016/5/9/chartex" xmlns:cx4="http://schemas.microsoft.com/office/drawing/2016/5/10/chartex" xmlns:cx5="http://schemas.microsoft.com/office/drawing/2016/5/11/chartex" xmlns:cx6="http://schemas.microsoft.com/office/drawing/2016/5/12/chartex" xmlns:cx7="http://schemas.microsoft.com/office/drawing/2016/5/13/chartex" xmlns:cx8="http://schemas.microsoft.com/office/drawing/2016/5/14/chartex" xmlns:mc="http://schemas.openxmlformats.org/markup-compatibility/2006" xmlns:aink="http://schemas.microsoft.com/office/drawing/2016/ink" xmlns:am3d="http://schemas.microsoft.com/office/drawing/2017/model3d" xmlns:o="urn:schemas-microsoft-com:office:office" xmlns:r="http://schemas.openxmlformats.org/officeDocument/2006/relationships" xmlns:m="http://schemas.openxmlformats.org/officeDocument/2006/math" xmlns:v="urn:schemas-microsoft-com:vml" xmlns:wp14="http://schemas.microsoft.com/office/word/2010/wordprocessingDrawing" xmlns:wp="http://schemas.openxmlformats.org/drawingml/2006/wordprocessingDrawing" xmlns:w10="urn:schemas-microsoft-com:office:word" xmlns:w="http://schemas.openxmlformats.org/wordprocessingml/2006/main" xmlns:w14="http://schemas.microsoft.com/office/word/2010/wordml" xmlns:w15="http://schemas.microsoft.com/office/word/2012/wordml" xmlns:w16cex="http://schemas.microsoft.com/office/word/2018/wordml/cex" xmlns:w16cid="http://schemas.microsoft.com/office/word/2016/wordml/cid" xmlns:w16="http://schemas.microsoft.com/office/word/2018/wordml" xmlns:w16sdtdh="http://schemas.microsoft.com/office/word/2020/wordml/sdtdatahash" xmlns:w16se="http://schemas.microsoft.com/office/word/2015/wordml/symex" xmlns:wpg="http://schemas.microsoft.com/office/word/2010/wordprocessingGroup" xmlns:wpi="http://schemas.microsoft.com/office/word/2010/wordprocessingInk" xmlns:wne="http://schemas.microsoft.com/office/word/2006/wordml" xmlns:wps="http://schemas.microsoft.com/office/word/2010/wordprocessingShape" mc:Ignorable="w14 w15 w16se w16cid w16 w16cex w16sdtdh wp14">
+<w:document xmlns:wpc="http://schemas.microsoft.com/office/word/2010/wordprocessingCanvas" xmlns:cx="http://schemas.microsoft.com/office/drawing/2014/chartex" xmlns:cx1="http://schemas.microsoft.com/office/drawing/2015/9/8/chartex" xmlns:mc="http://schemas.openxmlformats.org/markup-compatibility/2006" xmlns:o="urn:schemas-microsoft-com:office:office" xmlns:r="http://schemas.openxmlformats.org/officeDocument/2006/relationships" xmlns:m="http://schemas.openxmlformats.org/officeDocument/2006/math" xmlns:v="urn:schemas-microsoft-com:vml" xmlns:wp14="http://schemas.microsoft.com/office/word/2010/wordprocessingDrawing" xmlns:wp="http://schemas.openxmlformats.org/drawingml/2006/wordprocessingDrawing" xmlns:w10="urn:schemas-microsoft-com:office:word" xmlns:w="http://schemas.openxmlformats.org/wordprocessingml/2006/main" xmlns:w14="http://schemas.microsoft.com/office/word/2010/wordml" xmlns:w15="http://schemas.microsoft.com/office/word/2012/wordml" xmlns:w16se="http://schemas.microsoft.com/office/word/2015/wordml/symex" xmlns:wpg="http://schemas.microsoft.com/office/word/2010/wordprocessingGroup" xmlns:wpi="http://schemas.microsoft.com/office/word/2010/wordprocessingInk" xmlns:wne="http://schemas.microsoft.com/office/word/2006/wordml" xmlns:wps="http://schemas.microsoft.com/office/word/2010/wordprocessingShape" mc:Ignorable="w14 w15 w16se wp14">
   <w:body>
     <w:p>
       <w:pPr>
@@ -23,6 +23,7 @@
         </w:rPr>
         <w:t xml:space="preserve">TS </w:t>
       </w:r>
+      <w:proofErr w:type="spellStart"/>
       <w:r>
         <w:rPr>
           <w:b/>
@@ -33,6 +34,7 @@
         </w:rPr>
         <w:t>Krama</w:t>
       </w:r>
+      <w:proofErr w:type="spellEnd"/>
       <w:r>
         <w:rPr>
           <w:b/>
@@ -41,7 +43,1323 @@
           <w:szCs w:val="32"/>
           <w:u w:val="single"/>
         </w:rPr>
-        <w:t xml:space="preserve"> Paatam – TS </w:t>
+        <w:t xml:space="preserve"> </w:t>
+      </w:r>
+      <w:proofErr w:type="spellStart"/>
+      <w:r>
+        <w:rPr>
+          <w:b/>
+          <w:bCs/>
+          <w:sz w:val="32"/>
+          <w:szCs w:val="32"/>
+          <w:u w:val="single"/>
+        </w:rPr>
+        <w:t>Paatam</w:t>
+      </w:r>
+      <w:proofErr w:type="spellEnd"/>
+      <w:r>
+        <w:rPr>
+          <w:b/>
+          <w:bCs/>
+          <w:sz w:val="32"/>
+          <w:szCs w:val="32"/>
+          <w:u w:val="single"/>
+        </w:rPr>
+        <w:t xml:space="preserve"> – TS </w:t>
+      </w:r>
+      <w:r>
+        <w:rPr>
+          <w:b/>
+          <w:bCs/>
+          <w:sz w:val="32"/>
+          <w:szCs w:val="32"/>
+          <w:u w:val="single"/>
+        </w:rPr>
+        <w:t xml:space="preserve">6.6 </w:t>
+      </w:r>
+      <w:r>
+        <w:rPr>
+          <w:b/>
+          <w:bCs/>
+          <w:sz w:val="32"/>
+          <w:szCs w:val="32"/>
+          <w:u w:val="single"/>
+        </w:rPr>
+        <w:t>Tamil</w:t>
+      </w:r>
+      <w:bookmarkStart w:id="0" w:name="_GoBack"/>
+      <w:bookmarkEnd w:id="0"/>
+      <w:r>
+        <w:rPr>
+          <w:b/>
+          <w:bCs/>
+          <w:sz w:val="32"/>
+          <w:szCs w:val="32"/>
+          <w:u w:val="single"/>
+        </w:rPr>
+        <w:t xml:space="preserve"> Corrections –</w:t>
+      </w:r>
+      <w:r>
+        <w:rPr>
+          <w:b/>
+          <w:bCs/>
+          <w:sz w:val="32"/>
+          <w:szCs w:val="32"/>
+          <w:u w:val="single"/>
+        </w:rPr>
+        <w:t xml:space="preserve"> </w:t>
+      </w:r>
+      <w:r>
+        <w:rPr>
+          <w:b/>
+          <w:bCs/>
+          <w:sz w:val="32"/>
+          <w:szCs w:val="32"/>
+          <w:u w:val="single"/>
+        </w:rPr>
+        <w:t xml:space="preserve">Observed till </w:t>
+      </w:r>
+      <w:r>
+        <w:rPr>
+          <w:b/>
+          <w:bCs/>
+          <w:sz w:val="32"/>
+          <w:szCs w:val="32"/>
+          <w:highlight w:val="red"/>
+          <w:u w:val="single"/>
+        </w:rPr>
+        <w:t>????</w:t>
+      </w:r>
+    </w:p>
+    <w:p>
+      <w:pPr>
+        <w:jc w:val="center"/>
+        <w:rPr>
+          <w:b/>
+          <w:bCs/>
+        </w:rPr>
+      </w:pPr>
+      <w:r>
+        <w:rPr>
+          <w:b/>
+          <w:bCs/>
+        </w:rPr>
+        <w:t>(ignore those which are already incorporated in your book’s version and date)</w:t>
+      </w:r>
+    </w:p>
+    <w:tbl>
+      <w:tblPr>
+        <w:tblW w:w="13835" w:type="dxa"/>
+        <w:tblInd w:w="-792" w:type="dxa"/>
+        <w:tblBorders>
+          <w:top w:val="single" w:sz="4" w:space="0" w:color="000000"/>
+          <w:left w:val="single" w:sz="4" w:space="0" w:color="000000"/>
+          <w:bottom w:val="single" w:sz="4" w:space="0" w:color="000000"/>
+          <w:right w:val="single" w:sz="4" w:space="0" w:color="000000"/>
+          <w:insideH w:val="single" w:sz="4" w:space="0" w:color="000000"/>
+          <w:insideV w:val="single" w:sz="4" w:space="0" w:color="000000"/>
+        </w:tblBorders>
+        <w:tblLook w:val="04A0" w:firstRow="1" w:lastRow="0" w:firstColumn="1" w:lastColumn="0" w:noHBand="0" w:noVBand="1"/>
+      </w:tblPr>
+      <w:tblGrid>
+        <w:gridCol w:w="3877"/>
+        <w:gridCol w:w="4738"/>
+        <w:gridCol w:w="5220"/>
+      </w:tblGrid>
+      <w:tr>
+        <w:tc>
+          <w:tcPr>
+            <w:tcW w:w="3877" w:type="dxa"/>
+          </w:tcPr>
+          <w:p>
+            <w:pPr>
+              <w:spacing w:before="0" w:line="240" w:lineRule="auto"/>
+              <w:jc w:val="center"/>
+              <w:rPr>
+                <w:sz w:val="32"/>
+                <w:szCs w:val="32"/>
+              </w:rPr>
+            </w:pPr>
+            <w:r>
+              <w:rPr>
+                <w:sz w:val="32"/>
+                <w:szCs w:val="32"/>
+              </w:rPr>
+              <w:t>Section, Paragraph</w:t>
+            </w:r>
+          </w:p>
+          <w:p>
+            <w:pPr>
+              <w:spacing w:before="0" w:line="240" w:lineRule="auto"/>
+              <w:jc w:val="center"/>
+              <w:rPr>
+                <w:sz w:val="32"/>
+                <w:szCs w:val="32"/>
+              </w:rPr>
+            </w:pPr>
+            <w:r>
+              <w:rPr>
+                <w:sz w:val="32"/>
+                <w:szCs w:val="32"/>
+              </w:rPr>
+              <w:t>Reference</w:t>
+            </w:r>
+          </w:p>
+        </w:tc>
+        <w:tc>
+          <w:tcPr>
+            <w:tcW w:w="4738" w:type="dxa"/>
+          </w:tcPr>
+          <w:p>
+            <w:pPr>
+              <w:spacing w:before="0" w:line="240" w:lineRule="auto"/>
+              <w:jc w:val="center"/>
+              <w:rPr>
+                <w:sz w:val="32"/>
+                <w:szCs w:val="32"/>
+              </w:rPr>
+            </w:pPr>
+            <w:r>
+              <w:rPr>
+                <w:sz w:val="32"/>
+                <w:szCs w:val="32"/>
+              </w:rPr>
+              <w:t>As Printed</w:t>
+            </w:r>
+          </w:p>
+        </w:tc>
+        <w:tc>
+          <w:tcPr>
+            <w:tcW w:w="5220" w:type="dxa"/>
+          </w:tcPr>
+          <w:p>
+            <w:pPr>
+              <w:spacing w:before="0" w:line="240" w:lineRule="auto"/>
+              <w:ind w:right="-18"/>
+              <w:jc w:val="center"/>
+              <w:rPr>
+                <w:sz w:val="32"/>
+                <w:szCs w:val="32"/>
+              </w:rPr>
+            </w:pPr>
+            <w:r>
+              <w:rPr>
+                <w:sz w:val="32"/>
+                <w:szCs w:val="32"/>
+              </w:rPr>
+              <w:t>To be read as or corrected as</w:t>
+            </w:r>
+          </w:p>
+        </w:tc>
+      </w:tr>
+      <w:tr>
+        <w:trPr>
+          <w:trHeight w:val="1389"/>
+        </w:trPr>
+        <w:tc>
+          <w:tcPr>
+            <w:tcW w:w="3877" w:type="dxa"/>
+          </w:tcPr>
+          <w:p>
+            <w:pPr>
+              <w:widowControl w:val="0"/>
+              <w:tabs>
+                <w:tab w:val="left" w:pos="993"/>
+              </w:tabs>
+              <w:autoSpaceDE w:val="0"/>
+              <w:autoSpaceDN w:val="0"/>
+              <w:adjustRightInd w:val="0"/>
+              <w:spacing w:before="0" w:line="252" w:lineRule="auto"/>
+              <w:ind w:right="297"/>
+              <w:rPr>
+                <w:rFonts w:cs="Arial"/>
+                <w:b/>
+                <w:sz w:val="28"/>
+                <w:szCs w:val="32"/>
+              </w:rPr>
+            </w:pPr>
+            <w:r>
+              <w:rPr>
+                <w:rFonts w:cs="Arial"/>
+                <w:b/>
+                <w:sz w:val="28"/>
+                <w:szCs w:val="32"/>
+              </w:rPr>
+              <w:t>T.S.6.6.</w:t>
+            </w:r>
+            <w:r>
+              <w:rPr>
+                <w:rFonts w:cs="Arial"/>
+                <w:b/>
+                <w:sz w:val="28"/>
+                <w:szCs w:val="32"/>
+              </w:rPr>
+              <w:t>2.1</w:t>
+            </w:r>
+            <w:r>
+              <w:rPr>
+                <w:rFonts w:cs="Arial"/>
+                <w:b/>
+                <w:sz w:val="28"/>
+                <w:szCs w:val="32"/>
+              </w:rPr>
+              <w:t xml:space="preserve"> – </w:t>
+            </w:r>
+            <w:proofErr w:type="spellStart"/>
+            <w:r>
+              <w:rPr>
+                <w:rFonts w:cs="Arial"/>
+                <w:b/>
+                <w:sz w:val="28"/>
+                <w:szCs w:val="32"/>
+              </w:rPr>
+              <w:t>Kramam</w:t>
+            </w:r>
+            <w:proofErr w:type="spellEnd"/>
+          </w:p>
+          <w:p>
+            <w:pPr>
+              <w:widowControl w:val="0"/>
+              <w:tabs>
+                <w:tab w:val="left" w:pos="993"/>
+              </w:tabs>
+              <w:autoSpaceDE w:val="0"/>
+              <w:autoSpaceDN w:val="0"/>
+              <w:adjustRightInd w:val="0"/>
+              <w:spacing w:before="0" w:line="252" w:lineRule="auto"/>
+              <w:ind w:right="297"/>
+              <w:rPr>
+                <w:rFonts w:cs="Arial"/>
+                <w:b/>
+                <w:sz w:val="28"/>
+                <w:szCs w:val="32"/>
+              </w:rPr>
+            </w:pPr>
+            <w:proofErr w:type="spellStart"/>
+            <w:r>
+              <w:rPr>
+                <w:rFonts w:cs="Arial"/>
+                <w:b/>
+                <w:sz w:val="28"/>
+                <w:szCs w:val="32"/>
+              </w:rPr>
+              <w:t>Krama</w:t>
+            </w:r>
+            <w:proofErr w:type="spellEnd"/>
+            <w:r>
+              <w:rPr>
+                <w:rFonts w:cs="Arial"/>
+                <w:b/>
+                <w:sz w:val="28"/>
+                <w:szCs w:val="32"/>
+              </w:rPr>
+              <w:t xml:space="preserve"> </w:t>
+            </w:r>
+            <w:proofErr w:type="spellStart"/>
+            <w:r>
+              <w:rPr>
+                <w:rFonts w:cs="Arial"/>
+                <w:b/>
+                <w:sz w:val="28"/>
+                <w:szCs w:val="32"/>
+              </w:rPr>
+              <w:t>Vaakyam</w:t>
+            </w:r>
+            <w:proofErr w:type="spellEnd"/>
+            <w:r>
+              <w:rPr>
+                <w:rFonts w:cs="Arial"/>
+                <w:b/>
+                <w:sz w:val="28"/>
+                <w:szCs w:val="32"/>
+              </w:rPr>
+              <w:t xml:space="preserve"> No.– </w:t>
+            </w:r>
+            <w:r>
+              <w:rPr>
+                <w:rFonts w:cs="Arial"/>
+                <w:b/>
+                <w:sz w:val="28"/>
+                <w:szCs w:val="32"/>
+              </w:rPr>
+              <w:t>17</w:t>
+            </w:r>
+          </w:p>
+          <w:p>
+            <w:pPr>
+              <w:widowControl w:val="0"/>
+              <w:tabs>
+                <w:tab w:val="left" w:pos="993"/>
+              </w:tabs>
+              <w:autoSpaceDE w:val="0"/>
+              <w:autoSpaceDN w:val="0"/>
+              <w:adjustRightInd w:val="0"/>
+              <w:spacing w:before="0" w:line="252" w:lineRule="auto"/>
+              <w:ind w:right="297"/>
+              <w:rPr>
+                <w:rFonts w:cs="Arial"/>
+                <w:b/>
+                <w:sz w:val="28"/>
+                <w:szCs w:val="32"/>
+              </w:rPr>
+            </w:pPr>
+            <w:proofErr w:type="spellStart"/>
+            <w:r>
+              <w:rPr>
+                <w:rFonts w:cs="Arial"/>
+                <w:b/>
+                <w:sz w:val="28"/>
+                <w:szCs w:val="32"/>
+              </w:rPr>
+              <w:t>Panchaati</w:t>
+            </w:r>
+            <w:proofErr w:type="spellEnd"/>
+            <w:r>
+              <w:rPr>
+                <w:rFonts w:cs="Arial"/>
+                <w:b/>
+                <w:sz w:val="28"/>
+                <w:szCs w:val="32"/>
+              </w:rPr>
+              <w:t xml:space="preserve"> No</w:t>
+            </w:r>
+            <w:r>
+              <w:rPr>
+                <w:rFonts w:cs="Arial"/>
+                <w:b/>
+                <w:szCs w:val="32"/>
+              </w:rPr>
+              <w:t xml:space="preserve">. - </w:t>
+            </w:r>
+            <w:r>
+              <w:rPr>
+                <w:rFonts w:cs="Arial"/>
+                <w:b/>
+                <w:sz w:val="28"/>
+                <w:szCs w:val="32"/>
+              </w:rPr>
+              <w:t>6</w:t>
+            </w:r>
+          </w:p>
+        </w:tc>
+        <w:tc>
+          <w:tcPr>
+            <w:tcW w:w="4738" w:type="dxa"/>
+          </w:tcPr>
+          <w:p>
+            <w:pPr>
+              <w:widowControl w:val="0"/>
+              <w:autoSpaceDE w:val="0"/>
+              <w:autoSpaceDN w:val="0"/>
+              <w:adjustRightInd w:val="0"/>
+              <w:spacing w:before="0" w:line="240" w:lineRule="auto"/>
+              <w:rPr>
+                <w:rFonts w:ascii="BRH Devanagari Extra" w:hAnsi="BRH Devanagari Extra" w:cs="BRH Devanagari Extra"/>
+                <w:color w:val="000000"/>
+                <w:sz w:val="40"/>
+                <w:szCs w:val="40"/>
+                <w:lang w:bidi="ml-IN"/>
+              </w:rPr>
+            </w:pPr>
+            <w:proofErr w:type="spellStart"/>
+            <w:r>
+              <w:rPr>
+                <w:rFonts w:ascii="BRH Devanagari Extra" w:hAnsi="BRH Devanagari Extra" w:cs="BRH Devanagari Extra"/>
+                <w:color w:val="000000"/>
+                <w:sz w:val="40"/>
+                <w:szCs w:val="40"/>
+                <w:highlight w:val="yellow"/>
+                <w:lang w:bidi="ml-IN"/>
+              </w:rPr>
+              <w:t>rÉlÉ</w:t>
+            </w:r>
+            <w:proofErr w:type="spellEnd"/>
+            <w:r>
+              <w:rPr>
+                <w:rFonts w:ascii="BRH Devanagari Extra" w:hAnsi="BRH Devanagari Extra" w:cs="BRH Devanagari Extra"/>
+                <w:color w:val="000000"/>
+                <w:sz w:val="40"/>
+                <w:szCs w:val="40"/>
+                <w:highlight w:val="yellow"/>
+                <w:lang w:bidi="ml-IN"/>
+              </w:rPr>
+              <w:t xml:space="preserve"> </w:t>
+            </w:r>
+            <w:proofErr w:type="spellStart"/>
+            <w:r>
+              <w:rPr>
+                <w:rFonts w:ascii="BRH Devanagari Extra" w:hAnsi="BRH Devanagari Extra" w:cs="BRH Devanagari Extra"/>
+                <w:color w:val="000000"/>
+                <w:sz w:val="40"/>
+                <w:szCs w:val="40"/>
+                <w:highlight w:val="yellow"/>
+                <w:lang w:bidi="ml-IN"/>
+              </w:rPr>
+              <w:t>lÉç</w:t>
+            </w:r>
+            <w:proofErr w:type="spellEnd"/>
+            <w:r>
+              <w:rPr>
+                <w:rFonts w:ascii="BRH Devanagari Extra" w:hAnsi="BRH Devanagari Extra" w:cs="BRH Devanagari Extra"/>
+                <w:color w:val="000000"/>
+                <w:sz w:val="40"/>
+                <w:szCs w:val="40"/>
+                <w:lang w:bidi="ml-IN"/>
+              </w:rPr>
+              <w:t xml:space="preserve"> | </w:t>
+            </w:r>
+            <w:proofErr w:type="spellStart"/>
+            <w:r>
+              <w:rPr>
+                <w:rFonts w:ascii="BRH Devanagari Extra" w:hAnsi="BRH Devanagari Extra" w:cs="BRH Devanagari Extra"/>
+                <w:color w:val="000000"/>
+                <w:sz w:val="40"/>
+                <w:szCs w:val="40"/>
+                <w:lang w:bidi="ml-IN"/>
+              </w:rPr>
+              <w:t>lÉÉirÉåÌiÉþ</w:t>
+            </w:r>
+            <w:proofErr w:type="spellEnd"/>
+            <w:r>
+              <w:rPr>
+                <w:rFonts w:ascii="BRH Devanagari Extra" w:hAnsi="BRH Devanagari Extra" w:cs="BRH Devanagari Extra"/>
+                <w:color w:val="000000"/>
+                <w:sz w:val="40"/>
+                <w:szCs w:val="40"/>
+                <w:lang w:bidi="ml-IN"/>
+              </w:rPr>
+              <w:t xml:space="preserve"> |</w:t>
+            </w:r>
+          </w:p>
+        </w:tc>
+        <w:tc>
+          <w:tcPr>
+            <w:tcW w:w="5220" w:type="dxa"/>
+          </w:tcPr>
+          <w:p>
+            <w:pPr>
+              <w:widowControl w:val="0"/>
+              <w:autoSpaceDE w:val="0"/>
+              <w:autoSpaceDN w:val="0"/>
+              <w:adjustRightInd w:val="0"/>
+              <w:spacing w:before="0" w:line="240" w:lineRule="auto"/>
+              <w:rPr>
+                <w:rFonts w:ascii="BRH Devanagari Extra" w:hAnsi="BRH Devanagari Extra" w:cs="BRH Devanagari Extra"/>
+                <w:color w:val="000000"/>
+                <w:sz w:val="40"/>
+                <w:szCs w:val="40"/>
+                <w:lang w:bidi="ml-IN"/>
+              </w:rPr>
+            </w:pPr>
+            <w:proofErr w:type="spellStart"/>
+            <w:r>
+              <w:rPr>
+                <w:rFonts w:ascii="BRH Devanagari Extra" w:hAnsi="BRH Devanagari Extra" w:cs="BRH Devanagari Extra"/>
+                <w:color w:val="000000"/>
+                <w:sz w:val="40"/>
+                <w:szCs w:val="40"/>
+                <w:highlight w:val="green"/>
+                <w:lang w:bidi="ml-IN"/>
+              </w:rPr>
+              <w:t>rÉlÉç</w:t>
+            </w:r>
+            <w:proofErr w:type="spellEnd"/>
+            <w:r>
+              <w:rPr>
+                <w:rFonts w:ascii="BRH Devanagari Extra" w:hAnsi="BRH Devanagari Extra" w:cs="BRH Devanagari Extra"/>
+                <w:color w:val="000000"/>
+                <w:sz w:val="40"/>
+                <w:szCs w:val="40"/>
+                <w:highlight w:val="green"/>
+                <w:lang w:bidi="ml-IN"/>
+              </w:rPr>
+              <w:t xml:space="preserve"> </w:t>
+            </w:r>
+            <w:proofErr w:type="spellStart"/>
+            <w:r>
+              <w:rPr>
+                <w:rFonts w:ascii="BRH Devanagari Extra" w:hAnsi="BRH Devanagari Extra" w:cs="BRH Devanagari Extra"/>
+                <w:color w:val="000000"/>
+                <w:sz w:val="40"/>
+                <w:szCs w:val="40"/>
+                <w:highlight w:val="green"/>
+                <w:lang w:bidi="ml-IN"/>
+              </w:rPr>
+              <w:t>lÉ</w:t>
+            </w:r>
+            <w:proofErr w:type="spellEnd"/>
+            <w:r>
+              <w:rPr>
+                <w:rFonts w:ascii="BRH Devanagari Extra" w:hAnsi="BRH Devanagari Extra" w:cs="BRH Devanagari Extra"/>
+                <w:color w:val="000000"/>
+                <w:sz w:val="40"/>
+                <w:szCs w:val="40"/>
+                <w:lang w:bidi="ml-IN"/>
+              </w:rPr>
+              <w:t xml:space="preserve"> </w:t>
+            </w:r>
+            <w:r>
+              <w:rPr>
+                <w:rFonts w:ascii="BRH Devanagari Extra" w:hAnsi="BRH Devanagari Extra" w:cs="BRH Devanagari Extra"/>
+                <w:color w:val="000000"/>
+                <w:sz w:val="40"/>
+                <w:szCs w:val="40"/>
+                <w:lang w:bidi="ml-IN"/>
+              </w:rPr>
+              <w:t xml:space="preserve">| </w:t>
+            </w:r>
+            <w:proofErr w:type="spellStart"/>
+            <w:r>
+              <w:rPr>
+                <w:rFonts w:ascii="BRH Devanagari Extra" w:hAnsi="BRH Devanagari Extra" w:cs="BRH Devanagari Extra"/>
+                <w:color w:val="000000"/>
+                <w:sz w:val="40"/>
+                <w:szCs w:val="40"/>
+                <w:lang w:bidi="ml-IN"/>
+              </w:rPr>
+              <w:t>lÉÉirÉåÌiÉþ</w:t>
+            </w:r>
+            <w:proofErr w:type="spellEnd"/>
+            <w:r>
+              <w:rPr>
+                <w:rFonts w:ascii="BRH Devanagari Extra" w:hAnsi="BRH Devanagari Extra" w:cs="BRH Devanagari Extra"/>
+                <w:color w:val="000000"/>
+                <w:sz w:val="40"/>
+                <w:szCs w:val="40"/>
+                <w:lang w:bidi="ml-IN"/>
+              </w:rPr>
+              <w:t xml:space="preserve"> |</w:t>
+            </w:r>
+          </w:p>
+        </w:tc>
+      </w:tr>
+      <w:tr>
+        <w:trPr>
+          <w:trHeight w:val="1389"/>
+        </w:trPr>
+        <w:tc>
+          <w:tcPr>
+            <w:tcW w:w="3877" w:type="dxa"/>
+          </w:tcPr>
+          <w:p>
+            <w:pPr>
+              <w:widowControl w:val="0"/>
+              <w:tabs>
+                <w:tab w:val="left" w:pos="993"/>
+              </w:tabs>
+              <w:autoSpaceDE w:val="0"/>
+              <w:autoSpaceDN w:val="0"/>
+              <w:adjustRightInd w:val="0"/>
+              <w:spacing w:before="0" w:line="252" w:lineRule="auto"/>
+              <w:ind w:right="297"/>
+              <w:rPr>
+                <w:rFonts w:cs="Arial"/>
+                <w:b/>
+                <w:sz w:val="28"/>
+                <w:szCs w:val="32"/>
+              </w:rPr>
+            </w:pPr>
+            <w:r>
+              <w:rPr>
+                <w:rFonts w:cs="Arial"/>
+                <w:b/>
+                <w:sz w:val="28"/>
+                <w:szCs w:val="32"/>
+              </w:rPr>
+              <w:t>T.S.6.6.</w:t>
+            </w:r>
+            <w:r>
+              <w:rPr>
+                <w:rFonts w:cs="Arial"/>
+                <w:b/>
+                <w:sz w:val="28"/>
+                <w:szCs w:val="32"/>
+              </w:rPr>
+              <w:t>7.1</w:t>
+            </w:r>
+            <w:r>
+              <w:rPr>
+                <w:rFonts w:cs="Arial"/>
+                <w:b/>
+                <w:sz w:val="28"/>
+                <w:szCs w:val="32"/>
+              </w:rPr>
+              <w:t xml:space="preserve"> – </w:t>
+            </w:r>
+            <w:proofErr w:type="spellStart"/>
+            <w:r>
+              <w:rPr>
+                <w:rFonts w:cs="Arial"/>
+                <w:b/>
+                <w:sz w:val="28"/>
+                <w:szCs w:val="32"/>
+              </w:rPr>
+              <w:t>Kramam</w:t>
+            </w:r>
+            <w:proofErr w:type="spellEnd"/>
+          </w:p>
+          <w:p>
+            <w:pPr>
+              <w:widowControl w:val="0"/>
+              <w:tabs>
+                <w:tab w:val="left" w:pos="993"/>
+              </w:tabs>
+              <w:autoSpaceDE w:val="0"/>
+              <w:autoSpaceDN w:val="0"/>
+              <w:adjustRightInd w:val="0"/>
+              <w:spacing w:before="0" w:line="252" w:lineRule="auto"/>
+              <w:ind w:right="297"/>
+              <w:rPr>
+                <w:rFonts w:cs="Arial"/>
+                <w:b/>
+                <w:sz w:val="28"/>
+                <w:szCs w:val="32"/>
+              </w:rPr>
+            </w:pPr>
+            <w:proofErr w:type="spellStart"/>
+            <w:r>
+              <w:rPr>
+                <w:rFonts w:cs="Arial"/>
+                <w:b/>
+                <w:sz w:val="28"/>
+                <w:szCs w:val="32"/>
+              </w:rPr>
+              <w:t>Krama</w:t>
+            </w:r>
+            <w:proofErr w:type="spellEnd"/>
+            <w:r>
+              <w:rPr>
+                <w:rFonts w:cs="Arial"/>
+                <w:b/>
+                <w:sz w:val="28"/>
+                <w:szCs w:val="32"/>
+              </w:rPr>
+              <w:t xml:space="preserve"> </w:t>
+            </w:r>
+            <w:proofErr w:type="spellStart"/>
+            <w:r>
+              <w:rPr>
+                <w:rFonts w:cs="Arial"/>
+                <w:b/>
+                <w:sz w:val="28"/>
+                <w:szCs w:val="32"/>
+              </w:rPr>
+              <w:t>Vaakyam</w:t>
+            </w:r>
+            <w:proofErr w:type="spellEnd"/>
+            <w:r>
+              <w:rPr>
+                <w:rFonts w:cs="Arial"/>
+                <w:b/>
+                <w:sz w:val="28"/>
+                <w:szCs w:val="32"/>
+              </w:rPr>
+              <w:t xml:space="preserve"> No.– </w:t>
+            </w:r>
+            <w:r>
+              <w:rPr>
+                <w:rFonts w:cs="Arial"/>
+                <w:b/>
+                <w:sz w:val="28"/>
+                <w:szCs w:val="32"/>
+              </w:rPr>
+              <w:t>54</w:t>
+            </w:r>
+          </w:p>
+          <w:p>
+            <w:pPr>
+              <w:widowControl w:val="0"/>
+              <w:tabs>
+                <w:tab w:val="left" w:pos="993"/>
+              </w:tabs>
+              <w:autoSpaceDE w:val="0"/>
+              <w:autoSpaceDN w:val="0"/>
+              <w:adjustRightInd w:val="0"/>
+              <w:spacing w:before="0" w:line="252" w:lineRule="auto"/>
+              <w:ind w:right="297"/>
+              <w:rPr>
+                <w:rFonts w:cs="Arial"/>
+                <w:b/>
+                <w:sz w:val="28"/>
+                <w:szCs w:val="32"/>
+              </w:rPr>
+            </w:pPr>
+            <w:proofErr w:type="spellStart"/>
+            <w:r>
+              <w:rPr>
+                <w:rFonts w:cs="Arial"/>
+                <w:b/>
+                <w:sz w:val="28"/>
+                <w:szCs w:val="32"/>
+              </w:rPr>
+              <w:t>Panchaati</w:t>
+            </w:r>
+            <w:proofErr w:type="spellEnd"/>
+            <w:r>
+              <w:rPr>
+                <w:rFonts w:cs="Arial"/>
+                <w:b/>
+                <w:sz w:val="28"/>
+                <w:szCs w:val="32"/>
+              </w:rPr>
+              <w:t xml:space="preserve"> No</w:t>
+            </w:r>
+            <w:r>
+              <w:rPr>
+                <w:rFonts w:cs="Arial"/>
+                <w:b/>
+                <w:szCs w:val="32"/>
+              </w:rPr>
+              <w:t xml:space="preserve">. - </w:t>
+            </w:r>
+            <w:r>
+              <w:rPr>
+                <w:rFonts w:cs="Arial"/>
+                <w:b/>
+                <w:sz w:val="28"/>
+                <w:szCs w:val="32"/>
+              </w:rPr>
+              <w:t>26</w:t>
+            </w:r>
+          </w:p>
+        </w:tc>
+        <w:tc>
+          <w:tcPr>
+            <w:tcW w:w="4738" w:type="dxa"/>
+          </w:tcPr>
+          <w:p>
+            <w:pPr>
+              <w:widowControl w:val="0"/>
+              <w:autoSpaceDE w:val="0"/>
+              <w:autoSpaceDN w:val="0"/>
+              <w:adjustRightInd w:val="0"/>
+              <w:spacing w:before="0" w:line="240" w:lineRule="auto"/>
+              <w:rPr>
+                <w:rFonts w:ascii="BRH Devanagari Extra" w:hAnsi="BRH Devanagari Extra" w:cs="BRH Devanagari Extra"/>
+                <w:color w:val="000000"/>
+                <w:sz w:val="40"/>
+                <w:szCs w:val="40"/>
+                <w:lang w:bidi="ml-IN"/>
+              </w:rPr>
+            </w:pPr>
+            <w:proofErr w:type="spellStart"/>
+            <w:r>
+              <w:rPr>
+                <w:rFonts w:ascii="BRH Devanagari Extra" w:hAnsi="BRH Devanagari Extra" w:cs="BRH Devanagari Extra"/>
+                <w:color w:val="000000"/>
+                <w:sz w:val="40"/>
+                <w:szCs w:val="40"/>
+                <w:lang w:bidi="ml-IN"/>
+              </w:rPr>
+              <w:t>Nû</w:t>
+            </w:r>
+            <w:proofErr w:type="spellEnd"/>
+            <w:r>
+              <w:rPr>
+                <w:rFonts w:ascii="BRH Malayalam Extra" w:hAnsi="BRH Malayalam Extra" w:cs="BRH Devanagari Extra"/>
+                <w:b/>
+                <w:color w:val="000000"/>
+                <w:sz w:val="32"/>
+                <w:szCs w:val="40"/>
+                <w:lang w:bidi="ml-IN"/>
+              </w:rPr>
+              <w:t>–</w:t>
+            </w:r>
+            <w:proofErr w:type="spellStart"/>
+            <w:r>
+              <w:rPr>
+                <w:rFonts w:ascii="BRH Devanagari Extra" w:hAnsi="BRH Devanagari Extra" w:cs="BRH Devanagari Extra"/>
+                <w:color w:val="000000"/>
+                <w:sz w:val="40"/>
+                <w:szCs w:val="40"/>
+                <w:lang w:bidi="ml-IN"/>
+              </w:rPr>
+              <w:t>qoÉ</w:t>
+            </w:r>
+            <w:proofErr w:type="spellEnd"/>
+            <w:r>
+              <w:rPr>
+                <w:rFonts w:ascii="BRH Malayalam Extra" w:hAnsi="BRH Malayalam Extra" w:cs="BRH Devanagari Extra"/>
+                <w:b/>
+                <w:color w:val="000000"/>
+                <w:sz w:val="32"/>
+                <w:szCs w:val="40"/>
+                <w:lang w:bidi="ml-IN"/>
+              </w:rPr>
+              <w:t>–</w:t>
+            </w:r>
+            <w:proofErr w:type="spellStart"/>
+            <w:r>
+              <w:rPr>
+                <w:rFonts w:ascii="BRH Devanagari Extra" w:hAnsi="BRH Devanagari Extra" w:cs="BRH Devanagari Extra"/>
+                <w:color w:val="000000"/>
+                <w:sz w:val="40"/>
+                <w:szCs w:val="40"/>
+                <w:lang w:bidi="ml-IN"/>
+              </w:rPr>
+              <w:t>OèMÑü</w:t>
+            </w:r>
+            <w:proofErr w:type="spellEnd"/>
+            <w:r>
+              <w:rPr>
+                <w:rFonts w:ascii="BRH Malayalam Extra" w:hAnsi="BRH Malayalam Extra" w:cs="BRH Devanagari Extra"/>
+                <w:b/>
+                <w:color w:val="000000"/>
+                <w:sz w:val="32"/>
+                <w:szCs w:val="40"/>
+                <w:lang w:bidi="ml-IN"/>
+              </w:rPr>
+              <w:t>–</w:t>
+            </w:r>
+            <w:proofErr w:type="spellStart"/>
+            <w:r>
+              <w:rPr>
+                <w:rFonts w:ascii="BRH Devanagari Extra" w:hAnsi="BRH Devanagari Extra" w:cs="BRH Devanagari Extra"/>
+                <w:color w:val="000000"/>
+                <w:sz w:val="40"/>
+                <w:szCs w:val="40"/>
+                <w:highlight w:val="yellow"/>
+                <w:lang w:bidi="ml-IN"/>
+              </w:rPr>
+              <w:t>uÉ</w:t>
+            </w:r>
+            <w:r>
+              <w:rPr>
+                <w:rFonts w:ascii="BRH Devanagari Extra" w:hAnsi="BRH Devanagari Extra" w:cs="BRH Devanagari Extra"/>
+                <w:color w:val="000000"/>
+                <w:sz w:val="40"/>
+                <w:szCs w:val="40"/>
+                <w:lang w:bidi="ml-IN"/>
+              </w:rPr>
+              <w:t>liÉÏÌiÉþ</w:t>
+            </w:r>
+            <w:proofErr w:type="spellEnd"/>
+            <w:r>
+              <w:rPr>
+                <w:rFonts w:ascii="BRH Devanagari Extra" w:hAnsi="BRH Devanagari Extra" w:cs="BRH Devanagari Extra"/>
+                <w:color w:val="000000"/>
+                <w:sz w:val="40"/>
+                <w:szCs w:val="40"/>
+                <w:lang w:bidi="ml-IN"/>
+              </w:rPr>
+              <w:t xml:space="preserve"> </w:t>
+            </w:r>
+          </w:p>
+          <w:p>
+            <w:pPr>
+              <w:widowControl w:val="0"/>
+              <w:autoSpaceDE w:val="0"/>
+              <w:autoSpaceDN w:val="0"/>
+              <w:adjustRightInd w:val="0"/>
+              <w:spacing w:before="0" w:line="240" w:lineRule="auto"/>
+              <w:rPr>
+                <w:rFonts w:ascii="BRH Malayalam Extra" w:eastAsia="Times New Roman" w:hAnsi="BRH Malayalam Extra" w:cs="BRH Malayalam Extra"/>
+                <w:color w:val="000000"/>
+                <w:sz w:val="40"/>
+                <w:szCs w:val="40"/>
+                <w:lang w:val="en-IN" w:eastAsia="en-IN" w:bidi="ml-IN"/>
+              </w:rPr>
+            </w:pPr>
+            <w:proofErr w:type="spellStart"/>
+            <w:r>
+              <w:rPr>
+                <w:rFonts w:ascii="BRH Devanagari Extra" w:hAnsi="BRH Devanagari Extra" w:cs="BRH Devanagari Extra"/>
+                <w:color w:val="000000"/>
+                <w:sz w:val="40"/>
+                <w:szCs w:val="40"/>
+                <w:lang w:bidi="ml-IN"/>
+              </w:rPr>
+              <w:t>NûqoÉOèû</w:t>
+            </w:r>
+            <w:proofErr w:type="spellEnd"/>
+            <w:r>
+              <w:rPr>
+                <w:rFonts w:ascii="BRH Devanagari Extra" w:hAnsi="BRH Devanagari Extra" w:cs="BRH Devanagari Extra"/>
+                <w:color w:val="000000"/>
+                <w:sz w:val="40"/>
+                <w:szCs w:val="40"/>
+                <w:lang w:bidi="ml-IN"/>
+              </w:rPr>
+              <w:t xml:space="preserve"> - </w:t>
+            </w:r>
+            <w:proofErr w:type="spellStart"/>
+            <w:r>
+              <w:rPr>
+                <w:rFonts w:ascii="BRH Devanagari Extra" w:hAnsi="BRH Devanagari Extra" w:cs="BRH Devanagari Extra"/>
+                <w:color w:val="000000"/>
+                <w:sz w:val="40"/>
+                <w:szCs w:val="40"/>
+                <w:lang w:bidi="ml-IN"/>
+              </w:rPr>
+              <w:t>MÑü</w:t>
+            </w:r>
+            <w:proofErr w:type="spellEnd"/>
+            <w:r>
+              <w:rPr>
+                <w:rFonts w:ascii="BRH Malayalam Extra" w:hAnsi="BRH Malayalam Extra" w:cs="BRH Devanagari Extra"/>
+                <w:b/>
+                <w:color w:val="000000"/>
+                <w:sz w:val="32"/>
+                <w:szCs w:val="40"/>
+                <w:lang w:bidi="ml-IN"/>
+              </w:rPr>
+              <w:t>–</w:t>
+            </w:r>
+            <w:proofErr w:type="spellStart"/>
+            <w:r>
+              <w:rPr>
+                <w:rFonts w:ascii="BRH Devanagari Extra" w:hAnsi="BRH Devanagari Extra" w:cs="BRH Devanagari Extra"/>
+                <w:color w:val="000000"/>
+                <w:sz w:val="40"/>
+                <w:szCs w:val="40"/>
+                <w:lang w:bidi="ml-IN"/>
+              </w:rPr>
+              <w:t>uÉïÎliÉþ</w:t>
+            </w:r>
+            <w:proofErr w:type="spellEnd"/>
+            <w:r>
+              <w:rPr>
+                <w:rFonts w:ascii="BRH Devanagari Extra" w:hAnsi="BRH Devanagari Extra" w:cs="BRH Devanagari Extra"/>
+                <w:color w:val="000000"/>
+                <w:sz w:val="40"/>
+                <w:szCs w:val="40"/>
+                <w:lang w:bidi="ml-IN"/>
+              </w:rPr>
+              <w:t xml:space="preserve"> |</w:t>
+            </w:r>
+          </w:p>
+        </w:tc>
+        <w:tc>
+          <w:tcPr>
+            <w:tcW w:w="5220" w:type="dxa"/>
+          </w:tcPr>
+          <w:p>
+            <w:pPr>
+              <w:widowControl w:val="0"/>
+              <w:autoSpaceDE w:val="0"/>
+              <w:autoSpaceDN w:val="0"/>
+              <w:adjustRightInd w:val="0"/>
+              <w:spacing w:before="0" w:line="240" w:lineRule="auto"/>
+              <w:rPr>
+                <w:rFonts w:ascii="BRH Devanagari Extra" w:hAnsi="BRH Devanagari Extra" w:cs="BRH Devanagari Extra"/>
+                <w:color w:val="000000"/>
+                <w:sz w:val="40"/>
+                <w:szCs w:val="40"/>
+                <w:lang w:bidi="ml-IN"/>
+              </w:rPr>
+            </w:pPr>
+            <w:proofErr w:type="spellStart"/>
+            <w:r>
+              <w:rPr>
+                <w:rFonts w:ascii="BRH Devanagari Extra" w:hAnsi="BRH Devanagari Extra" w:cs="BRH Devanagari Extra"/>
+                <w:color w:val="000000"/>
+                <w:sz w:val="40"/>
+                <w:szCs w:val="40"/>
+                <w:lang w:bidi="ml-IN"/>
+              </w:rPr>
+              <w:t>Nû</w:t>
+            </w:r>
+            <w:proofErr w:type="spellEnd"/>
+            <w:r>
+              <w:rPr>
+                <w:rFonts w:ascii="BRH Malayalam Extra" w:hAnsi="BRH Malayalam Extra" w:cs="BRH Devanagari Extra"/>
+                <w:b/>
+                <w:color w:val="000000"/>
+                <w:sz w:val="32"/>
+                <w:szCs w:val="40"/>
+                <w:lang w:bidi="ml-IN"/>
+              </w:rPr>
+              <w:t>–</w:t>
+            </w:r>
+            <w:proofErr w:type="spellStart"/>
+            <w:r>
+              <w:rPr>
+                <w:rFonts w:ascii="BRH Devanagari Extra" w:hAnsi="BRH Devanagari Extra" w:cs="BRH Devanagari Extra"/>
+                <w:color w:val="000000"/>
+                <w:sz w:val="40"/>
+                <w:szCs w:val="40"/>
+                <w:lang w:bidi="ml-IN"/>
+              </w:rPr>
+              <w:t>qoÉ</w:t>
+            </w:r>
+            <w:proofErr w:type="spellEnd"/>
+            <w:r>
+              <w:rPr>
+                <w:rFonts w:ascii="BRH Malayalam Extra" w:hAnsi="BRH Malayalam Extra" w:cs="BRH Devanagari Extra"/>
+                <w:b/>
+                <w:color w:val="000000"/>
+                <w:sz w:val="32"/>
+                <w:szCs w:val="40"/>
+                <w:lang w:bidi="ml-IN"/>
+              </w:rPr>
+              <w:t>–</w:t>
+            </w:r>
+            <w:proofErr w:type="spellStart"/>
+            <w:r>
+              <w:rPr>
+                <w:rFonts w:ascii="BRH Devanagari Extra" w:hAnsi="BRH Devanagari Extra" w:cs="BRH Devanagari Extra"/>
+                <w:color w:val="000000"/>
+                <w:sz w:val="40"/>
+                <w:szCs w:val="40"/>
+                <w:lang w:bidi="ml-IN"/>
+              </w:rPr>
+              <w:t>OèMÑü</w:t>
+            </w:r>
+            <w:proofErr w:type="spellEnd"/>
+            <w:r>
+              <w:rPr>
+                <w:rFonts w:ascii="BRH Malayalam Extra" w:hAnsi="BRH Malayalam Extra" w:cs="BRH Devanagari Extra"/>
+                <w:b/>
+                <w:color w:val="000000"/>
+                <w:sz w:val="32"/>
+                <w:szCs w:val="40"/>
+                <w:highlight w:val="green"/>
+                <w:lang w:bidi="ml-IN"/>
+              </w:rPr>
+              <w:t>–</w:t>
+            </w:r>
+            <w:proofErr w:type="spellStart"/>
+            <w:r>
+              <w:rPr>
+                <w:rFonts w:ascii="BRH Devanagari Extra" w:hAnsi="BRH Devanagari Extra" w:cs="BRH Devanagari Extra"/>
+                <w:color w:val="000000"/>
+                <w:sz w:val="40"/>
+                <w:szCs w:val="40"/>
+                <w:highlight w:val="green"/>
+                <w:lang w:bidi="ml-IN"/>
+              </w:rPr>
+              <w:t>uÉ</w:t>
+            </w:r>
+            <w:r>
+              <w:rPr>
+                <w:rFonts w:ascii="BRH Devanagari Extra" w:hAnsi="BRH Devanagari Extra" w:cs="BRH Devanagari Extra"/>
+                <w:color w:val="000000"/>
+                <w:sz w:val="40"/>
+                <w:szCs w:val="40"/>
+                <w:lang w:bidi="ml-IN"/>
+              </w:rPr>
+              <w:t>ïliÉÏÌiÉþ</w:t>
+            </w:r>
+            <w:proofErr w:type="spellEnd"/>
+            <w:r>
+              <w:rPr>
+                <w:rFonts w:ascii="BRH Devanagari Extra" w:hAnsi="BRH Devanagari Extra" w:cs="BRH Devanagari Extra"/>
+                <w:color w:val="000000"/>
+                <w:sz w:val="40"/>
+                <w:szCs w:val="40"/>
+                <w:lang w:bidi="ml-IN"/>
+              </w:rPr>
+              <w:t xml:space="preserve"> </w:t>
+            </w:r>
+          </w:p>
+          <w:p>
+            <w:pPr>
+              <w:widowControl w:val="0"/>
+              <w:autoSpaceDE w:val="0"/>
+              <w:autoSpaceDN w:val="0"/>
+              <w:adjustRightInd w:val="0"/>
+              <w:spacing w:before="0" w:line="240" w:lineRule="auto"/>
+              <w:rPr>
+                <w:rFonts w:ascii="BRH Malayalam Extra" w:eastAsia="Times New Roman" w:hAnsi="BRH Malayalam Extra" w:cs="BRH Malayalam Extra"/>
+                <w:color w:val="000000"/>
+                <w:sz w:val="40"/>
+                <w:szCs w:val="40"/>
+                <w:lang w:val="en-IN" w:eastAsia="en-IN" w:bidi="ml-IN"/>
+              </w:rPr>
+            </w:pPr>
+            <w:proofErr w:type="spellStart"/>
+            <w:r>
+              <w:rPr>
+                <w:rFonts w:ascii="BRH Devanagari Extra" w:hAnsi="BRH Devanagari Extra" w:cs="BRH Devanagari Extra"/>
+                <w:color w:val="000000"/>
+                <w:sz w:val="40"/>
+                <w:szCs w:val="40"/>
+                <w:lang w:bidi="ml-IN"/>
+              </w:rPr>
+              <w:t>NûqoÉOèû</w:t>
+            </w:r>
+            <w:proofErr w:type="spellEnd"/>
+            <w:r>
+              <w:rPr>
+                <w:rFonts w:ascii="BRH Devanagari Extra" w:hAnsi="BRH Devanagari Extra" w:cs="BRH Devanagari Extra"/>
+                <w:color w:val="000000"/>
+                <w:sz w:val="40"/>
+                <w:szCs w:val="40"/>
+                <w:lang w:bidi="ml-IN"/>
+              </w:rPr>
+              <w:t xml:space="preserve"> - </w:t>
+            </w:r>
+            <w:proofErr w:type="spellStart"/>
+            <w:r>
+              <w:rPr>
+                <w:rFonts w:ascii="BRH Devanagari Extra" w:hAnsi="BRH Devanagari Extra" w:cs="BRH Devanagari Extra"/>
+                <w:color w:val="000000"/>
+                <w:sz w:val="40"/>
+                <w:szCs w:val="40"/>
+                <w:lang w:bidi="ml-IN"/>
+              </w:rPr>
+              <w:t>MÑü</w:t>
+            </w:r>
+            <w:proofErr w:type="spellEnd"/>
+            <w:r>
+              <w:rPr>
+                <w:rFonts w:ascii="BRH Malayalam Extra" w:hAnsi="BRH Malayalam Extra" w:cs="BRH Devanagari Extra"/>
+                <w:b/>
+                <w:color w:val="000000"/>
+                <w:sz w:val="32"/>
+                <w:szCs w:val="40"/>
+                <w:lang w:bidi="ml-IN"/>
+              </w:rPr>
+              <w:t>–</w:t>
+            </w:r>
+            <w:proofErr w:type="spellStart"/>
+            <w:r>
+              <w:rPr>
+                <w:rFonts w:ascii="BRH Devanagari Extra" w:hAnsi="BRH Devanagari Extra" w:cs="BRH Devanagari Extra"/>
+                <w:color w:val="000000"/>
+                <w:sz w:val="40"/>
+                <w:szCs w:val="40"/>
+                <w:lang w:bidi="ml-IN"/>
+              </w:rPr>
+              <w:t>uÉïÎliÉþ</w:t>
+            </w:r>
+            <w:proofErr w:type="spellEnd"/>
+            <w:r>
+              <w:rPr>
+                <w:rFonts w:ascii="BRH Devanagari Extra" w:hAnsi="BRH Devanagari Extra" w:cs="BRH Devanagari Extra"/>
+                <w:color w:val="000000"/>
+                <w:sz w:val="40"/>
+                <w:szCs w:val="40"/>
+                <w:lang w:bidi="ml-IN"/>
+              </w:rPr>
+              <w:t xml:space="preserve"> |</w:t>
+            </w:r>
+          </w:p>
+        </w:tc>
+      </w:tr>
+    </w:tbl>
+    <w:p>
+      <w:pPr>
+        <w:jc w:val="center"/>
+        <w:rPr>
+          <w:b/>
+          <w:bCs/>
+          <w:sz w:val="32"/>
+          <w:szCs w:val="32"/>
+          <w:u w:val="single"/>
+        </w:rPr>
+      </w:pPr>
+      <w:r>
+        <w:rPr>
+          <w:b/>
+          <w:bCs/>
+          <w:sz w:val="32"/>
+          <w:szCs w:val="32"/>
+          <w:u w:val="single"/>
+        </w:rPr>
+        <w:t>==========</w:t>
+      </w:r>
+    </w:p>
+    <w:p>
+      <w:pPr>
+        <w:jc w:val="center"/>
+        <w:rPr>
+          <w:b/>
+          <w:bCs/>
+          <w:sz w:val="32"/>
+          <w:szCs w:val="32"/>
+          <w:u w:val="single"/>
+        </w:rPr>
+      </w:pPr>
+    </w:p>
+    <w:p>
+      <w:pPr>
+        <w:jc w:val="center"/>
+        <w:rPr>
+          <w:b/>
+          <w:bCs/>
+          <w:sz w:val="32"/>
+          <w:szCs w:val="32"/>
+          <w:u w:val="single"/>
+        </w:rPr>
+      </w:pPr>
+    </w:p>
+    <w:p>
+      <w:pPr>
+        <w:jc w:val="center"/>
+        <w:rPr>
+          <w:b/>
+          <w:bCs/>
+          <w:sz w:val="32"/>
+          <w:szCs w:val="32"/>
+          <w:u w:val="single"/>
+        </w:rPr>
+      </w:pPr>
+    </w:p>
+    <w:p>
+      <w:pPr>
+        <w:jc w:val="center"/>
+        <w:rPr>
+          <w:b/>
+          <w:bCs/>
+          <w:sz w:val="32"/>
+          <w:szCs w:val="32"/>
+          <w:u w:val="single"/>
+        </w:rPr>
+      </w:pPr>
+      <w:r>
+        <w:rPr>
+          <w:b/>
+          <w:bCs/>
+          <w:sz w:val="32"/>
+          <w:szCs w:val="32"/>
+          <w:u w:val="single"/>
+        </w:rPr>
+        <w:t xml:space="preserve">TS </w:t>
+      </w:r>
+      <w:proofErr w:type="spellStart"/>
+      <w:r>
+        <w:rPr>
+          <w:b/>
+          <w:bCs/>
+          <w:sz w:val="32"/>
+          <w:szCs w:val="32"/>
+          <w:u w:val="single"/>
+        </w:rPr>
+        <w:t>Krama</w:t>
+      </w:r>
+      <w:proofErr w:type="spellEnd"/>
+      <w:r>
+        <w:rPr>
+          <w:b/>
+          <w:bCs/>
+          <w:sz w:val="32"/>
+          <w:szCs w:val="32"/>
+          <w:u w:val="single"/>
+        </w:rPr>
+        <w:t xml:space="preserve"> </w:t>
+      </w:r>
+      <w:proofErr w:type="spellStart"/>
+      <w:r>
+        <w:rPr>
+          <w:b/>
+          <w:bCs/>
+          <w:sz w:val="32"/>
+          <w:szCs w:val="32"/>
+          <w:u w:val="single"/>
+        </w:rPr>
+        <w:t>Paatam</w:t>
+      </w:r>
+      <w:proofErr w:type="spellEnd"/>
+      <w:r>
+        <w:rPr>
+          <w:b/>
+          <w:bCs/>
+          <w:sz w:val="32"/>
+          <w:szCs w:val="32"/>
+          <w:u w:val="single"/>
+        </w:rPr>
+        <w:t xml:space="preserve"> – TS </w:t>
       </w:r>
       <w:r>
         <w:rPr>
@@ -295,6 +1613,7 @@
                 <w:sz w:val="28"/>
                 <w:szCs w:val="32"/>
               </w:rPr>
+              <w:lastRenderedPageBreak/>
               <w:t>T.S.6.6.1.4 – Kramam</w:t>
             </w:r>
           </w:p>
@@ -6625,7 +7944,7 @@
               </w:rPr>
               <w:t>ஸம</w:t>
             </w:r>
-            <w:bookmarkStart w:id="0" w:name="_Hlk98267880"/>
+            <w:bookmarkStart w:id="1" w:name="_Hlk98267880"/>
             <w:r>
               <w:rPr>
                 <w:rFonts w:ascii="BRH Tamil Tab Extra" w:hAnsi="BRH Tamil Tab Extra" w:cs="Latha" w:hint="cs"/>
@@ -6638,7 +7957,7 @@
               </w:rPr>
               <w:t>யா</w:t>
             </w:r>
-            <w:bookmarkEnd w:id="0"/>
+            <w:bookmarkEnd w:id="1"/>
             <w:r>
               <w:rPr>
                 <w:rFonts w:ascii="Latha" w:hAnsi="Latha" w:cs="Latha"/>
@@ -6982,17 +8301,7 @@
           <w:szCs w:val="32"/>
           <w:u w:val="single"/>
         </w:rPr>
-        <w:t xml:space="preserve">prior to </w:t>
-      </w:r>
-      <w:r>
-        <w:rPr>
-          <w:b/>
-          <w:bCs/>
-          <w:sz w:val="32"/>
-          <w:szCs w:val="32"/>
-          <w:u w:val="single"/>
-        </w:rPr>
-        <w:t>31st Mar 2022</w:t>
+        <w:t>prior to 31st Mar 2022</w:t>
       </w:r>
     </w:p>
     <w:p>
@@ -7008,23 +8317,7 @@
           <w:b/>
           <w:bCs/>
         </w:rPr>
-        <w:t>(</w:t>
-      </w:r>
-      <w:proofErr w:type="gramStart"/>
-      <w:r>
-        <w:rPr>
-          <w:b/>
-          <w:bCs/>
-        </w:rPr>
-        <w:t>ignore</w:t>
-      </w:r>
-      <w:proofErr w:type="gramEnd"/>
-      <w:r>
-        <w:rPr>
-          <w:b/>
-          <w:bCs/>
-        </w:rPr>
-        <w:t xml:space="preserve"> those which are already incorporated in your book’s version and date)</w:t>
+        <w:t>(ignore those which are already incorporated in your book’s version and date)</w:t>
       </w:r>
     </w:p>
     <w:tbl>
@@ -7275,7 +8568,7 @@
 </file>
 
 <file path=word/endnotes.xml><?xml version="1.0" encoding="utf-8"?>
-<w:endnotes xmlns:wpc="http://schemas.microsoft.com/office/word/2010/wordprocessingCanvas" xmlns:cx="http://schemas.microsoft.com/office/drawing/2014/chartex" xmlns:cx1="http://schemas.microsoft.com/office/drawing/2015/9/8/chartex" xmlns:cx2="http://schemas.microsoft.com/office/drawing/2015/10/21/chartex" xmlns:cx3="http://schemas.microsoft.com/office/drawing/2016/5/9/chartex" xmlns:cx4="http://schemas.microsoft.com/office/drawing/2016/5/10/chartex" xmlns:cx5="http://schemas.microsoft.com/office/drawing/2016/5/11/chartex" xmlns:cx6="http://schemas.microsoft.com/office/drawing/2016/5/12/chartex" xmlns:cx7="http://schemas.microsoft.com/office/drawing/2016/5/13/chartex" xmlns:cx8="http://schemas.microsoft.com/office/drawing/2016/5/14/chartex" xmlns:mc="http://schemas.openxmlformats.org/markup-compatibility/2006" xmlns:aink="http://schemas.microsoft.com/office/drawing/2016/ink" xmlns:am3d="http://schemas.microsoft.com/office/drawing/2017/model3d" xmlns:o="urn:schemas-microsoft-com:office:office" xmlns:r="http://schemas.openxmlformats.org/officeDocument/2006/relationships" xmlns:m="http://schemas.openxmlformats.org/officeDocument/2006/math" xmlns:v="urn:schemas-microsoft-com:vml" xmlns:wp14="http://schemas.microsoft.com/office/word/2010/wordprocessingDrawing" xmlns:wp="http://schemas.openxmlformats.org/drawingml/2006/wordprocessingDrawing" xmlns:w10="urn:schemas-microsoft-com:office:word" xmlns:w="http://schemas.openxmlformats.org/wordprocessingml/2006/main" xmlns:w14="http://schemas.microsoft.com/office/word/2010/wordml" xmlns:w15="http://schemas.microsoft.com/office/word/2012/wordml" xmlns:w16cex="http://schemas.microsoft.com/office/word/2018/wordml/cex" xmlns:w16cid="http://schemas.microsoft.com/office/word/2016/wordml/cid" xmlns:w16="http://schemas.microsoft.com/office/word/2018/wordml" xmlns:w16sdtdh="http://schemas.microsoft.com/office/word/2020/wordml/sdtdatahash" xmlns:w16se="http://schemas.microsoft.com/office/word/2015/wordml/symex" xmlns:wpg="http://schemas.microsoft.com/office/word/2010/wordprocessingGroup" xmlns:wpi="http://schemas.microsoft.com/office/word/2010/wordprocessingInk" xmlns:wne="http://schemas.microsoft.com/office/word/2006/wordml" xmlns:wps="http://schemas.microsoft.com/office/word/2010/wordprocessingShape" mc:Ignorable="w14 w15 w16se w16cid w16 w16cex w16sdtdh wp14">
+<w:endnotes xmlns:wpc="http://schemas.microsoft.com/office/word/2010/wordprocessingCanvas" xmlns:cx="http://schemas.microsoft.com/office/drawing/2014/chartex" xmlns:cx1="http://schemas.microsoft.com/office/drawing/2015/9/8/chartex" xmlns:mc="http://schemas.openxmlformats.org/markup-compatibility/2006" xmlns:o="urn:schemas-microsoft-com:office:office" xmlns:r="http://schemas.openxmlformats.org/officeDocument/2006/relationships" xmlns:m="http://schemas.openxmlformats.org/officeDocument/2006/math" xmlns:v="urn:schemas-microsoft-com:vml" xmlns:wp14="http://schemas.microsoft.com/office/word/2010/wordprocessingDrawing" xmlns:wp="http://schemas.openxmlformats.org/drawingml/2006/wordprocessingDrawing" xmlns:w10="urn:schemas-microsoft-com:office:word" xmlns:w="http://schemas.openxmlformats.org/wordprocessingml/2006/main" xmlns:w14="http://schemas.microsoft.com/office/word/2010/wordml" xmlns:w15="http://schemas.microsoft.com/office/word/2012/wordml" xmlns:w16se="http://schemas.microsoft.com/office/word/2015/wordml/symex" xmlns:wpg="http://schemas.microsoft.com/office/word/2010/wordprocessingGroup" xmlns:wpi="http://schemas.microsoft.com/office/word/2010/wordprocessingInk" xmlns:wne="http://schemas.microsoft.com/office/word/2006/wordml" xmlns:wps="http://schemas.microsoft.com/office/word/2010/wordprocessingShape" mc:Ignorable="w14 w15 w16se wp14">
   <w:endnote w:type="separator" w:id="-1">
     <w:p>
       <w:pPr>
@@ -7300,7 +8593,7 @@
 </file>
 
 <file path=word/footer1.xml><?xml version="1.0" encoding="utf-8"?>
-<w:ftr xmlns:wpc="http://schemas.microsoft.com/office/word/2010/wordprocessingCanvas" xmlns:cx="http://schemas.microsoft.com/office/drawing/2014/chartex" xmlns:cx1="http://schemas.microsoft.com/office/drawing/2015/9/8/chartex" xmlns:cx2="http://schemas.microsoft.com/office/drawing/2015/10/21/chartex" xmlns:cx3="http://schemas.microsoft.com/office/drawing/2016/5/9/chartex" xmlns:cx4="http://schemas.microsoft.com/office/drawing/2016/5/10/chartex" xmlns:cx5="http://schemas.microsoft.com/office/drawing/2016/5/11/chartex" xmlns:cx6="http://schemas.microsoft.com/office/drawing/2016/5/12/chartex" xmlns:cx7="http://schemas.microsoft.com/office/drawing/2016/5/13/chartex" xmlns:cx8="http://schemas.microsoft.com/office/drawing/2016/5/14/chartex" xmlns:mc="http://schemas.openxmlformats.org/markup-compatibility/2006" xmlns:aink="http://schemas.microsoft.com/office/drawing/2016/ink" xmlns:am3d="http://schemas.microsoft.com/office/drawing/2017/model3d" xmlns:o="urn:schemas-microsoft-com:office:office" xmlns:r="http://schemas.openxmlformats.org/officeDocument/2006/relationships" xmlns:m="http://schemas.openxmlformats.org/officeDocument/2006/math" xmlns:v="urn:schemas-microsoft-com:vml" xmlns:wp14="http://schemas.microsoft.com/office/word/2010/wordprocessingDrawing" xmlns:wp="http://schemas.openxmlformats.org/drawingml/2006/wordprocessingDrawing" xmlns:w10="urn:schemas-microsoft-com:office:word" xmlns:w="http://schemas.openxmlformats.org/wordprocessingml/2006/main" xmlns:w14="http://schemas.microsoft.com/office/word/2010/wordml" xmlns:w15="http://schemas.microsoft.com/office/word/2012/wordml" xmlns:w16cex="http://schemas.microsoft.com/office/word/2018/wordml/cex" xmlns:w16cid="http://schemas.microsoft.com/office/word/2016/wordml/cid" xmlns:w16="http://schemas.microsoft.com/office/word/2018/wordml" xmlns:w16sdtdh="http://schemas.microsoft.com/office/word/2020/wordml/sdtdatahash" xmlns:w16se="http://schemas.microsoft.com/office/word/2015/wordml/symex" xmlns:wpg="http://schemas.microsoft.com/office/word/2010/wordprocessingGroup" xmlns:wpi="http://schemas.microsoft.com/office/word/2010/wordprocessingInk" xmlns:wne="http://schemas.microsoft.com/office/word/2006/wordml" xmlns:wps="http://schemas.microsoft.com/office/word/2010/wordprocessingShape" mc:Ignorable="w14 w15 w16se w16cid w16 w16cex w16sdtdh wp14">
+<w:ftr xmlns:wpc="http://schemas.microsoft.com/office/word/2010/wordprocessingCanvas" xmlns:cx="http://schemas.microsoft.com/office/drawing/2014/chartex" xmlns:cx1="http://schemas.microsoft.com/office/drawing/2015/9/8/chartex" xmlns:mc="http://schemas.openxmlformats.org/markup-compatibility/2006" xmlns:o="urn:schemas-microsoft-com:office:office" xmlns:r="http://schemas.openxmlformats.org/officeDocument/2006/relationships" xmlns:m="http://schemas.openxmlformats.org/officeDocument/2006/math" xmlns:v="urn:schemas-microsoft-com:vml" xmlns:wp14="http://schemas.microsoft.com/office/word/2010/wordprocessingDrawing" xmlns:wp="http://schemas.openxmlformats.org/drawingml/2006/wordprocessingDrawing" xmlns:w10="urn:schemas-microsoft-com:office:word" xmlns:w="http://schemas.openxmlformats.org/wordprocessingml/2006/main" xmlns:w14="http://schemas.microsoft.com/office/word/2010/wordml" xmlns:w15="http://schemas.microsoft.com/office/word/2012/wordml" xmlns:w16se="http://schemas.microsoft.com/office/word/2015/wordml/symex" xmlns:wpg="http://schemas.microsoft.com/office/word/2010/wordprocessingGroup" xmlns:wpi="http://schemas.microsoft.com/office/word/2010/wordprocessingInk" xmlns:wne="http://schemas.microsoft.com/office/word/2006/wordml" xmlns:wps="http://schemas.microsoft.com/office/word/2010/wordprocessingShape" mc:Ignorable="w14 w15 w16se wp14">
   <w:p>
     <w:pPr>
       <w:pBdr>
@@ -7423,7 +8716,7 @@
         <w:bCs/>
         <w:noProof/>
       </w:rPr>
-      <w:t>2</w:t>
+      <w:t>4</w:t>
     </w:r>
     <w:r>
       <w:rPr>
@@ -7466,7 +8759,7 @@
         <w:bCs/>
         <w:noProof/>
       </w:rPr>
-      <w:t>3</w:t>
+      <w:t>4</w:t>
     </w:r>
     <w:r>
       <w:rPr>
@@ -7485,7 +8778,7 @@
 </file>
 
 <file path=word/footer2.xml><?xml version="1.0" encoding="utf-8"?>
-<w:ftr xmlns:wpc="http://schemas.microsoft.com/office/word/2010/wordprocessingCanvas" xmlns:cx="http://schemas.microsoft.com/office/drawing/2014/chartex" xmlns:cx1="http://schemas.microsoft.com/office/drawing/2015/9/8/chartex" xmlns:cx2="http://schemas.microsoft.com/office/drawing/2015/10/21/chartex" xmlns:cx3="http://schemas.microsoft.com/office/drawing/2016/5/9/chartex" xmlns:cx4="http://schemas.microsoft.com/office/drawing/2016/5/10/chartex" xmlns:cx5="http://schemas.microsoft.com/office/drawing/2016/5/11/chartex" xmlns:cx6="http://schemas.microsoft.com/office/drawing/2016/5/12/chartex" xmlns:cx7="http://schemas.microsoft.com/office/drawing/2016/5/13/chartex" xmlns:cx8="http://schemas.microsoft.com/office/drawing/2016/5/14/chartex" xmlns:mc="http://schemas.openxmlformats.org/markup-compatibility/2006" xmlns:aink="http://schemas.microsoft.com/office/drawing/2016/ink" xmlns:am3d="http://schemas.microsoft.com/office/drawing/2017/model3d" xmlns:o="urn:schemas-microsoft-com:office:office" xmlns:r="http://schemas.openxmlformats.org/officeDocument/2006/relationships" xmlns:m="http://schemas.openxmlformats.org/officeDocument/2006/math" xmlns:v="urn:schemas-microsoft-com:vml" xmlns:wp14="http://schemas.microsoft.com/office/word/2010/wordprocessingDrawing" xmlns:wp="http://schemas.openxmlformats.org/drawingml/2006/wordprocessingDrawing" xmlns:w10="urn:schemas-microsoft-com:office:word" xmlns:w="http://schemas.openxmlformats.org/wordprocessingml/2006/main" xmlns:w14="http://schemas.microsoft.com/office/word/2010/wordml" xmlns:w15="http://schemas.microsoft.com/office/word/2012/wordml" xmlns:w16cex="http://schemas.microsoft.com/office/word/2018/wordml/cex" xmlns:w16cid="http://schemas.microsoft.com/office/word/2016/wordml/cid" xmlns:w16="http://schemas.microsoft.com/office/word/2018/wordml" xmlns:w16sdtdh="http://schemas.microsoft.com/office/word/2020/wordml/sdtdatahash" xmlns:w16se="http://schemas.microsoft.com/office/word/2015/wordml/symex" xmlns:wpg="http://schemas.microsoft.com/office/word/2010/wordprocessingGroup" xmlns:wpi="http://schemas.microsoft.com/office/word/2010/wordprocessingInk" xmlns:wne="http://schemas.microsoft.com/office/word/2006/wordml" xmlns:wps="http://schemas.microsoft.com/office/word/2010/wordprocessingShape" mc:Ignorable="w14 w15 w16se w16cid w16 w16cex w16sdtdh wp14">
+<w:ftr xmlns:wpc="http://schemas.microsoft.com/office/word/2010/wordprocessingCanvas" xmlns:cx="http://schemas.microsoft.com/office/drawing/2014/chartex" xmlns:cx1="http://schemas.microsoft.com/office/drawing/2015/9/8/chartex" xmlns:mc="http://schemas.openxmlformats.org/markup-compatibility/2006" xmlns:o="urn:schemas-microsoft-com:office:office" xmlns:r="http://schemas.openxmlformats.org/officeDocument/2006/relationships" xmlns:m="http://schemas.openxmlformats.org/officeDocument/2006/math" xmlns:v="urn:schemas-microsoft-com:vml" xmlns:wp14="http://schemas.microsoft.com/office/word/2010/wordprocessingDrawing" xmlns:wp="http://schemas.openxmlformats.org/drawingml/2006/wordprocessingDrawing" xmlns:w10="urn:schemas-microsoft-com:office:word" xmlns:w="http://schemas.openxmlformats.org/wordprocessingml/2006/main" xmlns:w14="http://schemas.microsoft.com/office/word/2010/wordml" xmlns:w15="http://schemas.microsoft.com/office/word/2012/wordml" xmlns:w16se="http://schemas.microsoft.com/office/word/2015/wordml/symex" xmlns:wpg="http://schemas.microsoft.com/office/word/2010/wordprocessingGroup" xmlns:wpi="http://schemas.microsoft.com/office/word/2010/wordprocessingInk" xmlns:wne="http://schemas.microsoft.com/office/word/2006/wordml" xmlns:wps="http://schemas.microsoft.com/office/word/2010/wordprocessingShape" mc:Ignorable="w14 w15 w16se wp14">
   <w:p>
     <w:pPr>
       <w:pBdr>
@@ -7635,7 +8928,7 @@
         <w:bCs/>
         <w:noProof/>
       </w:rPr>
-      <w:t>3</w:t>
+      <w:t>1</w:t>
     </w:r>
     <w:r>
       <w:rPr>
@@ -7678,7 +8971,7 @@
         <w:bCs/>
         <w:noProof/>
       </w:rPr>
-      <w:t>3</w:t>
+      <w:t>4</w:t>
     </w:r>
     <w:r>
       <w:rPr>
@@ -7705,7 +8998,7 @@
 </file>
 
 <file path=word/footer3.xml><?xml version="1.0" encoding="utf-8"?>
-<w:ftr xmlns:wpc="http://schemas.microsoft.com/office/word/2010/wordprocessingCanvas" xmlns:cx="http://schemas.microsoft.com/office/drawing/2014/chartex" xmlns:cx1="http://schemas.microsoft.com/office/drawing/2015/9/8/chartex" xmlns:cx2="http://schemas.microsoft.com/office/drawing/2015/10/21/chartex" xmlns:cx3="http://schemas.microsoft.com/office/drawing/2016/5/9/chartex" xmlns:cx4="http://schemas.microsoft.com/office/drawing/2016/5/10/chartex" xmlns:cx5="http://schemas.microsoft.com/office/drawing/2016/5/11/chartex" xmlns:cx6="http://schemas.microsoft.com/office/drawing/2016/5/12/chartex" xmlns:cx7="http://schemas.microsoft.com/office/drawing/2016/5/13/chartex" xmlns:cx8="http://schemas.microsoft.com/office/drawing/2016/5/14/chartex" xmlns:mc="http://schemas.openxmlformats.org/markup-compatibility/2006" xmlns:aink="http://schemas.microsoft.com/office/drawing/2016/ink" xmlns:am3d="http://schemas.microsoft.com/office/drawing/2017/model3d" xmlns:o="urn:schemas-microsoft-com:office:office" xmlns:r="http://schemas.openxmlformats.org/officeDocument/2006/relationships" xmlns:m="http://schemas.openxmlformats.org/officeDocument/2006/math" xmlns:v="urn:schemas-microsoft-com:vml" xmlns:wp14="http://schemas.microsoft.com/office/word/2010/wordprocessingDrawing" xmlns:wp="http://schemas.openxmlformats.org/drawingml/2006/wordprocessingDrawing" xmlns:w10="urn:schemas-microsoft-com:office:word" xmlns:w="http://schemas.openxmlformats.org/wordprocessingml/2006/main" xmlns:w14="http://schemas.microsoft.com/office/word/2010/wordml" xmlns:w15="http://schemas.microsoft.com/office/word/2012/wordml" xmlns:w16cex="http://schemas.microsoft.com/office/word/2018/wordml/cex" xmlns:w16cid="http://schemas.microsoft.com/office/word/2016/wordml/cid" xmlns:w16="http://schemas.microsoft.com/office/word/2018/wordml" xmlns:w16sdtdh="http://schemas.microsoft.com/office/word/2020/wordml/sdtdatahash" xmlns:w16se="http://schemas.microsoft.com/office/word/2015/wordml/symex" xmlns:wpg="http://schemas.microsoft.com/office/word/2010/wordprocessingGroup" xmlns:wpi="http://schemas.microsoft.com/office/word/2010/wordprocessingInk" xmlns:wne="http://schemas.microsoft.com/office/word/2006/wordml" xmlns:wps="http://schemas.microsoft.com/office/word/2010/wordprocessingShape" mc:Ignorable="w14 w15 w16se w16cid w16 w16cex w16sdtdh wp14">
+<w:ftr xmlns:wpc="http://schemas.microsoft.com/office/word/2010/wordprocessingCanvas" xmlns:cx="http://schemas.microsoft.com/office/drawing/2014/chartex" xmlns:cx1="http://schemas.microsoft.com/office/drawing/2015/9/8/chartex" xmlns:mc="http://schemas.openxmlformats.org/markup-compatibility/2006" xmlns:o="urn:schemas-microsoft-com:office:office" xmlns:r="http://schemas.openxmlformats.org/officeDocument/2006/relationships" xmlns:m="http://schemas.openxmlformats.org/officeDocument/2006/math" xmlns:v="urn:schemas-microsoft-com:vml" xmlns:wp14="http://schemas.microsoft.com/office/word/2010/wordprocessingDrawing" xmlns:wp="http://schemas.openxmlformats.org/drawingml/2006/wordprocessingDrawing" xmlns:w10="urn:schemas-microsoft-com:office:word" xmlns:w="http://schemas.openxmlformats.org/wordprocessingml/2006/main" xmlns:w14="http://schemas.microsoft.com/office/word/2010/wordml" xmlns:w15="http://schemas.microsoft.com/office/word/2012/wordml" xmlns:w16se="http://schemas.microsoft.com/office/word/2015/wordml/symex" xmlns:wpg="http://schemas.microsoft.com/office/word/2010/wordprocessingGroup" xmlns:wpi="http://schemas.microsoft.com/office/word/2010/wordprocessingInk" xmlns:wne="http://schemas.microsoft.com/office/word/2006/wordml" xmlns:wps="http://schemas.microsoft.com/office/word/2010/wordprocessingShape" mc:Ignorable="w14 w15 w16se wp14">
   <w:p>
     <w:pPr>
       <w:pStyle w:val="Footer"/>
@@ -7715,7 +9008,7 @@
 </file>
 
 <file path=word/footnotes.xml><?xml version="1.0" encoding="utf-8"?>
-<w:footnotes xmlns:wpc="http://schemas.microsoft.com/office/word/2010/wordprocessingCanvas" xmlns:cx="http://schemas.microsoft.com/office/drawing/2014/chartex" xmlns:cx1="http://schemas.microsoft.com/office/drawing/2015/9/8/chartex" xmlns:cx2="http://schemas.microsoft.com/office/drawing/2015/10/21/chartex" xmlns:cx3="http://schemas.microsoft.com/office/drawing/2016/5/9/chartex" xmlns:cx4="http://schemas.microsoft.com/office/drawing/2016/5/10/chartex" xmlns:cx5="http://schemas.microsoft.com/office/drawing/2016/5/11/chartex" xmlns:cx6="http://schemas.microsoft.com/office/drawing/2016/5/12/chartex" xmlns:cx7="http://schemas.microsoft.com/office/drawing/2016/5/13/chartex" xmlns:cx8="http://schemas.microsoft.com/office/drawing/2016/5/14/chartex" xmlns:mc="http://schemas.openxmlformats.org/markup-compatibility/2006" xmlns:aink="http://schemas.microsoft.com/office/drawing/2016/ink" xmlns:am3d="http://schemas.microsoft.com/office/drawing/2017/model3d" xmlns:o="urn:schemas-microsoft-com:office:office" xmlns:r="http://schemas.openxmlformats.org/officeDocument/2006/relationships" xmlns:m="http://schemas.openxmlformats.org/officeDocument/2006/math" xmlns:v="urn:schemas-microsoft-com:vml" xmlns:wp14="http://schemas.microsoft.com/office/word/2010/wordprocessingDrawing" xmlns:wp="http://schemas.openxmlformats.org/drawingml/2006/wordprocessingDrawing" xmlns:w10="urn:schemas-microsoft-com:office:word" xmlns:w="http://schemas.openxmlformats.org/wordprocessingml/2006/main" xmlns:w14="http://schemas.microsoft.com/office/word/2010/wordml" xmlns:w15="http://schemas.microsoft.com/office/word/2012/wordml" xmlns:w16cex="http://schemas.microsoft.com/office/word/2018/wordml/cex" xmlns:w16cid="http://schemas.microsoft.com/office/word/2016/wordml/cid" xmlns:w16="http://schemas.microsoft.com/office/word/2018/wordml" xmlns:w16sdtdh="http://schemas.microsoft.com/office/word/2020/wordml/sdtdatahash" xmlns:w16se="http://schemas.microsoft.com/office/word/2015/wordml/symex" xmlns:wpg="http://schemas.microsoft.com/office/word/2010/wordprocessingGroup" xmlns:wpi="http://schemas.microsoft.com/office/word/2010/wordprocessingInk" xmlns:wne="http://schemas.microsoft.com/office/word/2006/wordml" xmlns:wps="http://schemas.microsoft.com/office/word/2010/wordprocessingShape" mc:Ignorable="w14 w15 w16se w16cid w16 w16cex w16sdtdh wp14">
+<w:footnotes xmlns:wpc="http://schemas.microsoft.com/office/word/2010/wordprocessingCanvas" xmlns:cx="http://schemas.microsoft.com/office/drawing/2014/chartex" xmlns:cx1="http://schemas.microsoft.com/office/drawing/2015/9/8/chartex" xmlns:mc="http://schemas.openxmlformats.org/markup-compatibility/2006" xmlns:o="urn:schemas-microsoft-com:office:office" xmlns:r="http://schemas.openxmlformats.org/officeDocument/2006/relationships" xmlns:m="http://schemas.openxmlformats.org/officeDocument/2006/math" xmlns:v="urn:schemas-microsoft-com:vml" xmlns:wp14="http://schemas.microsoft.com/office/word/2010/wordprocessingDrawing" xmlns:wp="http://schemas.openxmlformats.org/drawingml/2006/wordprocessingDrawing" xmlns:w10="urn:schemas-microsoft-com:office:word" xmlns:w="http://schemas.openxmlformats.org/wordprocessingml/2006/main" xmlns:w14="http://schemas.microsoft.com/office/word/2010/wordml" xmlns:w15="http://schemas.microsoft.com/office/word/2012/wordml" xmlns:w16se="http://schemas.microsoft.com/office/word/2015/wordml/symex" xmlns:wpg="http://schemas.microsoft.com/office/word/2010/wordprocessingGroup" xmlns:wpi="http://schemas.microsoft.com/office/word/2010/wordprocessingInk" xmlns:wne="http://schemas.microsoft.com/office/word/2006/wordml" xmlns:wps="http://schemas.microsoft.com/office/word/2010/wordprocessingShape" mc:Ignorable="w14 w15 w16se wp14">
   <w:footnote w:type="separator" w:id="-1">
     <w:p>
       <w:pPr>
@@ -7740,7 +9033,7 @@
 </file>
 
 <file path=word/header1.xml><?xml version="1.0" encoding="utf-8"?>
-<w:hdr xmlns:wpc="http://schemas.microsoft.com/office/word/2010/wordprocessingCanvas" xmlns:cx="http://schemas.microsoft.com/office/drawing/2014/chartex" xmlns:cx1="http://schemas.microsoft.com/office/drawing/2015/9/8/chartex" xmlns:cx2="http://schemas.microsoft.com/office/drawing/2015/10/21/chartex" xmlns:cx3="http://schemas.microsoft.com/office/drawing/2016/5/9/chartex" xmlns:cx4="http://schemas.microsoft.com/office/drawing/2016/5/10/chartex" xmlns:cx5="http://schemas.microsoft.com/office/drawing/2016/5/11/chartex" xmlns:cx6="http://schemas.microsoft.com/office/drawing/2016/5/12/chartex" xmlns:cx7="http://schemas.microsoft.com/office/drawing/2016/5/13/chartex" xmlns:cx8="http://schemas.microsoft.com/office/drawing/2016/5/14/chartex" xmlns:mc="http://schemas.openxmlformats.org/markup-compatibility/2006" xmlns:aink="http://schemas.microsoft.com/office/drawing/2016/ink" xmlns:am3d="http://schemas.microsoft.com/office/drawing/2017/model3d" xmlns:o="urn:schemas-microsoft-com:office:office" xmlns:r="http://schemas.openxmlformats.org/officeDocument/2006/relationships" xmlns:m="http://schemas.openxmlformats.org/officeDocument/2006/math" xmlns:v="urn:schemas-microsoft-com:vml" xmlns:wp14="http://schemas.microsoft.com/office/word/2010/wordprocessingDrawing" xmlns:wp="http://schemas.openxmlformats.org/drawingml/2006/wordprocessingDrawing" xmlns:w10="urn:schemas-microsoft-com:office:word" xmlns:w="http://schemas.openxmlformats.org/wordprocessingml/2006/main" xmlns:w14="http://schemas.microsoft.com/office/word/2010/wordml" xmlns:w15="http://schemas.microsoft.com/office/word/2012/wordml" xmlns:w16cex="http://schemas.microsoft.com/office/word/2018/wordml/cex" xmlns:w16cid="http://schemas.microsoft.com/office/word/2016/wordml/cid" xmlns:w16="http://schemas.microsoft.com/office/word/2018/wordml" xmlns:w16sdtdh="http://schemas.microsoft.com/office/word/2020/wordml/sdtdatahash" xmlns:w16se="http://schemas.microsoft.com/office/word/2015/wordml/symex" xmlns:wpg="http://schemas.microsoft.com/office/word/2010/wordprocessingGroup" xmlns:wpi="http://schemas.microsoft.com/office/word/2010/wordprocessingInk" xmlns:wne="http://schemas.microsoft.com/office/word/2006/wordml" xmlns:wps="http://schemas.microsoft.com/office/word/2010/wordprocessingShape" mc:Ignorable="w14 w15 w16se w16cid w16 w16cex w16sdtdh wp14">
+<w:hdr xmlns:wpc="http://schemas.microsoft.com/office/word/2010/wordprocessingCanvas" xmlns:cx="http://schemas.microsoft.com/office/drawing/2014/chartex" xmlns:cx1="http://schemas.microsoft.com/office/drawing/2015/9/8/chartex" xmlns:mc="http://schemas.openxmlformats.org/markup-compatibility/2006" xmlns:o="urn:schemas-microsoft-com:office:office" xmlns:r="http://schemas.openxmlformats.org/officeDocument/2006/relationships" xmlns:m="http://schemas.openxmlformats.org/officeDocument/2006/math" xmlns:v="urn:schemas-microsoft-com:vml" xmlns:wp14="http://schemas.microsoft.com/office/word/2010/wordprocessingDrawing" xmlns:wp="http://schemas.openxmlformats.org/drawingml/2006/wordprocessingDrawing" xmlns:w10="urn:schemas-microsoft-com:office:word" xmlns:w="http://schemas.openxmlformats.org/wordprocessingml/2006/main" xmlns:w14="http://schemas.microsoft.com/office/word/2010/wordml" xmlns:w15="http://schemas.microsoft.com/office/word/2012/wordml" xmlns:w16se="http://schemas.microsoft.com/office/word/2015/wordml/symex" xmlns:wpg="http://schemas.microsoft.com/office/word/2010/wordprocessingGroup" xmlns:wpi="http://schemas.microsoft.com/office/word/2010/wordprocessingInk" xmlns:wne="http://schemas.microsoft.com/office/word/2006/wordml" xmlns:wps="http://schemas.microsoft.com/office/word/2010/wordprocessingShape" mc:Ignorable="w14 w15 w16se wp14">
   <w:p>
     <w:pPr>
       <w:pStyle w:val="Header"/>
@@ -7753,7 +9046,7 @@
 </file>
 
 <file path=word/header2.xml><?xml version="1.0" encoding="utf-8"?>
-<w:hdr xmlns:wpc="http://schemas.microsoft.com/office/word/2010/wordprocessingCanvas" xmlns:cx="http://schemas.microsoft.com/office/drawing/2014/chartex" xmlns:cx1="http://schemas.microsoft.com/office/drawing/2015/9/8/chartex" xmlns:cx2="http://schemas.microsoft.com/office/drawing/2015/10/21/chartex" xmlns:cx3="http://schemas.microsoft.com/office/drawing/2016/5/9/chartex" xmlns:cx4="http://schemas.microsoft.com/office/drawing/2016/5/10/chartex" xmlns:cx5="http://schemas.microsoft.com/office/drawing/2016/5/11/chartex" xmlns:cx6="http://schemas.microsoft.com/office/drawing/2016/5/12/chartex" xmlns:cx7="http://schemas.microsoft.com/office/drawing/2016/5/13/chartex" xmlns:cx8="http://schemas.microsoft.com/office/drawing/2016/5/14/chartex" xmlns:mc="http://schemas.openxmlformats.org/markup-compatibility/2006" xmlns:aink="http://schemas.microsoft.com/office/drawing/2016/ink" xmlns:am3d="http://schemas.microsoft.com/office/drawing/2017/model3d" xmlns:o="urn:schemas-microsoft-com:office:office" xmlns:r="http://schemas.openxmlformats.org/officeDocument/2006/relationships" xmlns:m="http://schemas.openxmlformats.org/officeDocument/2006/math" xmlns:v="urn:schemas-microsoft-com:vml" xmlns:wp14="http://schemas.microsoft.com/office/word/2010/wordprocessingDrawing" xmlns:wp="http://schemas.openxmlformats.org/drawingml/2006/wordprocessingDrawing" xmlns:w10="urn:schemas-microsoft-com:office:word" xmlns:w="http://schemas.openxmlformats.org/wordprocessingml/2006/main" xmlns:w14="http://schemas.microsoft.com/office/word/2010/wordml" xmlns:w15="http://schemas.microsoft.com/office/word/2012/wordml" xmlns:w16cex="http://schemas.microsoft.com/office/word/2018/wordml/cex" xmlns:w16cid="http://schemas.microsoft.com/office/word/2016/wordml/cid" xmlns:w16="http://schemas.microsoft.com/office/word/2018/wordml" xmlns:w16sdtdh="http://schemas.microsoft.com/office/word/2020/wordml/sdtdatahash" xmlns:w16se="http://schemas.microsoft.com/office/word/2015/wordml/symex" xmlns:wpg="http://schemas.microsoft.com/office/word/2010/wordprocessingGroup" xmlns:wpi="http://schemas.microsoft.com/office/word/2010/wordprocessingInk" xmlns:wne="http://schemas.microsoft.com/office/word/2006/wordml" xmlns:wps="http://schemas.microsoft.com/office/word/2010/wordprocessingShape" mc:Ignorable="w14 w15 w16se w16cid w16 w16cex w16sdtdh wp14">
+<w:hdr xmlns:wpc="http://schemas.microsoft.com/office/word/2010/wordprocessingCanvas" xmlns:cx="http://schemas.microsoft.com/office/drawing/2014/chartex" xmlns:cx1="http://schemas.microsoft.com/office/drawing/2015/9/8/chartex" xmlns:mc="http://schemas.openxmlformats.org/markup-compatibility/2006" xmlns:o="urn:schemas-microsoft-com:office:office" xmlns:r="http://schemas.openxmlformats.org/officeDocument/2006/relationships" xmlns:m="http://schemas.openxmlformats.org/officeDocument/2006/math" xmlns:v="urn:schemas-microsoft-com:vml" xmlns:wp14="http://schemas.microsoft.com/office/word/2010/wordprocessingDrawing" xmlns:wp="http://schemas.openxmlformats.org/drawingml/2006/wordprocessingDrawing" xmlns:w10="urn:schemas-microsoft-com:office:word" xmlns:w="http://schemas.openxmlformats.org/wordprocessingml/2006/main" xmlns:w14="http://schemas.microsoft.com/office/word/2010/wordml" xmlns:w15="http://schemas.microsoft.com/office/word/2012/wordml" xmlns:w16se="http://schemas.microsoft.com/office/word/2015/wordml/symex" xmlns:wpg="http://schemas.microsoft.com/office/word/2010/wordprocessingGroup" xmlns:wpi="http://schemas.microsoft.com/office/word/2010/wordprocessingInk" xmlns:wne="http://schemas.microsoft.com/office/word/2006/wordml" xmlns:wps="http://schemas.microsoft.com/office/word/2010/wordprocessingShape" mc:Ignorable="w14 w15 w16se wp14">
   <w:p>
     <w:pPr>
       <w:pStyle w:val="Header"/>
@@ -7766,7 +9059,7 @@
 </file>
 
 <file path=word/header3.xml><?xml version="1.0" encoding="utf-8"?>
-<w:hdr xmlns:wpc="http://schemas.microsoft.com/office/word/2010/wordprocessingCanvas" xmlns:cx="http://schemas.microsoft.com/office/drawing/2014/chartex" xmlns:cx1="http://schemas.microsoft.com/office/drawing/2015/9/8/chartex" xmlns:cx2="http://schemas.microsoft.com/office/drawing/2015/10/21/chartex" xmlns:cx3="http://schemas.microsoft.com/office/drawing/2016/5/9/chartex" xmlns:cx4="http://schemas.microsoft.com/office/drawing/2016/5/10/chartex" xmlns:cx5="http://schemas.microsoft.com/office/drawing/2016/5/11/chartex" xmlns:cx6="http://schemas.microsoft.com/office/drawing/2016/5/12/chartex" xmlns:cx7="http://schemas.microsoft.com/office/drawing/2016/5/13/chartex" xmlns:cx8="http://schemas.microsoft.com/office/drawing/2016/5/14/chartex" xmlns:mc="http://schemas.openxmlformats.org/markup-compatibility/2006" xmlns:aink="http://schemas.microsoft.com/office/drawing/2016/ink" xmlns:am3d="http://schemas.microsoft.com/office/drawing/2017/model3d" xmlns:o="urn:schemas-microsoft-com:office:office" xmlns:r="http://schemas.openxmlformats.org/officeDocument/2006/relationships" xmlns:m="http://schemas.openxmlformats.org/officeDocument/2006/math" xmlns:v="urn:schemas-microsoft-com:vml" xmlns:wp14="http://schemas.microsoft.com/office/word/2010/wordprocessingDrawing" xmlns:wp="http://schemas.openxmlformats.org/drawingml/2006/wordprocessingDrawing" xmlns:w10="urn:schemas-microsoft-com:office:word" xmlns:w="http://schemas.openxmlformats.org/wordprocessingml/2006/main" xmlns:w14="http://schemas.microsoft.com/office/word/2010/wordml" xmlns:w15="http://schemas.microsoft.com/office/word/2012/wordml" xmlns:w16cex="http://schemas.microsoft.com/office/word/2018/wordml/cex" xmlns:w16cid="http://schemas.microsoft.com/office/word/2016/wordml/cid" xmlns:w16="http://schemas.microsoft.com/office/word/2018/wordml" xmlns:w16sdtdh="http://schemas.microsoft.com/office/word/2020/wordml/sdtdatahash" xmlns:w16se="http://schemas.microsoft.com/office/word/2015/wordml/symex" xmlns:wpg="http://schemas.microsoft.com/office/word/2010/wordprocessingGroup" xmlns:wpi="http://schemas.microsoft.com/office/word/2010/wordprocessingInk" xmlns:wne="http://schemas.microsoft.com/office/word/2006/wordml" xmlns:wps="http://schemas.microsoft.com/office/word/2010/wordprocessingShape" mc:Ignorable="w14 w15 w16se w16cid w16 w16cex w16sdtdh wp14">
+<w:hdr xmlns:wpc="http://schemas.microsoft.com/office/word/2010/wordprocessingCanvas" xmlns:cx="http://schemas.microsoft.com/office/drawing/2014/chartex" xmlns:cx1="http://schemas.microsoft.com/office/drawing/2015/9/8/chartex" xmlns:mc="http://schemas.openxmlformats.org/markup-compatibility/2006" xmlns:o="urn:schemas-microsoft-com:office:office" xmlns:r="http://schemas.openxmlformats.org/officeDocument/2006/relationships" xmlns:m="http://schemas.openxmlformats.org/officeDocument/2006/math" xmlns:v="urn:schemas-microsoft-com:vml" xmlns:wp14="http://schemas.microsoft.com/office/word/2010/wordprocessingDrawing" xmlns:wp="http://schemas.openxmlformats.org/drawingml/2006/wordprocessingDrawing" xmlns:w10="urn:schemas-microsoft-com:office:word" xmlns:w="http://schemas.openxmlformats.org/wordprocessingml/2006/main" xmlns:w14="http://schemas.microsoft.com/office/word/2010/wordml" xmlns:w15="http://schemas.microsoft.com/office/word/2012/wordml" xmlns:w16se="http://schemas.microsoft.com/office/word/2015/wordml/symex" xmlns:wpg="http://schemas.microsoft.com/office/word/2010/wordprocessingGroup" xmlns:wpi="http://schemas.microsoft.com/office/word/2010/wordprocessingInk" xmlns:wne="http://schemas.microsoft.com/office/word/2006/wordml" xmlns:wps="http://schemas.microsoft.com/office/word/2010/wordprocessingShape" mc:Ignorable="w14 w15 w16se wp14">
   <w:p>
     <w:pPr>
       <w:pStyle w:val="Header"/>
@@ -7776,7 +9069,7 @@
 </file>
 
 <file path=word/styles.xml><?xml version="1.0" encoding="utf-8"?>
-<w:styles xmlns:mc="http://schemas.openxmlformats.org/markup-compatibility/2006" xmlns:r="http://schemas.openxmlformats.org/officeDocument/2006/relationships" xmlns:w="http://schemas.openxmlformats.org/wordprocessingml/2006/main" xmlns:w14="http://schemas.microsoft.com/office/word/2010/wordml" xmlns:w15="http://schemas.microsoft.com/office/word/2012/wordml" xmlns:w16cex="http://schemas.microsoft.com/office/word/2018/wordml/cex" xmlns:w16cid="http://schemas.microsoft.com/office/word/2016/wordml/cid" xmlns:w16="http://schemas.microsoft.com/office/word/2018/wordml" xmlns:w16sdtdh="http://schemas.microsoft.com/office/word/2020/wordml/sdtdatahash" xmlns:w16se="http://schemas.microsoft.com/office/word/2015/wordml/symex" mc:Ignorable="w14 w15 w16se w16cid w16 w16cex w16sdtdh">
+<w:styles xmlns:mc="http://schemas.openxmlformats.org/markup-compatibility/2006" xmlns:r="http://schemas.openxmlformats.org/officeDocument/2006/relationships" xmlns:w="http://schemas.openxmlformats.org/wordprocessingml/2006/main" xmlns:w14="http://schemas.microsoft.com/office/word/2010/wordml" xmlns:w15="http://schemas.microsoft.com/office/word/2012/wordml" xmlns:w16se="http://schemas.microsoft.com/office/word/2015/wordml/symex" mc:Ignorable="w14 w15 w16se">
   <w:docDefaults>
     <w:rPrDefault>
       <w:rPr>
@@ -7786,7 +9079,7 @@
     </w:rPrDefault>
     <w:pPrDefault/>
   </w:docDefaults>
-  <w:latentStyles w:defLockedState="0" w:defUIPriority="99" w:defSemiHidden="0" w:defUnhideWhenUsed="0" w:defQFormat="0" w:count="376">
+  <w:latentStyles w:defLockedState="0" w:defUIPriority="99" w:defSemiHidden="0" w:defUnhideWhenUsed="0" w:defQFormat="0" w:count="371">
     <w:lsdException w:name="Normal" w:uiPriority="0" w:qFormat="1"/>
     <w:lsdException w:name="heading 1" w:uiPriority="9" w:qFormat="1"/>
     <w:lsdException w:name="heading 2" w:semiHidden="1" w:uiPriority="9" w:unhideWhenUsed="1" w:qFormat="1"/>
@@ -8158,11 +9451,6 @@
     <w:lsdException w:name="List Table 5 Dark Accent 6" w:uiPriority="50"/>
     <w:lsdException w:name="List Table 6 Colorful Accent 6" w:uiPriority="51"/>
     <w:lsdException w:name="List Table 7 Colorful Accent 6" w:uiPriority="52"/>
-    <w:lsdException w:name="Mention" w:semiHidden="1" w:unhideWhenUsed="1"/>
-    <w:lsdException w:name="Smart Hyperlink" w:semiHidden="1" w:unhideWhenUsed="1"/>
-    <w:lsdException w:name="Hashtag" w:semiHidden="1" w:unhideWhenUsed="1"/>
-    <w:lsdException w:name="Unresolved Mention" w:semiHidden="1" w:unhideWhenUsed="1"/>
-    <w:lsdException w:name="Smart Link" w:semiHidden="1" w:unhideWhenUsed="1"/>
   </w:latentStyles>
   <w:style w:type="paragraph" w:default="1" w:styleId="Normal">
     <w:name w:val="Normal"/>
@@ -8560,7 +9848,7 @@
 </file>
 
 <file path=customXml/itemProps1.xml><?xml version="1.0" encoding="utf-8"?>
-<ds:datastoreItem xmlns:ds="http://schemas.openxmlformats.org/officeDocument/2006/customXml" ds:itemID="{35D50235-81D4-4412-9577-3CA0C461497A}">
+<ds:datastoreItem xmlns:ds="http://schemas.openxmlformats.org/officeDocument/2006/customXml" ds:itemID="{FB51D0DE-C430-4261-8376-B5904556F020}">
   <ds:schemaRefs>
     <ds:schemaRef ds:uri="http://schemas.openxmlformats.org/officeDocument/2006/bibliography"/>
   </ds:schemaRefs>

--- a/TS-Kramam/TS-6.6/TS 6.6 Tamil Krama Paatam Corrections.docx
+++ b/TS-Kramam/TS-6.6/TS 6.6 Tamil Krama Paatam Corrections.docx
@@ -1,6 +1,6 @@
 
 <file path=word/document.xml><?xml version="1.0" encoding="utf-8"?>
-<w:document xmlns:wpc="http://schemas.microsoft.com/office/word/2010/wordprocessingCanvas" xmlns:cx="http://schemas.microsoft.com/office/drawing/2014/chartex" xmlns:cx1="http://schemas.microsoft.com/office/drawing/2015/9/8/chartex" xmlns:mc="http://schemas.openxmlformats.org/markup-compatibility/2006" xmlns:o="urn:schemas-microsoft-com:office:office" xmlns:r="http://schemas.openxmlformats.org/officeDocument/2006/relationships" xmlns:m="http://schemas.openxmlformats.org/officeDocument/2006/math" xmlns:v="urn:schemas-microsoft-com:vml" xmlns:wp14="http://schemas.microsoft.com/office/word/2010/wordprocessingDrawing" xmlns:wp="http://schemas.openxmlformats.org/drawingml/2006/wordprocessingDrawing" xmlns:w10="urn:schemas-microsoft-com:office:word" xmlns:w="http://schemas.openxmlformats.org/wordprocessingml/2006/main" xmlns:w14="http://schemas.microsoft.com/office/word/2010/wordml" xmlns:w15="http://schemas.microsoft.com/office/word/2012/wordml" xmlns:w16se="http://schemas.microsoft.com/office/word/2015/wordml/symex" xmlns:wpg="http://schemas.microsoft.com/office/word/2010/wordprocessingGroup" xmlns:wpi="http://schemas.microsoft.com/office/word/2010/wordprocessingInk" xmlns:wne="http://schemas.microsoft.com/office/word/2006/wordml" xmlns:wps="http://schemas.microsoft.com/office/word/2010/wordprocessingShape" mc:Ignorable="w14 w15 w16se wp14">
+<w:document xmlns:wpc="http://schemas.microsoft.com/office/word/2010/wordprocessingCanvas" xmlns:cx="http://schemas.microsoft.com/office/drawing/2014/chartex" xmlns:cx1="http://schemas.microsoft.com/office/drawing/2015/9/8/chartex" xmlns:cx2="http://schemas.microsoft.com/office/drawing/2015/10/21/chartex" xmlns:cx3="http://schemas.microsoft.com/office/drawing/2016/5/9/chartex" xmlns:cx4="http://schemas.microsoft.com/office/drawing/2016/5/10/chartex" xmlns:cx5="http://schemas.microsoft.com/office/drawing/2016/5/11/chartex" xmlns:cx6="http://schemas.microsoft.com/office/drawing/2016/5/12/chartex" xmlns:cx7="http://schemas.microsoft.com/office/drawing/2016/5/13/chartex" xmlns:cx8="http://schemas.microsoft.com/office/drawing/2016/5/14/chartex" xmlns:mc="http://schemas.openxmlformats.org/markup-compatibility/2006" xmlns:aink="http://schemas.microsoft.com/office/drawing/2016/ink" xmlns:am3d="http://schemas.microsoft.com/office/drawing/2017/model3d" xmlns:o="urn:schemas-microsoft-com:office:office" xmlns:oel="http://schemas.microsoft.com/office/2019/extlst" xmlns:r="http://schemas.openxmlformats.org/officeDocument/2006/relationships" xmlns:m="http://schemas.openxmlformats.org/officeDocument/2006/math" xmlns:v="urn:schemas-microsoft-com:vml" xmlns:wp14="http://schemas.microsoft.com/office/word/2010/wordprocessingDrawing" xmlns:wp="http://schemas.openxmlformats.org/drawingml/2006/wordprocessingDrawing" xmlns:w10="urn:schemas-microsoft-com:office:word" xmlns:w="http://schemas.openxmlformats.org/wordprocessingml/2006/main" xmlns:w14="http://schemas.microsoft.com/office/word/2010/wordml" xmlns:w15="http://schemas.microsoft.com/office/word/2012/wordml" xmlns:w16cex="http://schemas.microsoft.com/office/word/2018/wordml/cex" xmlns:w16cid="http://schemas.microsoft.com/office/word/2016/wordml/cid" xmlns:w16="http://schemas.microsoft.com/office/word/2018/wordml" xmlns:w16sdtdh="http://schemas.microsoft.com/office/word/2020/wordml/sdtdatahash" xmlns:w16se="http://schemas.microsoft.com/office/word/2015/wordml/symex" xmlns:wpg="http://schemas.microsoft.com/office/word/2010/wordprocessingGroup" xmlns:wpi="http://schemas.microsoft.com/office/word/2010/wordprocessingInk" xmlns:wne="http://schemas.microsoft.com/office/word/2006/wordml" xmlns:wps="http://schemas.microsoft.com/office/word/2010/wordprocessingShape" mc:Ignorable="w14 w15 w16se w16cid w16 w16cex w16sdtdh wp14">
   <w:body>
     <w:p>
       <w:pPr>
@@ -23,7 +23,6 @@
         </w:rPr>
         <w:t xml:space="preserve">TS </w:t>
       </w:r>
-      <w:proofErr w:type="spellStart"/>
       <w:r>
         <w:rPr>
           <w:b/>
@@ -34,7 +33,6 @@
         </w:rPr>
         <w:t>Krama</w:t>
       </w:r>
-      <w:proofErr w:type="spellEnd"/>
       <w:r>
         <w:rPr>
           <w:b/>
@@ -43,29 +41,7 @@
           <w:szCs w:val="32"/>
           <w:u w:val="single"/>
         </w:rPr>
-        <w:t xml:space="preserve"> </w:t>
-      </w:r>
-      <w:proofErr w:type="spellStart"/>
-      <w:r>
-        <w:rPr>
-          <w:b/>
-          <w:bCs/>
-          <w:sz w:val="32"/>
-          <w:szCs w:val="32"/>
-          <w:u w:val="single"/>
-        </w:rPr>
-        <w:t>Paatam</w:t>
-      </w:r>
-      <w:proofErr w:type="spellEnd"/>
-      <w:r>
-        <w:rPr>
-          <w:b/>
-          <w:bCs/>
-          <w:sz w:val="32"/>
-          <w:szCs w:val="32"/>
-          <w:u w:val="single"/>
-        </w:rPr>
-        <w:t xml:space="preserve"> – TS </w:t>
+        <w:t xml:space="preserve"> Paatam – TS </w:t>
       </w:r>
       <w:r>
         <w:rPr>
@@ -75,20 +51,8 @@
           <w:szCs w:val="32"/>
           <w:u w:val="single"/>
         </w:rPr>
-        <w:t xml:space="preserve">6.6 </w:t>
+        <w:t>6.6 Tamil</w:t>
       </w:r>
-      <w:r>
-        <w:rPr>
-          <w:b/>
-          <w:bCs/>
-          <w:sz w:val="32"/>
-          <w:szCs w:val="32"/>
-          <w:u w:val="single"/>
-        </w:rPr>
-        <w:t>Tamil</w:t>
-      </w:r>
-      <w:bookmarkStart w:id="0" w:name="_GoBack"/>
-      <w:bookmarkEnd w:id="0"/>
       <w:r>
         <w:rPr>
           <w:b/>
@@ -125,10 +89,30 @@
           <w:bCs/>
           <w:sz w:val="32"/>
           <w:szCs w:val="32"/>
-          <w:highlight w:val="red"/>
           <w:u w:val="single"/>
         </w:rPr>
-        <w:t>????</w:t>
+        <w:t>30</w:t>
+      </w:r>
+      <w:r>
+        <w:rPr>
+          <w:b/>
+          <w:bCs/>
+          <w:sz w:val="32"/>
+          <w:szCs w:val="32"/>
+          <w:u w:val="single"/>
+          <w:vertAlign w:val="superscript"/>
+        </w:rPr>
+        <w:t>th</w:t>
+      </w:r>
+      <w:r>
+        <w:rPr>
+          <w:b/>
+          <w:bCs/>
+          <w:sz w:val="32"/>
+          <w:szCs w:val="32"/>
+          <w:u w:val="single"/>
+        </w:rPr>
+        <w:t xml:space="preserve"> September 2022</w:t>
       </w:r>
     </w:p>
     <w:p>
@@ -144,7 +128,23 @@
           <w:b/>
           <w:bCs/>
         </w:rPr>
-        <w:t>(ignore those which are already incorporated in your book’s version and date)</w:t>
+        <w:t>(</w:t>
+      </w:r>
+      <w:proofErr w:type="gramStart"/>
+      <w:r>
+        <w:rPr>
+          <w:b/>
+          <w:bCs/>
+        </w:rPr>
+        <w:t>ignore</w:t>
+      </w:r>
+      <w:proofErr w:type="gramEnd"/>
+      <w:r>
+        <w:rPr>
+          <w:b/>
+          <w:bCs/>
+        </w:rPr>
+        <w:t xml:space="preserve"> those which are already incorporated in your book’s version and date)</w:t>
       </w:r>
     </w:p>
     <w:tbl>
@@ -176,12 +176,16 @@
               <w:spacing w:before="0" w:line="240" w:lineRule="auto"/>
               <w:jc w:val="center"/>
               <w:rPr>
+                <w:b/>
+                <w:bCs/>
                 <w:sz w:val="32"/>
                 <w:szCs w:val="32"/>
               </w:rPr>
             </w:pPr>
             <w:r>
               <w:rPr>
+                <w:b/>
+                <w:bCs/>
                 <w:sz w:val="32"/>
                 <w:szCs w:val="32"/>
               </w:rPr>
@@ -193,12 +197,16 @@
               <w:spacing w:before="0" w:line="240" w:lineRule="auto"/>
               <w:jc w:val="center"/>
               <w:rPr>
+                <w:b/>
+                <w:bCs/>
                 <w:sz w:val="32"/>
                 <w:szCs w:val="32"/>
               </w:rPr>
             </w:pPr>
             <w:r>
               <w:rPr>
+                <w:b/>
+                <w:bCs/>
                 <w:sz w:val="32"/>
                 <w:szCs w:val="32"/>
               </w:rPr>
@@ -215,12 +223,16 @@
               <w:spacing w:before="0" w:line="240" w:lineRule="auto"/>
               <w:jc w:val="center"/>
               <w:rPr>
+                <w:b/>
+                <w:bCs/>
                 <w:sz w:val="32"/>
                 <w:szCs w:val="32"/>
               </w:rPr>
             </w:pPr>
             <w:r>
               <w:rPr>
+                <w:b/>
+                <w:bCs/>
                 <w:sz w:val="32"/>
                 <w:szCs w:val="32"/>
               </w:rPr>
@@ -238,12 +250,16 @@
               <w:ind w:right="-18"/>
               <w:jc w:val="center"/>
               <w:rPr>
+                <w:b/>
+                <w:bCs/>
                 <w:sz w:val="32"/>
                 <w:szCs w:val="32"/>
               </w:rPr>
             </w:pPr>
             <w:r>
               <w:rPr>
+                <w:b/>
+                <w:bCs/>
                 <w:sz w:val="32"/>
                 <w:szCs w:val="32"/>
               </w:rPr>
@@ -294,28 +310,17 @@
                 <w:sz w:val="28"/>
                 <w:szCs w:val="32"/>
               </w:rPr>
-              <w:t>2.1</w:t>
-            </w:r>
-            <w:r>
-              <w:rPr>
-                <w:rFonts w:cs="Arial"/>
-                <w:b/>
-                <w:sz w:val="28"/>
-                <w:szCs w:val="32"/>
-              </w:rPr>
-              <w:t xml:space="preserve"> – </w:t>
-            </w:r>
-            <w:proofErr w:type="spellStart"/>
-            <w:r>
-              <w:rPr>
-                <w:rFonts w:cs="Arial"/>
-                <w:b/>
-                <w:sz w:val="28"/>
-                <w:szCs w:val="32"/>
-              </w:rPr>
-              <w:t>Kramam</w:t>
-            </w:r>
-            <w:proofErr w:type="spellEnd"/>
+              <w:t>7.1</w:t>
+            </w:r>
+            <w:r>
+              <w:rPr>
+                <w:rFonts w:cs="Arial"/>
+                <w:b/>
+                <w:sz w:val="28"/>
+                <w:szCs w:val="32"/>
+              </w:rPr>
+              <w:t xml:space="preserve"> – Kramam</w:t>
+            </w:r>
           </w:p>
           <w:p>
             <w:pPr>
@@ -335,54 +340,23 @@
                 <w:szCs w:val="32"/>
               </w:rPr>
             </w:pPr>
-            <w:proofErr w:type="spellStart"/>
-            <w:r>
-              <w:rPr>
-                <w:rFonts w:cs="Arial"/>
-                <w:b/>
-                <w:sz w:val="28"/>
-                <w:szCs w:val="32"/>
-              </w:rPr>
-              <w:t>Krama</w:t>
-            </w:r>
-            <w:proofErr w:type="spellEnd"/>
-            <w:r>
-              <w:rPr>
-                <w:rFonts w:cs="Arial"/>
-                <w:b/>
-                <w:sz w:val="28"/>
-                <w:szCs w:val="32"/>
-              </w:rPr>
-              <w:t xml:space="preserve"> </w:t>
-            </w:r>
-            <w:proofErr w:type="spellStart"/>
-            <w:r>
-              <w:rPr>
-                <w:rFonts w:cs="Arial"/>
-                <w:b/>
-                <w:sz w:val="28"/>
-                <w:szCs w:val="32"/>
-              </w:rPr>
-              <w:t>Vaakyam</w:t>
-            </w:r>
-            <w:proofErr w:type="spellEnd"/>
-            <w:r>
-              <w:rPr>
-                <w:rFonts w:cs="Arial"/>
-                <w:b/>
-                <w:sz w:val="28"/>
-                <w:szCs w:val="32"/>
-              </w:rPr>
-              <w:t xml:space="preserve"> No.– </w:t>
-            </w:r>
-            <w:r>
-              <w:rPr>
-                <w:rFonts w:cs="Arial"/>
-                <w:b/>
-                <w:sz w:val="28"/>
-                <w:szCs w:val="32"/>
-              </w:rPr>
-              <w:t>17</w:t>
+            <w:r>
+              <w:rPr>
+                <w:rFonts w:cs="Arial"/>
+                <w:b/>
+                <w:sz w:val="28"/>
+                <w:szCs w:val="32"/>
+              </w:rPr>
+              <w:t xml:space="preserve">Krama Vaakyam No.– </w:t>
+            </w:r>
+            <w:r>
+              <w:rPr>
+                <w:rFonts w:cs="Arial"/>
+                <w:b/>
+                <w:sz w:val="28"/>
+                <w:szCs w:val="32"/>
+              </w:rPr>
+              <w:t>54</w:t>
             </w:r>
           </w:p>
           <w:p>
@@ -403,25 +377,14 @@
                 <w:szCs w:val="32"/>
               </w:rPr>
             </w:pPr>
-            <w:proofErr w:type="spellStart"/>
-            <w:r>
-              <w:rPr>
-                <w:rFonts w:cs="Arial"/>
-                <w:b/>
-                <w:sz w:val="28"/>
-                <w:szCs w:val="32"/>
-              </w:rPr>
-              <w:t>Panchaati</w:t>
-            </w:r>
-            <w:proofErr w:type="spellEnd"/>
-            <w:r>
-              <w:rPr>
-                <w:rFonts w:cs="Arial"/>
-                <w:b/>
-                <w:sz w:val="28"/>
-                <w:szCs w:val="32"/>
-              </w:rPr>
-              <w:t xml:space="preserve"> No</w:t>
+            <w:r>
+              <w:rPr>
+                <w:rFonts w:cs="Arial"/>
+                <w:b/>
+                <w:sz w:val="28"/>
+                <w:szCs w:val="32"/>
+              </w:rPr>
+              <w:t>Panchaati No</w:t>
             </w:r>
             <w:r>
               <w:rPr>
@@ -438,7 +401,7 @@
                 <w:sz w:val="28"/>
                 <w:szCs w:val="32"/>
               </w:rPr>
-              <w:t>6</w:t>
+              <w:t>26</w:t>
             </w:r>
           </w:p>
         </w:tc>
@@ -454,79 +417,262 @@
               <w:adjustRightInd w:val="0"/>
               <w:spacing w:before="0" w:line="240" w:lineRule="auto"/>
               <w:rPr>
-                <w:rFonts w:ascii="BRH Devanagari Extra" w:hAnsi="BRH Devanagari Extra" w:cs="BRH Devanagari Extra"/>
+                <w:rFonts w:ascii="BRH Malayalam Extra" w:eastAsia="Times New Roman" w:hAnsi="BRH Malayalam Extra" w:cs="BRH Malayalam Extra"/>
                 <w:color w:val="000000"/>
                 <w:sz w:val="40"/>
                 <w:szCs w:val="40"/>
-                <w:lang w:bidi="ml-IN"/>
+                <w:lang w:val="en-IN" w:eastAsia="en-IN" w:bidi="ml-IN"/>
               </w:rPr>
             </w:pPr>
-            <w:proofErr w:type="spellStart"/>
-            <w:r>
-              <w:rPr>
-                <w:rFonts w:ascii="BRH Devanagari Extra" w:hAnsi="BRH Devanagari Extra" w:cs="BRH Devanagari Extra"/>
-                <w:color w:val="000000"/>
-                <w:sz w:val="40"/>
-                <w:szCs w:val="40"/>
+            <w:r>
+              <w:rPr>
+                <w:rFonts w:ascii="Latha" w:hAnsi="Latha" w:cs="Latha"/>
+                <w:sz w:val="28"/>
+                <w:szCs w:val="28"/>
+                <w:cs/>
+                <w:lang w:bidi="ta-IN"/>
+              </w:rPr>
+              <w:t>ச</w:t>
+            </w:r>
+            <w:r>
+              <w:rPr>
+                <w:rFonts w:ascii="BRH Tamil Tab Extra" w:hAnsi="BRH Tamil Tab Extra" w:cs="Latha"/>
+                <w:b/>
+                <w:sz w:val="32"/>
+                <w:szCs w:val="28"/>
+                <w:lang w:bidi="ta-IN"/>
+              </w:rPr>
+              <w:t>…</w:t>
+            </w:r>
+            <w:r>
+              <w:rPr>
+                <w:rFonts w:ascii="Latha" w:hAnsi="Latha" w:cs="Latha"/>
+                <w:b/>
+                <w:bCs/>
+                <w:position w:val="-12"/>
+                <w:sz w:val="28"/>
+                <w:szCs w:val="28"/>
+                <w:cs/>
+                <w:lang w:bidi="ta-IN"/>
+              </w:rPr>
+              <w:t>2</w:t>
+            </w:r>
+            <w:r>
+              <w:rPr>
+                <w:rFonts w:ascii="Latha" w:hAnsi="Latha" w:cs="Latha"/>
+                <w:sz w:val="28"/>
+                <w:szCs w:val="28"/>
+                <w:cs/>
+                <w:lang w:bidi="ta-IN"/>
+              </w:rPr>
+              <w:t>ம்ப</w:t>
+            </w:r>
+            <w:r>
+              <w:rPr>
+                <w:rFonts w:ascii="BRH Tamil Tab Extra" w:hAnsi="BRH Tamil Tab Extra" w:cs="Latha"/>
+                <w:b/>
+                <w:sz w:val="32"/>
+                <w:szCs w:val="28"/>
+                <w:lang w:bidi="ta-IN"/>
+              </w:rPr>
+              <w:t>…</w:t>
+            </w:r>
+            <w:r>
+              <w:rPr>
+                <w:rFonts w:ascii="Latha" w:hAnsi="Latha" w:cs="Latha"/>
+                <w:b/>
+                <w:bCs/>
+                <w:position w:val="-12"/>
+                <w:sz w:val="28"/>
+                <w:szCs w:val="28"/>
+                <w:cs/>
+                <w:lang w:bidi="ta-IN"/>
+              </w:rPr>
+              <w:t>3</w:t>
+            </w:r>
+            <w:r>
+              <w:rPr>
+                <w:rFonts w:ascii="Latha" w:hAnsi="Latha" w:cs="Latha"/>
+                <w:sz w:val="28"/>
+                <w:szCs w:val="28"/>
+                <w:cs/>
+                <w:lang w:bidi="ta-IN"/>
+              </w:rPr>
+              <w:t>ட்</w:t>
+            </w:r>
+            <w:r>
+              <w:rPr>
+                <w:rFonts w:ascii="Latha" w:hAnsi="Latha" w:cs="Latha"/>
+                <w:sz w:val="28"/>
+                <w:szCs w:val="28"/>
                 <w:highlight w:val="yellow"/>
-                <w:lang w:bidi="ml-IN"/>
-              </w:rPr>
-              <w:t>rÉlÉ</w:t>
-            </w:r>
-            <w:proofErr w:type="spellEnd"/>
-            <w:r>
-              <w:rPr>
-                <w:rFonts w:ascii="BRH Devanagari Extra" w:hAnsi="BRH Devanagari Extra" w:cs="BRH Devanagari Extra"/>
-                <w:color w:val="000000"/>
-                <w:sz w:val="40"/>
-                <w:szCs w:val="40"/>
+                <w:cs/>
+                <w:lang w:bidi="ta-IN"/>
+              </w:rPr>
+              <w:t>கு</w:t>
+            </w:r>
+            <w:r>
+              <w:rPr>
+                <w:rFonts w:ascii="BRH Tamil Tab Extra" w:hAnsi="BRH Tamil Tab Extra" w:cs="Latha"/>
+                <w:b/>
+                <w:sz w:val="32"/>
+                <w:szCs w:val="28"/>
                 <w:highlight w:val="yellow"/>
-                <w:lang w:bidi="ml-IN"/>
+                <w:lang w:bidi="ta-IN"/>
+              </w:rPr>
+              <w:t>…</w:t>
+            </w:r>
+            <w:r>
+              <w:rPr>
+                <w:rFonts w:ascii="Latha" w:hAnsi="Latha" w:cs="Latha"/>
+                <w:sz w:val="28"/>
+                <w:szCs w:val="28"/>
+                <w:highlight w:val="yellow"/>
+                <w:cs/>
+                <w:lang w:bidi="ta-IN"/>
+              </w:rPr>
+              <w:t>வ</w:t>
+            </w:r>
+            <w:r>
+              <w:rPr>
+                <w:rFonts w:ascii="Latha" w:hAnsi="Latha" w:cs="Latha"/>
+                <w:sz w:val="28"/>
+                <w:szCs w:val="28"/>
+                <w:cs/>
+                <w:lang w:bidi="ta-IN"/>
+              </w:rPr>
+              <w:t>ந்தீதி</w:t>
+            </w:r>
+            <w:r>
+              <w:rPr>
+                <w:rFonts w:ascii="BRH Tamil Tab Extra" w:hAnsi="BRH Tamil Tab Extra" w:cs="Latha"/>
+                <w:b/>
+                <w:sz w:val="36"/>
+                <w:szCs w:val="28"/>
+                <w:lang w:bidi="ta-IN"/>
+              </w:rPr>
+              <w:t>†</w:t>
+            </w:r>
+            <w:r>
+              <w:rPr>
+                <w:rFonts w:ascii="Latha" w:hAnsi="Latha" w:cs="Latha"/>
+                <w:sz w:val="28"/>
+                <w:szCs w:val="28"/>
+                <w:lang w:bidi="ta-IN"/>
               </w:rPr>
               <w:t xml:space="preserve"> </w:t>
             </w:r>
-            <w:proofErr w:type="spellStart"/>
-            <w:r>
-              <w:rPr>
-                <w:rFonts w:ascii="BRH Devanagari Extra" w:hAnsi="BRH Devanagari Extra" w:cs="BRH Devanagari Extra"/>
-                <w:color w:val="000000"/>
-                <w:sz w:val="40"/>
-                <w:szCs w:val="40"/>
-                <w:highlight w:val="yellow"/>
-                <w:lang w:bidi="ml-IN"/>
-              </w:rPr>
-              <w:t>lÉç</w:t>
-            </w:r>
-            <w:proofErr w:type="spellEnd"/>
-            <w:r>
-              <w:rPr>
-                <w:rFonts w:ascii="BRH Devanagari Extra" w:hAnsi="BRH Devanagari Extra" w:cs="BRH Devanagari Extra"/>
-                <w:color w:val="000000"/>
-                <w:sz w:val="40"/>
-                <w:szCs w:val="40"/>
-                <w:lang w:bidi="ml-IN"/>
-              </w:rPr>
-              <w:t xml:space="preserve"> | </w:t>
-            </w:r>
-            <w:proofErr w:type="spellStart"/>
-            <w:r>
-              <w:rPr>
-                <w:rFonts w:ascii="BRH Devanagari Extra" w:hAnsi="BRH Devanagari Extra" w:cs="BRH Devanagari Extra"/>
-                <w:color w:val="000000"/>
-                <w:sz w:val="40"/>
-                <w:szCs w:val="40"/>
-                <w:lang w:bidi="ml-IN"/>
-              </w:rPr>
-              <w:t>lÉÉirÉåÌiÉþ</w:t>
-            </w:r>
-            <w:proofErr w:type="spellEnd"/>
-            <w:r>
-              <w:rPr>
-                <w:rFonts w:ascii="BRH Devanagari Extra" w:hAnsi="BRH Devanagari Extra" w:cs="BRH Devanagari Extra"/>
-                <w:color w:val="000000"/>
-                <w:sz w:val="40"/>
-                <w:szCs w:val="40"/>
-                <w:lang w:bidi="ml-IN"/>
+            <w:r>
+              <w:rPr>
+                <w:rFonts w:ascii="Latha" w:hAnsi="Latha" w:cs="Latha"/>
+                <w:sz w:val="28"/>
+                <w:szCs w:val="28"/>
+                <w:cs/>
+                <w:lang w:bidi="ta-IN"/>
+              </w:rPr>
+              <w:t>ச</w:t>
+            </w:r>
+            <w:r>
+              <w:rPr>
+                <w:rFonts w:ascii="Latha" w:hAnsi="Latha" w:cs="Latha"/>
+                <w:b/>
+                <w:bCs/>
+                <w:position w:val="-12"/>
+                <w:sz w:val="28"/>
+                <w:szCs w:val="28"/>
+                <w:cs/>
+                <w:lang w:bidi="ta-IN"/>
+              </w:rPr>
+              <w:t>2</w:t>
+            </w:r>
+            <w:r>
+              <w:rPr>
+                <w:rFonts w:ascii="Latha" w:hAnsi="Latha" w:cs="Latha"/>
+                <w:sz w:val="28"/>
+                <w:szCs w:val="28"/>
+                <w:cs/>
+                <w:lang w:bidi="ta-IN"/>
+              </w:rPr>
+              <w:t>ம்ப</w:t>
+            </w:r>
+            <w:r>
+              <w:rPr>
+                <w:rFonts w:ascii="Latha" w:hAnsi="Latha" w:cs="Latha"/>
+                <w:b/>
+                <w:bCs/>
+                <w:position w:val="-12"/>
+                <w:sz w:val="28"/>
+                <w:szCs w:val="28"/>
+                <w:cs/>
+                <w:lang w:bidi="ta-IN"/>
+              </w:rPr>
+              <w:t>3</w:t>
+            </w:r>
+            <w:r>
+              <w:rPr>
+                <w:rFonts w:ascii="Latha" w:hAnsi="Latha" w:cs="Latha"/>
+                <w:sz w:val="28"/>
+                <w:szCs w:val="28"/>
+                <w:cs/>
+                <w:lang w:bidi="ta-IN"/>
+              </w:rPr>
+              <w:t>ட்</w:t>
+            </w:r>
+            <w:r>
+              <w:rPr>
+                <w:rFonts w:ascii="Latha" w:hAnsi="Latha" w:cs="Latha"/>
+                <w:sz w:val="28"/>
+                <w:szCs w:val="28"/>
+                <w:lang w:bidi="ta-IN"/>
+              </w:rPr>
+              <w:t xml:space="preserve"> - </w:t>
+            </w:r>
+            <w:r>
+              <w:rPr>
+                <w:rFonts w:ascii="Latha" w:hAnsi="Latha" w:cs="Latha"/>
+                <w:sz w:val="28"/>
+                <w:szCs w:val="28"/>
+                <w:cs/>
+                <w:lang w:bidi="ta-IN"/>
+              </w:rPr>
+              <w:t>கு</w:t>
+            </w:r>
+            <w:r>
+              <w:rPr>
+                <w:rFonts w:ascii="BRH Tamil Tab Extra" w:hAnsi="BRH Tamil Tab Extra" w:cs="Latha"/>
+                <w:b/>
+                <w:sz w:val="32"/>
+                <w:szCs w:val="28"/>
+                <w:lang w:bidi="ta-IN"/>
+              </w:rPr>
+              <w:t>…</w:t>
+            </w:r>
+            <w:r>
+              <w:rPr>
+                <w:rFonts w:ascii="Latha" w:hAnsi="Latha" w:cs="Latha"/>
+                <w:sz w:val="28"/>
+                <w:szCs w:val="28"/>
+                <w:cs/>
+                <w:lang w:bidi="ta-IN"/>
+              </w:rPr>
+              <w:t>ர்வந்தி</w:t>
+            </w:r>
+            <w:r>
+              <w:rPr>
+                <w:rFonts w:ascii="BRH Tamil Tab Extra" w:hAnsi="BRH Tamil Tab Extra" w:cs="Latha"/>
+                <w:b/>
+                <w:sz w:val="36"/>
+                <w:szCs w:val="28"/>
+                <w:lang w:bidi="ta-IN"/>
+              </w:rPr>
+              <w:t>†</w:t>
+            </w:r>
+            <w:r>
+              <w:rPr>
+                <w:rFonts w:ascii="Latha" w:hAnsi="Latha" w:cs="Latha"/>
+                <w:sz w:val="28"/>
+                <w:szCs w:val="28"/>
+                <w:lang w:bidi="ta-IN"/>
               </w:rPr>
               <w:t xml:space="preserve"> |</w:t>
             </w:r>
@@ -544,415 +690,6 @@
               <w:adjustRightInd w:val="0"/>
               <w:spacing w:before="0" w:line="240" w:lineRule="auto"/>
               <w:rPr>
-                <w:rFonts w:ascii="BRH Devanagari Extra" w:hAnsi="BRH Devanagari Extra" w:cs="BRH Devanagari Extra"/>
-                <w:color w:val="000000"/>
-                <w:sz w:val="40"/>
-                <w:szCs w:val="40"/>
-                <w:lang w:bidi="ml-IN"/>
-              </w:rPr>
-            </w:pPr>
-            <w:proofErr w:type="spellStart"/>
-            <w:r>
-              <w:rPr>
-                <w:rFonts w:ascii="BRH Devanagari Extra" w:hAnsi="BRH Devanagari Extra" w:cs="BRH Devanagari Extra"/>
-                <w:color w:val="000000"/>
-                <w:sz w:val="40"/>
-                <w:szCs w:val="40"/>
-                <w:highlight w:val="green"/>
-                <w:lang w:bidi="ml-IN"/>
-              </w:rPr>
-              <w:t>rÉlÉç</w:t>
-            </w:r>
-            <w:proofErr w:type="spellEnd"/>
-            <w:r>
-              <w:rPr>
-                <w:rFonts w:ascii="BRH Devanagari Extra" w:hAnsi="BRH Devanagari Extra" w:cs="BRH Devanagari Extra"/>
-                <w:color w:val="000000"/>
-                <w:sz w:val="40"/>
-                <w:szCs w:val="40"/>
-                <w:highlight w:val="green"/>
-                <w:lang w:bidi="ml-IN"/>
-              </w:rPr>
-              <w:t xml:space="preserve"> </w:t>
-            </w:r>
-            <w:proofErr w:type="spellStart"/>
-            <w:r>
-              <w:rPr>
-                <w:rFonts w:ascii="BRH Devanagari Extra" w:hAnsi="BRH Devanagari Extra" w:cs="BRH Devanagari Extra"/>
-                <w:color w:val="000000"/>
-                <w:sz w:val="40"/>
-                <w:szCs w:val="40"/>
-                <w:highlight w:val="green"/>
-                <w:lang w:bidi="ml-IN"/>
-              </w:rPr>
-              <w:t>lÉ</w:t>
-            </w:r>
-            <w:proofErr w:type="spellEnd"/>
-            <w:r>
-              <w:rPr>
-                <w:rFonts w:ascii="BRH Devanagari Extra" w:hAnsi="BRH Devanagari Extra" w:cs="BRH Devanagari Extra"/>
-                <w:color w:val="000000"/>
-                <w:sz w:val="40"/>
-                <w:szCs w:val="40"/>
-                <w:lang w:bidi="ml-IN"/>
-              </w:rPr>
-              <w:t xml:space="preserve"> </w:t>
-            </w:r>
-            <w:r>
-              <w:rPr>
-                <w:rFonts w:ascii="BRH Devanagari Extra" w:hAnsi="BRH Devanagari Extra" w:cs="BRH Devanagari Extra"/>
-                <w:color w:val="000000"/>
-                <w:sz w:val="40"/>
-                <w:szCs w:val="40"/>
-                <w:lang w:bidi="ml-IN"/>
-              </w:rPr>
-              <w:t xml:space="preserve">| </w:t>
-            </w:r>
-            <w:proofErr w:type="spellStart"/>
-            <w:r>
-              <w:rPr>
-                <w:rFonts w:ascii="BRH Devanagari Extra" w:hAnsi="BRH Devanagari Extra" w:cs="BRH Devanagari Extra"/>
-                <w:color w:val="000000"/>
-                <w:sz w:val="40"/>
-                <w:szCs w:val="40"/>
-                <w:lang w:bidi="ml-IN"/>
-              </w:rPr>
-              <w:t>lÉÉirÉåÌiÉþ</w:t>
-            </w:r>
-            <w:proofErr w:type="spellEnd"/>
-            <w:r>
-              <w:rPr>
-                <w:rFonts w:ascii="BRH Devanagari Extra" w:hAnsi="BRH Devanagari Extra" w:cs="BRH Devanagari Extra"/>
-                <w:color w:val="000000"/>
-                <w:sz w:val="40"/>
-                <w:szCs w:val="40"/>
-                <w:lang w:bidi="ml-IN"/>
-              </w:rPr>
-              <w:t xml:space="preserve"> |</w:t>
-            </w:r>
-          </w:p>
-        </w:tc>
-      </w:tr>
-      <w:tr>
-        <w:trPr>
-          <w:trHeight w:val="1389"/>
-        </w:trPr>
-        <w:tc>
-          <w:tcPr>
-            <w:tcW w:w="3877" w:type="dxa"/>
-          </w:tcPr>
-          <w:p>
-            <w:pPr>
-              <w:widowControl w:val="0"/>
-              <w:tabs>
-                <w:tab w:val="left" w:pos="993"/>
-              </w:tabs>
-              <w:autoSpaceDE w:val="0"/>
-              <w:autoSpaceDN w:val="0"/>
-              <w:adjustRightInd w:val="0"/>
-              <w:spacing w:before="0" w:line="252" w:lineRule="auto"/>
-              <w:ind w:right="297"/>
-              <w:rPr>
-                <w:rFonts w:cs="Arial"/>
-                <w:b/>
-                <w:sz w:val="28"/>
-                <w:szCs w:val="32"/>
-              </w:rPr>
-            </w:pPr>
-            <w:r>
-              <w:rPr>
-                <w:rFonts w:cs="Arial"/>
-                <w:b/>
-                <w:sz w:val="28"/>
-                <w:szCs w:val="32"/>
-              </w:rPr>
-              <w:t>T.S.6.6.</w:t>
-            </w:r>
-            <w:r>
-              <w:rPr>
-                <w:rFonts w:cs="Arial"/>
-                <w:b/>
-                <w:sz w:val="28"/>
-                <w:szCs w:val="32"/>
-              </w:rPr>
-              <w:t>7.1</w:t>
-            </w:r>
-            <w:r>
-              <w:rPr>
-                <w:rFonts w:cs="Arial"/>
-                <w:b/>
-                <w:sz w:val="28"/>
-                <w:szCs w:val="32"/>
-              </w:rPr>
-              <w:t xml:space="preserve"> – </w:t>
-            </w:r>
-            <w:proofErr w:type="spellStart"/>
-            <w:r>
-              <w:rPr>
-                <w:rFonts w:cs="Arial"/>
-                <w:b/>
-                <w:sz w:val="28"/>
-                <w:szCs w:val="32"/>
-              </w:rPr>
-              <w:t>Kramam</w:t>
-            </w:r>
-            <w:proofErr w:type="spellEnd"/>
-          </w:p>
-          <w:p>
-            <w:pPr>
-              <w:widowControl w:val="0"/>
-              <w:tabs>
-                <w:tab w:val="left" w:pos="993"/>
-              </w:tabs>
-              <w:autoSpaceDE w:val="0"/>
-              <w:autoSpaceDN w:val="0"/>
-              <w:adjustRightInd w:val="0"/>
-              <w:spacing w:before="0" w:line="252" w:lineRule="auto"/>
-              <w:ind w:right="297"/>
-              <w:rPr>
-                <w:rFonts w:cs="Arial"/>
-                <w:b/>
-                <w:sz w:val="28"/>
-                <w:szCs w:val="32"/>
-              </w:rPr>
-            </w:pPr>
-            <w:proofErr w:type="spellStart"/>
-            <w:r>
-              <w:rPr>
-                <w:rFonts w:cs="Arial"/>
-                <w:b/>
-                <w:sz w:val="28"/>
-                <w:szCs w:val="32"/>
-              </w:rPr>
-              <w:t>Krama</w:t>
-            </w:r>
-            <w:proofErr w:type="spellEnd"/>
-            <w:r>
-              <w:rPr>
-                <w:rFonts w:cs="Arial"/>
-                <w:b/>
-                <w:sz w:val="28"/>
-                <w:szCs w:val="32"/>
-              </w:rPr>
-              <w:t xml:space="preserve"> </w:t>
-            </w:r>
-            <w:proofErr w:type="spellStart"/>
-            <w:r>
-              <w:rPr>
-                <w:rFonts w:cs="Arial"/>
-                <w:b/>
-                <w:sz w:val="28"/>
-                <w:szCs w:val="32"/>
-              </w:rPr>
-              <w:t>Vaakyam</w:t>
-            </w:r>
-            <w:proofErr w:type="spellEnd"/>
-            <w:r>
-              <w:rPr>
-                <w:rFonts w:cs="Arial"/>
-                <w:b/>
-                <w:sz w:val="28"/>
-                <w:szCs w:val="32"/>
-              </w:rPr>
-              <w:t xml:space="preserve"> No.– </w:t>
-            </w:r>
-            <w:r>
-              <w:rPr>
-                <w:rFonts w:cs="Arial"/>
-                <w:b/>
-                <w:sz w:val="28"/>
-                <w:szCs w:val="32"/>
-              </w:rPr>
-              <w:t>54</w:t>
-            </w:r>
-          </w:p>
-          <w:p>
-            <w:pPr>
-              <w:widowControl w:val="0"/>
-              <w:tabs>
-                <w:tab w:val="left" w:pos="993"/>
-              </w:tabs>
-              <w:autoSpaceDE w:val="0"/>
-              <w:autoSpaceDN w:val="0"/>
-              <w:adjustRightInd w:val="0"/>
-              <w:spacing w:before="0" w:line="252" w:lineRule="auto"/>
-              <w:ind w:right="297"/>
-              <w:rPr>
-                <w:rFonts w:cs="Arial"/>
-                <w:b/>
-                <w:sz w:val="28"/>
-                <w:szCs w:val="32"/>
-              </w:rPr>
-            </w:pPr>
-            <w:proofErr w:type="spellStart"/>
-            <w:r>
-              <w:rPr>
-                <w:rFonts w:cs="Arial"/>
-                <w:b/>
-                <w:sz w:val="28"/>
-                <w:szCs w:val="32"/>
-              </w:rPr>
-              <w:t>Panchaati</w:t>
-            </w:r>
-            <w:proofErr w:type="spellEnd"/>
-            <w:r>
-              <w:rPr>
-                <w:rFonts w:cs="Arial"/>
-                <w:b/>
-                <w:sz w:val="28"/>
-                <w:szCs w:val="32"/>
-              </w:rPr>
-              <w:t xml:space="preserve"> No</w:t>
-            </w:r>
-            <w:r>
-              <w:rPr>
-                <w:rFonts w:cs="Arial"/>
-                <w:b/>
-                <w:szCs w:val="32"/>
-              </w:rPr>
-              <w:t xml:space="preserve">. - </w:t>
-            </w:r>
-            <w:r>
-              <w:rPr>
-                <w:rFonts w:cs="Arial"/>
-                <w:b/>
-                <w:sz w:val="28"/>
-                <w:szCs w:val="32"/>
-              </w:rPr>
-              <w:t>26</w:t>
-            </w:r>
-          </w:p>
-        </w:tc>
-        <w:tc>
-          <w:tcPr>
-            <w:tcW w:w="4738" w:type="dxa"/>
-          </w:tcPr>
-          <w:p>
-            <w:pPr>
-              <w:widowControl w:val="0"/>
-              <w:autoSpaceDE w:val="0"/>
-              <w:autoSpaceDN w:val="0"/>
-              <w:adjustRightInd w:val="0"/>
-              <w:spacing w:before="0" w:line="240" w:lineRule="auto"/>
-              <w:rPr>
-                <w:rFonts w:ascii="BRH Devanagari Extra" w:hAnsi="BRH Devanagari Extra" w:cs="BRH Devanagari Extra"/>
-                <w:color w:val="000000"/>
-                <w:sz w:val="40"/>
-                <w:szCs w:val="40"/>
-                <w:lang w:bidi="ml-IN"/>
-              </w:rPr>
-            </w:pPr>
-            <w:proofErr w:type="spellStart"/>
-            <w:r>
-              <w:rPr>
-                <w:rFonts w:ascii="BRH Devanagari Extra" w:hAnsi="BRH Devanagari Extra" w:cs="BRH Devanagari Extra"/>
-                <w:color w:val="000000"/>
-                <w:sz w:val="40"/>
-                <w:szCs w:val="40"/>
-                <w:lang w:bidi="ml-IN"/>
-              </w:rPr>
-              <w:t>Nû</w:t>
-            </w:r>
-            <w:proofErr w:type="spellEnd"/>
-            <w:r>
-              <w:rPr>
-                <w:rFonts w:ascii="BRH Malayalam Extra" w:hAnsi="BRH Malayalam Extra" w:cs="BRH Devanagari Extra"/>
-                <w:b/>
-                <w:color w:val="000000"/>
-                <w:sz w:val="32"/>
-                <w:szCs w:val="40"/>
-                <w:lang w:bidi="ml-IN"/>
-              </w:rPr>
-              <w:t>–</w:t>
-            </w:r>
-            <w:proofErr w:type="spellStart"/>
-            <w:r>
-              <w:rPr>
-                <w:rFonts w:ascii="BRH Devanagari Extra" w:hAnsi="BRH Devanagari Extra" w:cs="BRH Devanagari Extra"/>
-                <w:color w:val="000000"/>
-                <w:sz w:val="40"/>
-                <w:szCs w:val="40"/>
-                <w:lang w:bidi="ml-IN"/>
-              </w:rPr>
-              <w:t>qoÉ</w:t>
-            </w:r>
-            <w:proofErr w:type="spellEnd"/>
-            <w:r>
-              <w:rPr>
-                <w:rFonts w:ascii="BRH Malayalam Extra" w:hAnsi="BRH Malayalam Extra" w:cs="BRH Devanagari Extra"/>
-                <w:b/>
-                <w:color w:val="000000"/>
-                <w:sz w:val="32"/>
-                <w:szCs w:val="40"/>
-                <w:lang w:bidi="ml-IN"/>
-              </w:rPr>
-              <w:t>–</w:t>
-            </w:r>
-            <w:proofErr w:type="spellStart"/>
-            <w:r>
-              <w:rPr>
-                <w:rFonts w:ascii="BRH Devanagari Extra" w:hAnsi="BRH Devanagari Extra" w:cs="BRH Devanagari Extra"/>
-                <w:color w:val="000000"/>
-                <w:sz w:val="40"/>
-                <w:szCs w:val="40"/>
-                <w:lang w:bidi="ml-IN"/>
-              </w:rPr>
-              <w:t>OèMÑü</w:t>
-            </w:r>
-            <w:proofErr w:type="spellEnd"/>
-            <w:r>
-              <w:rPr>
-                <w:rFonts w:ascii="BRH Malayalam Extra" w:hAnsi="BRH Malayalam Extra" w:cs="BRH Devanagari Extra"/>
-                <w:b/>
-                <w:color w:val="000000"/>
-                <w:sz w:val="32"/>
-                <w:szCs w:val="40"/>
-                <w:lang w:bidi="ml-IN"/>
-              </w:rPr>
-              <w:t>–</w:t>
-            </w:r>
-            <w:proofErr w:type="spellStart"/>
-            <w:r>
-              <w:rPr>
-                <w:rFonts w:ascii="BRH Devanagari Extra" w:hAnsi="BRH Devanagari Extra" w:cs="BRH Devanagari Extra"/>
-                <w:color w:val="000000"/>
-                <w:sz w:val="40"/>
-                <w:szCs w:val="40"/>
-                <w:highlight w:val="yellow"/>
-                <w:lang w:bidi="ml-IN"/>
-              </w:rPr>
-              <w:t>uÉ</w:t>
-            </w:r>
-            <w:r>
-              <w:rPr>
-                <w:rFonts w:ascii="BRH Devanagari Extra" w:hAnsi="BRH Devanagari Extra" w:cs="BRH Devanagari Extra"/>
-                <w:color w:val="000000"/>
-                <w:sz w:val="40"/>
-                <w:szCs w:val="40"/>
-                <w:lang w:bidi="ml-IN"/>
-              </w:rPr>
-              <w:t>liÉÏÌiÉþ</w:t>
-            </w:r>
-            <w:proofErr w:type="spellEnd"/>
-            <w:r>
-              <w:rPr>
-                <w:rFonts w:ascii="BRH Devanagari Extra" w:hAnsi="BRH Devanagari Extra" w:cs="BRH Devanagari Extra"/>
-                <w:color w:val="000000"/>
-                <w:sz w:val="40"/>
-                <w:szCs w:val="40"/>
-                <w:lang w:bidi="ml-IN"/>
-              </w:rPr>
-              <w:t xml:space="preserve"> </w:t>
-            </w:r>
-          </w:p>
-          <w:p>
-            <w:pPr>
-              <w:widowControl w:val="0"/>
-              <w:autoSpaceDE w:val="0"/>
-              <w:autoSpaceDN w:val="0"/>
-              <w:adjustRightInd w:val="0"/>
-              <w:spacing w:before="0" w:line="240" w:lineRule="auto"/>
-              <w:rPr>
                 <w:rFonts w:ascii="BRH Malayalam Extra" w:eastAsia="Times New Roman" w:hAnsi="BRH Malayalam Extra" w:cs="BRH Malayalam Extra"/>
                 <w:color w:val="000000"/>
                 <w:sz w:val="40"/>
@@ -960,277 +697,243 @@
                 <w:lang w:val="en-IN" w:eastAsia="en-IN" w:bidi="ml-IN"/>
               </w:rPr>
             </w:pPr>
-            <w:proofErr w:type="spellStart"/>
-            <w:r>
-              <w:rPr>
-                <w:rFonts w:ascii="BRH Devanagari Extra" w:hAnsi="BRH Devanagari Extra" w:cs="BRH Devanagari Extra"/>
-                <w:color w:val="000000"/>
-                <w:sz w:val="40"/>
-                <w:szCs w:val="40"/>
-                <w:lang w:bidi="ml-IN"/>
-              </w:rPr>
-              <w:t>NûqoÉOèû</w:t>
-            </w:r>
-            <w:proofErr w:type="spellEnd"/>
-            <w:r>
-              <w:rPr>
-                <w:rFonts w:ascii="BRH Devanagari Extra" w:hAnsi="BRH Devanagari Extra" w:cs="BRH Devanagari Extra"/>
-                <w:color w:val="000000"/>
-                <w:sz w:val="40"/>
-                <w:szCs w:val="40"/>
-                <w:lang w:bidi="ml-IN"/>
+            <w:r>
+              <w:rPr>
+                <w:rFonts w:ascii="Latha" w:hAnsi="Latha" w:cs="Latha"/>
+                <w:sz w:val="28"/>
+                <w:szCs w:val="28"/>
+                <w:cs/>
+                <w:lang w:bidi="ta-IN"/>
+              </w:rPr>
+              <w:t>ச</w:t>
+            </w:r>
+            <w:r>
+              <w:rPr>
+                <w:rFonts w:ascii="BRH Tamil Tab Extra" w:hAnsi="BRH Tamil Tab Extra" w:cs="Latha"/>
+                <w:b/>
+                <w:sz w:val="32"/>
+                <w:szCs w:val="28"/>
+                <w:lang w:bidi="ta-IN"/>
+              </w:rPr>
+              <w:t>…</w:t>
+            </w:r>
+            <w:r>
+              <w:rPr>
+                <w:rFonts w:ascii="Latha" w:hAnsi="Latha" w:cs="Latha"/>
+                <w:b/>
+                <w:bCs/>
+                <w:position w:val="-12"/>
+                <w:sz w:val="28"/>
+                <w:szCs w:val="28"/>
+                <w:cs/>
+                <w:lang w:bidi="ta-IN"/>
+              </w:rPr>
+              <w:t>2</w:t>
+            </w:r>
+            <w:r>
+              <w:rPr>
+                <w:rFonts w:ascii="Latha" w:hAnsi="Latha" w:cs="Latha"/>
+                <w:sz w:val="28"/>
+                <w:szCs w:val="28"/>
+                <w:cs/>
+                <w:lang w:bidi="ta-IN"/>
+              </w:rPr>
+              <w:t>ம்ப</w:t>
+            </w:r>
+            <w:r>
+              <w:rPr>
+                <w:rFonts w:ascii="BRH Tamil Tab Extra" w:hAnsi="BRH Tamil Tab Extra" w:cs="Latha"/>
+                <w:b/>
+                <w:sz w:val="32"/>
+                <w:szCs w:val="28"/>
+                <w:lang w:bidi="ta-IN"/>
+              </w:rPr>
+              <w:t>…</w:t>
+            </w:r>
+            <w:r>
+              <w:rPr>
+                <w:rFonts w:ascii="Latha" w:hAnsi="Latha" w:cs="Latha"/>
+                <w:b/>
+                <w:bCs/>
+                <w:position w:val="-12"/>
+                <w:sz w:val="28"/>
+                <w:szCs w:val="28"/>
+                <w:cs/>
+                <w:lang w:bidi="ta-IN"/>
+              </w:rPr>
+              <w:t>3</w:t>
+            </w:r>
+            <w:r>
+              <w:rPr>
+                <w:rFonts w:ascii="Latha" w:hAnsi="Latha" w:cs="Latha"/>
+                <w:sz w:val="28"/>
+                <w:szCs w:val="28"/>
+                <w:cs/>
+                <w:lang w:bidi="ta-IN"/>
+              </w:rPr>
+              <w:t>ட்கு</w:t>
+            </w:r>
+            <w:r>
+              <w:rPr>
+                <w:rFonts w:ascii="BRH Tamil Tab Extra" w:hAnsi="BRH Tamil Tab Extra" w:cs="Latha"/>
+                <w:b/>
+                <w:sz w:val="32"/>
+                <w:szCs w:val="28"/>
+                <w:lang w:bidi="ta-IN"/>
+              </w:rPr>
+              <w:t>…</w:t>
+            </w:r>
+            <w:r>
+              <w:rPr>
+                <w:rFonts w:ascii="Latha" w:hAnsi="Latha" w:cs="Latha"/>
+                <w:sz w:val="28"/>
+                <w:szCs w:val="28"/>
+                <w:highlight w:val="green"/>
+                <w:cs/>
+                <w:lang w:bidi="ta-IN"/>
+              </w:rPr>
+              <w:t>ர்வ</w:t>
+            </w:r>
+            <w:r>
+              <w:rPr>
+                <w:rFonts w:ascii="Latha" w:hAnsi="Latha" w:cs="Latha"/>
+                <w:sz w:val="28"/>
+                <w:szCs w:val="28"/>
+                <w:cs/>
+                <w:lang w:bidi="ta-IN"/>
+              </w:rPr>
+              <w:t>ந்தீதி</w:t>
+            </w:r>
+            <w:r>
+              <w:rPr>
+                <w:rFonts w:ascii="BRH Tamil Tab Extra" w:hAnsi="BRH Tamil Tab Extra" w:cs="Latha"/>
+                <w:b/>
+                <w:sz w:val="36"/>
+                <w:szCs w:val="28"/>
+                <w:lang w:bidi="ta-IN"/>
+              </w:rPr>
+              <w:t>†</w:t>
+            </w:r>
+            <w:r>
+              <w:rPr>
+                <w:rFonts w:ascii="Latha" w:hAnsi="Latha" w:cs="Latha"/>
+                <w:sz w:val="28"/>
+                <w:szCs w:val="28"/>
+                <w:lang w:bidi="ta-IN"/>
+              </w:rPr>
+              <w:t xml:space="preserve"> </w:t>
+            </w:r>
+            <w:r>
+              <w:rPr>
+                <w:rFonts w:ascii="Latha" w:hAnsi="Latha" w:cs="Latha"/>
+                <w:sz w:val="28"/>
+                <w:szCs w:val="28"/>
+                <w:cs/>
+                <w:lang w:bidi="ta-IN"/>
+              </w:rPr>
+              <w:t>ச</w:t>
+            </w:r>
+            <w:r>
+              <w:rPr>
+                <w:rFonts w:ascii="Latha" w:hAnsi="Latha" w:cs="Latha"/>
+                <w:b/>
+                <w:bCs/>
+                <w:position w:val="-12"/>
+                <w:sz w:val="28"/>
+                <w:szCs w:val="28"/>
+                <w:cs/>
+                <w:lang w:bidi="ta-IN"/>
+              </w:rPr>
+              <w:t>2</w:t>
+            </w:r>
+            <w:r>
+              <w:rPr>
+                <w:rFonts w:ascii="Latha" w:hAnsi="Latha" w:cs="Latha"/>
+                <w:sz w:val="28"/>
+                <w:szCs w:val="28"/>
+                <w:cs/>
+                <w:lang w:bidi="ta-IN"/>
+              </w:rPr>
+              <w:t>ம்ப</w:t>
+            </w:r>
+            <w:r>
+              <w:rPr>
+                <w:rFonts w:ascii="Latha" w:hAnsi="Latha" w:cs="Latha"/>
+                <w:b/>
+                <w:bCs/>
+                <w:position w:val="-12"/>
+                <w:sz w:val="28"/>
+                <w:szCs w:val="28"/>
+                <w:cs/>
+                <w:lang w:bidi="ta-IN"/>
+              </w:rPr>
+              <w:t>3</w:t>
+            </w:r>
+            <w:r>
+              <w:rPr>
+                <w:rFonts w:ascii="Latha" w:hAnsi="Latha" w:cs="Latha"/>
+                <w:sz w:val="28"/>
+                <w:szCs w:val="28"/>
+                <w:cs/>
+                <w:lang w:bidi="ta-IN"/>
+              </w:rPr>
+              <w:t>ட்</w:t>
+            </w:r>
+            <w:r>
+              <w:rPr>
+                <w:rFonts w:ascii="Latha" w:hAnsi="Latha" w:cs="Latha"/>
+                <w:sz w:val="28"/>
+                <w:szCs w:val="28"/>
+                <w:lang w:bidi="ta-IN"/>
               </w:rPr>
               <w:t xml:space="preserve"> - </w:t>
             </w:r>
-            <w:proofErr w:type="spellStart"/>
-            <w:r>
-              <w:rPr>
-                <w:rFonts w:ascii="BRH Devanagari Extra" w:hAnsi="BRH Devanagari Extra" w:cs="BRH Devanagari Extra"/>
-                <w:color w:val="000000"/>
-                <w:sz w:val="40"/>
-                <w:szCs w:val="40"/>
-                <w:lang w:bidi="ml-IN"/>
-              </w:rPr>
-              <w:t>MÑü</w:t>
-            </w:r>
-            <w:proofErr w:type="spellEnd"/>
-            <w:r>
-              <w:rPr>
-                <w:rFonts w:ascii="BRH Malayalam Extra" w:hAnsi="BRH Malayalam Extra" w:cs="BRH Devanagari Extra"/>
-                <w:b/>
-                <w:color w:val="000000"/>
-                <w:sz w:val="32"/>
-                <w:szCs w:val="40"/>
-                <w:lang w:bidi="ml-IN"/>
-              </w:rPr>
-              <w:t>–</w:t>
-            </w:r>
-            <w:proofErr w:type="spellStart"/>
-            <w:r>
-              <w:rPr>
-                <w:rFonts w:ascii="BRH Devanagari Extra" w:hAnsi="BRH Devanagari Extra" w:cs="BRH Devanagari Extra"/>
-                <w:color w:val="000000"/>
-                <w:sz w:val="40"/>
-                <w:szCs w:val="40"/>
-                <w:lang w:bidi="ml-IN"/>
-              </w:rPr>
-              <w:t>uÉïÎliÉþ</w:t>
-            </w:r>
-            <w:proofErr w:type="spellEnd"/>
-            <w:r>
-              <w:rPr>
-                <w:rFonts w:ascii="BRH Devanagari Extra" w:hAnsi="BRH Devanagari Extra" w:cs="BRH Devanagari Extra"/>
-                <w:color w:val="000000"/>
-                <w:sz w:val="40"/>
-                <w:szCs w:val="40"/>
-                <w:lang w:bidi="ml-IN"/>
-              </w:rPr>
-              <w:t xml:space="preserve"> |</w:t>
-            </w:r>
-          </w:p>
-        </w:tc>
-        <w:tc>
-          <w:tcPr>
-            <w:tcW w:w="5220" w:type="dxa"/>
-          </w:tcPr>
-          <w:p>
-            <w:pPr>
-              <w:widowControl w:val="0"/>
-              <w:autoSpaceDE w:val="0"/>
-              <w:autoSpaceDN w:val="0"/>
-              <w:adjustRightInd w:val="0"/>
-              <w:spacing w:before="0" w:line="240" w:lineRule="auto"/>
-              <w:rPr>
-                <w:rFonts w:ascii="BRH Devanagari Extra" w:hAnsi="BRH Devanagari Extra" w:cs="BRH Devanagari Extra"/>
-                <w:color w:val="000000"/>
-                <w:sz w:val="40"/>
-                <w:szCs w:val="40"/>
-                <w:lang w:bidi="ml-IN"/>
-              </w:rPr>
-            </w:pPr>
-            <w:proofErr w:type="spellStart"/>
-            <w:r>
-              <w:rPr>
-                <w:rFonts w:ascii="BRH Devanagari Extra" w:hAnsi="BRH Devanagari Extra" w:cs="BRH Devanagari Extra"/>
-                <w:color w:val="000000"/>
-                <w:sz w:val="40"/>
-                <w:szCs w:val="40"/>
-                <w:lang w:bidi="ml-IN"/>
-              </w:rPr>
-              <w:t>Nû</w:t>
-            </w:r>
-            <w:proofErr w:type="spellEnd"/>
-            <w:r>
-              <w:rPr>
-                <w:rFonts w:ascii="BRH Malayalam Extra" w:hAnsi="BRH Malayalam Extra" w:cs="BRH Devanagari Extra"/>
-                <w:b/>
-                <w:color w:val="000000"/>
-                <w:sz w:val="32"/>
-                <w:szCs w:val="40"/>
-                <w:lang w:bidi="ml-IN"/>
-              </w:rPr>
-              <w:t>–</w:t>
-            </w:r>
-            <w:proofErr w:type="spellStart"/>
-            <w:r>
-              <w:rPr>
-                <w:rFonts w:ascii="BRH Devanagari Extra" w:hAnsi="BRH Devanagari Extra" w:cs="BRH Devanagari Extra"/>
-                <w:color w:val="000000"/>
-                <w:sz w:val="40"/>
-                <w:szCs w:val="40"/>
-                <w:lang w:bidi="ml-IN"/>
-              </w:rPr>
-              <w:t>qoÉ</w:t>
-            </w:r>
-            <w:proofErr w:type="spellEnd"/>
-            <w:r>
-              <w:rPr>
-                <w:rFonts w:ascii="BRH Malayalam Extra" w:hAnsi="BRH Malayalam Extra" w:cs="BRH Devanagari Extra"/>
-                <w:b/>
-                <w:color w:val="000000"/>
-                <w:sz w:val="32"/>
-                <w:szCs w:val="40"/>
-                <w:lang w:bidi="ml-IN"/>
-              </w:rPr>
-              <w:t>–</w:t>
-            </w:r>
-            <w:proofErr w:type="spellStart"/>
-            <w:r>
-              <w:rPr>
-                <w:rFonts w:ascii="BRH Devanagari Extra" w:hAnsi="BRH Devanagari Extra" w:cs="BRH Devanagari Extra"/>
-                <w:color w:val="000000"/>
-                <w:sz w:val="40"/>
-                <w:szCs w:val="40"/>
-                <w:lang w:bidi="ml-IN"/>
-              </w:rPr>
-              <w:t>OèMÑü</w:t>
-            </w:r>
-            <w:proofErr w:type="spellEnd"/>
-            <w:r>
-              <w:rPr>
-                <w:rFonts w:ascii="BRH Malayalam Extra" w:hAnsi="BRH Malayalam Extra" w:cs="BRH Devanagari Extra"/>
-                <w:b/>
-                <w:color w:val="000000"/>
-                <w:sz w:val="32"/>
-                <w:szCs w:val="40"/>
-                <w:highlight w:val="green"/>
-                <w:lang w:bidi="ml-IN"/>
-              </w:rPr>
-              <w:t>–</w:t>
-            </w:r>
-            <w:proofErr w:type="spellStart"/>
-            <w:r>
-              <w:rPr>
-                <w:rFonts w:ascii="BRH Devanagari Extra" w:hAnsi="BRH Devanagari Extra" w:cs="BRH Devanagari Extra"/>
-                <w:color w:val="000000"/>
-                <w:sz w:val="40"/>
-                <w:szCs w:val="40"/>
-                <w:highlight w:val="green"/>
-                <w:lang w:bidi="ml-IN"/>
-              </w:rPr>
-              <w:t>uÉ</w:t>
-            </w:r>
-            <w:r>
-              <w:rPr>
-                <w:rFonts w:ascii="BRH Devanagari Extra" w:hAnsi="BRH Devanagari Extra" w:cs="BRH Devanagari Extra"/>
-                <w:color w:val="000000"/>
-                <w:sz w:val="40"/>
-                <w:szCs w:val="40"/>
-                <w:lang w:bidi="ml-IN"/>
-              </w:rPr>
-              <w:t>ïliÉÏÌiÉþ</w:t>
-            </w:r>
-            <w:proofErr w:type="spellEnd"/>
-            <w:r>
-              <w:rPr>
-                <w:rFonts w:ascii="BRH Devanagari Extra" w:hAnsi="BRH Devanagari Extra" w:cs="BRH Devanagari Extra"/>
-                <w:color w:val="000000"/>
-                <w:sz w:val="40"/>
-                <w:szCs w:val="40"/>
-                <w:lang w:bidi="ml-IN"/>
-              </w:rPr>
-              <w:t xml:space="preserve"> </w:t>
-            </w:r>
-          </w:p>
-          <w:p>
-            <w:pPr>
-              <w:widowControl w:val="0"/>
-              <w:autoSpaceDE w:val="0"/>
-              <w:autoSpaceDN w:val="0"/>
-              <w:adjustRightInd w:val="0"/>
-              <w:spacing w:before="0" w:line="240" w:lineRule="auto"/>
-              <w:rPr>
-                <w:rFonts w:ascii="BRH Malayalam Extra" w:eastAsia="Times New Roman" w:hAnsi="BRH Malayalam Extra" w:cs="BRH Malayalam Extra"/>
-                <w:color w:val="000000"/>
-                <w:sz w:val="40"/>
-                <w:szCs w:val="40"/>
-                <w:lang w:val="en-IN" w:eastAsia="en-IN" w:bidi="ml-IN"/>
-              </w:rPr>
-            </w:pPr>
-            <w:proofErr w:type="spellStart"/>
-            <w:r>
-              <w:rPr>
-                <w:rFonts w:ascii="BRH Devanagari Extra" w:hAnsi="BRH Devanagari Extra" w:cs="BRH Devanagari Extra"/>
-                <w:color w:val="000000"/>
-                <w:sz w:val="40"/>
-                <w:szCs w:val="40"/>
-                <w:lang w:bidi="ml-IN"/>
-              </w:rPr>
-              <w:t>NûqoÉOèû</w:t>
-            </w:r>
-            <w:proofErr w:type="spellEnd"/>
-            <w:r>
-              <w:rPr>
-                <w:rFonts w:ascii="BRH Devanagari Extra" w:hAnsi="BRH Devanagari Extra" w:cs="BRH Devanagari Extra"/>
-                <w:color w:val="000000"/>
-                <w:sz w:val="40"/>
-                <w:szCs w:val="40"/>
-                <w:lang w:bidi="ml-IN"/>
-              </w:rPr>
-              <w:t xml:space="preserve"> - </w:t>
-            </w:r>
-            <w:proofErr w:type="spellStart"/>
-            <w:r>
-              <w:rPr>
-                <w:rFonts w:ascii="BRH Devanagari Extra" w:hAnsi="BRH Devanagari Extra" w:cs="BRH Devanagari Extra"/>
-                <w:color w:val="000000"/>
-                <w:sz w:val="40"/>
-                <w:szCs w:val="40"/>
-                <w:lang w:bidi="ml-IN"/>
-              </w:rPr>
-              <w:t>MÑü</w:t>
-            </w:r>
-            <w:proofErr w:type="spellEnd"/>
-            <w:r>
-              <w:rPr>
-                <w:rFonts w:ascii="BRH Malayalam Extra" w:hAnsi="BRH Malayalam Extra" w:cs="BRH Devanagari Extra"/>
-                <w:b/>
-                <w:color w:val="000000"/>
-                <w:sz w:val="32"/>
-                <w:szCs w:val="40"/>
-                <w:lang w:bidi="ml-IN"/>
-              </w:rPr>
-              <w:t>–</w:t>
-            </w:r>
-            <w:proofErr w:type="spellStart"/>
-            <w:r>
-              <w:rPr>
-                <w:rFonts w:ascii="BRH Devanagari Extra" w:hAnsi="BRH Devanagari Extra" w:cs="BRH Devanagari Extra"/>
-                <w:color w:val="000000"/>
-                <w:sz w:val="40"/>
-                <w:szCs w:val="40"/>
-                <w:lang w:bidi="ml-IN"/>
-              </w:rPr>
-              <w:t>uÉïÎliÉþ</w:t>
-            </w:r>
-            <w:proofErr w:type="spellEnd"/>
-            <w:r>
-              <w:rPr>
-                <w:rFonts w:ascii="BRH Devanagari Extra" w:hAnsi="BRH Devanagari Extra" w:cs="BRH Devanagari Extra"/>
-                <w:color w:val="000000"/>
-                <w:sz w:val="40"/>
-                <w:szCs w:val="40"/>
-                <w:lang w:bidi="ml-IN"/>
+            <w:r>
+              <w:rPr>
+                <w:rFonts w:ascii="Latha" w:hAnsi="Latha" w:cs="Latha"/>
+                <w:sz w:val="28"/>
+                <w:szCs w:val="28"/>
+                <w:cs/>
+                <w:lang w:bidi="ta-IN"/>
+              </w:rPr>
+              <w:t>கு</w:t>
+            </w:r>
+            <w:r>
+              <w:rPr>
+                <w:rFonts w:ascii="BRH Tamil Tab Extra" w:hAnsi="BRH Tamil Tab Extra" w:cs="Latha"/>
+                <w:b/>
+                <w:sz w:val="32"/>
+                <w:szCs w:val="28"/>
+                <w:lang w:bidi="ta-IN"/>
+              </w:rPr>
+              <w:t>…</w:t>
+            </w:r>
+            <w:r>
+              <w:rPr>
+                <w:rFonts w:ascii="Latha" w:hAnsi="Latha" w:cs="Latha"/>
+                <w:sz w:val="28"/>
+                <w:szCs w:val="28"/>
+                <w:cs/>
+                <w:lang w:bidi="ta-IN"/>
+              </w:rPr>
+              <w:t>ர்வந்தி</w:t>
+            </w:r>
+            <w:r>
+              <w:rPr>
+                <w:rFonts w:ascii="BRH Tamil Tab Extra" w:hAnsi="BRH Tamil Tab Extra" w:cs="Latha"/>
+                <w:b/>
+                <w:sz w:val="36"/>
+                <w:szCs w:val="28"/>
+                <w:lang w:bidi="ta-IN"/>
+              </w:rPr>
+              <w:t>†</w:t>
+            </w:r>
+            <w:r>
+              <w:rPr>
+                <w:rFonts w:ascii="Latha" w:hAnsi="Latha" w:cs="Latha"/>
+                <w:sz w:val="28"/>
+                <w:szCs w:val="28"/>
+                <w:lang w:bidi="ta-IN"/>
               </w:rPr>
               <w:t xml:space="preserve"> |</w:t>
             </w:r>
@@ -1317,7 +1020,6 @@
         </w:rPr>
         <w:t xml:space="preserve">TS </w:t>
       </w:r>
-      <w:proofErr w:type="spellStart"/>
       <w:r>
         <w:rPr>
           <w:b/>
@@ -1328,7 +1030,6 @@
         </w:rPr>
         <w:t>Krama</w:t>
       </w:r>
-      <w:proofErr w:type="spellEnd"/>
       <w:r>
         <w:rPr>
           <w:b/>
@@ -1337,29 +1038,7 @@
           <w:szCs w:val="32"/>
           <w:u w:val="single"/>
         </w:rPr>
-        <w:t xml:space="preserve"> </w:t>
-      </w:r>
-      <w:proofErr w:type="spellStart"/>
-      <w:r>
-        <w:rPr>
-          <w:b/>
-          <w:bCs/>
-          <w:sz w:val="32"/>
-          <w:szCs w:val="32"/>
-          <w:u w:val="single"/>
-        </w:rPr>
-        <w:t>Paatam</w:t>
-      </w:r>
-      <w:proofErr w:type="spellEnd"/>
-      <w:r>
-        <w:rPr>
-          <w:b/>
-          <w:bCs/>
-          <w:sz w:val="32"/>
-          <w:szCs w:val="32"/>
-          <w:u w:val="single"/>
-        </w:rPr>
-        <w:t xml:space="preserve"> – TS </w:t>
+        <w:t xml:space="preserve"> Paatam – TS </w:t>
       </w:r>
       <w:r>
         <w:rPr>
@@ -1613,7 +1292,6 @@
                 <w:sz w:val="28"/>
                 <w:szCs w:val="32"/>
               </w:rPr>
-              <w:lastRenderedPageBreak/>
               <w:t>T.S.6.6.1.4 – Kramam</w:t>
             </w:r>
           </w:p>
@@ -2351,6 +2029,7 @@
                 <w:sz w:val="28"/>
                 <w:szCs w:val="32"/>
               </w:rPr>
+              <w:lastRenderedPageBreak/>
               <w:t>T.S.6.6.1.5 – Kramam</w:t>
             </w:r>
           </w:p>
@@ -4738,7 +4417,6 @@
                 <w:sz w:val="28"/>
                 <w:szCs w:val="32"/>
               </w:rPr>
-              <w:lastRenderedPageBreak/>
               <w:t>T.S.6.6.6.2 – Kramam</w:t>
             </w:r>
           </w:p>
@@ -6201,6 +5879,7 @@
                 <w:sz w:val="28"/>
                 <w:szCs w:val="32"/>
               </w:rPr>
+              <w:lastRenderedPageBreak/>
               <w:t>T.S.6.6.8.3 – Kramam</w:t>
             </w:r>
           </w:p>
@@ -7944,7 +7623,7 @@
               </w:rPr>
               <w:t>ஸம</w:t>
             </w:r>
-            <w:bookmarkStart w:id="1" w:name="_Hlk98267880"/>
+            <w:bookmarkStart w:id="0" w:name="_Hlk98267880"/>
             <w:r>
               <w:rPr>
                 <w:rFonts w:ascii="BRH Tamil Tab Extra" w:hAnsi="BRH Tamil Tab Extra" w:cs="Latha" w:hint="cs"/>
@@ -7957,7 +7636,7 @@
               </w:rPr>
               <w:t>யா</w:t>
             </w:r>
-            <w:bookmarkEnd w:id="1"/>
+            <w:bookmarkEnd w:id="0"/>
             <w:r>
               <w:rPr>
                 <w:rFonts w:ascii="Latha" w:hAnsi="Latha" w:cs="Latha"/>
@@ -8220,7 +7899,6 @@
           <w:szCs w:val="32"/>
           <w:u w:val="single"/>
         </w:rPr>
-        <w:lastRenderedPageBreak/>
         <w:t xml:space="preserve">TS </w:t>
       </w:r>
       <w:r>
@@ -8568,7 +8246,7 @@
 </file>
 
 <file path=word/endnotes.xml><?xml version="1.0" encoding="utf-8"?>
-<w:endnotes xmlns:wpc="http://schemas.microsoft.com/office/word/2010/wordprocessingCanvas" xmlns:cx="http://schemas.microsoft.com/office/drawing/2014/chartex" xmlns:cx1="http://schemas.microsoft.com/office/drawing/2015/9/8/chartex" xmlns:mc="http://schemas.openxmlformats.org/markup-compatibility/2006" xmlns:o="urn:schemas-microsoft-com:office:office" xmlns:r="http://schemas.openxmlformats.org/officeDocument/2006/relationships" xmlns:m="http://schemas.openxmlformats.org/officeDocument/2006/math" xmlns:v="urn:schemas-microsoft-com:vml" xmlns:wp14="http://schemas.microsoft.com/office/word/2010/wordprocessingDrawing" xmlns:wp="http://schemas.openxmlformats.org/drawingml/2006/wordprocessingDrawing" xmlns:w10="urn:schemas-microsoft-com:office:word" xmlns:w="http://schemas.openxmlformats.org/wordprocessingml/2006/main" xmlns:w14="http://schemas.microsoft.com/office/word/2010/wordml" xmlns:w15="http://schemas.microsoft.com/office/word/2012/wordml" xmlns:w16se="http://schemas.microsoft.com/office/word/2015/wordml/symex" xmlns:wpg="http://schemas.microsoft.com/office/word/2010/wordprocessingGroup" xmlns:wpi="http://schemas.microsoft.com/office/word/2010/wordprocessingInk" xmlns:wne="http://schemas.microsoft.com/office/word/2006/wordml" xmlns:wps="http://schemas.microsoft.com/office/word/2010/wordprocessingShape" mc:Ignorable="w14 w15 w16se wp14">
+<w:endnotes xmlns:wpc="http://schemas.microsoft.com/office/word/2010/wordprocessingCanvas" xmlns:cx="http://schemas.microsoft.com/office/drawing/2014/chartex" xmlns:cx1="http://schemas.microsoft.com/office/drawing/2015/9/8/chartex" xmlns:cx2="http://schemas.microsoft.com/office/drawing/2015/10/21/chartex" xmlns:cx3="http://schemas.microsoft.com/office/drawing/2016/5/9/chartex" xmlns:cx4="http://schemas.microsoft.com/office/drawing/2016/5/10/chartex" xmlns:cx5="http://schemas.microsoft.com/office/drawing/2016/5/11/chartex" xmlns:cx6="http://schemas.microsoft.com/office/drawing/2016/5/12/chartex" xmlns:cx7="http://schemas.microsoft.com/office/drawing/2016/5/13/chartex" xmlns:cx8="http://schemas.microsoft.com/office/drawing/2016/5/14/chartex" xmlns:mc="http://schemas.openxmlformats.org/markup-compatibility/2006" xmlns:aink="http://schemas.microsoft.com/office/drawing/2016/ink" xmlns:am3d="http://schemas.microsoft.com/office/drawing/2017/model3d" xmlns:o="urn:schemas-microsoft-com:office:office" xmlns:oel="http://schemas.microsoft.com/office/2019/extlst" xmlns:r="http://schemas.openxmlformats.org/officeDocument/2006/relationships" xmlns:m="http://schemas.openxmlformats.org/officeDocument/2006/math" xmlns:v="urn:schemas-microsoft-com:vml" xmlns:wp14="http://schemas.microsoft.com/office/word/2010/wordprocessingDrawing" xmlns:wp="http://schemas.openxmlformats.org/drawingml/2006/wordprocessingDrawing" xmlns:w10="urn:schemas-microsoft-com:office:word" xmlns:w="http://schemas.openxmlformats.org/wordprocessingml/2006/main" xmlns:w14="http://schemas.microsoft.com/office/word/2010/wordml" xmlns:w15="http://schemas.microsoft.com/office/word/2012/wordml" xmlns:w16cex="http://schemas.microsoft.com/office/word/2018/wordml/cex" xmlns:w16cid="http://schemas.microsoft.com/office/word/2016/wordml/cid" xmlns:w16="http://schemas.microsoft.com/office/word/2018/wordml" xmlns:w16sdtdh="http://schemas.microsoft.com/office/word/2020/wordml/sdtdatahash" xmlns:w16se="http://schemas.microsoft.com/office/word/2015/wordml/symex" xmlns:wpg="http://schemas.microsoft.com/office/word/2010/wordprocessingGroup" xmlns:wpi="http://schemas.microsoft.com/office/word/2010/wordprocessingInk" xmlns:wne="http://schemas.microsoft.com/office/word/2006/wordml" xmlns:wps="http://schemas.microsoft.com/office/word/2010/wordprocessingShape" mc:Ignorable="w14 w15 w16se w16cid w16 w16cex w16sdtdh wp14">
   <w:endnote w:type="separator" w:id="-1">
     <w:p>
       <w:pPr>
@@ -8593,7 +8271,7 @@
 </file>
 
 <file path=word/footer1.xml><?xml version="1.0" encoding="utf-8"?>
-<w:ftr xmlns:wpc="http://schemas.microsoft.com/office/word/2010/wordprocessingCanvas" xmlns:cx="http://schemas.microsoft.com/office/drawing/2014/chartex" xmlns:cx1="http://schemas.microsoft.com/office/drawing/2015/9/8/chartex" xmlns:mc="http://schemas.openxmlformats.org/markup-compatibility/2006" xmlns:o="urn:schemas-microsoft-com:office:office" xmlns:r="http://schemas.openxmlformats.org/officeDocument/2006/relationships" xmlns:m="http://schemas.openxmlformats.org/officeDocument/2006/math" xmlns:v="urn:schemas-microsoft-com:vml" xmlns:wp14="http://schemas.microsoft.com/office/word/2010/wordprocessingDrawing" xmlns:wp="http://schemas.openxmlformats.org/drawingml/2006/wordprocessingDrawing" xmlns:w10="urn:schemas-microsoft-com:office:word" xmlns:w="http://schemas.openxmlformats.org/wordprocessingml/2006/main" xmlns:w14="http://schemas.microsoft.com/office/word/2010/wordml" xmlns:w15="http://schemas.microsoft.com/office/word/2012/wordml" xmlns:w16se="http://schemas.microsoft.com/office/word/2015/wordml/symex" xmlns:wpg="http://schemas.microsoft.com/office/word/2010/wordprocessingGroup" xmlns:wpi="http://schemas.microsoft.com/office/word/2010/wordprocessingInk" xmlns:wne="http://schemas.microsoft.com/office/word/2006/wordml" xmlns:wps="http://schemas.microsoft.com/office/word/2010/wordprocessingShape" mc:Ignorable="w14 w15 w16se wp14">
+<w:ftr xmlns:wpc="http://schemas.microsoft.com/office/word/2010/wordprocessingCanvas" xmlns:cx="http://schemas.microsoft.com/office/drawing/2014/chartex" xmlns:cx1="http://schemas.microsoft.com/office/drawing/2015/9/8/chartex" xmlns:cx2="http://schemas.microsoft.com/office/drawing/2015/10/21/chartex" xmlns:cx3="http://schemas.microsoft.com/office/drawing/2016/5/9/chartex" xmlns:cx4="http://schemas.microsoft.com/office/drawing/2016/5/10/chartex" xmlns:cx5="http://schemas.microsoft.com/office/drawing/2016/5/11/chartex" xmlns:cx6="http://schemas.microsoft.com/office/drawing/2016/5/12/chartex" xmlns:cx7="http://schemas.microsoft.com/office/drawing/2016/5/13/chartex" xmlns:cx8="http://schemas.microsoft.com/office/drawing/2016/5/14/chartex" xmlns:mc="http://schemas.openxmlformats.org/markup-compatibility/2006" xmlns:aink="http://schemas.microsoft.com/office/drawing/2016/ink" xmlns:am3d="http://schemas.microsoft.com/office/drawing/2017/model3d" xmlns:o="urn:schemas-microsoft-com:office:office" xmlns:oel="http://schemas.microsoft.com/office/2019/extlst" xmlns:r="http://schemas.openxmlformats.org/officeDocument/2006/relationships" xmlns:m="http://schemas.openxmlformats.org/officeDocument/2006/math" xmlns:v="urn:schemas-microsoft-com:vml" xmlns:wp14="http://schemas.microsoft.com/office/word/2010/wordprocessingDrawing" xmlns:wp="http://schemas.openxmlformats.org/drawingml/2006/wordprocessingDrawing" xmlns:w10="urn:schemas-microsoft-com:office:word" xmlns:w="http://schemas.openxmlformats.org/wordprocessingml/2006/main" xmlns:w14="http://schemas.microsoft.com/office/word/2010/wordml" xmlns:w15="http://schemas.microsoft.com/office/word/2012/wordml" xmlns:w16cex="http://schemas.microsoft.com/office/word/2018/wordml/cex" xmlns:w16cid="http://schemas.microsoft.com/office/word/2016/wordml/cid" xmlns:w16="http://schemas.microsoft.com/office/word/2018/wordml" xmlns:w16sdtdh="http://schemas.microsoft.com/office/word/2020/wordml/sdtdatahash" xmlns:w16se="http://schemas.microsoft.com/office/word/2015/wordml/symex" xmlns:wpg="http://schemas.microsoft.com/office/word/2010/wordprocessingGroup" xmlns:wpi="http://schemas.microsoft.com/office/word/2010/wordprocessingInk" xmlns:wne="http://schemas.microsoft.com/office/word/2006/wordml" xmlns:wps="http://schemas.microsoft.com/office/word/2010/wordprocessingShape" mc:Ignorable="w14 w15 w16se w16cid w16 w16cex w16sdtdh wp14">
   <w:p>
     <w:pPr>
       <w:pBdr>
@@ -8778,7 +8456,7 @@
 </file>
 
 <file path=word/footer2.xml><?xml version="1.0" encoding="utf-8"?>
-<w:ftr xmlns:wpc="http://schemas.microsoft.com/office/word/2010/wordprocessingCanvas" xmlns:cx="http://schemas.microsoft.com/office/drawing/2014/chartex" xmlns:cx1="http://schemas.microsoft.com/office/drawing/2015/9/8/chartex" xmlns:mc="http://schemas.openxmlformats.org/markup-compatibility/2006" xmlns:o="urn:schemas-microsoft-com:office:office" xmlns:r="http://schemas.openxmlformats.org/officeDocument/2006/relationships" xmlns:m="http://schemas.openxmlformats.org/officeDocument/2006/math" xmlns:v="urn:schemas-microsoft-com:vml" xmlns:wp14="http://schemas.microsoft.com/office/word/2010/wordprocessingDrawing" xmlns:wp="http://schemas.openxmlformats.org/drawingml/2006/wordprocessingDrawing" xmlns:w10="urn:schemas-microsoft-com:office:word" xmlns:w="http://schemas.openxmlformats.org/wordprocessingml/2006/main" xmlns:w14="http://schemas.microsoft.com/office/word/2010/wordml" xmlns:w15="http://schemas.microsoft.com/office/word/2012/wordml" xmlns:w16se="http://schemas.microsoft.com/office/word/2015/wordml/symex" xmlns:wpg="http://schemas.microsoft.com/office/word/2010/wordprocessingGroup" xmlns:wpi="http://schemas.microsoft.com/office/word/2010/wordprocessingInk" xmlns:wne="http://schemas.microsoft.com/office/word/2006/wordml" xmlns:wps="http://schemas.microsoft.com/office/word/2010/wordprocessingShape" mc:Ignorable="w14 w15 w16se wp14">
+<w:ftr xmlns:wpc="http://schemas.microsoft.com/office/word/2010/wordprocessingCanvas" xmlns:cx="http://schemas.microsoft.com/office/drawing/2014/chartex" xmlns:cx1="http://schemas.microsoft.com/office/drawing/2015/9/8/chartex" xmlns:cx2="http://schemas.microsoft.com/office/drawing/2015/10/21/chartex" xmlns:cx3="http://schemas.microsoft.com/office/drawing/2016/5/9/chartex" xmlns:cx4="http://schemas.microsoft.com/office/drawing/2016/5/10/chartex" xmlns:cx5="http://schemas.microsoft.com/office/drawing/2016/5/11/chartex" xmlns:cx6="http://schemas.microsoft.com/office/drawing/2016/5/12/chartex" xmlns:cx7="http://schemas.microsoft.com/office/drawing/2016/5/13/chartex" xmlns:cx8="http://schemas.microsoft.com/office/drawing/2016/5/14/chartex" xmlns:mc="http://schemas.openxmlformats.org/markup-compatibility/2006" xmlns:aink="http://schemas.microsoft.com/office/drawing/2016/ink" xmlns:am3d="http://schemas.microsoft.com/office/drawing/2017/model3d" xmlns:o="urn:schemas-microsoft-com:office:office" xmlns:oel="http://schemas.microsoft.com/office/2019/extlst" xmlns:r="http://schemas.openxmlformats.org/officeDocument/2006/relationships" xmlns:m="http://schemas.openxmlformats.org/officeDocument/2006/math" xmlns:v="urn:schemas-microsoft-com:vml" xmlns:wp14="http://schemas.microsoft.com/office/word/2010/wordprocessingDrawing" xmlns:wp="http://schemas.openxmlformats.org/drawingml/2006/wordprocessingDrawing" xmlns:w10="urn:schemas-microsoft-com:office:word" xmlns:w="http://schemas.openxmlformats.org/wordprocessingml/2006/main" xmlns:w14="http://schemas.microsoft.com/office/word/2010/wordml" xmlns:w15="http://schemas.microsoft.com/office/word/2012/wordml" xmlns:w16cex="http://schemas.microsoft.com/office/word/2018/wordml/cex" xmlns:w16cid="http://schemas.microsoft.com/office/word/2016/wordml/cid" xmlns:w16="http://schemas.microsoft.com/office/word/2018/wordml" xmlns:w16sdtdh="http://schemas.microsoft.com/office/word/2020/wordml/sdtdatahash" xmlns:w16se="http://schemas.microsoft.com/office/word/2015/wordml/symex" xmlns:wpg="http://schemas.microsoft.com/office/word/2010/wordprocessingGroup" xmlns:wpi="http://schemas.microsoft.com/office/word/2010/wordprocessingInk" xmlns:wne="http://schemas.microsoft.com/office/word/2006/wordml" xmlns:wps="http://schemas.microsoft.com/office/word/2010/wordprocessingShape" mc:Ignorable="w14 w15 w16se w16cid w16 w16cex w16sdtdh wp14">
   <w:p>
     <w:pPr>
       <w:pBdr>
@@ -8998,7 +8676,7 @@
 </file>
 
 <file path=word/footer3.xml><?xml version="1.0" encoding="utf-8"?>
-<w:ftr xmlns:wpc="http://schemas.microsoft.com/office/word/2010/wordprocessingCanvas" xmlns:cx="http://schemas.microsoft.com/office/drawing/2014/chartex" xmlns:cx1="http://schemas.microsoft.com/office/drawing/2015/9/8/chartex" xmlns:mc="http://schemas.openxmlformats.org/markup-compatibility/2006" xmlns:o="urn:schemas-microsoft-com:office:office" xmlns:r="http://schemas.openxmlformats.org/officeDocument/2006/relationships" xmlns:m="http://schemas.openxmlformats.org/officeDocument/2006/math" xmlns:v="urn:schemas-microsoft-com:vml" xmlns:wp14="http://schemas.microsoft.com/office/word/2010/wordprocessingDrawing" xmlns:wp="http://schemas.openxmlformats.org/drawingml/2006/wordprocessingDrawing" xmlns:w10="urn:schemas-microsoft-com:office:word" xmlns:w="http://schemas.openxmlformats.org/wordprocessingml/2006/main" xmlns:w14="http://schemas.microsoft.com/office/word/2010/wordml" xmlns:w15="http://schemas.microsoft.com/office/word/2012/wordml" xmlns:w16se="http://schemas.microsoft.com/office/word/2015/wordml/symex" xmlns:wpg="http://schemas.microsoft.com/office/word/2010/wordprocessingGroup" xmlns:wpi="http://schemas.microsoft.com/office/word/2010/wordprocessingInk" xmlns:wne="http://schemas.microsoft.com/office/word/2006/wordml" xmlns:wps="http://schemas.microsoft.com/office/word/2010/wordprocessingShape" mc:Ignorable="w14 w15 w16se wp14">
+<w:ftr xmlns:wpc="http://schemas.microsoft.com/office/word/2010/wordprocessingCanvas" xmlns:cx="http://schemas.microsoft.com/office/drawing/2014/chartex" xmlns:cx1="http://schemas.microsoft.com/office/drawing/2015/9/8/chartex" xmlns:cx2="http://schemas.microsoft.com/office/drawing/2015/10/21/chartex" xmlns:cx3="http://schemas.microsoft.com/office/drawing/2016/5/9/chartex" xmlns:cx4="http://schemas.microsoft.com/office/drawing/2016/5/10/chartex" xmlns:cx5="http://schemas.microsoft.com/office/drawing/2016/5/11/chartex" xmlns:cx6="http://schemas.microsoft.com/office/drawing/2016/5/12/chartex" xmlns:cx7="http://schemas.microsoft.com/office/drawing/2016/5/13/chartex" xmlns:cx8="http://schemas.microsoft.com/office/drawing/2016/5/14/chartex" xmlns:mc="http://schemas.openxmlformats.org/markup-compatibility/2006" xmlns:aink="http://schemas.microsoft.com/office/drawing/2016/ink" xmlns:am3d="http://schemas.microsoft.com/office/drawing/2017/model3d" xmlns:o="urn:schemas-microsoft-com:office:office" xmlns:oel="http://schemas.microsoft.com/office/2019/extlst" xmlns:r="http://schemas.openxmlformats.org/officeDocument/2006/relationships" xmlns:m="http://schemas.openxmlformats.org/officeDocument/2006/math" xmlns:v="urn:schemas-microsoft-com:vml" xmlns:wp14="http://schemas.microsoft.com/office/word/2010/wordprocessingDrawing" xmlns:wp="http://schemas.openxmlformats.org/drawingml/2006/wordprocessingDrawing" xmlns:w10="urn:schemas-microsoft-com:office:word" xmlns:w="http://schemas.openxmlformats.org/wordprocessingml/2006/main" xmlns:w14="http://schemas.microsoft.com/office/word/2010/wordml" xmlns:w15="http://schemas.microsoft.com/office/word/2012/wordml" xmlns:w16cex="http://schemas.microsoft.com/office/word/2018/wordml/cex" xmlns:w16cid="http://schemas.microsoft.com/office/word/2016/wordml/cid" xmlns:w16="http://schemas.microsoft.com/office/word/2018/wordml" xmlns:w16sdtdh="http://schemas.microsoft.com/office/word/2020/wordml/sdtdatahash" xmlns:w16se="http://schemas.microsoft.com/office/word/2015/wordml/symex" xmlns:wpg="http://schemas.microsoft.com/office/word/2010/wordprocessingGroup" xmlns:wpi="http://schemas.microsoft.com/office/word/2010/wordprocessingInk" xmlns:wne="http://schemas.microsoft.com/office/word/2006/wordml" xmlns:wps="http://schemas.microsoft.com/office/word/2010/wordprocessingShape" mc:Ignorable="w14 w15 w16se w16cid w16 w16cex w16sdtdh wp14">
   <w:p>
     <w:pPr>
       <w:pStyle w:val="Footer"/>
@@ -9008,7 +8686,7 @@
 </file>
 
 <file path=word/footnotes.xml><?xml version="1.0" encoding="utf-8"?>
-<w:footnotes xmlns:wpc="http://schemas.microsoft.com/office/word/2010/wordprocessingCanvas" xmlns:cx="http://schemas.microsoft.com/office/drawing/2014/chartex" xmlns:cx1="http://schemas.microsoft.com/office/drawing/2015/9/8/chartex" xmlns:mc="http://schemas.openxmlformats.org/markup-compatibility/2006" xmlns:o="urn:schemas-microsoft-com:office:office" xmlns:r="http://schemas.openxmlformats.org/officeDocument/2006/relationships" xmlns:m="http://schemas.openxmlformats.org/officeDocument/2006/math" xmlns:v="urn:schemas-microsoft-com:vml" xmlns:wp14="http://schemas.microsoft.com/office/word/2010/wordprocessingDrawing" xmlns:wp="http://schemas.openxmlformats.org/drawingml/2006/wordprocessingDrawing" xmlns:w10="urn:schemas-microsoft-com:office:word" xmlns:w="http://schemas.openxmlformats.org/wordprocessingml/2006/main" xmlns:w14="http://schemas.microsoft.com/office/word/2010/wordml" xmlns:w15="http://schemas.microsoft.com/office/word/2012/wordml" xmlns:w16se="http://schemas.microsoft.com/office/word/2015/wordml/symex" xmlns:wpg="http://schemas.microsoft.com/office/word/2010/wordprocessingGroup" xmlns:wpi="http://schemas.microsoft.com/office/word/2010/wordprocessingInk" xmlns:wne="http://schemas.microsoft.com/office/word/2006/wordml" xmlns:wps="http://schemas.microsoft.com/office/word/2010/wordprocessingShape" mc:Ignorable="w14 w15 w16se wp14">
+<w:footnotes xmlns:wpc="http://schemas.microsoft.com/office/word/2010/wordprocessingCanvas" xmlns:cx="http://schemas.microsoft.com/office/drawing/2014/chartex" xmlns:cx1="http://schemas.microsoft.com/office/drawing/2015/9/8/chartex" xmlns:cx2="http://schemas.microsoft.com/office/drawing/2015/10/21/chartex" xmlns:cx3="http://schemas.microsoft.com/office/drawing/2016/5/9/chartex" xmlns:cx4="http://schemas.microsoft.com/office/drawing/2016/5/10/chartex" xmlns:cx5="http://schemas.microsoft.com/office/drawing/2016/5/11/chartex" xmlns:cx6="http://schemas.microsoft.com/office/drawing/2016/5/12/chartex" xmlns:cx7="http://schemas.microsoft.com/office/drawing/2016/5/13/chartex" xmlns:cx8="http://schemas.microsoft.com/office/drawing/2016/5/14/chartex" xmlns:mc="http://schemas.openxmlformats.org/markup-compatibility/2006" xmlns:aink="http://schemas.microsoft.com/office/drawing/2016/ink" xmlns:am3d="http://schemas.microsoft.com/office/drawing/2017/model3d" xmlns:o="urn:schemas-microsoft-com:office:office" xmlns:oel="http://schemas.microsoft.com/office/2019/extlst" xmlns:r="http://schemas.openxmlformats.org/officeDocument/2006/relationships" xmlns:m="http://schemas.openxmlformats.org/officeDocument/2006/math" xmlns:v="urn:schemas-microsoft-com:vml" xmlns:wp14="http://schemas.microsoft.com/office/word/2010/wordprocessingDrawing" xmlns:wp="http://schemas.openxmlformats.org/drawingml/2006/wordprocessingDrawing" xmlns:w10="urn:schemas-microsoft-com:office:word" xmlns:w="http://schemas.openxmlformats.org/wordprocessingml/2006/main" xmlns:w14="http://schemas.microsoft.com/office/word/2010/wordml" xmlns:w15="http://schemas.microsoft.com/office/word/2012/wordml" xmlns:w16cex="http://schemas.microsoft.com/office/word/2018/wordml/cex" xmlns:w16cid="http://schemas.microsoft.com/office/word/2016/wordml/cid" xmlns:w16="http://schemas.microsoft.com/office/word/2018/wordml" xmlns:w16sdtdh="http://schemas.microsoft.com/office/word/2020/wordml/sdtdatahash" xmlns:w16se="http://schemas.microsoft.com/office/word/2015/wordml/symex" xmlns:wpg="http://schemas.microsoft.com/office/word/2010/wordprocessingGroup" xmlns:wpi="http://schemas.microsoft.com/office/word/2010/wordprocessingInk" xmlns:wne="http://schemas.microsoft.com/office/word/2006/wordml" xmlns:wps="http://schemas.microsoft.com/office/word/2010/wordprocessingShape" mc:Ignorable="w14 w15 w16se w16cid w16 w16cex w16sdtdh wp14">
   <w:footnote w:type="separator" w:id="-1">
     <w:p>
       <w:pPr>
@@ -9033,7 +8711,7 @@
 </file>
 
 <file path=word/header1.xml><?xml version="1.0" encoding="utf-8"?>
-<w:hdr xmlns:wpc="http://schemas.microsoft.com/office/word/2010/wordprocessingCanvas" xmlns:cx="http://schemas.microsoft.com/office/drawing/2014/chartex" xmlns:cx1="http://schemas.microsoft.com/office/drawing/2015/9/8/chartex" xmlns:mc="http://schemas.openxmlformats.org/markup-compatibility/2006" xmlns:o="urn:schemas-microsoft-com:office:office" xmlns:r="http://schemas.openxmlformats.org/officeDocument/2006/relationships" xmlns:m="http://schemas.openxmlformats.org/officeDocument/2006/math" xmlns:v="urn:schemas-microsoft-com:vml" xmlns:wp14="http://schemas.microsoft.com/office/word/2010/wordprocessingDrawing" xmlns:wp="http://schemas.openxmlformats.org/drawingml/2006/wordprocessingDrawing" xmlns:w10="urn:schemas-microsoft-com:office:word" xmlns:w="http://schemas.openxmlformats.org/wordprocessingml/2006/main" xmlns:w14="http://schemas.microsoft.com/office/word/2010/wordml" xmlns:w15="http://schemas.microsoft.com/office/word/2012/wordml" xmlns:w16se="http://schemas.microsoft.com/office/word/2015/wordml/symex" xmlns:wpg="http://schemas.microsoft.com/office/word/2010/wordprocessingGroup" xmlns:wpi="http://schemas.microsoft.com/office/word/2010/wordprocessingInk" xmlns:wne="http://schemas.microsoft.com/office/word/2006/wordml" xmlns:wps="http://schemas.microsoft.com/office/word/2010/wordprocessingShape" mc:Ignorable="w14 w15 w16se wp14">
+<w:hdr xmlns:wpc="http://schemas.microsoft.com/office/word/2010/wordprocessingCanvas" xmlns:cx="http://schemas.microsoft.com/office/drawing/2014/chartex" xmlns:cx1="http://schemas.microsoft.com/office/drawing/2015/9/8/chartex" xmlns:cx2="http://schemas.microsoft.com/office/drawing/2015/10/21/chartex" xmlns:cx3="http://schemas.microsoft.com/office/drawing/2016/5/9/chartex" xmlns:cx4="http://schemas.microsoft.com/office/drawing/2016/5/10/chartex" xmlns:cx5="http://schemas.microsoft.com/office/drawing/2016/5/11/chartex" xmlns:cx6="http://schemas.microsoft.com/office/drawing/2016/5/12/chartex" xmlns:cx7="http://schemas.microsoft.com/office/drawing/2016/5/13/chartex" xmlns:cx8="http://schemas.microsoft.com/office/drawing/2016/5/14/chartex" xmlns:mc="http://schemas.openxmlformats.org/markup-compatibility/2006" xmlns:aink="http://schemas.microsoft.com/office/drawing/2016/ink" xmlns:am3d="http://schemas.microsoft.com/office/drawing/2017/model3d" xmlns:o="urn:schemas-microsoft-com:office:office" xmlns:oel="http://schemas.microsoft.com/office/2019/extlst" xmlns:r="http://schemas.openxmlformats.org/officeDocument/2006/relationships" xmlns:m="http://schemas.openxmlformats.org/officeDocument/2006/math" xmlns:v="urn:schemas-microsoft-com:vml" xmlns:wp14="http://schemas.microsoft.com/office/word/2010/wordprocessingDrawing" xmlns:wp="http://schemas.openxmlformats.org/drawingml/2006/wordprocessingDrawing" xmlns:w10="urn:schemas-microsoft-com:office:word" xmlns:w="http://schemas.openxmlformats.org/wordprocessingml/2006/main" xmlns:w14="http://schemas.microsoft.com/office/word/2010/wordml" xmlns:w15="http://schemas.microsoft.com/office/word/2012/wordml" xmlns:w16cex="http://schemas.microsoft.com/office/word/2018/wordml/cex" xmlns:w16cid="http://schemas.microsoft.com/office/word/2016/wordml/cid" xmlns:w16="http://schemas.microsoft.com/office/word/2018/wordml" xmlns:w16sdtdh="http://schemas.microsoft.com/office/word/2020/wordml/sdtdatahash" xmlns:w16se="http://schemas.microsoft.com/office/word/2015/wordml/symex" xmlns:wpg="http://schemas.microsoft.com/office/word/2010/wordprocessingGroup" xmlns:wpi="http://schemas.microsoft.com/office/word/2010/wordprocessingInk" xmlns:wne="http://schemas.microsoft.com/office/word/2006/wordml" xmlns:wps="http://schemas.microsoft.com/office/word/2010/wordprocessingShape" mc:Ignorable="w14 w15 w16se w16cid w16 w16cex w16sdtdh wp14">
   <w:p>
     <w:pPr>
       <w:pStyle w:val="Header"/>
@@ -9046,7 +8724,7 @@
 </file>
 
 <file path=word/header2.xml><?xml version="1.0" encoding="utf-8"?>
-<w:hdr xmlns:wpc="http://schemas.microsoft.com/office/word/2010/wordprocessingCanvas" xmlns:cx="http://schemas.microsoft.com/office/drawing/2014/chartex" xmlns:cx1="http://schemas.microsoft.com/office/drawing/2015/9/8/chartex" xmlns:mc="http://schemas.openxmlformats.org/markup-compatibility/2006" xmlns:o="urn:schemas-microsoft-com:office:office" xmlns:r="http://schemas.openxmlformats.org/officeDocument/2006/relationships" xmlns:m="http://schemas.openxmlformats.org/officeDocument/2006/math" xmlns:v="urn:schemas-microsoft-com:vml" xmlns:wp14="http://schemas.microsoft.com/office/word/2010/wordprocessingDrawing" xmlns:wp="http://schemas.openxmlformats.org/drawingml/2006/wordprocessingDrawing" xmlns:w10="urn:schemas-microsoft-com:office:word" xmlns:w="http://schemas.openxmlformats.org/wordprocessingml/2006/main" xmlns:w14="http://schemas.microsoft.com/office/word/2010/wordml" xmlns:w15="http://schemas.microsoft.com/office/word/2012/wordml" xmlns:w16se="http://schemas.microsoft.com/office/word/2015/wordml/symex" xmlns:wpg="http://schemas.microsoft.com/office/word/2010/wordprocessingGroup" xmlns:wpi="http://schemas.microsoft.com/office/word/2010/wordprocessingInk" xmlns:wne="http://schemas.microsoft.com/office/word/2006/wordml" xmlns:wps="http://schemas.microsoft.com/office/word/2010/wordprocessingShape" mc:Ignorable="w14 w15 w16se wp14">
+<w:hdr xmlns:wpc="http://schemas.microsoft.com/office/word/2010/wordprocessingCanvas" xmlns:cx="http://schemas.microsoft.com/office/drawing/2014/chartex" xmlns:cx1="http://schemas.microsoft.com/office/drawing/2015/9/8/chartex" xmlns:cx2="http://schemas.microsoft.com/office/drawing/2015/10/21/chartex" xmlns:cx3="http://schemas.microsoft.com/office/drawing/2016/5/9/chartex" xmlns:cx4="http://schemas.microsoft.com/office/drawing/2016/5/10/chartex" xmlns:cx5="http://schemas.microsoft.com/office/drawing/2016/5/11/chartex" xmlns:cx6="http://schemas.microsoft.com/office/drawing/2016/5/12/chartex" xmlns:cx7="http://schemas.microsoft.com/office/drawing/2016/5/13/chartex" xmlns:cx8="http://schemas.microsoft.com/office/drawing/2016/5/14/chartex" xmlns:mc="http://schemas.openxmlformats.org/markup-compatibility/2006" xmlns:aink="http://schemas.microsoft.com/office/drawing/2016/ink" xmlns:am3d="http://schemas.microsoft.com/office/drawing/2017/model3d" xmlns:o="urn:schemas-microsoft-com:office:office" xmlns:oel="http://schemas.microsoft.com/office/2019/extlst" xmlns:r="http://schemas.openxmlformats.org/officeDocument/2006/relationships" xmlns:m="http://schemas.openxmlformats.org/officeDocument/2006/math" xmlns:v="urn:schemas-microsoft-com:vml" xmlns:wp14="http://schemas.microsoft.com/office/word/2010/wordprocessingDrawing" xmlns:wp="http://schemas.openxmlformats.org/drawingml/2006/wordprocessingDrawing" xmlns:w10="urn:schemas-microsoft-com:office:word" xmlns:w="http://schemas.openxmlformats.org/wordprocessingml/2006/main" xmlns:w14="http://schemas.microsoft.com/office/word/2010/wordml" xmlns:w15="http://schemas.microsoft.com/office/word/2012/wordml" xmlns:w16cex="http://schemas.microsoft.com/office/word/2018/wordml/cex" xmlns:w16cid="http://schemas.microsoft.com/office/word/2016/wordml/cid" xmlns:w16="http://schemas.microsoft.com/office/word/2018/wordml" xmlns:w16sdtdh="http://schemas.microsoft.com/office/word/2020/wordml/sdtdatahash" xmlns:w16se="http://schemas.microsoft.com/office/word/2015/wordml/symex" xmlns:wpg="http://schemas.microsoft.com/office/word/2010/wordprocessingGroup" xmlns:wpi="http://schemas.microsoft.com/office/word/2010/wordprocessingInk" xmlns:wne="http://schemas.microsoft.com/office/word/2006/wordml" xmlns:wps="http://schemas.microsoft.com/office/word/2010/wordprocessingShape" mc:Ignorable="w14 w15 w16se w16cid w16 w16cex w16sdtdh wp14">
   <w:p>
     <w:pPr>
       <w:pStyle w:val="Header"/>
@@ -9059,7 +8737,7 @@
 </file>
 
 <file path=word/header3.xml><?xml version="1.0" encoding="utf-8"?>
-<w:hdr xmlns:wpc="http://schemas.microsoft.com/office/word/2010/wordprocessingCanvas" xmlns:cx="http://schemas.microsoft.com/office/drawing/2014/chartex" xmlns:cx1="http://schemas.microsoft.com/office/drawing/2015/9/8/chartex" xmlns:mc="http://schemas.openxmlformats.org/markup-compatibility/2006" xmlns:o="urn:schemas-microsoft-com:office:office" xmlns:r="http://schemas.openxmlformats.org/officeDocument/2006/relationships" xmlns:m="http://schemas.openxmlformats.org/officeDocument/2006/math" xmlns:v="urn:schemas-microsoft-com:vml" xmlns:wp14="http://schemas.microsoft.com/office/word/2010/wordprocessingDrawing" xmlns:wp="http://schemas.openxmlformats.org/drawingml/2006/wordprocessingDrawing" xmlns:w10="urn:schemas-microsoft-com:office:word" xmlns:w="http://schemas.openxmlformats.org/wordprocessingml/2006/main" xmlns:w14="http://schemas.microsoft.com/office/word/2010/wordml" xmlns:w15="http://schemas.microsoft.com/office/word/2012/wordml" xmlns:w16se="http://schemas.microsoft.com/office/word/2015/wordml/symex" xmlns:wpg="http://schemas.microsoft.com/office/word/2010/wordprocessingGroup" xmlns:wpi="http://schemas.microsoft.com/office/word/2010/wordprocessingInk" xmlns:wne="http://schemas.microsoft.com/office/word/2006/wordml" xmlns:wps="http://schemas.microsoft.com/office/word/2010/wordprocessingShape" mc:Ignorable="w14 w15 w16se wp14">
+<w:hdr xmlns:wpc="http://schemas.microsoft.com/office/word/2010/wordprocessingCanvas" xmlns:cx="http://schemas.microsoft.com/office/drawing/2014/chartex" xmlns:cx1="http://schemas.microsoft.com/office/drawing/2015/9/8/chartex" xmlns:cx2="http://schemas.microsoft.com/office/drawing/2015/10/21/chartex" xmlns:cx3="http://schemas.microsoft.com/office/drawing/2016/5/9/chartex" xmlns:cx4="http://schemas.microsoft.com/office/drawing/2016/5/10/chartex" xmlns:cx5="http://schemas.microsoft.com/office/drawing/2016/5/11/chartex" xmlns:cx6="http://schemas.microsoft.com/office/drawing/2016/5/12/chartex" xmlns:cx7="http://schemas.microsoft.com/office/drawing/2016/5/13/chartex" xmlns:cx8="http://schemas.microsoft.com/office/drawing/2016/5/14/chartex" xmlns:mc="http://schemas.openxmlformats.org/markup-compatibility/2006" xmlns:aink="http://schemas.microsoft.com/office/drawing/2016/ink" xmlns:am3d="http://schemas.microsoft.com/office/drawing/2017/model3d" xmlns:o="urn:schemas-microsoft-com:office:office" xmlns:oel="http://schemas.microsoft.com/office/2019/extlst" xmlns:r="http://schemas.openxmlformats.org/officeDocument/2006/relationships" xmlns:m="http://schemas.openxmlformats.org/officeDocument/2006/math" xmlns:v="urn:schemas-microsoft-com:vml" xmlns:wp14="http://schemas.microsoft.com/office/word/2010/wordprocessingDrawing" xmlns:wp="http://schemas.openxmlformats.org/drawingml/2006/wordprocessingDrawing" xmlns:w10="urn:schemas-microsoft-com:office:word" xmlns:w="http://schemas.openxmlformats.org/wordprocessingml/2006/main" xmlns:w14="http://schemas.microsoft.com/office/word/2010/wordml" xmlns:w15="http://schemas.microsoft.com/office/word/2012/wordml" xmlns:w16cex="http://schemas.microsoft.com/office/word/2018/wordml/cex" xmlns:w16cid="http://schemas.microsoft.com/office/word/2016/wordml/cid" xmlns:w16="http://schemas.microsoft.com/office/word/2018/wordml" xmlns:w16sdtdh="http://schemas.microsoft.com/office/word/2020/wordml/sdtdatahash" xmlns:w16se="http://schemas.microsoft.com/office/word/2015/wordml/symex" xmlns:wpg="http://schemas.microsoft.com/office/word/2010/wordprocessingGroup" xmlns:wpi="http://schemas.microsoft.com/office/word/2010/wordprocessingInk" xmlns:wne="http://schemas.microsoft.com/office/word/2006/wordml" xmlns:wps="http://schemas.microsoft.com/office/word/2010/wordprocessingShape" mc:Ignorable="w14 w15 w16se w16cid w16 w16cex w16sdtdh wp14">
   <w:p>
     <w:pPr>
       <w:pStyle w:val="Header"/>
@@ -9069,7 +8747,7 @@
 </file>
 
 <file path=word/styles.xml><?xml version="1.0" encoding="utf-8"?>
-<w:styles xmlns:mc="http://schemas.openxmlformats.org/markup-compatibility/2006" xmlns:r="http://schemas.openxmlformats.org/officeDocument/2006/relationships" xmlns:w="http://schemas.openxmlformats.org/wordprocessingml/2006/main" xmlns:w14="http://schemas.microsoft.com/office/word/2010/wordml" xmlns:w15="http://schemas.microsoft.com/office/word/2012/wordml" xmlns:w16se="http://schemas.microsoft.com/office/word/2015/wordml/symex" mc:Ignorable="w14 w15 w16se">
+<w:styles xmlns:mc="http://schemas.openxmlformats.org/markup-compatibility/2006" xmlns:r="http://schemas.openxmlformats.org/officeDocument/2006/relationships" xmlns:w="http://schemas.openxmlformats.org/wordprocessingml/2006/main" xmlns:w14="http://schemas.microsoft.com/office/word/2010/wordml" xmlns:w15="http://schemas.microsoft.com/office/word/2012/wordml" xmlns:w16cex="http://schemas.microsoft.com/office/word/2018/wordml/cex" xmlns:w16cid="http://schemas.microsoft.com/office/word/2016/wordml/cid" xmlns:w16="http://schemas.microsoft.com/office/word/2018/wordml" xmlns:w16sdtdh="http://schemas.microsoft.com/office/word/2020/wordml/sdtdatahash" xmlns:w16se="http://schemas.microsoft.com/office/word/2015/wordml/symex" mc:Ignorable="w14 w15 w16se w16cid w16 w16cex w16sdtdh">
   <w:docDefaults>
     <w:rPrDefault>
       <w:rPr>
@@ -9079,7 +8757,7 @@
     </w:rPrDefault>
     <w:pPrDefault/>
   </w:docDefaults>
-  <w:latentStyles w:defLockedState="0" w:defUIPriority="99" w:defSemiHidden="0" w:defUnhideWhenUsed="0" w:defQFormat="0" w:count="371">
+  <w:latentStyles w:defLockedState="0" w:defUIPriority="99" w:defSemiHidden="0" w:defUnhideWhenUsed="0" w:defQFormat="0" w:count="376">
     <w:lsdException w:name="Normal" w:uiPriority="0" w:qFormat="1"/>
     <w:lsdException w:name="heading 1" w:uiPriority="9" w:qFormat="1"/>
     <w:lsdException w:name="heading 2" w:semiHidden="1" w:uiPriority="9" w:unhideWhenUsed="1" w:qFormat="1"/>
@@ -9185,7 +8863,6 @@
     <w:lsdException w:name="HTML Sample" w:semiHidden="1" w:unhideWhenUsed="1"/>
     <w:lsdException w:name="HTML Typewriter" w:semiHidden="1" w:unhideWhenUsed="1"/>
     <w:lsdException w:name="HTML Variable" w:semiHidden="1" w:unhideWhenUsed="1"/>
-    <w:lsdException w:name="Normal Table" w:semiHidden="1" w:unhideWhenUsed="1"/>
     <w:lsdException w:name="annotation subject" w:semiHidden="1" w:unhideWhenUsed="1"/>
     <w:lsdException w:name="No List" w:semiHidden="1" w:unhideWhenUsed="1"/>
     <w:lsdException w:name="Outline List 1" w:semiHidden="1" w:unhideWhenUsed="1"/>
@@ -9228,11 +8905,8 @@
     <w:lsdException w:name="Table Contemporary" w:semiHidden="1" w:unhideWhenUsed="1"/>
     <w:lsdException w:name="Table Elegant" w:semiHidden="1" w:unhideWhenUsed="1"/>
     <w:lsdException w:name="Table Professional" w:semiHidden="1" w:unhideWhenUsed="1"/>
-    <w:lsdException w:name="Table Subtle 1" w:semiHidden="1" w:unhideWhenUsed="1"/>
     <w:lsdException w:name="Table Subtle 2" w:semiHidden="1" w:unhideWhenUsed="1"/>
     <w:lsdException w:name="Table Web 1" w:semiHidden="1" w:unhideWhenUsed="1"/>
-    <w:lsdException w:name="Table Web 2" w:semiHidden="1" w:unhideWhenUsed="1"/>
-    <w:lsdException w:name="Table Web 3" w:semiHidden="1" w:unhideWhenUsed="1"/>
     <w:lsdException w:name="Balloon Text" w:semiHidden="1" w:unhideWhenUsed="1"/>
     <w:lsdException w:name="Table Grid" w:uiPriority="59"/>
     <w:lsdException w:name="Table Theme" w:semiHidden="1" w:unhideWhenUsed="1"/>
@@ -9451,6 +9125,11 @@
     <w:lsdException w:name="List Table 5 Dark Accent 6" w:uiPriority="50"/>
     <w:lsdException w:name="List Table 6 Colorful Accent 6" w:uiPriority="51"/>
     <w:lsdException w:name="List Table 7 Colorful Accent 6" w:uiPriority="52"/>
+    <w:lsdException w:name="Mention" w:semiHidden="1" w:unhideWhenUsed="1"/>
+    <w:lsdException w:name="Smart Hyperlink" w:semiHidden="1" w:unhideWhenUsed="1"/>
+    <w:lsdException w:name="Hashtag" w:semiHidden="1" w:unhideWhenUsed="1"/>
+    <w:lsdException w:name="Unresolved Mention" w:semiHidden="1" w:unhideWhenUsed="1"/>
+    <w:lsdException w:name="Smart Link" w:semiHidden="1" w:unhideWhenUsed="1"/>
   </w:latentStyles>
   <w:style w:type="paragraph" w:default="1" w:styleId="Normal">
     <w:name w:val="Normal"/>

--- a/TS-Kramam/TS-6.6/TS 6.6 Tamil Krama Paatam Corrections.docx
+++ b/TS-Kramam/TS-6.6/TS 6.6 Tamil Krama Paatam Corrections.docx
@@ -128,23 +128,7 @@
           <w:b/>
           <w:bCs/>
         </w:rPr>
-        <w:t>(</w:t>
-      </w:r>
-      <w:proofErr w:type="gramStart"/>
-      <w:r>
-        <w:rPr>
-          <w:b/>
-          <w:bCs/>
-        </w:rPr>
-        <w:t>ignore</w:t>
-      </w:r>
-      <w:proofErr w:type="gramEnd"/>
-      <w:r>
-        <w:rPr>
-          <w:b/>
-          <w:bCs/>
-        </w:rPr>
-        <w:t xml:space="preserve"> those which are already incorporated in your book’s version and date)</w:t>
+        <w:t>(ignore those which are already incorporated in your book’s version and date)</w:t>
       </w:r>
     </w:p>
     <w:tbl>
@@ -962,30 +946,6 @@
         </w:rPr>
         <w:t>==========</w:t>
       </w:r>
-    </w:p>
-    <w:p>
-      <w:pPr>
-        <w:jc w:val="center"/>
-        <w:rPr>
-          <w:b/>
-          <w:bCs/>
-          <w:sz w:val="32"/>
-          <w:szCs w:val="32"/>
-          <w:u w:val="single"/>
-        </w:rPr>
-      </w:pPr>
-    </w:p>
-    <w:p>
-      <w:pPr>
-        <w:jc w:val="center"/>
-        <w:rPr>
-          <w:b/>
-          <w:bCs/>
-          <w:sz w:val="32"/>
-          <w:szCs w:val="32"/>
-          <w:u w:val="single"/>
-        </w:rPr>
-      </w:pPr>
     </w:p>
     <w:p>
       <w:pPr>
@@ -2029,7 +1989,6 @@
                 <w:sz w:val="28"/>
                 <w:szCs w:val="32"/>
               </w:rPr>
-              <w:lastRenderedPageBreak/>
               <w:t>T.S.6.6.1.5 – Kramam</w:t>
             </w:r>
           </w:p>
@@ -2602,6 +2561,7 @@
                 <w:sz w:val="28"/>
                 <w:szCs w:val="32"/>
               </w:rPr>
+              <w:lastRenderedPageBreak/>
               <w:t>T.S.6.6.1.5 – Kramam</w:t>
             </w:r>
           </w:p>
@@ -5879,7 +5839,6 @@
                 <w:sz w:val="28"/>
                 <w:szCs w:val="32"/>
               </w:rPr>
-              <w:lastRenderedPageBreak/>
               <w:t>T.S.6.6.8.3 – Kramam</w:t>
             </w:r>
           </w:p>
@@ -6403,6 +6362,7 @@
                 <w:sz w:val="28"/>
                 <w:szCs w:val="32"/>
               </w:rPr>
+              <w:lastRenderedPageBreak/>
               <w:t>T.S.</w:t>
             </w:r>
             <w:r>
@@ -7781,16 +7741,7 @@
           <w:bCs/>
           <w:sz w:val="32"/>
         </w:rPr>
-        <w:t xml:space="preserve">replaced </w:t>
-      </w:r>
-      <w:proofErr w:type="gramStart"/>
-      <w:r>
-        <w:rPr>
-          <w:b/>
-          <w:bCs/>
-          <w:sz w:val="32"/>
-        </w:rPr>
-        <w:t>with</w:t>
+        <w:t>replaced with</w:t>
       </w:r>
       <w:r>
         <w:rPr>
@@ -7812,7 +7763,6 @@
         </w:rPr>
         <w:t>"</w:t>
       </w:r>
-      <w:proofErr w:type="gramEnd"/>
       <w:r>
         <w:rPr>
           <w:rFonts w:ascii="Latha" w:hAnsi="Latha" w:cs="Latha"/>
@@ -8863,6 +8813,7 @@
     <w:lsdException w:name="HTML Sample" w:semiHidden="1" w:unhideWhenUsed="1"/>
     <w:lsdException w:name="HTML Typewriter" w:semiHidden="1" w:unhideWhenUsed="1"/>
     <w:lsdException w:name="HTML Variable" w:semiHidden="1" w:unhideWhenUsed="1"/>
+    <w:lsdException w:name="Normal Table" w:semiHidden="1" w:unhideWhenUsed="1"/>
     <w:lsdException w:name="annotation subject" w:semiHidden="1" w:unhideWhenUsed="1"/>
     <w:lsdException w:name="No List" w:semiHidden="1" w:unhideWhenUsed="1"/>
     <w:lsdException w:name="Outline List 1" w:semiHidden="1" w:unhideWhenUsed="1"/>
@@ -8905,8 +8856,11 @@
     <w:lsdException w:name="Table Contemporary" w:semiHidden="1" w:unhideWhenUsed="1"/>
     <w:lsdException w:name="Table Elegant" w:semiHidden="1" w:unhideWhenUsed="1"/>
     <w:lsdException w:name="Table Professional" w:semiHidden="1" w:unhideWhenUsed="1"/>
+    <w:lsdException w:name="Table Subtle 1" w:semiHidden="1" w:unhideWhenUsed="1"/>
     <w:lsdException w:name="Table Subtle 2" w:semiHidden="1" w:unhideWhenUsed="1"/>
     <w:lsdException w:name="Table Web 1" w:semiHidden="1" w:unhideWhenUsed="1"/>
+    <w:lsdException w:name="Table Web 2" w:semiHidden="1" w:unhideWhenUsed="1"/>
+    <w:lsdException w:name="Table Web 3" w:semiHidden="1" w:unhideWhenUsed="1"/>
     <w:lsdException w:name="Balloon Text" w:semiHidden="1" w:unhideWhenUsed="1"/>
     <w:lsdException w:name="Table Grid" w:uiPriority="59"/>
     <w:lsdException w:name="Table Theme" w:semiHidden="1" w:unhideWhenUsed="1"/>
